--- a/OPEN SOURCE AUDITS IN MERGER AND ACQUISITION TRANSACTIONS/Review/M&A_09112017_JP_review(Step1)_fukuchi-kunai-taniguchi20180109.docx
+++ b/OPEN SOURCE AUDITS IN MERGER AND ACQUISITION TRANSACTIONS/Review/M&A_09112017_JP_review(Step1)_fukuchi-kunai-taniguchi20180109.docx
@@ -589,6 +589,9 @@
     <w:p>
       <w:pPr>
         <w:pStyle w:val="HeadingIbrahim1"/>
+        <w:tabs>
+          <w:tab w:val="left" w:pos="4245"/>
+        </w:tabs>
         <w:rPr>
           <w:lang w:eastAsia="ja-JP"/>
         </w:rPr>
@@ -629,6 +632,12 @@
           <w:lang w:eastAsia="ja-JP"/>
         </w:rPr>
         <w:t>）</w:t>
+      </w:r>
+      <w:r>
+        <w:rPr>
+          <w:lang w:eastAsia="ja-JP"/>
+        </w:rPr>
+        <w:tab/>
       </w:r>
     </w:p>
     <w:p>
@@ -885,7 +894,25 @@
           <w:szCs w:val="18"/>
           <w:lang w:eastAsia="ja-JP"/>
         </w:rPr>
-        <w:t>のソフトウェアやコンプライアンスプロセスに対し包括的レビューを行う、ソフトウェア デューデリジェンス（適正評価）のプロセスは、合併</w:t>
+        <w:t>のソフトウェアやコンプライアンスプロセスに対し包括的レビューを行う、ソフトウェア デューデリジェンス（適正評価</w:t>
+      </w:r>
+      <w:r>
+        <w:rPr>
+          <w:rFonts w:ascii="メイリオ" w:eastAsia="メイリオ" w:hAnsi="メイリオ" w:cs="メイリオ" w:hint="eastAsia"/>
+          <w:sz w:val="18"/>
+          <w:szCs w:val="18"/>
+          <w:lang w:eastAsia="ja-JP"/>
+        </w:rPr>
+        <w:t>、精査</w:t>
+      </w:r>
+      <w:r>
+        <w:rPr>
+          <w:rFonts w:ascii="メイリオ" w:eastAsia="メイリオ" w:hAnsi="メイリオ" w:cs="メイリオ" w:hint="eastAsia"/>
+          <w:sz w:val="18"/>
+          <w:szCs w:val="18"/>
+          <w:lang w:eastAsia="ja-JP"/>
+        </w:rPr>
+        <w:t>）のプロセスは、合併</w:t>
       </w:r>
       <w:r>
         <w:rPr>
@@ -1013,6 +1040,8 @@
         </w:rPr>
         <w:t>あるのです。</w:t>
       </w:r>
+      <w:bookmarkStart w:id="13" w:name="_GoBack"/>
+      <w:bookmarkEnd w:id="13"/>
     </w:p>
     <w:p>
       <w:pPr>
@@ -1042,7 +1071,7 @@
           <w:lang w:eastAsia="ja-JP"/>
         </w:rPr>
       </w:pPr>
-      <w:commentRangeStart w:id="13"/>
+      <w:commentRangeStart w:id="14"/>
       <w:r>
         <w:rPr>
           <w:rFonts w:ascii="メイリオ" w:eastAsia="メイリオ" w:hAnsi="メイリオ" w:cs="メイリオ" w:hint="eastAsia"/>
@@ -1052,7 +1081,7 @@
         </w:rPr>
         <w:t>本</w:t>
       </w:r>
-      <w:commentRangeEnd w:id="13"/>
+      <w:commentRangeEnd w:id="14"/>
       <w:r>
         <w:rPr>
           <w:rStyle w:val="af5"/>
@@ -1060,7 +1089,7 @@
           <w:color w:val="7F7F7F" w:themeColor="text1" w:themeTint="80"/>
           <w:lang w:eastAsia="ja-JP"/>
         </w:rPr>
-        <w:commentReference w:id="13"/>
+        <w:commentReference w:id="14"/>
       </w:r>
       <w:r>
         <w:rPr>
@@ -1121,7 +1150,7 @@
       <w:pPr>
         <w:pStyle w:val="HeadingIbrahim1"/>
       </w:pPr>
-      <w:bookmarkStart w:id="14" w:name="_Toc492046552"/>
+      <w:bookmarkStart w:id="15" w:name="_Toc492046552"/>
       <w:r>
         <w:t xml:space="preserve">2. </w:t>
       </w:r>
@@ -1151,7 +1180,7 @@
       <w:r>
         <w:t>Common open source usage scenarios</w:t>
       </w:r>
-      <w:bookmarkEnd w:id="14"/>
+      <w:bookmarkEnd w:id="15"/>
       <w:r>
         <w:rPr>
           <w:rFonts w:hint="eastAsia"/>
@@ -1340,7 +1369,7 @@
           <w:lang w:eastAsia="ja-JP"/>
         </w:rPr>
       </w:pPr>
-      <w:commentRangeStart w:id="15"/>
+      <w:commentRangeStart w:id="16"/>
       <w:r>
         <w:rPr>
           <w:rFonts w:ascii="メイリオ" w:eastAsia="メイリオ" w:hAnsi="メイリオ" w:cs="メイリオ" w:hint="eastAsia"/>
@@ -1350,7 +1379,7 @@
         </w:rPr>
         <w:t>オ</w:t>
       </w:r>
-      <w:commentRangeEnd w:id="15"/>
+      <w:commentRangeEnd w:id="16"/>
       <w:r>
         <w:rPr>
           <w:rStyle w:val="af5"/>
@@ -1358,34 +1387,16 @@
           <w:color w:val="7F7F7F" w:themeColor="text1" w:themeTint="80"/>
           <w:lang w:eastAsia="ja-JP"/>
         </w:rPr>
-        <w:commentReference w:id="15"/>
-      </w:r>
-      <w:r>
-        <w:rPr>
-          <w:rFonts w:ascii="メイリオ" w:eastAsia="メイリオ" w:hAnsi="メイリオ" w:cs="メイリオ" w:hint="eastAsia"/>
-          <w:sz w:val="18"/>
-          <w:szCs w:val="18"/>
-          <w:lang w:eastAsia="ja-JP"/>
-        </w:rPr>
-        <w:t>ープンソースのデューデリジェンス</w:t>
-      </w:r>
-      <w:r>
-        <w:rPr>
-          <w:rFonts w:ascii="メイリオ" w:eastAsia="メイリオ" w:hAnsi="メイリオ" w:cs="メイリオ" w:hint="eastAsia"/>
-          <w:sz w:val="18"/>
-          <w:szCs w:val="18"/>
-          <w:lang w:eastAsia="ja-JP"/>
-        </w:rPr>
-        <w:t>（精査）</w:t>
-      </w:r>
-      <w:r>
-        <w:rPr>
-          <w:rFonts w:ascii="メイリオ" w:eastAsia="メイリオ" w:hAnsi="メイリオ" w:cs="メイリオ" w:hint="eastAsia"/>
-          <w:sz w:val="18"/>
-          <w:szCs w:val="18"/>
-          <w:lang w:eastAsia="ja-JP"/>
-        </w:rPr>
-        <w:t>の話に入る前に、</w:t>
+        <w:commentReference w:id="16"/>
+      </w:r>
+      <w:r>
+        <w:rPr>
+          <w:rFonts w:ascii="メイリオ" w:eastAsia="メイリオ" w:hAnsi="メイリオ" w:cs="メイリオ" w:hint="eastAsia"/>
+          <w:sz w:val="18"/>
+          <w:szCs w:val="18"/>
+          <w:lang w:eastAsia="ja-JP"/>
+        </w:rPr>
+        <w:t>ープンソースのデューデリジェンスの話に入る前に、</w:t>
       </w:r>
       <w:r>
         <w:rPr>
@@ -1710,7 +1721,7 @@
           <w:lang w:eastAsia="ja-JP"/>
         </w:rPr>
       </w:pPr>
-      <w:commentRangeStart w:id="16"/>
+      <w:commentRangeStart w:id="17"/>
       <w:r>
         <w:rPr>
           <w:rFonts w:ascii="メイリオ" w:eastAsia="メイリオ" w:hAnsi="メイリオ" w:cs="メイリオ" w:hint="eastAsia"/>
@@ -1720,7 +1731,7 @@
         </w:rPr>
         <w:t>オ</w:t>
       </w:r>
-      <w:commentRangeEnd w:id="16"/>
+      <w:commentRangeEnd w:id="17"/>
       <w:r>
         <w:rPr>
           <w:rStyle w:val="af5"/>
@@ -1728,7 +1739,7 @@
           <w:color w:val="7F7F7F" w:themeColor="text1" w:themeTint="80"/>
           <w:lang w:eastAsia="ja-JP"/>
         </w:rPr>
-        <w:commentReference w:id="16"/>
+        <w:commentReference w:id="17"/>
       </w:r>
       <w:r>
         <w:rPr>
@@ -1864,7 +1875,7 @@
           <w:lang w:eastAsia="ja-JP"/>
         </w:rPr>
       </w:pPr>
-      <w:bookmarkStart w:id="17" w:name="_Toc492046553"/>
+      <w:bookmarkStart w:id="18" w:name="_Toc492046553"/>
       <w:r>
         <w:rPr>
           <w:lang w:eastAsia="ja-JP"/>
@@ -1884,7 +1895,7 @@
         </w:rPr>
         <w:t>Incorporation</w:t>
       </w:r>
-      <w:bookmarkEnd w:id="17"/>
+      <w:bookmarkEnd w:id="18"/>
       <w:r>
         <w:rPr>
           <w:rFonts w:ascii="メイリオ" w:eastAsia="メイリオ" w:hAnsi="メイリオ" w:cs="メイリオ" w:hint="eastAsia"/>
@@ -2039,7 +2050,7 @@
         </w:rPr>
         <w:t>プロプライエタリ性</w:t>
       </w:r>
-      <w:commentRangeStart w:id="18"/>
+      <w:commentRangeStart w:id="19"/>
       <w:r>
         <w:rPr>
           <w:rStyle w:val="af5"/>
@@ -2047,9 +2058,9 @@
           <w:color w:val="7F7F7F" w:themeColor="text1" w:themeTint="80"/>
           <w:lang w:eastAsia="ja-JP"/>
         </w:rPr>
-        <w:commentReference w:id="19"/>
-      </w:r>
-      <w:commentRangeEnd w:id="18"/>
+        <w:commentReference w:id="20"/>
+      </w:r>
+      <w:commentRangeEnd w:id="19"/>
       <w:r>
         <w:rPr>
           <w:rStyle w:val="af5"/>
@@ -2057,7 +2068,7 @@
           <w:color w:val="7F7F7F" w:themeColor="text1" w:themeTint="80"/>
           <w:lang w:eastAsia="ja-JP"/>
         </w:rPr>
-        <w:commentReference w:id="18"/>
+        <w:commentReference w:id="19"/>
       </w:r>
       <w:r>
         <w:rPr>
@@ -2202,7 +2213,7 @@
         </w:rPr>
         <w:t>コード（</w:t>
       </w:r>
-      <w:commentRangeStart w:id="20"/>
+      <w:commentRangeStart w:id="21"/>
       <w:r>
         <w:rPr>
           <w:rFonts w:ascii="メイリオ" w:eastAsia="メイリオ" w:hAnsi="メイリオ" w:cs="メイリオ" w:hint="eastAsia"/>
@@ -2210,7 +2221,7 @@
         </w:rPr>
         <w:t>緑色ドット</w:t>
       </w:r>
-      <w:commentRangeEnd w:id="20"/>
+      <w:commentRangeEnd w:id="21"/>
       <w:r>
         <w:rPr>
           <w:rStyle w:val="af5"/>
@@ -2218,7 +2229,7 @@
           <w:b w:val="0"/>
           <w:color w:val="7F7F7F" w:themeColor="text1" w:themeTint="80"/>
         </w:rPr>
-        <w:commentReference w:id="20"/>
+        <w:commentReference w:id="21"/>
       </w:r>
       <w:r>
         <w:rPr>
@@ -2272,7 +2283,7 @@
           <w:lang w:eastAsia="ja-JP"/>
         </w:rPr>
       </w:pPr>
-      <w:commentRangeStart w:id="21"/>
+      <w:commentRangeStart w:id="22"/>
       <w:r>
         <w:rPr>
           <w:rFonts w:ascii="メイリオ" w:eastAsia="メイリオ" w:hAnsi="メイリオ" w:cs="メイリオ" w:hint="eastAsia"/>
@@ -2282,7 +2293,7 @@
         </w:rPr>
         <w:t>ソ</w:t>
       </w:r>
-      <w:commentRangeEnd w:id="21"/>
+      <w:commentRangeEnd w:id="22"/>
       <w:r>
         <w:rPr>
           <w:rStyle w:val="af5"/>
@@ -2290,7 +2301,7 @@
           <w:color w:val="7F7F7F" w:themeColor="text1" w:themeTint="80"/>
           <w:lang w:eastAsia="ja-JP"/>
         </w:rPr>
-        <w:commentReference w:id="21"/>
+        <w:commentReference w:id="22"/>
       </w:r>
       <w:r>
         <w:rPr>
@@ -2568,7 +2579,7 @@
           <w:lang w:eastAsia="ja-JP"/>
         </w:rPr>
       </w:pPr>
-      <w:commentRangeStart w:id="22"/>
+      <w:commentRangeStart w:id="23"/>
       <w:r>
         <w:rPr>
           <w:rFonts w:ascii="メイリオ" w:eastAsia="メイリオ" w:hAnsi="メイリオ" w:cs="メイリオ" w:hint="eastAsia"/>
@@ -2579,7 +2590,7 @@
         <w:lastRenderedPageBreak/>
         <w:t>人</w:t>
       </w:r>
-      <w:commentRangeEnd w:id="22"/>
+      <w:commentRangeEnd w:id="23"/>
       <w:r>
         <w:rPr>
           <w:rStyle w:val="af5"/>
@@ -2587,7 +2598,7 @@
           <w:color w:val="7F7F7F" w:themeColor="text1" w:themeTint="80"/>
           <w:lang w:eastAsia="ja-JP"/>
         </w:rPr>
-        <w:commentReference w:id="22"/>
+        <w:commentReference w:id="23"/>
       </w:r>
       <w:r>
         <w:rPr>
@@ -2750,7 +2761,7 @@
           <w:lang w:eastAsia="ja-JP"/>
         </w:rPr>
       </w:pPr>
-      <w:bookmarkStart w:id="23" w:name="_Toc492046554"/>
+      <w:bookmarkStart w:id="24" w:name="_Toc492046554"/>
       <w:r>
         <w:rPr>
           <w:lang w:eastAsia="ja-JP"/>
@@ -2777,7 +2788,7 @@
         </w:rPr>
         <w:t>Linking</w:t>
       </w:r>
-      <w:bookmarkEnd w:id="23"/>
+      <w:bookmarkEnd w:id="24"/>
       <w:r>
         <w:rPr>
           <w:rFonts w:ascii="メイリオ" w:eastAsia="メイリオ" w:hAnsi="メイリオ" w:cs="メイリオ" w:hint="eastAsia"/>
@@ -3133,7 +3144,7 @@
           <w:lang w:eastAsia="ja-JP"/>
         </w:rPr>
       </w:pPr>
-      <w:commentRangeStart w:id="24"/>
+      <w:commentRangeStart w:id="25"/>
       <w:r>
         <w:rPr>
           <w:rFonts w:ascii="メイリオ" w:eastAsia="メイリオ" w:hAnsi="メイリオ" w:cs="メイリオ" w:hint="eastAsia"/>
@@ -3143,7 +3154,7 @@
         </w:rPr>
         <w:t>リ</w:t>
       </w:r>
-      <w:commentRangeEnd w:id="24"/>
+      <w:commentRangeEnd w:id="25"/>
       <w:r>
         <w:rPr>
           <w:rStyle w:val="af5"/>
@@ -3151,7 +3162,7 @@
           <w:color w:val="7F7F7F" w:themeColor="text1" w:themeTint="80"/>
           <w:lang w:eastAsia="ja-JP"/>
         </w:rPr>
-        <w:commentReference w:id="24"/>
+        <w:commentReference w:id="25"/>
       </w:r>
       <w:r>
         <w:rPr>
@@ -3269,13 +3280,14 @@
           <w:lang w:eastAsia="ja-JP"/>
         </w:rPr>
       </w:pPr>
-      <w:bookmarkStart w:id="25" w:name="_Toc492046555"/>
+      <w:bookmarkStart w:id="26" w:name="_Toc492046555"/>
       <w:r>
         <w:rPr>
           <w:lang w:eastAsia="ja-JP"/>
         </w:rPr>
         <w:t xml:space="preserve">2.3 </w:t>
       </w:r>
+      <w:proofErr w:type="spellStart"/>
       <w:r>
         <w:rPr>
           <w:rFonts w:ascii="メイリオ" w:eastAsia="メイリオ" w:hAnsi="メイリオ" w:cs="メイリオ" w:hint="eastAsia"/>
@@ -3288,7 +3300,8 @@
         </w:rPr>
         <w:t>Modification</w:t>
       </w:r>
-      <w:bookmarkEnd w:id="25"/>
+      <w:bookmarkEnd w:id="26"/>
+      <w:proofErr w:type="spellEnd"/>
       <w:r>
         <w:rPr>
           <w:rFonts w:ascii="メイリオ" w:eastAsia="メイリオ" w:hAnsi="メイリオ" w:cs="メイリオ" w:hint="eastAsia"/>
@@ -3415,7 +3428,7 @@
           <w:lang w:eastAsia="ja-JP"/>
         </w:rPr>
       </w:pPr>
-      <w:commentRangeStart w:id="26"/>
+      <w:commentRangeStart w:id="27"/>
       <w:r>
         <w:rPr>
           <w:rFonts w:ascii="メイリオ" w:eastAsia="メイリオ" w:hAnsi="メイリオ" w:cs="メイリオ"/>
@@ -3425,7 +3438,7 @@
         </w:rPr>
         <w:t>改</w:t>
       </w:r>
-      <w:commentRangeEnd w:id="26"/>
+      <w:commentRangeEnd w:id="27"/>
       <w:r>
         <w:rPr>
           <w:rStyle w:val="af5"/>
@@ -3433,7 +3446,7 @@
           <w:color w:val="7F7F7F" w:themeColor="text1" w:themeTint="80"/>
           <w:lang w:eastAsia="ja-JP"/>
         </w:rPr>
-        <w:commentReference w:id="26"/>
+        <w:commentReference w:id="27"/>
       </w:r>
       <w:r>
         <w:rPr>
@@ -3791,7 +3804,7 @@
       <w:pPr>
         <w:pStyle w:val="HeadingIbrahim2"/>
       </w:pPr>
-      <w:bookmarkStart w:id="27" w:name="_Toc492046556"/>
+      <w:bookmarkStart w:id="28" w:name="_Toc492046556"/>
       <w:r>
         <w:lastRenderedPageBreak/>
         <w:t xml:space="preserve">2.4 </w:t>
@@ -3813,7 +3826,7 @@
       <w:r>
         <w:t>Note on development tools</w:t>
       </w:r>
-      <w:bookmarkEnd w:id="27"/>
+      <w:bookmarkEnd w:id="28"/>
       <w:r>
         <w:rPr>
           <w:rFonts w:ascii="メイリオ" w:eastAsia="メイリオ" w:hAnsi="メイリオ" w:cs="メイリオ" w:hint="eastAsia"/>
@@ -3865,12 +3878,12 @@
       <w:r>
         <w:t xml:space="preserve">a tool </w:t>
       </w:r>
-      <w:commentRangeStart w:id="28"/>
       <w:commentRangeStart w:id="29"/>
+      <w:commentRangeStart w:id="30"/>
       <w:r>
         <w:t>must</w:t>
       </w:r>
-      <w:commentRangeEnd w:id="28"/>
+      <w:commentRangeEnd w:id="29"/>
       <w:r>
         <w:rPr>
           <w:rStyle w:val="af5"/>
@@ -3878,9 +3891,9 @@
           <w:color w:val="7F7F7F" w:themeColor="text1" w:themeTint="80"/>
           <w:lang w:eastAsia="ja-JP"/>
         </w:rPr>
-        <w:commentReference w:id="28"/>
-      </w:r>
-      <w:commentRangeEnd w:id="29"/>
+        <w:commentReference w:id="29"/>
+      </w:r>
+      <w:commentRangeEnd w:id="30"/>
       <w:r>
         <w:rPr>
           <w:rStyle w:val="af5"/>
@@ -3888,7 +3901,7 @@
           <w:color w:val="7F7F7F" w:themeColor="text1" w:themeTint="80"/>
           <w:lang w:eastAsia="ja-JP"/>
         </w:rPr>
-        <w:commentReference w:id="29"/>
+        <w:commentReference w:id="30"/>
       </w:r>
       <w:r>
         <w:t xml:space="preserve"> </w:t>
@@ -3956,7 +3969,7 @@
           <w:lang w:eastAsia="ja-JP"/>
         </w:rPr>
       </w:pPr>
-      <w:commentRangeStart w:id="30"/>
+      <w:commentRangeStart w:id="31"/>
       <w:r>
         <w:rPr>
           <w:rFonts w:ascii="メイリオ" w:eastAsia="メイリオ" w:hAnsi="メイリオ" w:cs="メイリオ" w:hint="eastAsia"/>
@@ -3966,7 +3979,7 @@
         </w:rPr>
         <w:t>開発</w:t>
       </w:r>
-      <w:commentRangeEnd w:id="30"/>
+      <w:commentRangeEnd w:id="31"/>
       <w:r>
         <w:rPr>
           <w:rStyle w:val="af5"/>
@@ -3974,7 +3987,7 @@
           <w:color w:val="7F7F7F" w:themeColor="text1" w:themeTint="80"/>
           <w:lang w:eastAsia="ja-JP"/>
         </w:rPr>
-        <w:commentReference w:id="30"/>
+        <w:commentReference w:id="31"/>
       </w:r>
       <w:r>
         <w:rPr>
@@ -4136,7 +4149,70 @@
           <w:szCs w:val="18"/>
           <w:lang w:eastAsia="ja-JP"/>
         </w:rPr>
-        <w:t>ためには</w:t>
+        <w:t>ために</w:t>
+      </w:r>
+      <w:r>
+        <w:rPr>
+          <w:rFonts w:ascii="メイリオ" w:eastAsia="メイリオ" w:hAnsi="メイリオ" w:cs="メイリオ" w:hint="eastAsia"/>
+          <w:sz w:val="18"/>
+          <w:szCs w:val="18"/>
+          <w:lang w:eastAsia="ja-JP"/>
+        </w:rPr>
+        <w:t>開発ツールの</w:t>
+      </w:r>
+      <w:r>
+        <w:rPr>
+          <w:rFonts w:ascii="メイリオ" w:eastAsia="メイリオ" w:hAnsi="メイリオ" w:cs="メイリオ" w:hint="eastAsia"/>
+          <w:sz w:val="18"/>
+          <w:szCs w:val="18"/>
+          <w:lang w:eastAsia="ja-JP"/>
+        </w:rPr>
+        <w:t>コードの一部</w:t>
+      </w:r>
+      <w:r>
+        <w:rPr>
+          <w:rFonts w:ascii="メイリオ" w:eastAsia="メイリオ" w:hAnsi="メイリオ" w:cs="メイリオ" w:hint="eastAsia"/>
+          <w:sz w:val="18"/>
+          <w:szCs w:val="18"/>
+          <w:lang w:eastAsia="ja-JP"/>
+        </w:rPr>
+        <w:t>をその</w:t>
+      </w:r>
+      <w:r>
+        <w:rPr>
+          <w:rFonts w:ascii="メイリオ" w:eastAsia="メイリオ" w:hAnsi="メイリオ" w:cs="メイリオ" w:hint="eastAsia"/>
+          <w:sz w:val="18"/>
+          <w:szCs w:val="18"/>
+          <w:lang w:eastAsia="ja-JP"/>
+        </w:rPr>
+        <w:t>作成物に</w:t>
+      </w:r>
+      <w:r>
+        <w:rPr>
+          <w:rFonts w:ascii="メイリオ" w:eastAsia="メイリオ" w:hAnsi="メイリオ" w:cs="メイリオ" w:hint="eastAsia"/>
+          <w:sz w:val="18"/>
+          <w:szCs w:val="18"/>
+          <w:lang w:eastAsia="ja-JP"/>
+        </w:rPr>
+        <w:t>注入</w:t>
+      </w:r>
+      <w:r>
+        <w:rPr>
+          <w:rFonts w:ascii="メイリオ" w:eastAsia="メイリオ" w:hAnsi="メイリオ" w:cs="メイリオ" w:hint="eastAsia"/>
+          <w:sz w:val="18"/>
+          <w:szCs w:val="18"/>
+          <w:lang w:eastAsia="ja-JP"/>
+        </w:rPr>
+        <w:t>しなければなりません。</w:t>
+      </w:r>
+      <w:r>
+        <w:rPr>
+          <w:rFonts w:ascii="メイリオ" w:eastAsia="メイリオ" w:hAnsi="メイリオ" w:cs="メイリオ" w:hint="eastAsia"/>
+          <w:sz w:val="18"/>
+          <w:szCs w:val="18"/>
+          <w:lang w:eastAsia="ja-JP"/>
+        </w:rPr>
+        <w:t>特に</w:t>
       </w:r>
       <w:r>
         <w:rPr>
@@ -4154,78 +4230,6 @@
           <w:szCs w:val="18"/>
           <w:lang w:eastAsia="ja-JP"/>
         </w:rPr>
-        <w:t>開発ツールの</w:t>
-      </w:r>
-      <w:r>
-        <w:rPr>
-          <w:rFonts w:ascii="メイリオ" w:eastAsia="メイリオ" w:hAnsi="メイリオ" w:cs="メイリオ" w:hint="eastAsia"/>
-          <w:sz w:val="18"/>
-          <w:szCs w:val="18"/>
-          <w:lang w:eastAsia="ja-JP"/>
-        </w:rPr>
-        <w:t>コードの一部</w:t>
-      </w:r>
-      <w:r>
-        <w:rPr>
-          <w:rFonts w:ascii="メイリオ" w:eastAsia="メイリオ" w:hAnsi="メイリオ" w:cs="メイリオ" w:hint="eastAsia"/>
-          <w:sz w:val="18"/>
-          <w:szCs w:val="18"/>
-          <w:lang w:eastAsia="ja-JP"/>
-        </w:rPr>
-        <w:t>をその</w:t>
-      </w:r>
-      <w:r>
-        <w:rPr>
-          <w:rFonts w:ascii="メイリオ" w:eastAsia="メイリオ" w:hAnsi="メイリオ" w:cs="メイリオ" w:hint="eastAsia"/>
-          <w:sz w:val="18"/>
-          <w:szCs w:val="18"/>
-          <w:lang w:eastAsia="ja-JP"/>
-        </w:rPr>
-        <w:t>作成物に</w:t>
-      </w:r>
-      <w:r>
-        <w:rPr>
-          <w:rFonts w:ascii="メイリオ" w:eastAsia="メイリオ" w:hAnsi="メイリオ" w:cs="メイリオ" w:hint="eastAsia"/>
-          <w:sz w:val="18"/>
-          <w:szCs w:val="18"/>
-          <w:lang w:eastAsia="ja-JP"/>
-        </w:rPr>
-        <w:t>注入</w:t>
-      </w:r>
-      <w:r>
-        <w:rPr>
-          <w:rFonts w:ascii="メイリオ" w:eastAsia="メイリオ" w:hAnsi="メイリオ" w:cs="メイリオ" w:hint="eastAsia"/>
-          <w:sz w:val="18"/>
-          <w:szCs w:val="18"/>
-          <w:lang w:eastAsia="ja-JP"/>
-        </w:rPr>
-        <w:t>しなければなりません。</w:t>
-      </w:r>
-      <w:r>
-        <w:rPr>
-          <w:rFonts w:ascii="メイリオ" w:eastAsia="メイリオ" w:hAnsi="メイリオ" w:cs="メイリオ" w:hint="eastAsia"/>
-          <w:sz w:val="18"/>
-          <w:szCs w:val="18"/>
-          <w:lang w:eastAsia="ja-JP"/>
-        </w:rPr>
-        <w:t>特に</w:t>
-      </w:r>
-      <w:r>
-        <w:rPr>
-          <w:rFonts w:ascii="メイリオ" w:eastAsia="メイリオ" w:hAnsi="メイリオ" w:cs="メイリオ" w:hint="eastAsia"/>
-          <w:sz w:val="18"/>
-          <w:szCs w:val="18"/>
-          <w:lang w:eastAsia="ja-JP"/>
-        </w:rPr>
-        <w:t>、</w:t>
-      </w:r>
-      <w:r>
-        <w:rPr>
-          <w:rFonts w:ascii="メイリオ" w:eastAsia="メイリオ" w:hAnsi="メイリオ" w:cs="メイリオ" w:hint="eastAsia"/>
-          <w:sz w:val="18"/>
-          <w:szCs w:val="18"/>
-          <w:lang w:eastAsia="ja-JP"/>
-        </w:rPr>
         <w:t>生み出された作成物がしばしば静的</w:t>
       </w:r>
       <w:r>
@@ -4308,7 +4312,8 @@
       <w:r>
         <w:t xml:space="preserve">3. </w:t>
       </w:r>
-      <w:bookmarkStart w:id="31" w:name="_Toc492046557"/>
+      <w:bookmarkStart w:id="32" w:name="_Toc492046557"/>
+      <w:proofErr w:type="spellStart"/>
       <w:r>
         <w:rPr>
           <w:rFonts w:ascii="メイリオ" w:eastAsia="メイリオ" w:hAnsi="メイリオ" w:cs="メイリオ" w:hint="eastAsia"/>
@@ -4316,9 +4321,13 @@
         <w:t>オープンソース監査（</w:t>
       </w:r>
       <w:r>
-        <w:t>Open source audits</w:t>
-      </w:r>
-      <w:bookmarkEnd w:id="31"/>
+        <w:t>Open</w:t>
+      </w:r>
+      <w:proofErr w:type="spellEnd"/>
+      <w:r>
+        <w:t xml:space="preserve"> source audits</w:t>
+      </w:r>
+      <w:bookmarkEnd w:id="32"/>
       <w:r>
         <w:rPr>
           <w:rFonts w:ascii="メイリオ" w:eastAsia="メイリオ" w:hAnsi="メイリオ" w:cs="メイリオ" w:hint="eastAsia"/>
@@ -4406,7 +4415,7 @@
           <w:lang w:eastAsia="ja-JP"/>
         </w:rPr>
       </w:pPr>
-      <w:commentRangeStart w:id="32"/>
+      <w:commentRangeStart w:id="33"/>
       <w:r>
         <w:rPr>
           <w:rFonts w:ascii="メイリオ" w:eastAsia="メイリオ" w:hAnsi="メイリオ" w:cs="メイリオ" w:hint="eastAsia"/>
@@ -4416,7 +4425,7 @@
         </w:rPr>
         <w:t>個</w:t>
       </w:r>
-      <w:commentRangeEnd w:id="32"/>
+      <w:commentRangeEnd w:id="33"/>
       <w:r>
         <w:rPr>
           <w:rStyle w:val="af5"/>
@@ -4424,7 +4433,7 @@
           <w:color w:val="7F7F7F" w:themeColor="text1" w:themeTint="80"/>
           <w:lang w:eastAsia="ja-JP"/>
         </w:rPr>
-        <w:commentReference w:id="32"/>
+        <w:commentReference w:id="33"/>
       </w:r>
       <w:r>
         <w:rPr>
@@ -4617,11 +4626,19 @@
         </w:rPr>
         <w:t xml:space="preserve">3.1 </w:t>
       </w:r>
-      <w:r>
-        <w:rPr>
-          <w:rFonts w:ascii="メイリオ" w:eastAsia="メイリオ" w:hAnsi="メイリオ" w:cs="メイリオ" w:hint="eastAsia"/>
-        </w:rPr>
-        <w:t>なぜオープンソース監査を行うのか？（</w:t>
+      <w:proofErr w:type="spellStart"/>
+      <w:r>
+        <w:rPr>
+          <w:rFonts w:ascii="メイリオ" w:eastAsia="メイリオ" w:hAnsi="メイリオ" w:cs="メイリオ" w:hint="eastAsia"/>
+        </w:rPr>
+        <w:t>なぜオープンソース監査を行うのか</w:t>
+      </w:r>
+      <w:proofErr w:type="spellEnd"/>
+      <w:r>
+        <w:rPr>
+          <w:rFonts w:ascii="メイリオ" w:eastAsia="メイリオ" w:hAnsi="メイリオ" w:cs="メイリオ" w:hint="eastAsia"/>
+        </w:rPr>
+        <w:t>？（</w:t>
       </w:r>
       <w:r>
         <w:t>Why conduct an open source audit?</w:t>
@@ -4932,16 +4949,7 @@
           <w:sz w:val="18"/>
           <w:lang w:eastAsia="ja-JP"/>
         </w:rPr>
-        <w:t>ま</w:t>
-      </w:r>
-      <w:r>
-        <w:rPr>
-          <w:rFonts w:ascii="メイリオ" w:eastAsia="メイリオ" w:hAnsi="メイリオ" w:cs="メイリオ" w:hint="eastAsia"/>
-          <w:sz w:val="18"/>
-          <w:lang w:eastAsia="ja-JP"/>
-        </w:rPr>
-        <w:lastRenderedPageBreak/>
-        <w:t>す。その他にもドキュメント内で</w:t>
+        <w:t>ます。その他にもドキュメント内で</w:t>
       </w:r>
       <w:r>
         <w:rPr>
@@ -4995,6 +5003,7 @@
           <w:szCs w:val="18"/>
           <w:lang w:eastAsia="ja-JP"/>
         </w:rPr>
+        <w:lastRenderedPageBreak/>
         <w:t>オープンソース ライセンスの義務の不履行が</w:t>
       </w:r>
       <w:r>
@@ -5033,7 +5042,7 @@
         </w:rPr>
         <w:t>悪評</w:t>
       </w:r>
-      <w:commentRangeStart w:id="33"/>
+      <w:commentRangeStart w:id="34"/>
       <w:r>
         <w:rPr>
           <w:rStyle w:val="af5"/>
@@ -5041,9 +5050,9 @@
           <w:color w:val="7F7F7F" w:themeColor="text1" w:themeTint="80"/>
           <w:lang w:eastAsia="ja-JP"/>
         </w:rPr>
-        <w:commentReference w:id="34"/>
-      </w:r>
-      <w:commentRangeEnd w:id="33"/>
+        <w:commentReference w:id="35"/>
+      </w:r>
+      <w:commentRangeEnd w:id="34"/>
       <w:r>
         <w:rPr>
           <w:rStyle w:val="af5"/>
@@ -5051,7 +5060,7 @@
           <w:color w:val="7F7F7F" w:themeColor="text1" w:themeTint="80"/>
           <w:lang w:eastAsia="ja-JP"/>
         </w:rPr>
-        <w:commentReference w:id="33"/>
+        <w:commentReference w:id="34"/>
       </w:r>
       <w:r>
         <w:rPr>
@@ -5094,11 +5103,19 @@
       <w:r>
         <w:t xml:space="preserve"> </w:t>
       </w:r>
-      <w:r>
-        <w:rPr>
-          <w:rFonts w:ascii="メイリオ" w:eastAsia="メイリオ" w:hAnsi="メイリオ" w:cs="メイリオ" w:hint="eastAsia"/>
-        </w:rPr>
-        <w:t>オープンソース監査を委託すべきか？（</w:t>
+      <w:proofErr w:type="spellStart"/>
+      <w:r>
+        <w:rPr>
+          <w:rFonts w:ascii="メイリオ" w:eastAsia="メイリオ" w:hAnsi="メイリオ" w:cs="メイリオ" w:hint="eastAsia"/>
+        </w:rPr>
+        <w:t>オープンソース監査を委託すべきか</w:t>
+      </w:r>
+      <w:proofErr w:type="spellEnd"/>
+      <w:r>
+        <w:rPr>
+          <w:rFonts w:ascii="メイリオ" w:eastAsia="メイリオ" w:hAnsi="メイリオ" w:cs="メイリオ" w:hint="eastAsia"/>
+        </w:rPr>
+        <w:t>？（</w:t>
       </w:r>
       <w:r>
         <w:t>Should you commission an open source audit?</w:t>
@@ -5211,7 +5228,7 @@
           <w:lang w:eastAsia="ja-JP"/>
         </w:rPr>
       </w:pPr>
-      <w:commentRangeStart w:id="35"/>
+      <w:commentRangeStart w:id="36"/>
       <w:r>
         <w:rPr>
           <w:rFonts w:ascii="メイリオ" w:eastAsia="メイリオ" w:hAnsi="メイリオ" w:cs="メイリオ" w:hint="eastAsia"/>
@@ -5221,7 +5238,7 @@
         </w:rPr>
         <w:t>一</w:t>
       </w:r>
-      <w:commentRangeEnd w:id="35"/>
+      <w:commentRangeEnd w:id="36"/>
       <w:r>
         <w:rPr>
           <w:rStyle w:val="af5"/>
@@ -5229,7 +5246,7 @@
           <w:color w:val="7F7F7F" w:themeColor="text1" w:themeTint="80"/>
           <w:lang w:eastAsia="ja-JP"/>
         </w:rPr>
-        <w:commentReference w:id="35"/>
+        <w:commentReference w:id="36"/>
       </w:r>
       <w:r>
         <w:rPr>
@@ -5821,6 +5838,7 @@
         </w:rPr>
         <w:t xml:space="preserve">3.3 </w:t>
       </w:r>
+      <w:proofErr w:type="spellStart"/>
       <w:r>
         <w:rPr>
           <w:rFonts w:ascii="メイリオ" w:eastAsia="メイリオ" w:hAnsi="メイリオ" w:cs="メイリオ" w:hint="eastAsia"/>
@@ -5831,7 +5849,14 @@
         <w:rPr>
           <w:lang w:eastAsia="ja-JP"/>
         </w:rPr>
-        <w:t>Inputs and outputs</w:t>
+        <w:t>Inputs</w:t>
+      </w:r>
+      <w:proofErr w:type="spellEnd"/>
+      <w:r>
+        <w:rPr>
+          <w:lang w:eastAsia="ja-JP"/>
+        </w:rPr>
+        <w:t xml:space="preserve"> and outputs</w:t>
       </w:r>
       <w:r>
         <w:rPr>
@@ -5997,10 +6022,10 @@
       <w:pPr>
         <w:pStyle w:val="Figure1"/>
         <w:rPr>
-          <w:ins w:id="36" w:author="Fukuchi, Hiroyuki" w:date="2018-01-10T14:14:00Z"/>
-        </w:rPr>
-      </w:pPr>
-      <w:ins w:id="37" w:author="Fukuchi, Hiroyuki" w:date="2018-01-10T14:14:00Z">
+          <w:ins w:id="37" w:author="Fukuchi, Hiroyuki" w:date="2018-01-10T14:14:00Z"/>
+        </w:rPr>
+      </w:pPr>
+      <w:ins w:id="38" w:author="Fukuchi, Hiroyuki" w:date="2018-01-10T14:14:00Z">
         <w:r>
           <w:rPr>
             <w:noProof/>
@@ -6060,16 +6085,16 @@
       <w:pPr>
         <w:pStyle w:val="FigureCaption"/>
         <w:rPr>
-          <w:ins w:id="38" w:author="Fukuchi, Hiroyuki" w:date="2018-01-10T14:14:00Z"/>
-        </w:rPr>
-      </w:pPr>
-      <w:commentRangeStart w:id="39"/>
-      <w:ins w:id="40" w:author="Fukuchi, Hiroyuki" w:date="2018-01-10T14:14:00Z">
+          <w:ins w:id="39" w:author="Fukuchi, Hiroyuki" w:date="2018-01-10T14:14:00Z"/>
+        </w:rPr>
+      </w:pPr>
+      <w:commentRangeStart w:id="40"/>
+      <w:ins w:id="41" w:author="Fukuchi, Hiroyuki" w:date="2018-01-10T14:14:00Z">
         <w:r>
           <w:t>Figure</w:t>
         </w:r>
       </w:ins>
-      <w:commentRangeEnd w:id="39"/>
+      <w:commentRangeEnd w:id="40"/>
       <w:r>
         <w:rPr>
           <w:rStyle w:val="af5"/>
@@ -6077,9 +6102,9 @@
           <w:b w:val="0"/>
           <w:color w:val="7F7F7F" w:themeColor="text1" w:themeTint="80"/>
         </w:rPr>
-        <w:commentReference w:id="39"/>
-      </w:r>
-      <w:ins w:id="41" w:author="Fukuchi, Hiroyuki" w:date="2018-01-10T14:14:00Z">
+        <w:commentReference w:id="40"/>
+      </w:r>
+      <w:ins w:id="42" w:author="Fukuchi, Hiroyuki" w:date="2018-01-10T14:14:00Z">
         <w:r>
           <w:t xml:space="preserve"> 4: Primary input and output of the audit process</w:t>
         </w:r>
@@ -6195,18 +6220,17 @@
         </w:rPr>
         <w:t>となります。ここにはプロプライエタリ、オープンソース、そしてサード パーティ</w:t>
       </w:r>
-      <w:commentRangeStart w:id="42"/>
-      <w:r>
-        <w:rPr>
-          <w:rFonts w:ascii="メイリオ" w:eastAsia="メイリオ" w:hAnsi="メイリオ" w:cs="メイリオ" w:hint="eastAsia"/>
-          <w:sz w:val="18"/>
-          <w:szCs w:val="18"/>
-          <w:lang w:eastAsia="ja-JP"/>
-        </w:rPr>
-        <w:lastRenderedPageBreak/>
+      <w:commentRangeStart w:id="43"/>
+      <w:r>
+        <w:rPr>
+          <w:rFonts w:ascii="メイリオ" w:eastAsia="メイリオ" w:hAnsi="メイリオ" w:cs="メイリオ" w:hint="eastAsia"/>
+          <w:sz w:val="18"/>
+          <w:szCs w:val="18"/>
+          <w:lang w:eastAsia="ja-JP"/>
+        </w:rPr>
         <w:t>ソ</w:t>
       </w:r>
-      <w:commentRangeEnd w:id="42"/>
+      <w:commentRangeEnd w:id="43"/>
       <w:r>
         <w:rPr>
           <w:rStyle w:val="af5"/>
@@ -6214,7 +6238,7 @@
           <w:color w:val="7F7F7F" w:themeColor="text1" w:themeTint="80"/>
           <w:lang w:eastAsia="ja-JP"/>
         </w:rPr>
-        <w:commentReference w:id="42"/>
+        <w:commentReference w:id="43"/>
       </w:r>
       <w:r>
         <w:rPr>
@@ -6279,6 +6303,7 @@
           <w:sz w:val="18"/>
           <w:lang w:eastAsia="ja-JP"/>
         </w:rPr>
+        <w:lastRenderedPageBreak/>
         <w:t>コンポーネントとして使用されているすべてのオープンソース ソフトウェア、</w:t>
       </w:r>
       <w:r>
@@ -6455,16 +6480,15 @@
       <w:pPr>
         <w:pStyle w:val="HeadingIbrahim1"/>
       </w:pPr>
-      <w:bookmarkStart w:id="43" w:name="_Toc488161383"/>
-      <w:bookmarkStart w:id="44" w:name="_Toc488161454"/>
-      <w:bookmarkStart w:id="45" w:name="_Toc488161524"/>
-      <w:bookmarkStart w:id="46" w:name="_Toc488161948"/>
-      <w:bookmarkStart w:id="47" w:name="_Toc488162013"/>
-      <w:bookmarkStart w:id="48" w:name="_Toc488162079"/>
-      <w:bookmarkStart w:id="49" w:name="_Toc488316252"/>
-      <w:bookmarkStart w:id="50" w:name="_Toc492046578"/>
-      <w:bookmarkStart w:id="51" w:name="_Toc492046558"/>
-      <w:bookmarkEnd w:id="43"/>
+      <w:bookmarkStart w:id="44" w:name="_Toc488161383"/>
+      <w:bookmarkStart w:id="45" w:name="_Toc488161454"/>
+      <w:bookmarkStart w:id="46" w:name="_Toc488161524"/>
+      <w:bookmarkStart w:id="47" w:name="_Toc488161948"/>
+      <w:bookmarkStart w:id="48" w:name="_Toc488162013"/>
+      <w:bookmarkStart w:id="49" w:name="_Toc488162079"/>
+      <w:bookmarkStart w:id="50" w:name="_Toc488316252"/>
+      <w:bookmarkStart w:id="51" w:name="_Toc492046578"/>
+      <w:bookmarkStart w:id="52" w:name="_Toc492046558"/>
       <w:bookmarkEnd w:id="44"/>
       <w:bookmarkEnd w:id="45"/>
       <w:bookmarkEnd w:id="46"/>
@@ -6473,6 +6497,7 @@
       <w:bookmarkEnd w:id="49"/>
       <w:bookmarkEnd w:id="50"/>
       <w:bookmarkEnd w:id="51"/>
+      <w:bookmarkEnd w:id="52"/>
       <w:r>
         <w:rPr>
           <w:rFonts w:cs="ProximaNova-Regular"/>
@@ -6488,17 +6513,16 @@
         </w:rPr>
         <w:t xml:space="preserve"> </w:t>
       </w:r>
-      <w:bookmarkStart w:id="52" w:name="_Toc488161384"/>
-      <w:bookmarkStart w:id="53" w:name="_Toc488161455"/>
-      <w:bookmarkStart w:id="54" w:name="_Toc488161525"/>
-      <w:bookmarkStart w:id="55" w:name="_Toc488161949"/>
-      <w:bookmarkStart w:id="56" w:name="_Toc488162014"/>
-      <w:bookmarkStart w:id="57" w:name="_Toc488162080"/>
-      <w:bookmarkStart w:id="58" w:name="_Toc488316253"/>
-      <w:bookmarkStart w:id="59" w:name="_Toc492046579"/>
-      <w:bookmarkStart w:id="60" w:name="_Toc492046559"/>
-      <w:bookmarkStart w:id="61" w:name="_Toc492046560"/>
-      <w:bookmarkEnd w:id="52"/>
+      <w:bookmarkStart w:id="53" w:name="_Toc488161384"/>
+      <w:bookmarkStart w:id="54" w:name="_Toc488161455"/>
+      <w:bookmarkStart w:id="55" w:name="_Toc488161525"/>
+      <w:bookmarkStart w:id="56" w:name="_Toc488161949"/>
+      <w:bookmarkStart w:id="57" w:name="_Toc488162014"/>
+      <w:bookmarkStart w:id="58" w:name="_Toc488162080"/>
+      <w:bookmarkStart w:id="59" w:name="_Toc488316253"/>
+      <w:bookmarkStart w:id="60" w:name="_Toc492046579"/>
+      <w:bookmarkStart w:id="61" w:name="_Toc492046559"/>
+      <w:bookmarkStart w:id="62" w:name="_Toc492046560"/>
       <w:bookmarkEnd w:id="53"/>
       <w:bookmarkEnd w:id="54"/>
       <w:bookmarkEnd w:id="55"/>
@@ -6507,6 +6531,8 @@
       <w:bookmarkEnd w:id="58"/>
       <w:bookmarkEnd w:id="59"/>
       <w:bookmarkEnd w:id="60"/>
+      <w:bookmarkEnd w:id="61"/>
+      <w:proofErr w:type="spellStart"/>
       <w:r>
         <w:rPr>
           <w:rFonts w:ascii="メイリオ" w:eastAsia="メイリオ" w:hAnsi="メイリオ" w:cs="メイリオ" w:hint="eastAsia"/>
@@ -6515,9 +6541,13 @@
         <w:t>監査業務のスコープを評価する（</w:t>
       </w:r>
       <w:r>
-        <w:t>Assessing the scope of an audit job</w:t>
-      </w:r>
-      <w:bookmarkEnd w:id="61"/>
+        <w:t>Assessing</w:t>
+      </w:r>
+      <w:proofErr w:type="spellEnd"/>
+      <w:r>
+        <w:t xml:space="preserve"> the scope of an audit job</w:t>
+      </w:r>
+      <w:bookmarkEnd w:id="62"/>
       <w:r>
         <w:rPr>
           <w:rFonts w:ascii="メイリオ" w:eastAsia="メイリオ" w:hAnsi="メイリオ" w:cs="メイリオ" w:hint="eastAsia"/>
@@ -6910,7 +6940,7 @@
           <w:lang w:eastAsia="ja-JP"/>
         </w:rPr>
       </w:pPr>
-      <w:commentRangeStart w:id="62"/>
+      <w:commentRangeStart w:id="63"/>
       <w:r>
         <w:rPr>
           <w:rFonts w:ascii="メイリオ" w:eastAsia="メイリオ" w:hAnsi="メイリオ" w:cs="メイリオ" w:hint="eastAsia"/>
@@ -6920,7 +6950,7 @@
         </w:rPr>
         <w:t>監</w:t>
       </w:r>
-      <w:commentRangeEnd w:id="62"/>
+      <w:commentRangeEnd w:id="63"/>
       <w:r>
         <w:rPr>
           <w:rStyle w:val="af5"/>
@@ -6928,7 +6958,7 @@
           <w:color w:val="7F7F7F" w:themeColor="text1" w:themeTint="80"/>
           <w:lang w:eastAsia="ja-JP"/>
         </w:rPr>
-        <w:commentReference w:id="62"/>
+        <w:commentReference w:id="63"/>
       </w:r>
       <w:r>
         <w:rPr>
@@ -7231,76 +7261,79 @@
           <w:shd w:val="clear" w:color="auto" w:fill="FFFFFF"/>
           <w:lang w:eastAsia="ja-JP"/>
         </w:rPr>
+        <w:t>Because a</w:t>
+      </w:r>
+      <w:r>
+        <w:rPr>
+          <w:shd w:val="clear" w:color="auto" w:fill="FFFFFF"/>
+          <w:lang w:eastAsia="ja-JP"/>
+        </w:rPr>
+        <w:t>udit</w:t>
+      </w:r>
+      <w:r>
+        <w:rPr>
+          <w:shd w:val="clear" w:color="auto" w:fill="FFFFFF"/>
+          <w:lang w:eastAsia="ja-JP"/>
+        </w:rPr>
+        <w:t xml:space="preserve"> price discussions happen early in the process</w:t>
+      </w:r>
+      <w:r>
+        <w:rPr>
+          <w:shd w:val="clear" w:color="auto" w:fill="FFFFFF"/>
+          <w:lang w:eastAsia="ja-JP"/>
+        </w:rPr>
+        <w:t xml:space="preserve"> based on size and scope</w:t>
+      </w:r>
+      <w:r>
+        <w:rPr>
+          <w:shd w:val="clear" w:color="auto" w:fill="FFFFFF"/>
+          <w:lang w:eastAsia="ja-JP"/>
+        </w:rPr>
+        <w:t>,</w:t>
+      </w:r>
+      <w:r>
+        <w:rPr>
+          <w:shd w:val="clear" w:color="auto" w:fill="FFFFFF"/>
+          <w:lang w:eastAsia="ja-JP"/>
+        </w:rPr>
+        <w:t xml:space="preserve"> the acquirer may not have access to all the information described above. </w:t>
+      </w:r>
+      <w:r>
+        <w:rPr>
+          <w:shd w:val="clear" w:color="auto" w:fill="FFFFFF"/>
+        </w:rPr>
+        <w:t xml:space="preserve">At the very minimum, </w:t>
+      </w:r>
+      <w:r>
+        <w:rPr>
+          <w:shd w:val="clear" w:color="auto" w:fill="FFFFFF"/>
+        </w:rPr>
+        <w:t>the auditor needs to understand the number of files to be scanned</w:t>
+      </w:r>
+      <w:r>
+        <w:rPr>
+          <w:shd w:val="clear" w:color="auto" w:fill="FFFFFF"/>
+        </w:rPr>
+        <w:t xml:space="preserve"> before proceeding, although additional information will help refine the estimates</w:t>
+      </w:r>
+      <w:r>
+        <w:rPr>
+          <w:shd w:val="clear" w:color="auto" w:fill="FFFFFF"/>
+        </w:rPr>
+        <w:t>.</w:t>
+      </w:r>
+      <w:r>
+        <w:rPr>
+          <w:shd w:val="clear" w:color="auto" w:fill="FFFFFF"/>
+        </w:rPr>
+        <w:t xml:space="preserve"> </w:t>
+      </w:r>
+      <w:r>
+        <w:t xml:space="preserve">When the auditor has enough information </w:t>
+      </w:r>
+      <w:r>
         <w:lastRenderedPageBreak/>
-        <w:t>Because a</w:t>
-      </w:r>
-      <w:r>
-        <w:rPr>
-          <w:shd w:val="clear" w:color="auto" w:fill="FFFFFF"/>
-          <w:lang w:eastAsia="ja-JP"/>
-        </w:rPr>
-        <w:t>udit</w:t>
-      </w:r>
-      <w:r>
-        <w:rPr>
-          <w:shd w:val="clear" w:color="auto" w:fill="FFFFFF"/>
-          <w:lang w:eastAsia="ja-JP"/>
-        </w:rPr>
-        <w:t xml:space="preserve"> price discussions happen early in the process</w:t>
-      </w:r>
-      <w:r>
-        <w:rPr>
-          <w:shd w:val="clear" w:color="auto" w:fill="FFFFFF"/>
-          <w:lang w:eastAsia="ja-JP"/>
-        </w:rPr>
-        <w:t xml:space="preserve"> based on size and scope</w:t>
-      </w:r>
-      <w:r>
-        <w:rPr>
-          <w:shd w:val="clear" w:color="auto" w:fill="FFFFFF"/>
-          <w:lang w:eastAsia="ja-JP"/>
-        </w:rPr>
-        <w:t>,</w:t>
-      </w:r>
-      <w:r>
-        <w:rPr>
-          <w:shd w:val="clear" w:color="auto" w:fill="FFFFFF"/>
-          <w:lang w:eastAsia="ja-JP"/>
-        </w:rPr>
-        <w:t xml:space="preserve"> the acquirer may not have access to all the information described above. </w:t>
-      </w:r>
-      <w:r>
-        <w:rPr>
-          <w:shd w:val="clear" w:color="auto" w:fill="FFFFFF"/>
-        </w:rPr>
-        <w:t xml:space="preserve">At the very minimum, </w:t>
-      </w:r>
-      <w:r>
-        <w:rPr>
-          <w:shd w:val="clear" w:color="auto" w:fill="FFFFFF"/>
-        </w:rPr>
-        <w:t>the auditor needs to understand the number of files to be scanned</w:t>
-      </w:r>
-      <w:r>
-        <w:rPr>
-          <w:shd w:val="clear" w:color="auto" w:fill="FFFFFF"/>
-        </w:rPr>
-        <w:t xml:space="preserve"> before proceeding, although additional information will help refine the estimates</w:t>
-      </w:r>
-      <w:r>
-        <w:rPr>
-          <w:shd w:val="clear" w:color="auto" w:fill="FFFFFF"/>
-        </w:rPr>
-        <w:t>.</w:t>
-      </w:r>
-      <w:r>
-        <w:rPr>
-          <w:shd w:val="clear" w:color="auto" w:fill="FFFFFF"/>
-        </w:rPr>
-        <w:t xml:space="preserve"> </w:t>
-      </w:r>
-      <w:r>
-        <w:t xml:space="preserve">When the auditor has enough information to understand the scope of the work, </w:t>
+        <w:t xml:space="preserve">to understand the scope of the work, </w:t>
       </w:r>
       <w:r>
         <w:t xml:space="preserve">they will also need to understand the urgency, as this </w:t>
@@ -7326,7 +7359,7 @@
           <w:lang w:eastAsia="ja-JP"/>
         </w:rPr>
       </w:pPr>
-      <w:commentRangeStart w:id="63"/>
+      <w:commentRangeStart w:id="64"/>
       <w:r>
         <w:rPr>
           <w:rFonts w:ascii="メイリオ" w:eastAsia="メイリオ" w:hAnsi="メイリオ" w:cs="メイリオ" w:hint="eastAsia"/>
@@ -7336,7 +7369,7 @@
         </w:rPr>
         <w:t>監</w:t>
       </w:r>
-      <w:commentRangeEnd w:id="63"/>
+      <w:commentRangeEnd w:id="64"/>
       <w:r>
         <w:rPr>
           <w:rStyle w:val="af5"/>
@@ -7344,7 +7377,7 @@
           <w:color w:val="7F7F7F" w:themeColor="text1" w:themeTint="80"/>
           <w:lang w:eastAsia="ja-JP"/>
         </w:rPr>
-        <w:commentReference w:id="63"/>
+        <w:commentReference w:id="64"/>
       </w:r>
       <w:r>
         <w:rPr>
@@ -7669,28 +7702,27 @@
           <w:lang w:eastAsia="ja-JP"/>
         </w:rPr>
       </w:pPr>
-      <w:bookmarkStart w:id="64" w:name="_Toc488161386"/>
-      <w:bookmarkStart w:id="65" w:name="_Toc488161457"/>
-      <w:bookmarkStart w:id="66" w:name="_Toc488161527"/>
-      <w:bookmarkStart w:id="67" w:name="_Toc488161951"/>
-      <w:bookmarkStart w:id="68" w:name="_Toc488162016"/>
-      <w:bookmarkStart w:id="69" w:name="_Toc488162082"/>
-      <w:bookmarkStart w:id="70" w:name="_Toc488316255"/>
-      <w:bookmarkStart w:id="71" w:name="_Toc492046581"/>
-      <w:bookmarkStart w:id="72" w:name="_Toc488161387"/>
-      <w:bookmarkStart w:id="73" w:name="_Toc488161458"/>
-      <w:bookmarkStart w:id="74" w:name="_Toc488161528"/>
-      <w:bookmarkStart w:id="75" w:name="_Toc488161952"/>
-      <w:bookmarkStart w:id="76" w:name="_Toc488162017"/>
-      <w:bookmarkStart w:id="77" w:name="_Toc488162083"/>
-      <w:bookmarkStart w:id="78" w:name="_Toc488316256"/>
-      <w:bookmarkStart w:id="79" w:name="_Toc492046582"/>
-      <w:bookmarkStart w:id="80" w:name="_ga5vqqw3ovz7" w:colFirst="0" w:colLast="0"/>
-      <w:bookmarkStart w:id="81" w:name="_t0bybq44xvpf" w:colFirst="0" w:colLast="0"/>
-      <w:bookmarkStart w:id="82" w:name="_dscng153ix2u" w:colFirst="0" w:colLast="0"/>
-      <w:bookmarkStart w:id="83" w:name="_fv5afzxndjg" w:colFirst="0" w:colLast="0"/>
-      <w:bookmarkStart w:id="84" w:name="_Toc492046561"/>
-      <w:bookmarkEnd w:id="64"/>
+      <w:bookmarkStart w:id="65" w:name="_Toc488161386"/>
+      <w:bookmarkStart w:id="66" w:name="_Toc488161457"/>
+      <w:bookmarkStart w:id="67" w:name="_Toc488161527"/>
+      <w:bookmarkStart w:id="68" w:name="_Toc488161951"/>
+      <w:bookmarkStart w:id="69" w:name="_Toc488162016"/>
+      <w:bookmarkStart w:id="70" w:name="_Toc488162082"/>
+      <w:bookmarkStart w:id="71" w:name="_Toc488316255"/>
+      <w:bookmarkStart w:id="72" w:name="_Toc492046581"/>
+      <w:bookmarkStart w:id="73" w:name="_Toc488161387"/>
+      <w:bookmarkStart w:id="74" w:name="_Toc488161458"/>
+      <w:bookmarkStart w:id="75" w:name="_Toc488161528"/>
+      <w:bookmarkStart w:id="76" w:name="_Toc488161952"/>
+      <w:bookmarkStart w:id="77" w:name="_Toc488162017"/>
+      <w:bookmarkStart w:id="78" w:name="_Toc488162083"/>
+      <w:bookmarkStart w:id="79" w:name="_Toc488316256"/>
+      <w:bookmarkStart w:id="80" w:name="_Toc492046582"/>
+      <w:bookmarkStart w:id="81" w:name="_ga5vqqw3ovz7" w:colFirst="0" w:colLast="0"/>
+      <w:bookmarkStart w:id="82" w:name="_t0bybq44xvpf" w:colFirst="0" w:colLast="0"/>
+      <w:bookmarkStart w:id="83" w:name="_dscng153ix2u" w:colFirst="0" w:colLast="0"/>
+      <w:bookmarkStart w:id="84" w:name="_fv5afzxndjg" w:colFirst="0" w:colLast="0"/>
+      <w:bookmarkStart w:id="85" w:name="_Toc492046561"/>
       <w:bookmarkEnd w:id="65"/>
       <w:bookmarkEnd w:id="66"/>
       <w:bookmarkEnd w:id="67"/>
@@ -7710,12 +7742,14 @@
       <w:bookmarkEnd w:id="81"/>
       <w:bookmarkEnd w:id="82"/>
       <w:bookmarkEnd w:id="83"/>
+      <w:bookmarkEnd w:id="84"/>
       <w:r>
         <w:rPr>
           <w:lang w:eastAsia="ja-JP"/>
         </w:rPr>
         <w:t xml:space="preserve">5. </w:t>
       </w:r>
+      <w:proofErr w:type="spellStart"/>
       <w:r>
         <w:rPr>
           <w:rFonts w:ascii="メイリオ" w:eastAsia="メイリオ" w:hAnsi="メイリオ" w:cs="メイリオ" w:hint="eastAsia"/>
@@ -7726,9 +7760,16 @@
         <w:rPr>
           <w:lang w:eastAsia="ja-JP"/>
         </w:rPr>
-        <w:t>Audit methods</w:t>
-      </w:r>
-      <w:bookmarkEnd w:id="84"/>
+        <w:t>Audit</w:t>
+      </w:r>
+      <w:proofErr w:type="spellEnd"/>
+      <w:r>
+        <w:rPr>
+          <w:lang w:eastAsia="ja-JP"/>
+        </w:rPr>
+        <w:t xml:space="preserve"> methods</w:t>
+      </w:r>
+      <w:bookmarkEnd w:id="85"/>
       <w:r>
         <w:rPr>
           <w:rFonts w:ascii="メイリオ" w:eastAsia="メイリオ" w:hAnsi="メイリオ" w:cs="メイリオ" w:hint="eastAsia"/>
@@ -7996,7 +8037,7 @@
       <w:pPr>
         <w:pStyle w:val="ListIbrahimNum1"/>
       </w:pPr>
-      <w:ins w:id="85" w:author="Fukuchi, Hiroyuki" w:date="2018-01-10T14:14:00Z">
+      <w:ins w:id="86" w:author="Fukuchi, Hiroyuki" w:date="2018-01-10T14:14:00Z">
         <w:r>
           <w:t xml:space="preserve"> </w:t>
         </w:r>
@@ -8010,12 +8051,12 @@
       <w:r>
         <w:t xml:space="preserve"> where the target company or the acquirer performs most of the actual audit work themselves</w:t>
       </w:r>
-      <w:ins w:id="86" w:author="Fukuchi, Hiroyuki" w:date="2018-01-10T14:14:00Z">
+      <w:ins w:id="87" w:author="Fukuchi, Hiroyuki" w:date="2018-01-10T14:14:00Z">
         <w:r>
           <w:t xml:space="preserve"> using the tools</w:t>
         </w:r>
       </w:ins>
-      <w:del w:id="87" w:author="Fukuchi, Hiroyuki" w:date="2018-01-10T14:14:00Z">
+      <w:del w:id="88" w:author="Fukuchi, Hiroyuki" w:date="2018-01-10T14:14:00Z">
         <w:r>
           <w:delText>,</w:delText>
         </w:r>
@@ -8023,7 +8064,7 @@
       <w:r>
         <w:t xml:space="preserve"> with the </w:t>
       </w:r>
-      <w:del w:id="88" w:author="Fukuchi, Hiroyuki" w:date="2018-01-10T14:14:00Z">
+      <w:del w:id="89" w:author="Fukuchi, Hiroyuki" w:date="2018-01-10T14:14:00Z">
         <w:r>
           <w:delText xml:space="preserve">tools, support or even </w:delText>
         </w:r>
@@ -8037,18 +8078,18 @@
       <w:r>
         <w:t xml:space="preserve">or </w:t>
       </w:r>
-      <w:ins w:id="89" w:author="Fukuchi, Hiroyuki" w:date="2018-01-10T14:14:00Z">
+      <w:ins w:id="90" w:author="Fukuchi, Hiroyuki" w:date="2018-01-10T14:14:00Z">
         <w:r>
           <w:t>a</w:t>
         </w:r>
       </w:ins>
-      <w:commentRangeStart w:id="90"/>
       <w:commentRangeStart w:id="91"/>
-      <w:del w:id="92" w:author="Fukuchi, Hiroyuki" w:date="2018-01-10T14:14:00Z">
+      <w:commentRangeStart w:id="92"/>
+      <w:del w:id="93" w:author="Fukuchi, Hiroyuki" w:date="2018-01-10T14:14:00Z">
         <w:r>
           <w:delText>an</w:delText>
         </w:r>
-        <w:commentRangeEnd w:id="90"/>
+        <w:commentRangeEnd w:id="91"/>
         <w:r>
           <w:rPr>
             <w:rStyle w:val="af5"/>
@@ -8056,10 +8097,10 @@
             <w:color w:val="7F7F7F" w:themeColor="text1" w:themeTint="80"/>
             <w:lang w:eastAsia="ja-JP"/>
           </w:rPr>
-          <w:commentReference w:id="90"/>
+          <w:commentReference w:id="91"/>
         </w:r>
       </w:del>
-      <w:commentRangeEnd w:id="91"/>
+      <w:commentRangeEnd w:id="92"/>
       <w:r>
         <w:rPr>
           <w:rStyle w:val="af5"/>
@@ -8067,7 +8108,7 @@
           <w:color w:val="7F7F7F" w:themeColor="text1" w:themeTint="80"/>
           <w:lang w:eastAsia="ja-JP"/>
         </w:rPr>
-        <w:commentReference w:id="91"/>
+        <w:commentReference w:id="92"/>
       </w:r>
       <w:r>
         <w:t xml:space="preserve"> </w:t>
@@ -8191,7 +8232,7 @@
           <w:lang w:eastAsia="ja-JP"/>
         </w:rPr>
       </w:pPr>
-      <w:commentRangeStart w:id="93"/>
+      <w:commentRangeStart w:id="94"/>
       <w:r>
         <w:rPr>
           <w:rFonts w:ascii="メイリオ" w:eastAsia="メイリオ" w:hAnsi="メイリオ" w:cs="メイリオ" w:hint="eastAsia"/>
@@ -8208,7 +8249,7 @@
         </w:rPr>
         <w:t>監査</w:t>
       </w:r>
-      <w:commentRangeEnd w:id="93"/>
+      <w:commentRangeEnd w:id="94"/>
       <w:r>
         <w:rPr>
           <w:rStyle w:val="af5"/>
@@ -8216,7 +8257,7 @@
           <w:color w:val="7F7F7F" w:themeColor="text1" w:themeTint="80"/>
           <w:lang w:eastAsia="ja-JP"/>
         </w:rPr>
-        <w:commentReference w:id="93"/>
+        <w:commentReference w:id="94"/>
       </w:r>
       <w:r>
         <w:rPr>
@@ -8236,8 +8277,8 @@
           <w:lang w:eastAsia="ja-JP"/>
         </w:rPr>
       </w:pPr>
-      <w:commentRangeStart w:id="94"/>
       <w:commentRangeStart w:id="95"/>
+      <w:commentRangeStart w:id="96"/>
       <w:r>
         <w:rPr>
           <w:rFonts w:ascii="メイリオ" w:eastAsia="メイリオ" w:hAnsi="メイリオ" w:cs="メイリオ" w:hint="eastAsia"/>
@@ -8414,8 +8455,8 @@
         </w:rPr>
         <w:t>が提供されることがあります</w:t>
       </w:r>
-      <w:commentRangeEnd w:id="94"/>
       <w:commentRangeEnd w:id="95"/>
+      <w:commentRangeEnd w:id="96"/>
       <w:r>
         <w:rPr>
           <w:rFonts w:ascii="ＭＳ ゴシック" w:eastAsia="ＭＳ ゴシック" w:hAnsi="ＭＳ ゴシック" w:cs="ＭＳ ゴシック" w:hint="eastAsia"/>
@@ -8430,7 +8471,7 @@
           <w:color w:val="7F7F7F" w:themeColor="text1" w:themeTint="80"/>
           <w:lang w:eastAsia="ja-JP"/>
         </w:rPr>
-        <w:commentReference w:id="94"/>
+        <w:commentReference w:id="95"/>
       </w:r>
       <w:r>
         <w:rPr>
@@ -8439,14 +8480,14 @@
           <w:color w:val="7F7F7F" w:themeColor="text1" w:themeTint="80"/>
           <w:lang w:eastAsia="ja-JP"/>
         </w:rPr>
-        <w:commentReference w:id="95"/>
+        <w:commentReference w:id="96"/>
       </w:r>
     </w:p>
     <w:p>
       <w:pPr>
         <w:pStyle w:val="HeadingIbrahim2"/>
       </w:pPr>
-      <w:bookmarkStart w:id="96" w:name="_Toc492046562"/>
+      <w:bookmarkStart w:id="97" w:name="_Toc492046562"/>
       <w:r>
         <w:t>5</w:t>
       </w:r>
@@ -8466,7 +8507,7 @@
       <w:r>
         <w:t xml:space="preserve"> method</w:t>
       </w:r>
-      <w:bookmarkEnd w:id="96"/>
+      <w:bookmarkEnd w:id="97"/>
       <w:r>
         <w:rPr>
           <w:rFonts w:ascii="メイリオ" w:eastAsia="メイリオ" w:hAnsi="メイリオ" w:cs="メイリオ" w:hint="eastAsia"/>
@@ -8573,7 +8614,7 @@
           <w:lang w:eastAsia="ja-JP"/>
         </w:rPr>
       </w:pPr>
-      <w:commentRangeStart w:id="97"/>
+      <w:commentRangeStart w:id="98"/>
       <w:r>
         <w:rPr>
           <w:rFonts w:ascii="メイリオ" w:eastAsia="メイリオ" w:hAnsi="メイリオ" w:cs="メイリオ" w:hint="eastAsia"/>
@@ -8583,7 +8624,7 @@
         </w:rPr>
         <w:t>この</w:t>
       </w:r>
-      <w:commentRangeEnd w:id="97"/>
+      <w:commentRangeEnd w:id="98"/>
       <w:r>
         <w:rPr>
           <w:rStyle w:val="af5"/>
@@ -8591,7 +8632,7 @@
           <w:color w:val="7F7F7F" w:themeColor="text1" w:themeTint="80"/>
           <w:lang w:eastAsia="ja-JP"/>
         </w:rPr>
-        <w:commentReference w:id="97"/>
+        <w:commentReference w:id="98"/>
       </w:r>
       <w:r>
         <w:rPr>
@@ -8855,8 +8896,8 @@
         </w:rPr>
         <w:t>：M&amp;A取引における伝統的な監査</w:t>
       </w:r>
-      <w:commentRangeStart w:id="98"/>
       <w:commentRangeStart w:id="99"/>
+      <w:commentRangeStart w:id="100"/>
       <w:r>
         <w:rPr>
           <w:rFonts w:ascii="メイリオ" w:eastAsia="メイリオ" w:hAnsi="メイリオ" w:cs="メイリオ" w:hint="eastAsia"/>
@@ -8864,7 +8905,7 @@
         </w:rPr>
         <w:t>手法</w:t>
       </w:r>
-      <w:commentRangeEnd w:id="98"/>
+      <w:commentRangeEnd w:id="99"/>
       <w:r>
         <w:rPr>
           <w:rStyle w:val="af5"/>
@@ -8872,9 +8913,9 @@
           <w:b w:val="0"/>
           <w:color w:val="7F7F7F" w:themeColor="text1" w:themeTint="80"/>
         </w:rPr>
-        <w:commentReference w:id="98"/>
-      </w:r>
-      <w:commentRangeEnd w:id="99"/>
+        <w:commentReference w:id="99"/>
+      </w:r>
+      <w:commentRangeEnd w:id="100"/>
       <w:r>
         <w:rPr>
           <w:rStyle w:val="af5"/>
@@ -8882,7 +8923,7 @@
           <w:b w:val="0"/>
           <w:color w:val="7F7F7F" w:themeColor="text1" w:themeTint="80"/>
         </w:rPr>
-        <w:commentReference w:id="99"/>
+        <w:commentReference w:id="100"/>
       </w:r>
     </w:p>
     <w:p>
@@ -9075,7 +9116,7 @@
         </w:rPr>
         <w:t xml:space="preserve">” in Figures </w:t>
       </w:r>
-      <w:commentRangeStart w:id="100"/>
+      <w:commentRangeStart w:id="101"/>
       <w:r>
         <w:rPr>
           <w:rFonts w:ascii="Calibri" w:hAnsi="Calibri"/>
@@ -9083,7 +9124,7 @@
         </w:rPr>
         <w:t>7, 8, and 9,</w:t>
       </w:r>
-      <w:commentRangeEnd w:id="100"/>
+      <w:commentRangeEnd w:id="101"/>
       <w:r>
         <w:rPr>
           <w:rStyle w:val="af5"/>
@@ -9092,7 +9133,7 @@
           <w:iCs w:val="0"/>
           <w:color w:val="7F7F7F" w:themeColor="text1" w:themeTint="80"/>
         </w:rPr>
-        <w:commentReference w:id="100"/>
+        <w:commentReference w:id="101"/>
       </w:r>
       <w:r>
         <w:rPr>
@@ -9970,13 +10011,14 @@
       <w:pPr>
         <w:pStyle w:val="HeadingIbrahim2"/>
       </w:pPr>
-      <w:bookmarkStart w:id="101" w:name="_Toc492046563"/>
+      <w:bookmarkStart w:id="102" w:name="_Toc492046563"/>
       <w:r>
         <w:t>5</w:t>
       </w:r>
       <w:r>
         <w:t xml:space="preserve">.2 </w:t>
       </w:r>
+      <w:proofErr w:type="spellStart"/>
       <w:r>
         <w:rPr>
           <w:rFonts w:ascii="メイリオ" w:eastAsia="メイリオ" w:hAnsi="メイリオ" w:cs="メイリオ" w:hint="eastAsia"/>
@@ -9984,9 +10026,13 @@
         <w:t>ブラインド監査（</w:t>
       </w:r>
       <w:r>
-        <w:t>Blind audit</w:t>
-      </w:r>
-      <w:bookmarkEnd w:id="101"/>
+        <w:t>Blind</w:t>
+      </w:r>
+      <w:proofErr w:type="spellEnd"/>
+      <w:r>
+        <w:t xml:space="preserve"> audit</w:t>
+      </w:r>
+      <w:bookmarkEnd w:id="102"/>
       <w:r>
         <w:rPr>
           <w:rFonts w:ascii="メイリオ" w:eastAsia="メイリオ" w:hAnsi="メイリオ" w:cs="メイリオ" w:hint="eastAsia"/>
@@ -10085,9 +10131,11 @@
       </w:r>
       <w:r>
         <w:rPr>
+          <w:rStyle w:val="afff1"/>
           <w:rFonts w:ascii="メイリオ" w:eastAsia="メイリオ" w:hAnsi="メイリオ" w:cs="メイリオ"/>
           <w:sz w:val="18"/>
           <w:szCs w:val="18"/>
+          <w:lang w:eastAsia="ja-JP"/>
         </w:rPr>
         <w:footnoteReference w:id="3"/>
       </w:r>
@@ -10221,7 +10269,6 @@
         <w:rPr>
           <w:noProof/>
         </w:rPr>
-        <w:lastRenderedPageBreak/>
         <w:drawing>
           <wp:inline distT="0" distB="0" distL="0" distR="0" wp14:anchorId="0CC77293" wp14:editId="414DEF4F">
             <wp:extent cx="6455880" cy="4382280"/>
@@ -10315,8 +10362,8 @@
         </w:rPr>
         <w:t>M&amp;A取引を想定したFOSSIDを用いたブラインド</w:t>
       </w:r>
-      <w:commentRangeStart w:id="102"/>
       <w:commentRangeStart w:id="103"/>
+      <w:commentRangeStart w:id="104"/>
       <w:r>
         <w:rPr>
           <w:rFonts w:ascii="メイリオ" w:eastAsia="メイリオ" w:hAnsi="メイリオ" w:cs="メイリオ" w:hint="eastAsia"/>
@@ -10324,7 +10371,7 @@
         </w:rPr>
         <w:t>監査</w:t>
       </w:r>
-      <w:commentRangeEnd w:id="102"/>
+      <w:commentRangeEnd w:id="103"/>
       <w:r>
         <w:rPr>
           <w:rStyle w:val="af5"/>
@@ -10332,9 +10379,9 @@
           <w:b w:val="0"/>
           <w:color w:val="7F7F7F" w:themeColor="text1" w:themeTint="80"/>
         </w:rPr>
-        <w:commentReference w:id="102"/>
-      </w:r>
-      <w:commentRangeEnd w:id="103"/>
+        <w:commentReference w:id="103"/>
+      </w:r>
+      <w:commentRangeEnd w:id="104"/>
       <w:r>
         <w:rPr>
           <w:rStyle w:val="af5"/>
@@ -10342,7 +10389,7 @@
           <w:b w:val="0"/>
           <w:color w:val="7F7F7F" w:themeColor="text1" w:themeTint="80"/>
         </w:rPr>
-        <w:commentReference w:id="103"/>
+        <w:commentReference w:id="104"/>
       </w:r>
     </w:p>
     <w:p>
@@ -10452,7 +10499,7 @@
           <w:lang w:eastAsia="ja-JP"/>
         </w:rPr>
       </w:pPr>
-      <w:commentRangeStart w:id="104"/>
+      <w:commentRangeStart w:id="105"/>
       <w:r>
         <w:rPr>
           <w:rFonts w:ascii="メイリオ" w:eastAsia="メイリオ" w:hAnsi="メイリオ" w:cs="メイリオ" w:hint="eastAsia"/>
@@ -10471,7 +10518,7 @@
         </w:rPr>
         <w:t>O</w:t>
       </w:r>
-      <w:commentRangeEnd w:id="104"/>
+      <w:commentRangeEnd w:id="105"/>
       <w:r>
         <w:rPr>
           <w:rStyle w:val="af5"/>
@@ -10479,7 +10526,7 @@
           <w:color w:val="7F7F7F" w:themeColor="text1" w:themeTint="80"/>
           <w:lang w:eastAsia="ja-JP"/>
         </w:rPr>
-        <w:commentReference w:id="104"/>
+        <w:commentReference w:id="105"/>
       </w:r>
       <w:r>
         <w:rPr>
@@ -10506,25 +10553,61 @@
           <w:szCs w:val="18"/>
           <w:lang w:eastAsia="ja-JP"/>
         </w:rPr>
-        <w:t>プロプライエタリな技術を用いて、ソースコードを</w:t>
-      </w:r>
-      <w:r>
-        <w:rPr>
-          <w:rFonts w:ascii="メイリオ" w:eastAsia="メイリオ" w:hAnsi="メイリオ" w:cs="メイリオ" w:hint="eastAsia"/>
-          <w:sz w:val="18"/>
-          <w:szCs w:val="18"/>
-          <w:lang w:eastAsia="ja-JP"/>
-        </w:rPr>
-        <w:t>見ることなく監査を実施し、レポートを生成することを可能にして</w:t>
-      </w:r>
-      <w:r>
-        <w:rPr>
-          <w:rFonts w:ascii="メイリオ" w:eastAsia="メイリオ" w:hAnsi="メイリオ" w:cs="メイリオ" w:hint="eastAsia"/>
-          <w:sz w:val="18"/>
-          <w:szCs w:val="18"/>
-          <w:lang w:eastAsia="ja-JP"/>
-        </w:rPr>
-        <w:t>います。図</w:t>
+        <w:t>プロプライエタリな技術を用いることで</w:t>
+      </w:r>
+      <w:r>
+        <w:rPr>
+          <w:rFonts w:ascii="メイリオ" w:eastAsia="メイリオ" w:hAnsi="メイリオ" w:cs="メイリオ" w:hint="eastAsia"/>
+          <w:sz w:val="18"/>
+          <w:szCs w:val="18"/>
+          <w:lang w:eastAsia="ja-JP"/>
+        </w:rPr>
+        <w:t>、ソースコードを</w:t>
+      </w:r>
+      <w:r>
+        <w:rPr>
+          <w:rFonts w:ascii="メイリオ" w:eastAsia="メイリオ" w:hAnsi="メイリオ" w:cs="メイリオ" w:hint="eastAsia"/>
+          <w:sz w:val="18"/>
+          <w:szCs w:val="18"/>
+          <w:lang w:eastAsia="ja-JP"/>
+        </w:rPr>
+        <w:t>見ることなく監査を実施し、レポートを生成する</w:t>
+      </w:r>
+      <w:r>
+        <w:rPr>
+          <w:rFonts w:ascii="メイリオ" w:eastAsia="メイリオ" w:hAnsi="メイリオ" w:cs="メイリオ" w:hint="eastAsia"/>
+          <w:sz w:val="18"/>
+          <w:szCs w:val="18"/>
+          <w:lang w:eastAsia="ja-JP"/>
+        </w:rPr>
+        <w:t>ことが</w:t>
+      </w:r>
+      <w:r>
+        <w:rPr>
+          <w:rFonts w:ascii="メイリオ" w:eastAsia="メイリオ" w:hAnsi="メイリオ" w:cs="メイリオ" w:hint="eastAsia"/>
+          <w:sz w:val="18"/>
+          <w:szCs w:val="18"/>
+          <w:lang w:eastAsia="ja-JP"/>
+        </w:rPr>
+        <w:t>可能に</w:t>
+      </w:r>
+      <w:r>
+        <w:rPr>
+          <w:rFonts w:ascii="メイリオ" w:eastAsia="メイリオ" w:hAnsi="メイリオ" w:cs="メイリオ" w:hint="eastAsia"/>
+          <w:sz w:val="18"/>
+          <w:szCs w:val="18"/>
+          <w:lang w:eastAsia="ja-JP"/>
+        </w:rPr>
+        <w:t>なります</w:t>
+      </w:r>
+      <w:r>
+        <w:rPr>
+          <w:rFonts w:ascii="メイリオ" w:eastAsia="メイリオ" w:hAnsi="メイリオ" w:cs="メイリオ" w:hint="eastAsia"/>
+          <w:sz w:val="18"/>
+          <w:szCs w:val="18"/>
+          <w:lang w:eastAsia="ja-JP"/>
+        </w:rPr>
+        <w:t>。図</w:t>
       </w:r>
       <w:r>
         <w:rPr>
@@ -10813,7 +10896,7 @@
           <w:lang w:eastAsia="ja-JP"/>
         </w:rPr>
       </w:pPr>
-      <w:bookmarkStart w:id="105" w:name="_Toc492046622"/>
+      <w:bookmarkStart w:id="106" w:name="_Toc492046622"/>
       <w:r>
         <w:rPr>
           <w:lang w:eastAsia="ja-JP"/>
@@ -10826,6 +10909,7 @@
         </w:rPr>
         <w:t xml:space="preserve">.3 </w:t>
       </w:r>
+      <w:proofErr w:type="spellStart"/>
       <w:r>
         <w:rPr>
           <w:rFonts w:ascii="メイリオ" w:eastAsia="メイリオ" w:hAnsi="メイリオ" w:cs="メイリオ" w:hint="eastAsia"/>
@@ -10842,9 +10926,16 @@
         <w:rPr>
           <w:lang w:eastAsia="ja-JP"/>
         </w:rPr>
-        <w:t>IY audit</w:t>
-      </w:r>
-      <w:bookmarkEnd w:id="105"/>
+        <w:t>IY</w:t>
+      </w:r>
+      <w:proofErr w:type="spellEnd"/>
+      <w:r>
+        <w:rPr>
+          <w:lang w:eastAsia="ja-JP"/>
+        </w:rPr>
+        <w:t xml:space="preserve"> audit</w:t>
+      </w:r>
+      <w:bookmarkEnd w:id="106"/>
       <w:r>
         <w:rPr>
           <w:rFonts w:ascii="メイリオ" w:eastAsia="メイリオ" w:hAnsi="メイリオ" w:cs="メイリオ" w:hint="eastAsia"/>
@@ -10927,11 +11018,7 @@
         <w:t xml:space="preserve">This is an approach that is particularly interesting for companies that </w:t>
       </w:r>
       <w:r>
-        <w:t>have in-</w:t>
-      </w:r>
-      <w:r>
-        <w:lastRenderedPageBreak/>
-        <w:t>house employees with sufficient experience to interpret scan resu</w:t>
+        <w:t>have in-house employees with sufficient experience to interpret scan resu</w:t>
       </w:r>
       <w:r>
         <w:t>lts and suggest remediation procedures</w:t>
@@ -11141,7 +11228,16 @@
           <w:szCs w:val="18"/>
           <w:lang w:eastAsia="ja-JP"/>
         </w:rPr>
-        <w:t>がいる企業にとって特に興味深いものとなります。M&amp;Aプロセスを年間数回は実施するような企業</w:t>
+        <w:t>を持つ</w:t>
+      </w:r>
+      <w:r>
+        <w:rPr>
+          <w:rFonts w:ascii="メイリオ" w:eastAsia="メイリオ" w:hAnsi="メイリオ" w:cs="メイリオ" w:hint="eastAsia"/>
+          <w:sz w:val="18"/>
+          <w:szCs w:val="18"/>
+          <w:lang w:eastAsia="ja-JP"/>
+        </w:rPr>
+        <w:t>企業にとって特に興味深いものとなります。M&amp;Aプロセスを年間数回は実施するような企業</w:t>
       </w:r>
       <w:r>
         <w:rPr>
@@ -11338,7 +11434,6 @@
         <w:rPr>
           <w:noProof/>
         </w:rPr>
-        <w:lastRenderedPageBreak/>
         <w:drawing>
           <wp:inline distT="0" distB="0" distL="0" distR="0" wp14:anchorId="1B2DA0A3" wp14:editId="2A614E27">
             <wp:extent cx="6479640" cy="4534560"/>
@@ -11839,7 +11934,6 @@
         <w:rPr>
           <w:lang w:val="en"/>
         </w:rPr>
-        <w:lastRenderedPageBreak/>
         <w:t>6</w:t>
       </w:r>
       <w:r>
@@ -11855,6 +11949,7 @@
         </w:rPr>
         <w:t>注記：</w:t>
       </w:r>
+      <w:proofErr w:type="spellStart"/>
       <w:r>
         <w:rPr>
           <w:rFonts w:ascii="メイリオ" w:eastAsia="メイリオ" w:hAnsi="メイリオ" w:cs="メイリオ" w:hint="eastAsia"/>
@@ -11862,6 +11957,7 @@
         </w:rPr>
         <w:t>最終レポート</w:t>
       </w:r>
+      <w:proofErr w:type="spellEnd"/>
       <w:r>
         <w:rPr>
           <w:rFonts w:ascii="メイリオ" w:eastAsia="メイリオ" w:hAnsi="メイリオ" w:cs="メイリオ" w:hint="eastAsia"/>
@@ -12002,14 +12098,14 @@
         <w:pStyle w:val="bodyIbrahim1"/>
         <w:spacing w:line="240" w:lineRule="exact"/>
         <w:rPr>
-          <w:ins w:id="106" w:author="工内隆" w:date="2017-12-08T09:30:00Z"/>
+          <w:ins w:id="107" w:author="工内隆" w:date="2017-12-08T09:30:00Z"/>
           <w:rFonts w:ascii="メイリオ" w:eastAsia="メイリオ" w:hAnsi="メイリオ" w:cs="メイリオ"/>
           <w:sz w:val="18"/>
           <w:szCs w:val="18"/>
           <w:lang w:eastAsia="ja-JP"/>
         </w:rPr>
       </w:pPr>
-      <w:commentRangeStart w:id="107"/>
+      <w:commentRangeStart w:id="108"/>
       <w:r>
         <w:rPr>
           <w:rFonts w:ascii="メイリオ" w:eastAsia="メイリオ" w:hAnsi="メイリオ" w:cs="メイリオ" w:hint="eastAsia"/>
@@ -12019,7 +12115,7 @@
         </w:rPr>
         <w:t>多</w:t>
       </w:r>
-      <w:commentRangeEnd w:id="107"/>
+      <w:commentRangeEnd w:id="108"/>
       <w:r>
         <w:rPr>
           <w:rStyle w:val="af5"/>
@@ -12027,7 +12123,7 @@
           <w:color w:val="7F7F7F" w:themeColor="text1" w:themeTint="80"/>
           <w:lang w:eastAsia="ja-JP"/>
         </w:rPr>
-        <w:commentReference w:id="107"/>
+        <w:commentReference w:id="108"/>
       </w:r>
       <w:r>
         <w:rPr>
@@ -12388,17 +12484,16 @@
       <w:pPr>
         <w:pStyle w:val="HeadingIbrahim1"/>
       </w:pPr>
-      <w:bookmarkStart w:id="108" w:name="_Toc492046588"/>
-      <w:bookmarkStart w:id="109" w:name="_Toc488161394"/>
-      <w:bookmarkStart w:id="110" w:name="_Toc488161464"/>
-      <w:bookmarkStart w:id="111" w:name="_Toc488161534"/>
-      <w:bookmarkStart w:id="112" w:name="_Toc488161958"/>
-      <w:bookmarkStart w:id="113" w:name="_Toc488162023"/>
-      <w:bookmarkStart w:id="114" w:name="_Toc488162089"/>
-      <w:bookmarkStart w:id="115" w:name="_Toc488316262"/>
-      <w:bookmarkStart w:id="116" w:name="_Toc492046589"/>
-      <w:bookmarkStart w:id="117" w:name="_Toc492046623"/>
-      <w:bookmarkEnd w:id="108"/>
+      <w:bookmarkStart w:id="109" w:name="_Toc492046588"/>
+      <w:bookmarkStart w:id="110" w:name="_Toc488161394"/>
+      <w:bookmarkStart w:id="111" w:name="_Toc488161464"/>
+      <w:bookmarkStart w:id="112" w:name="_Toc488161534"/>
+      <w:bookmarkStart w:id="113" w:name="_Toc488161958"/>
+      <w:bookmarkStart w:id="114" w:name="_Toc488162023"/>
+      <w:bookmarkStart w:id="115" w:name="_Toc488162089"/>
+      <w:bookmarkStart w:id="116" w:name="_Toc488316262"/>
+      <w:bookmarkStart w:id="117" w:name="_Toc492046589"/>
+      <w:bookmarkStart w:id="118" w:name="_Toc492046623"/>
       <w:bookmarkEnd w:id="109"/>
       <w:bookmarkEnd w:id="110"/>
       <w:bookmarkEnd w:id="111"/>
@@ -12407,12 +12502,14 @@
       <w:bookmarkEnd w:id="114"/>
       <w:bookmarkEnd w:id="115"/>
       <w:bookmarkEnd w:id="116"/>
+      <w:bookmarkEnd w:id="117"/>
       <w:r>
         <w:t>7</w:t>
       </w:r>
       <w:r>
         <w:t xml:space="preserve">. </w:t>
       </w:r>
+      <w:proofErr w:type="spellStart"/>
       <w:r>
         <w:rPr>
           <w:rFonts w:ascii="メイリオ" w:eastAsia="メイリオ" w:hAnsi="メイリオ" w:cs="メイリオ" w:hint="eastAsia"/>
@@ -12423,9 +12520,13 @@
         <w:t>S</w:t>
       </w:r>
       <w:r>
-        <w:t>ecurity and version control</w:t>
-      </w:r>
-      <w:bookmarkEnd w:id="117"/>
+        <w:t>ecurity</w:t>
+      </w:r>
+      <w:proofErr w:type="spellEnd"/>
+      <w:r>
+        <w:t xml:space="preserve"> and version control</w:t>
+      </w:r>
+      <w:bookmarkEnd w:id="118"/>
       <w:r>
         <w:rPr>
           <w:rFonts w:ascii="メイリオ" w:eastAsia="メイリオ" w:hAnsi="メイリオ" w:cs="メイリオ" w:hint="eastAsia"/>
@@ -12498,7 +12599,7 @@
           <w:lang w:eastAsia="ja-JP"/>
         </w:rPr>
       </w:pPr>
-      <w:commentRangeStart w:id="118"/>
+      <w:commentRangeStart w:id="119"/>
       <w:r>
         <w:rPr>
           <w:rFonts w:ascii="メイリオ" w:eastAsia="メイリオ" w:hAnsi="メイリオ" w:cs="メイリオ" w:hint="eastAsia"/>
@@ -12508,7 +12609,7 @@
         </w:rPr>
         <w:t>ソフ</w:t>
       </w:r>
-      <w:commentRangeEnd w:id="118"/>
+      <w:commentRangeEnd w:id="119"/>
       <w:r>
         <w:rPr>
           <w:rStyle w:val="af5"/>
@@ -12516,7 +12617,7 @@
           <w:color w:val="7F7F7F" w:themeColor="text1" w:themeTint="80"/>
           <w:lang w:eastAsia="ja-JP"/>
         </w:rPr>
-        <w:commentReference w:id="118"/>
+        <w:commentReference w:id="119"/>
       </w:r>
       <w:r>
         <w:rPr>
@@ -12831,25 +12932,7 @@
           <w:szCs w:val="18"/>
           <w:lang w:eastAsia="ja-JP"/>
         </w:rPr>
-        <w:t>。セキュリティとバージョン管理は、オープンソース コンプライアンスのデューデリジェンス</w:t>
-      </w:r>
-      <w:r>
-        <w:rPr>
-          <w:rFonts w:ascii="メイリオ" w:eastAsia="メイリオ" w:hAnsi="メイリオ" w:cs="メイリオ" w:hint="eastAsia"/>
-          <w:sz w:val="18"/>
-          <w:szCs w:val="18"/>
-          <w:lang w:eastAsia="ja-JP"/>
-        </w:rPr>
-        <w:t>（精査）</w:t>
-      </w:r>
-      <w:r>
-        <w:rPr>
-          <w:rFonts w:ascii="メイリオ" w:eastAsia="メイリオ" w:hAnsi="メイリオ" w:cs="メイリオ" w:hint="eastAsia"/>
-          <w:sz w:val="18"/>
-          <w:szCs w:val="18"/>
-          <w:lang w:eastAsia="ja-JP"/>
-        </w:rPr>
-        <w:t>の範疇では</w:t>
+        <w:t>。セキュリティとバージョン管理は、オープンソース コンプライアンスのデューデリジェンスの範疇では</w:t>
       </w:r>
       <w:r>
         <w:rPr>
@@ -12937,13 +13020,14 @@
       <w:pPr>
         <w:pStyle w:val="HeadingIbrahim1"/>
       </w:pPr>
-      <w:bookmarkStart w:id="119" w:name="_Toc492046624"/>
+      <w:bookmarkStart w:id="120" w:name="_Toc492046624"/>
       <w:r>
         <w:t>8</w:t>
       </w:r>
       <w:r>
         <w:t xml:space="preserve">. </w:t>
       </w:r>
+      <w:proofErr w:type="spellStart"/>
       <w:r>
         <w:rPr>
           <w:rFonts w:ascii="メイリオ" w:eastAsia="メイリオ" w:hAnsi="メイリオ" w:cs="メイリオ" w:hint="eastAsia"/>
@@ -12951,9 +13035,13 @@
         <w:t>買収前、買収後の改善（</w:t>
       </w:r>
       <w:r>
-        <w:t>Pre- and post-acquisition remediation</w:t>
-      </w:r>
-      <w:bookmarkEnd w:id="119"/>
+        <w:t>Pre</w:t>
+      </w:r>
+      <w:proofErr w:type="spellEnd"/>
+      <w:r>
+        <w:t>- and post-acquisition remediation</w:t>
+      </w:r>
+      <w:bookmarkEnd w:id="120"/>
       <w:r>
         <w:rPr>
           <w:rFonts w:ascii="メイリオ" w:eastAsia="メイリオ" w:hAnsi="メイリオ" w:cs="メイリオ" w:hint="eastAsia"/>
@@ -13038,11 +13126,11 @@
       <w:r>
         <w:t>be possible to eliminate it entirely. Another option is</w:t>
       </w:r>
-      <w:commentRangeStart w:id="120"/>
+      <w:commentRangeStart w:id="121"/>
       <w:r>
         <w:t xml:space="preserve"> to design</w:t>
       </w:r>
-      <w:commentRangeEnd w:id="120"/>
+      <w:commentRangeEnd w:id="121"/>
       <w:r>
         <w:rPr>
           <w:rStyle w:val="af5"/>
@@ -13050,7 +13138,7 @@
           <w:color w:val="7F7F7F" w:themeColor="text1" w:themeTint="80"/>
           <w:lang w:eastAsia="ja-JP"/>
         </w:rPr>
-        <w:commentReference w:id="120"/>
+        <w:commentReference w:id="121"/>
       </w:r>
       <w:r>
         <w:t xml:space="preserve"> around the </w:t>
@@ -13086,11 +13174,7 @@
         <w:t xml:space="preserve">when </w:t>
       </w:r>
       <w:r>
-        <w:t xml:space="preserve">determining the valuation of the target. Whatever option is chosen, it's crucial to identify the </w:t>
-      </w:r>
-      <w:r>
-        <w:lastRenderedPageBreak/>
-        <w:t>individuals who participated in incorporating the open source code</w:t>
+        <w:t>determining the valuation of the target. Whatever option is chosen, it's crucial to identify the individuals who participated in incorporating the open source code</w:t>
       </w:r>
       <w:r>
         <w:t>, and to</w:t>
@@ -13110,7 +13194,7 @@
           <w:lang w:eastAsia="ja-JP"/>
         </w:rPr>
       </w:pPr>
-      <w:commentRangeStart w:id="121"/>
+      <w:commentRangeStart w:id="122"/>
       <w:r>
         <w:rPr>
           <w:rFonts w:ascii="メイリオ" w:eastAsia="メイリオ" w:hAnsi="メイリオ" w:cs="メイリオ" w:hint="eastAsia"/>
@@ -13120,7 +13204,7 @@
         </w:rPr>
         <w:t>この</w:t>
       </w:r>
-      <w:commentRangeEnd w:id="121"/>
+      <w:commentRangeEnd w:id="122"/>
       <w:r>
         <w:rPr>
           <w:rStyle w:val="af5"/>
@@ -13128,7 +13212,7 @@
           <w:color w:val="7F7F7F" w:themeColor="text1" w:themeTint="80"/>
           <w:lang w:eastAsia="ja-JP"/>
         </w:rPr>
-        <w:commentReference w:id="121"/>
+        <w:commentReference w:id="122"/>
       </w:r>
       <w:r>
         <w:rPr>
@@ -13549,19 +13633,21 @@
       <w:pPr>
         <w:pStyle w:val="HeadingIbrahim1"/>
       </w:pPr>
-      <w:bookmarkStart w:id="122" w:name="_Toc492046625"/>
+      <w:bookmarkStart w:id="123" w:name="_Toc492046625"/>
       <w:r>
         <w:t>9</w:t>
       </w:r>
       <w:r>
         <w:t xml:space="preserve">. </w:t>
       </w:r>
+      <w:proofErr w:type="spellStart"/>
       <w:r>
         <w:rPr>
           <w:rFonts w:ascii="メイリオ" w:eastAsia="メイリオ" w:hAnsi="メイリオ" w:cs="メイリオ" w:hint="eastAsia"/>
         </w:rPr>
         <w:t>買収対象</w:t>
       </w:r>
+      <w:proofErr w:type="spellEnd"/>
       <w:r>
         <w:rPr>
           <w:rFonts w:ascii="メイリオ" w:eastAsia="メイリオ" w:hAnsi="メイリオ" w:cs="メイリオ" w:hint="eastAsia"/>
@@ -13569,12 +13655,14 @@
         </w:rPr>
         <w:t>企業</w:t>
       </w:r>
+      <w:proofErr w:type="spellStart"/>
       <w:r>
         <w:rPr>
           <w:rFonts w:ascii="メイリオ" w:eastAsia="メイリオ" w:hAnsi="メイリオ" w:cs="メイリオ" w:hint="eastAsia"/>
         </w:rPr>
         <w:t>として監査</w:t>
       </w:r>
+      <w:proofErr w:type="spellEnd"/>
       <w:r>
         <w:rPr>
           <w:rFonts w:ascii="メイリオ" w:eastAsia="メイリオ" w:hAnsi="メイリオ" w:cs="メイリオ" w:hint="eastAsia"/>
@@ -13609,7 +13697,7 @@
       <w:r>
         <w:t>target</w:t>
       </w:r>
-      <w:bookmarkEnd w:id="122"/>
+      <w:bookmarkEnd w:id="123"/>
       <w:r>
         <w:rPr>
           <w:rFonts w:ascii="メイリオ" w:eastAsia="メイリオ" w:hAnsi="メイリオ" w:cs="メイリオ" w:hint="eastAsia"/>
@@ -13724,7 +13812,7 @@
           <w:lang w:eastAsia="ja-JP"/>
         </w:rPr>
       </w:pPr>
-      <w:commentRangeStart w:id="123"/>
+      <w:commentRangeStart w:id="124"/>
       <w:r>
         <w:rPr>
           <w:rFonts w:ascii="メイリオ" w:eastAsia="メイリオ" w:hAnsi="メイリオ" w:cs="メイリオ" w:hint="eastAsia"/>
@@ -13734,7 +13822,7 @@
         </w:rPr>
         <w:t>オ</w:t>
       </w:r>
-      <w:commentRangeEnd w:id="123"/>
+      <w:commentRangeEnd w:id="124"/>
       <w:r>
         <w:rPr>
           <w:rStyle w:val="af5"/>
@@ -13742,7 +13830,7 @@
           <w:color w:val="7F7F7F" w:themeColor="text1" w:themeTint="80"/>
           <w:lang w:eastAsia="ja-JP"/>
         </w:rPr>
-        <w:commentReference w:id="123"/>
+        <w:commentReference w:id="124"/>
       </w:r>
       <w:r>
         <w:rPr>
@@ -13986,7 +14074,7 @@
           <w:lang w:eastAsia="ja-JP"/>
         </w:rPr>
       </w:pPr>
-      <w:bookmarkStart w:id="124" w:name="_Toc492046626"/>
+      <w:bookmarkStart w:id="125" w:name="_Toc492046626"/>
       <w:r>
         <w:rPr>
           <w:lang w:eastAsia="ja-JP"/>
@@ -13999,6 +14087,7 @@
         </w:rPr>
         <w:t xml:space="preserve">.1 </w:t>
       </w:r>
+      <w:proofErr w:type="spellStart"/>
       <w:r>
         <w:rPr>
           <w:rFonts w:ascii="メイリオ" w:eastAsia="メイリオ" w:hAnsi="メイリオ" w:cs="メイリオ" w:hint="eastAsia"/>
@@ -14009,13 +14098,20 @@
         <w:rPr>
           <w:lang w:eastAsia="ja-JP"/>
         </w:rPr>
-        <w:t>Know what’s in your code</w:t>
-      </w:r>
-      <w:bookmarkEnd w:id="124"/>
-      <w:r>
-        <w:rPr>
-          <w:rFonts w:ascii="メイリオ" w:eastAsia="メイリオ" w:hAnsi="メイリオ" w:cs="メイリオ" w:hint="eastAsia"/>
-          <w:rPrChange w:id="125" w:author="M.Taniguchi" w:date="2018-01-10T14:33:00Z">
+        <w:t>Know</w:t>
+      </w:r>
+      <w:proofErr w:type="spellEnd"/>
+      <w:r>
+        <w:rPr>
+          <w:lang w:eastAsia="ja-JP"/>
+        </w:rPr>
+        <w:t xml:space="preserve"> what’s in your code</w:t>
+      </w:r>
+      <w:bookmarkEnd w:id="125"/>
+      <w:r>
+        <w:rPr>
+          <w:rFonts w:ascii="メイリオ" w:eastAsia="メイリオ" w:hAnsi="メイリオ" w:cs="メイリオ" w:hint="eastAsia"/>
+          <w:rPrChange w:id="126" w:author="M.Taniguchi" w:date="2018-01-10T14:33:00Z">
             <w:rPr>
               <w:rFonts w:hint="eastAsia"/>
               <w:lang w:eastAsia="ja-JP"/>
@@ -14042,13 +14138,13 @@
       <w:r>
         <w:t xml:space="preserve">. You need to maintain a complete software inventory for all software components including </w:t>
       </w:r>
-      <w:commentRangeStart w:id="126"/>
       <w:commentRangeStart w:id="127"/>
-      <w:del w:id="128" w:author="Fukuchi, Hiroyuki" w:date="2018-01-10T14:14:00Z">
+      <w:commentRangeStart w:id="128"/>
+      <w:del w:id="129" w:author="Fukuchi, Hiroyuki" w:date="2018-01-10T14:14:00Z">
         <w:r>
           <w:delText xml:space="preserve">with </w:delText>
         </w:r>
-        <w:commentRangeEnd w:id="126"/>
+        <w:commentRangeEnd w:id="127"/>
         <w:r>
           <w:rPr>
             <w:rStyle w:val="af5"/>
@@ -14056,10 +14152,10 @@
             <w:color w:val="7F7F7F" w:themeColor="text1" w:themeTint="80"/>
             <w:lang w:eastAsia="ja-JP"/>
           </w:rPr>
-          <w:commentReference w:id="126"/>
+          <w:commentReference w:id="127"/>
         </w:r>
       </w:del>
-      <w:commentRangeEnd w:id="127"/>
+      <w:commentRangeEnd w:id="128"/>
       <w:r>
         <w:rPr>
           <w:rStyle w:val="af5"/>
@@ -14067,7 +14163,7 @@
           <w:color w:val="7F7F7F" w:themeColor="text1" w:themeTint="80"/>
           <w:lang w:eastAsia="ja-JP"/>
         </w:rPr>
-        <w:commentReference w:id="127"/>
+        <w:commentReference w:id="128"/>
       </w:r>
       <w:r>
         <w:t xml:space="preserve">their origin and license information. This covers software components created </w:t>
@@ -14273,12 +14369,12 @@
         <w:pStyle w:val="HeadingIbrahim3"/>
       </w:pPr>
       <w:r>
-        <w:lastRenderedPageBreak/>
         <w:t>9</w:t>
       </w:r>
       <w:r>
         <w:t xml:space="preserve">.1.1 </w:t>
       </w:r>
+      <w:proofErr w:type="spellStart"/>
       <w:r>
         <w:rPr>
           <w:rFonts w:ascii="メイリオ" w:eastAsia="メイリオ" w:hAnsi="メイリオ" w:cs="メイリオ" w:hint="eastAsia"/>
@@ -14292,7 +14388,11 @@
         <w:t>P</w:t>
       </w:r>
       <w:r>
-        <w:t>olicy and process</w:t>
+        <w:t>olicy</w:t>
+      </w:r>
+      <w:proofErr w:type="spellEnd"/>
+      <w:r>
+        <w:t xml:space="preserve"> and process</w:t>
       </w:r>
       <w:r>
         <w:rPr>
@@ -14684,7 +14784,6 @@
         <w:rPr>
           <w:color w:val="auto"/>
         </w:rPr>
-        <w:lastRenderedPageBreak/>
         <w:t>Figure</w:t>
       </w:r>
       <w:r>
@@ -14693,7 +14792,7 @@
         </w:rPr>
         <w:t xml:space="preserve"> </w:t>
       </w:r>
-      <w:ins w:id="129" w:author="Fukuchi, Hiroyuki" w:date="2018-01-10T14:14:00Z">
+      <w:ins w:id="130" w:author="Fukuchi, Hiroyuki" w:date="2018-01-10T14:14:00Z">
         <w:r>
           <w:rPr>
             <w:color w:val="auto"/>
@@ -14701,7 +14800,7 @@
           <w:t>8</w:t>
         </w:r>
       </w:ins>
-      <w:del w:id="130" w:author="Fukuchi, Hiroyuki" w:date="2018-01-10T14:14:00Z">
+      <w:del w:id="131" w:author="Fukuchi, Hiroyuki" w:date="2018-01-10T14:14:00Z">
         <w:r>
           <w:rPr>
             <w:color w:val="auto"/>
@@ -14985,25 +15084,7 @@
           <w:szCs w:val="18"/>
           <w:lang w:eastAsia="ja-JP"/>
         </w:rPr>
-        <w:t>デューデリジェンス（</w:t>
-      </w:r>
-      <w:r>
-        <w:rPr>
-          <w:rFonts w:ascii="メイリオ" w:eastAsia="メイリオ" w:hAnsi="メイリオ" w:cs="メイリオ" w:hint="eastAsia"/>
-          <w:sz w:val="18"/>
-          <w:szCs w:val="18"/>
-          <w:lang w:eastAsia="ja-JP"/>
-        </w:rPr>
-        <w:t>精査</w:t>
-      </w:r>
-      <w:r>
-        <w:rPr>
-          <w:rFonts w:ascii="メイリオ" w:eastAsia="メイリオ" w:hAnsi="メイリオ" w:cs="メイリオ" w:hint="eastAsia"/>
-          <w:sz w:val="18"/>
-          <w:szCs w:val="18"/>
-          <w:lang w:eastAsia="ja-JP"/>
-        </w:rPr>
-        <w:t>）</w:t>
+        <w:t>デューデリジェンス</w:t>
       </w:r>
       <w:r>
         <w:rPr>
@@ -15512,18 +15593,38 @@
         </w:rPr>
         <w:t>ます。オープンソース コンプライアンス プロセスの詳細については、The Linux Foundationから公開されているフリーの電子書籍「</w:t>
       </w:r>
-      <w:hyperlink r:id="rId25" w:history="1">
-        <w:r>
-          <w:rPr>
-            <w:rStyle w:val="affd"/>
-            <w:rFonts w:ascii="メイリオ" w:eastAsia="メイリオ" w:hAnsi="メイリオ" w:cs="メイリオ" w:hint="eastAsia"/>
-            <w:sz w:val="18"/>
-            <w:szCs w:val="18"/>
-            <w:lang w:eastAsia="ja-JP"/>
-          </w:rPr>
-          <w:t>Open Source Compliance in the Enterprise</w:t>
-        </w:r>
-      </w:hyperlink>
+      <w:r>
+        <w:fldChar w:fldCharType="begin"/>
+      </w:r>
+      <w:r>
+        <w:rPr>
+          <w:lang w:eastAsia="ja-JP"/>
+        </w:rPr>
+        <w:instrText xml:space="preserve"> HYPERLINK "https://www.linux.com/publications/open-source-compliance-enterprise" </w:instrText>
+      </w:r>
+      <w:r>
+        <w:fldChar w:fldCharType="separate"/>
+      </w:r>
+      <w:r>
+        <w:rPr>
+          <w:rStyle w:val="affd"/>
+          <w:rFonts w:ascii="メイリオ" w:eastAsia="メイリオ" w:hAnsi="メイリオ" w:cs="メイリオ" w:hint="eastAsia"/>
+          <w:sz w:val="18"/>
+          <w:szCs w:val="18"/>
+          <w:lang w:eastAsia="ja-JP"/>
+        </w:rPr>
+        <w:t>Open Source Compliance in the Enterprise</w:t>
+      </w:r>
+      <w:r>
+        <w:rPr>
+          <w:rStyle w:val="affd"/>
+          <w:rFonts w:ascii="メイリオ" w:eastAsia="メイリオ" w:hAnsi="メイリオ" w:cs="メイリオ"/>
+          <w:sz w:val="18"/>
+          <w:szCs w:val="18"/>
+          <w:lang w:eastAsia="ja-JP"/>
+        </w:rPr>
+        <w:fldChar w:fldCharType="end"/>
+      </w:r>
       <w:r>
         <w:rPr>
           <w:rFonts w:ascii="メイリオ" w:eastAsia="メイリオ" w:hAnsi="メイリオ" w:cs="メイリオ" w:hint="eastAsia"/>
@@ -15556,6 +15657,7 @@
       <w:r>
         <w:rPr>
           <w:rFonts w:ascii="メイリオ" w:eastAsia="メイリオ" w:hAnsi="メイリオ" w:cs="メイリオ" w:hint="eastAsia"/>
+          <w:lang w:eastAsia="ja-JP"/>
         </w:rPr>
         <w:t>スタッフ（</w:t>
       </w:r>
@@ -15574,6 +15676,7 @@
       <w:r>
         <w:rPr>
           <w:rFonts w:ascii="メイリオ" w:eastAsia="メイリオ" w:hAnsi="メイリオ" w:cs="メイリオ" w:hint="eastAsia"/>
+          <w:lang w:eastAsia="ja-JP"/>
         </w:rPr>
         <w:t>）</w:t>
       </w:r>
@@ -15833,17 +15936,7 @@
           <w:szCs w:val="18"/>
           <w:lang w:eastAsia="ja-JP"/>
         </w:rPr>
-        <w:t>複数の部門に亘るさまざま</w:t>
-      </w:r>
-      <w:r>
-        <w:rPr>
-          <w:rFonts w:ascii="メイリオ" w:eastAsia="メイリオ" w:hAnsi="メイリオ" w:cs="メイリオ" w:hint="eastAsia"/>
-          <w:sz w:val="18"/>
-          <w:szCs w:val="18"/>
-          <w:lang w:eastAsia="ja-JP"/>
-        </w:rPr>
-        <w:lastRenderedPageBreak/>
-        <w:t>な個人によって拡張チーム（Extended team）が形成されます。</w:t>
+        <w:t>複数の部門に亘るさまざまな個人によって拡張チーム（Extended team）が形成されます。</w:t>
       </w:r>
       <w:r>
         <w:rPr>
@@ -15881,7 +15974,7 @@
         </w:rPr>
         <w:t>一人の法務専門家</w:t>
       </w:r>
-      <w:del w:id="131" w:author="Fukuchi, Hiroyuki" w:date="2017-11-30T15:47:00Z">
+      <w:del w:id="132" w:author="Fukuchi, Hiroyuki" w:date="2017-11-30T15:47:00Z">
         <w:r>
           <w:rPr>
             <w:rFonts w:ascii="メイリオ" w:eastAsia="メイリオ" w:hAnsi="メイリオ" w:cs="メイリオ" w:hint="eastAsia"/>
@@ -15960,6 +16053,7 @@
       <w:r>
         <w:rPr>
           <w:rFonts w:ascii="メイリオ" w:eastAsia="メイリオ" w:hAnsi="メイリオ" w:cs="メイリオ" w:hint="eastAsia"/>
+          <w:lang w:eastAsia="ja-JP"/>
         </w:rPr>
         <w:t>トレーニング（</w:t>
       </w:r>
@@ -15972,6 +16066,7 @@
       <w:r>
         <w:rPr>
           <w:rFonts w:ascii="メイリオ" w:eastAsia="メイリオ" w:hAnsi="メイリオ" w:cs="メイリオ" w:hint="eastAsia"/>
+          <w:lang w:eastAsia="ja-JP"/>
         </w:rPr>
         <w:t>）</w:t>
       </w:r>
@@ -16002,12 +16097,12 @@
       <w:r>
         <w:t xml:space="preserve">. </w:t>
       </w:r>
-      <w:commentRangeStart w:id="132"/>
       <w:commentRangeStart w:id="133"/>
+      <w:commentRangeStart w:id="134"/>
       <w:r>
         <w:t xml:space="preserve"> It</w:t>
       </w:r>
-      <w:commentRangeEnd w:id="132"/>
+      <w:commentRangeEnd w:id="133"/>
       <w:r>
         <w:rPr>
           <w:rStyle w:val="af5"/>
@@ -16015,9 +16110,9 @@
           <w:color w:val="7F7F7F" w:themeColor="text1" w:themeTint="80"/>
           <w:lang w:eastAsia="ja-JP"/>
         </w:rPr>
-        <w:commentReference w:id="132"/>
-      </w:r>
-      <w:commentRangeEnd w:id="133"/>
+        <w:commentReference w:id="133"/>
+      </w:r>
+      <w:commentRangeEnd w:id="134"/>
       <w:r>
         <w:rPr>
           <w:rStyle w:val="af5"/>
@@ -16025,7 +16120,7 @@
           <w:color w:val="7F7F7F" w:themeColor="text1" w:themeTint="80"/>
           <w:lang w:eastAsia="ja-JP"/>
         </w:rPr>
-        <w:commentReference w:id="133"/>
+        <w:commentReference w:id="134"/>
       </w:r>
       <w:r>
         <w:t xml:space="preserve"> should also cover</w:t>
@@ -16230,6 +16325,7 @@
       <w:r>
         <w:rPr>
           <w:rFonts w:ascii="メイリオ" w:eastAsia="メイリオ" w:hAnsi="メイリオ" w:cs="メイリオ" w:hint="eastAsia"/>
+          <w:lang w:eastAsia="ja-JP"/>
         </w:rPr>
         <w:t>ツールの活用（</w:t>
       </w:r>
@@ -16248,6 +16344,7 @@
       <w:r>
         <w:rPr>
           <w:rFonts w:ascii="メイリオ" w:eastAsia="メイリオ" w:hAnsi="メイリオ" w:cs="メイリオ" w:hint="eastAsia"/>
+          <w:lang w:eastAsia="ja-JP"/>
         </w:rPr>
         <w:t>）</w:t>
       </w:r>
@@ -16340,7 +16437,7 @@
           <w:lang w:eastAsia="ja-JP"/>
         </w:rPr>
       </w:pPr>
-      <w:bookmarkStart w:id="134" w:name="_Toc492046627"/>
+      <w:bookmarkStart w:id="135" w:name="_Toc492046627"/>
       <w:r>
         <w:rPr>
           <w:lang w:eastAsia="ja-JP"/>
@@ -16359,6 +16456,7 @@
         </w:rPr>
         <w:t>「</w:t>
       </w:r>
+      <w:proofErr w:type="spellStart"/>
       <w:r>
         <w:rPr>
           <w:rFonts w:ascii="メイリオ" w:eastAsia="メイリオ" w:hAnsi="メイリオ" w:cs="メイリオ" w:hint="eastAsia"/>
@@ -16389,15 +16487,22 @@
         </w:rPr>
         <w:t>（</w:t>
       </w:r>
-      <w:commentRangeStart w:id="135"/>
-      <w:r>
-        <w:rPr>
-          <w:lang w:eastAsia="ja-JP"/>
-        </w:rPr>
-        <w:t>Be in compliance</w:t>
-      </w:r>
-      <w:bookmarkEnd w:id="134"/>
-      <w:commentRangeEnd w:id="135"/>
+      <w:commentRangeStart w:id="136"/>
+      <w:r>
+        <w:rPr>
+          <w:lang w:eastAsia="ja-JP"/>
+        </w:rPr>
+        <w:t>Be</w:t>
+      </w:r>
+      <w:proofErr w:type="spellEnd"/>
+      <w:r>
+        <w:rPr>
+          <w:lang w:eastAsia="ja-JP"/>
+        </w:rPr>
+        <w:t xml:space="preserve"> in compliance</w:t>
+      </w:r>
+      <w:bookmarkEnd w:id="135"/>
+      <w:commentRangeEnd w:id="136"/>
       <w:r>
         <w:rPr>
           <w:rStyle w:val="af5"/>
@@ -16405,7 +16510,7 @@
           <w:color w:val="7F7F7F" w:themeColor="text1" w:themeTint="80"/>
           <w:lang w:eastAsia="ja-JP"/>
         </w:rPr>
-        <w:commentReference w:id="135"/>
+        <w:commentReference w:id="136"/>
       </w:r>
       <w:r>
         <w:rPr>
@@ -16906,7 +17011,6 @@
           <w:szCs w:val="18"/>
           <w:lang w:eastAsia="ja-JP"/>
         </w:rPr>
-        <w:lastRenderedPageBreak/>
         <w:t>オープンソース ソフトウェア</w:t>
       </w:r>
       <w:r>
@@ -17105,13 +17209,14 @@
       <w:pPr>
         <w:pStyle w:val="HeadingIbrahim2"/>
       </w:pPr>
-      <w:bookmarkStart w:id="136" w:name="_Toc492046628"/>
+      <w:bookmarkStart w:id="137" w:name="_Toc492046628"/>
       <w:r>
         <w:t>9</w:t>
       </w:r>
       <w:r>
         <w:t xml:space="preserve">.3 </w:t>
       </w:r>
+      <w:proofErr w:type="spellStart"/>
       <w:r>
         <w:rPr>
           <w:rFonts w:ascii="メイリオ" w:eastAsia="メイリオ" w:hAnsi="メイリオ" w:cs="メイリオ" w:hint="eastAsia"/>
@@ -17125,9 +17230,13 @@
         <w:t>最新版を使用する（</w:t>
       </w:r>
       <w:r>
-        <w:t>Use latest releases for security purposes</w:t>
-      </w:r>
-      <w:bookmarkEnd w:id="136"/>
+        <w:t>Use</w:t>
+      </w:r>
+      <w:proofErr w:type="spellEnd"/>
+      <w:r>
+        <w:t xml:space="preserve"> latest releases for security purposes</w:t>
+      </w:r>
+      <w:bookmarkEnd w:id="137"/>
       <w:r>
         <w:rPr>
           <w:rFonts w:ascii="メイリオ" w:eastAsia="メイリオ" w:hAnsi="メイリオ" w:cs="メイリオ" w:hint="eastAsia"/>
@@ -17320,7 +17429,7 @@
           <w:lang w:eastAsia="ja-JP"/>
         </w:rPr>
       </w:pPr>
-      <w:commentRangeStart w:id="137"/>
+      <w:commentRangeStart w:id="138"/>
       <w:r>
         <w:rPr>
           <w:rFonts w:ascii="メイリオ" w:eastAsia="メイリオ" w:hAnsi="メイリオ" w:cs="メイリオ" w:hint="eastAsia"/>
@@ -17330,7 +17439,7 @@
         </w:rPr>
         <w:t>包括</w:t>
       </w:r>
-      <w:commentRangeEnd w:id="137"/>
+      <w:commentRangeEnd w:id="138"/>
       <w:r>
         <w:rPr>
           <w:rStyle w:val="af5"/>
@@ -17338,7 +17447,7 @@
           <w:color w:val="7F7F7F" w:themeColor="text1" w:themeTint="80"/>
           <w:lang w:eastAsia="ja-JP"/>
         </w:rPr>
-        <w:commentReference w:id="137"/>
+        <w:commentReference w:id="138"/>
       </w:r>
       <w:r>
         <w:rPr>
@@ -17885,13 +17994,14 @@
       <w:pPr>
         <w:pStyle w:val="HeadingIbrahim2"/>
       </w:pPr>
-      <w:bookmarkStart w:id="138" w:name="_Toc492046629"/>
+      <w:bookmarkStart w:id="139" w:name="_Toc492046629"/>
       <w:r>
         <w:t>9.</w:t>
       </w:r>
       <w:r>
         <w:t xml:space="preserve">4 </w:t>
       </w:r>
+      <w:proofErr w:type="spellStart"/>
       <w:r>
         <w:rPr>
           <w:rFonts w:ascii="メイリオ" w:eastAsia="メイリオ" w:hAnsi="メイリオ" w:cs="メイリオ" w:hint="eastAsia"/>
@@ -17905,9 +18015,13 @@
         <w:t>（</w:t>
       </w:r>
       <w:r>
-        <w:t>Measure up your compliance efforts</w:t>
-      </w:r>
-      <w:bookmarkEnd w:id="138"/>
+        <w:t>Measure</w:t>
+      </w:r>
+      <w:proofErr w:type="spellEnd"/>
+      <w:r>
+        <w:t xml:space="preserve"> up your compliance efforts</w:t>
+      </w:r>
+      <w:bookmarkEnd w:id="139"/>
       <w:r>
         <w:t xml:space="preserve"> </w:t>
       </w:r>
@@ -17927,20 +18041,49 @@
         </w:rPr>
       </w:pPr>
       <w:r>
-        <w:t>The easiest and most effective first step for organizations of all sizes is to engage with the OpenChain Project and to obtain “</w:t>
-      </w:r>
-      <w:hyperlink r:id="rId26">
-        <w:r>
-          <w:rPr>
-            <w:rStyle w:val="InternetLink"/>
-          </w:rPr>
-          <w:t>OpenChain Conformant</w:t>
-        </w:r>
-      </w:hyperlink>
+        <w:t xml:space="preserve">The easiest and most effective first step for organizations of all sizes is to engage with the </w:t>
+      </w:r>
+      <w:proofErr w:type="spellStart"/>
+      <w:r>
+        <w:t>OpenChain</w:t>
+      </w:r>
+      <w:proofErr w:type="spellEnd"/>
+      <w:r>
+        <w:t xml:space="preserve"> Project and to obtain “</w:t>
+      </w:r>
+      <w:proofErr w:type="spellStart"/>
+      <w:r>
+        <w:fldChar w:fldCharType="begin"/>
+      </w:r>
+      <w:r>
+        <w:instrText xml:space="preserve"> HYPERLINK "https://www.openchainproject.org/conformance" \h </w:instrText>
+      </w:r>
+      <w:r>
+        <w:fldChar w:fldCharType="separate"/>
+      </w:r>
+      <w:r>
+        <w:rPr>
+          <w:rStyle w:val="InternetLink"/>
+        </w:rPr>
+        <w:t>OpenChain</w:t>
+      </w:r>
+      <w:proofErr w:type="spellEnd"/>
+      <w:r>
+        <w:rPr>
+          <w:rStyle w:val="InternetLink"/>
+        </w:rPr>
+        <w:t xml:space="preserve"> Conformant</w:t>
+      </w:r>
+      <w:r>
+        <w:rPr>
+          <w:rStyle w:val="InternetLink"/>
+        </w:rPr>
+        <w:fldChar w:fldCharType="end"/>
+      </w:r>
       <w:r>
         <w:t xml:space="preserve">” status. This is done by filling out a series of questions either </w:t>
       </w:r>
-      <w:hyperlink r:id="rId27">
+      <w:hyperlink r:id="rId25">
         <w:r>
           <w:rPr>
             <w:rStyle w:val="InternetLink"/>
@@ -17951,7 +18094,7 @@
       <w:r>
         <w:t xml:space="preserve"> or </w:t>
       </w:r>
-      <w:hyperlink r:id="rId28">
+      <w:hyperlink r:id="rId26">
         <w:r>
           <w:rPr>
             <w:rStyle w:val="InternetLink"/>
@@ -17960,7 +18103,23 @@
         </w:r>
       </w:hyperlink>
       <w:r>
-        <w:t>. The questions used for OpenChain Conformance help to confirm that an organization has created processes or policies for open source software compliance. OpenChain is an industry standard</w:t>
+        <w:t xml:space="preserve">. The questions used for </w:t>
+      </w:r>
+      <w:proofErr w:type="spellStart"/>
+      <w:r>
+        <w:t>OpenChain</w:t>
+      </w:r>
+      <w:proofErr w:type="spellEnd"/>
+      <w:r>
+        <w:t xml:space="preserve"> Conformance help to confirm that an organization has created processes or policies for open source software compliance. </w:t>
+      </w:r>
+      <w:proofErr w:type="spellStart"/>
+      <w:r>
+        <w:t>OpenChain</w:t>
+      </w:r>
+      <w:proofErr w:type="spellEnd"/>
+      <w:r>
+        <w:t xml:space="preserve"> is an industry standard</w:t>
       </w:r>
       <w:r>
         <w:t>,</w:t>
@@ -17990,13 +18149,29 @@
         <w:t>y implementations</w:t>
       </w:r>
       <w:r>
-        <w:t xml:space="preserve"> up to each individual organization. OpenChain Conformance shows that open source compliance processes or policies exist</w:t>
+        <w:t xml:space="preserve"> up to each individual organization. </w:t>
+      </w:r>
+      <w:proofErr w:type="spellStart"/>
+      <w:r>
+        <w:t>OpenChain</w:t>
+      </w:r>
+      <w:proofErr w:type="spellEnd"/>
+      <w:r>
+        <w:t xml:space="preserve"> Conformance shows that open source compliance processes or policies exist</w:t>
       </w:r>
       <w:r>
         <w:t>,</w:t>
       </w:r>
       <w:r>
-        <w:t xml:space="preserve"> and that further details can be shared when requested by a supplier or customer. OpenChain is designed to build trust between organizations across the global supply chain.</w:t>
+        <w:t xml:space="preserve"> and that further details can be shared when requested by a supplier or customer. </w:t>
+      </w:r>
+      <w:proofErr w:type="spellStart"/>
+      <w:r>
+        <w:t>OpenChain</w:t>
+      </w:r>
+      <w:proofErr w:type="spellEnd"/>
+      <w:r>
+        <w:t xml:space="preserve"> is designed to build trust between organizations across the global supply chain.</w:t>
       </w:r>
     </w:p>
     <w:p>
@@ -18017,7 +18192,27 @@
           <w:szCs w:val="18"/>
           <w:lang w:eastAsia="ja-JP"/>
         </w:rPr>
-        <w:t>組織の規模によらず、もっとも簡単でかつ効果的な最初のステップはOpenChainプロジェクトに</w:t>
+        <w:t>組織の規模によらず、もっとも簡単でかつ効果的な最初のステップは</w:t>
+      </w:r>
+      <w:proofErr w:type="spellStart"/>
+      <w:r>
+        <w:rPr>
+          <w:rFonts w:ascii="メイリオ" w:eastAsia="メイリオ" w:hAnsi="メイリオ" w:cs="メイリオ" w:hint="eastAsia"/>
+          <w:sz w:val="18"/>
+          <w:szCs w:val="18"/>
+          <w:lang w:eastAsia="ja-JP"/>
+        </w:rPr>
+        <w:t>OpenChain</w:t>
+      </w:r>
+      <w:proofErr w:type="spellEnd"/>
+      <w:r>
+        <w:rPr>
+          <w:rFonts w:ascii="メイリオ" w:eastAsia="メイリオ" w:hAnsi="メイリオ" w:cs="メイリオ" w:hint="eastAsia"/>
+          <w:sz w:val="18"/>
+          <w:szCs w:val="18"/>
+          <w:lang w:eastAsia="ja-JP"/>
+        </w:rPr>
+        <w:t>プロジェクトに</w:t>
       </w:r>
       <w:r>
         <w:rPr>
@@ -18037,7 +18232,7 @@
         </w:rPr>
         <w:t>、「</w:t>
       </w:r>
-      <w:hyperlink r:id="rId29" w:history="1">
+      <w:hyperlink r:id="rId27" w:history="1">
         <w:r>
           <w:rPr>
             <w:rStyle w:val="affd"/>
@@ -18056,7 +18251,27 @@
           <w:szCs w:val="18"/>
           <w:lang w:eastAsia="ja-JP"/>
         </w:rPr>
-        <w:t>（OpenChain Conformant）」</w:t>
+        <w:t>（</w:t>
+      </w:r>
+      <w:proofErr w:type="spellStart"/>
+      <w:r>
+        <w:rPr>
+          <w:rFonts w:ascii="メイリオ" w:eastAsia="メイリオ" w:hAnsi="メイリオ" w:cs="メイリオ" w:hint="eastAsia"/>
+          <w:sz w:val="18"/>
+          <w:szCs w:val="18"/>
+          <w:lang w:eastAsia="ja-JP"/>
+        </w:rPr>
+        <w:t>OpenChain</w:t>
+      </w:r>
+      <w:proofErr w:type="spellEnd"/>
+      <w:r>
+        <w:rPr>
+          <w:rFonts w:ascii="メイリオ" w:eastAsia="メイリオ" w:hAnsi="メイリオ" w:cs="メイリオ" w:hint="eastAsia"/>
+          <w:sz w:val="18"/>
+          <w:szCs w:val="18"/>
+          <w:lang w:eastAsia="ja-JP"/>
+        </w:rPr>
+        <w:t xml:space="preserve"> Conformant）」</w:t>
       </w:r>
       <w:r>
         <w:rPr>
@@ -18067,7 +18282,7 @@
         </w:rPr>
         <w:t>のステータスを得ることです。</w:t>
       </w:r>
-      <w:hyperlink r:id="rId30" w:history="1">
+      <w:hyperlink r:id="rId28" w:history="1">
         <w:r>
           <w:rPr>
             <w:rStyle w:val="affd"/>
@@ -18088,7 +18303,7 @@
         </w:rPr>
         <w:t>もしくは</w:t>
       </w:r>
-      <w:hyperlink r:id="rId31" w:history="1">
+      <w:hyperlink r:id="rId29" w:history="1">
         <w:r>
           <w:rPr>
             <w:rStyle w:val="affd"/>
@@ -18125,8 +18340,19 @@
           <w:szCs w:val="18"/>
           <w:lang w:eastAsia="ja-JP"/>
         </w:rPr>
-        <w:t>できます。OpenChain</w:t>
-      </w:r>
+        <w:t>できます。</w:t>
+      </w:r>
+      <w:proofErr w:type="spellStart"/>
+      <w:r>
+        <w:rPr>
+          <w:rFonts w:ascii="メイリオ" w:eastAsia="メイリオ" w:hAnsi="メイリオ" w:cs="メイリオ" w:hint="eastAsia"/>
+          <w:sz w:val="18"/>
+          <w:szCs w:val="18"/>
+          <w:lang w:eastAsia="ja-JP"/>
+        </w:rPr>
+        <w:t>OpenChain</w:t>
+      </w:r>
+      <w:proofErr w:type="spellEnd"/>
       <w:r>
         <w:rPr>
           <w:rFonts w:ascii="メイリオ" w:eastAsia="メイリオ" w:hAnsi="メイリオ" w:cs="メイリオ" w:hint="eastAsia"/>
@@ -18197,7 +18423,27 @@
           <w:szCs w:val="18"/>
           <w:lang w:eastAsia="ja-JP"/>
         </w:rPr>
-        <w:t>なります。OpenChainはISO9001に似た産業</w:t>
+        <w:t>なります。</w:t>
+      </w:r>
+      <w:proofErr w:type="spellStart"/>
+      <w:r>
+        <w:rPr>
+          <w:rFonts w:ascii="メイリオ" w:eastAsia="メイリオ" w:hAnsi="メイリオ" w:cs="メイリオ" w:hint="eastAsia"/>
+          <w:sz w:val="18"/>
+          <w:szCs w:val="18"/>
+          <w:lang w:eastAsia="ja-JP"/>
+        </w:rPr>
+        <w:t>OpenChain</w:t>
+      </w:r>
+      <w:proofErr w:type="spellEnd"/>
+      <w:r>
+        <w:rPr>
+          <w:rFonts w:ascii="メイリオ" w:eastAsia="メイリオ" w:hAnsi="メイリオ" w:cs="メイリオ" w:hint="eastAsia"/>
+          <w:sz w:val="18"/>
+          <w:szCs w:val="18"/>
+          <w:lang w:eastAsia="ja-JP"/>
+        </w:rPr>
+        <w:t>はISO9001に似た産業</w:t>
       </w:r>
       <w:r>
         <w:rPr>
@@ -18224,17 +18470,7 @@
           <w:szCs w:val="18"/>
           <w:lang w:eastAsia="ja-JP"/>
         </w:rPr>
-        <w:t>全体像を描くことに焦点を当て</w:t>
-      </w:r>
-      <w:r>
-        <w:rPr>
-          <w:rFonts w:ascii="メイリオ" w:eastAsia="メイリオ" w:hAnsi="メイリオ" w:cs="メイリオ" w:hint="eastAsia"/>
-          <w:sz w:val="18"/>
-          <w:szCs w:val="18"/>
-          <w:lang w:eastAsia="ja-JP"/>
-        </w:rPr>
-        <w:lastRenderedPageBreak/>
-        <w:t>ていますが、個々の組織にまでいたる</w:t>
+        <w:t>全体像を描くことに焦点を当てていますが、個々の組織にまでいたる</w:t>
       </w:r>
       <w:r>
         <w:rPr>
@@ -18279,7 +18515,47 @@
           <w:szCs w:val="18"/>
           <w:lang w:eastAsia="ja-JP"/>
         </w:rPr>
-        <w:t>。OpenChain適合していることは、オープンソース コンプライアンスのプロセスやポリシーが存在していることを示すものであり、サプライヤや顧客の求めに応じて、詳細情報も提供できることも意味します。OpenChainは、グローバルなサプライチェーン</w:t>
+        <w:t>。</w:t>
+      </w:r>
+      <w:proofErr w:type="spellStart"/>
+      <w:r>
+        <w:rPr>
+          <w:rFonts w:ascii="メイリオ" w:eastAsia="メイリオ" w:hAnsi="メイリオ" w:cs="メイリオ" w:hint="eastAsia"/>
+          <w:sz w:val="18"/>
+          <w:szCs w:val="18"/>
+          <w:lang w:eastAsia="ja-JP"/>
+        </w:rPr>
+        <w:t>OpenChain</w:t>
+      </w:r>
+      <w:proofErr w:type="spellEnd"/>
+      <w:r>
+        <w:rPr>
+          <w:rFonts w:ascii="メイリオ" w:eastAsia="メイリオ" w:hAnsi="メイリオ" w:cs="メイリオ" w:hint="eastAsia"/>
+          <w:sz w:val="18"/>
+          <w:szCs w:val="18"/>
+          <w:lang w:eastAsia="ja-JP"/>
+        </w:rPr>
+        <w:t>適合していることは、オープンソース コンプライアンスのプロセスやポリシーが存在していることを示すものであり、サプライヤや顧客の求めに応じて、詳細情報も提供できることも意味します。</w:t>
+      </w:r>
+      <w:proofErr w:type="spellStart"/>
+      <w:r>
+        <w:rPr>
+          <w:rFonts w:ascii="メイリオ" w:eastAsia="メイリオ" w:hAnsi="メイリオ" w:cs="メイリオ" w:hint="eastAsia"/>
+          <w:sz w:val="18"/>
+          <w:szCs w:val="18"/>
+          <w:lang w:eastAsia="ja-JP"/>
+        </w:rPr>
+        <w:t>OpenChain</w:t>
+      </w:r>
+      <w:proofErr w:type="spellEnd"/>
+      <w:r>
+        <w:rPr>
+          <w:rFonts w:ascii="メイリオ" w:eastAsia="メイリオ" w:hAnsi="メイリオ" w:cs="メイリオ" w:hint="eastAsia"/>
+          <w:sz w:val="18"/>
+          <w:szCs w:val="18"/>
+          <w:lang w:eastAsia="ja-JP"/>
+        </w:rPr>
+        <w:t>は、グローバルなサプライチェーン</w:t>
       </w:r>
       <w:r>
         <w:rPr>
@@ -18333,15 +18609,15 @@
         </w:rPr>
         <w:t xml:space="preserve">Self-Assessment Checklist </w:t>
       </w:r>
-      <w:commentRangeStart w:id="139"/>
       <w:commentRangeStart w:id="140"/>
+      <w:commentRangeStart w:id="141"/>
       <w:r>
         <w:rPr>
           <w:lang w:eastAsia="ja-JP"/>
         </w:rPr>
         <w:t xml:space="preserve">is </w:t>
       </w:r>
-      <w:commentRangeEnd w:id="139"/>
+      <w:commentRangeEnd w:id="140"/>
       <w:r>
         <w:rPr>
           <w:rStyle w:val="af5"/>
@@ -18349,9 +18625,9 @@
           <w:color w:val="7F7F7F" w:themeColor="text1" w:themeTint="80"/>
           <w:lang w:eastAsia="ja-JP"/>
         </w:rPr>
-        <w:commentReference w:id="139"/>
-      </w:r>
-      <w:commentRangeEnd w:id="140"/>
+        <w:commentReference w:id="140"/>
+      </w:r>
+      <w:commentRangeEnd w:id="141"/>
       <w:r>
         <w:rPr>
           <w:rStyle w:val="af5"/>
@@ -18359,7 +18635,7 @@
           <w:color w:val="7F7F7F" w:themeColor="text1" w:themeTint="80"/>
           <w:lang w:eastAsia="ja-JP"/>
         </w:rPr>
-        <w:commentReference w:id="140"/>
+        <w:commentReference w:id="141"/>
       </w:r>
       <w:r>
         <w:rPr>
@@ -18412,7 +18688,7 @@
           <w:lang w:eastAsia="ja-JP"/>
         </w:rPr>
       </w:pPr>
-      <w:commentRangeStart w:id="141"/>
+      <w:commentRangeStart w:id="142"/>
       <w:r>
         <w:rPr>
           <w:rFonts w:ascii="メイリオ" w:eastAsia="メイリオ" w:hAnsi="メイリオ" w:cs="メイリオ" w:hint="eastAsia"/>
@@ -18422,7 +18698,7 @@
         </w:rPr>
         <w:t>T</w:t>
       </w:r>
-      <w:commentRangeEnd w:id="141"/>
+      <w:commentRangeEnd w:id="142"/>
       <w:r>
         <w:rPr>
           <w:rStyle w:val="af5"/>
@@ -18430,7 +18706,7 @@
           <w:color w:val="7F7F7F" w:themeColor="text1" w:themeTint="80"/>
           <w:lang w:eastAsia="ja-JP"/>
         </w:rPr>
-        <w:commentReference w:id="141"/>
+        <w:commentReference w:id="142"/>
       </w:r>
       <w:r>
         <w:rPr>
@@ -18450,7 +18726,7 @@
         </w:rPr>
         <w:t>「</w:t>
       </w:r>
-      <w:hyperlink r:id="rId32" w:history="1">
+      <w:hyperlink r:id="rId30" w:history="1">
         <w:r>
           <w:rPr>
             <w:rStyle w:val="affd"/>
@@ -18577,13 +18853,14 @@
       <w:pPr>
         <w:pStyle w:val="HeadingIbrahim1"/>
       </w:pPr>
-      <w:bookmarkStart w:id="142" w:name="_Toc492046631"/>
+      <w:bookmarkStart w:id="143" w:name="_Toc492046631"/>
       <w:r>
         <w:t>10.</w:t>
       </w:r>
       <w:r>
         <w:t xml:space="preserve"> </w:t>
       </w:r>
+      <w:proofErr w:type="spellStart"/>
       <w:r>
         <w:rPr>
           <w:rFonts w:ascii="メイリオ" w:eastAsia="メイリオ" w:hAnsi="メイリオ" w:cs="メイリオ" w:hint="eastAsia"/>
@@ -18627,7 +18904,11 @@
         <w:t>（</w:t>
       </w:r>
       <w:r>
-        <w:t xml:space="preserve">Preparing </w:t>
+        <w:t>Preparing</w:t>
+      </w:r>
+      <w:proofErr w:type="spellEnd"/>
+      <w:r>
+        <w:t xml:space="preserve"> </w:t>
       </w:r>
       <w:r>
         <w:t>for an audit</w:t>
@@ -18647,7 +18928,7 @@
       <w:r>
         <w:t>ing company</w:t>
       </w:r>
-      <w:bookmarkEnd w:id="142"/>
+      <w:bookmarkEnd w:id="143"/>
       <w:r>
         <w:rPr>
           <w:rFonts w:ascii="メイリオ" w:eastAsia="メイリオ" w:hAnsi="メイリオ" w:cs="メイリオ" w:hint="eastAsia"/>
@@ -18761,13 +19042,14 @@
       <w:pPr>
         <w:pStyle w:val="HeadingIbrahim2"/>
       </w:pPr>
-      <w:bookmarkStart w:id="143" w:name="_Toc492046632"/>
+      <w:bookmarkStart w:id="144" w:name="_Toc492046632"/>
       <w:r>
         <w:t>10</w:t>
       </w:r>
       <w:r>
         <w:t xml:space="preserve">.1 </w:t>
       </w:r>
+      <w:proofErr w:type="spellStart"/>
       <w:r>
         <w:rPr>
           <w:rFonts w:ascii="メイリオ" w:eastAsia="メイリオ" w:hAnsi="メイリオ" w:cs="メイリオ" w:hint="eastAsia"/>
@@ -18793,7 +19075,11 @@
         <w:t>監査人を選択する（</w:t>
       </w:r>
       <w:r>
-        <w:t xml:space="preserve">Chose the right audit model </w:t>
+        <w:t>Chose</w:t>
+      </w:r>
+      <w:proofErr w:type="spellEnd"/>
+      <w:r>
+        <w:t xml:space="preserve"> the right audit model </w:t>
       </w:r>
       <w:r>
         <w:t xml:space="preserve">and right auditor </w:t>
@@ -18801,7 +19087,7 @@
       <w:r>
         <w:t>for your needs</w:t>
       </w:r>
-      <w:bookmarkEnd w:id="143"/>
+      <w:bookmarkEnd w:id="144"/>
       <w:r>
         <w:rPr>
           <w:rFonts w:ascii="メイリオ" w:eastAsia="メイリオ" w:hAnsi="メイリオ" w:cs="メイリオ" w:hint="eastAsia"/>
@@ -18826,7 +19112,7 @@
       <w:r>
         <w:t xml:space="preserve"> given the parameters you are working with. </w:t>
       </w:r>
-      <w:bookmarkStart w:id="144" w:name="_Toc492046633"/>
+      <w:bookmarkStart w:id="145" w:name="_Toc492046633"/>
     </w:p>
     <w:p>
       <w:pPr>
@@ -18943,12 +19229,14 @@
       <w:r>
         <w:t xml:space="preserve">.2 </w:t>
       </w:r>
+      <w:proofErr w:type="spellStart"/>
       <w:r>
         <w:rPr>
           <w:rFonts w:ascii="メイリオ" w:eastAsia="メイリオ" w:hAnsi="メイリオ" w:cs="メイリオ" w:hint="eastAsia"/>
         </w:rPr>
         <w:t>何に留意をすべきかを知る</w:t>
       </w:r>
+      <w:proofErr w:type="spellEnd"/>
       <w:r>
         <w:rPr>
           <w:rFonts w:ascii="メイリオ" w:eastAsia="メイリオ" w:hAnsi="メイリオ" w:cs="メイリオ" w:hint="eastAsia"/>
@@ -18962,7 +19250,7 @@
       <w:r>
         <w:t>now what you care about</w:t>
       </w:r>
-      <w:bookmarkEnd w:id="144"/>
+      <w:bookmarkEnd w:id="145"/>
       <w:r>
         <w:rPr>
           <w:rFonts w:ascii="メイリオ" w:eastAsia="メイリオ" w:hAnsi="メイリオ" w:cs="メイリオ" w:hint="eastAsia"/>
@@ -19037,7 +19325,7 @@
       <w:pPr>
         <w:pStyle w:val="HeadingIbrahim2"/>
       </w:pPr>
-      <w:bookmarkStart w:id="145" w:name="_Toc492046634"/>
+      <w:bookmarkStart w:id="146" w:name="_Toc492046634"/>
       <w:r>
         <w:t>1</w:t>
       </w:r>
@@ -19047,6 +19335,7 @@
       <w:r>
         <w:t xml:space="preserve">.3 </w:t>
       </w:r>
+      <w:proofErr w:type="spellStart"/>
       <w:r>
         <w:rPr>
           <w:rFonts w:ascii="メイリオ" w:eastAsia="メイリオ" w:hAnsi="メイリオ" w:cs="メイリオ" w:hint="eastAsia"/>
@@ -19054,9 +19343,13 @@
         <w:t>適切な質問をする（</w:t>
       </w:r>
       <w:r>
-        <w:t>Ask the right questions</w:t>
-      </w:r>
-      <w:bookmarkEnd w:id="145"/>
+        <w:t>Ask</w:t>
+      </w:r>
+      <w:proofErr w:type="spellEnd"/>
+      <w:r>
+        <w:t xml:space="preserve"> the right questions</w:t>
+      </w:r>
+      <w:bookmarkEnd w:id="146"/>
       <w:r>
         <w:rPr>
           <w:rFonts w:ascii="メイリオ" w:eastAsia="メイリオ" w:hAnsi="メイリオ" w:cs="メイリオ" w:hint="eastAsia"/>
@@ -19157,7 +19450,6 @@
         <w:rPr>
           <w:rStyle w:val="ListLabel9"/>
         </w:rPr>
-        <w:lastRenderedPageBreak/>
         <w:t>Are the target’s open source compliance practices sufficiently mature and comprehensive?</w:t>
       </w:r>
     </w:p>
@@ -19274,14 +19566,14 @@
         </w:rPr>
         <w:t xml:space="preserve">compliance process </w:t>
       </w:r>
-      <w:commentRangeStart w:id="146"/>
+      <w:commentRangeStart w:id="147"/>
       <w:r>
         <w:rPr>
           <w:rStyle w:val="ListLabel9"/>
         </w:rPr>
         <w:t>aligned</w:t>
       </w:r>
-      <w:commentRangeEnd w:id="146"/>
+      <w:commentRangeEnd w:id="147"/>
       <w:r>
         <w:rPr>
           <w:rStyle w:val="af5"/>
@@ -19289,7 +19581,7 @@
           <w:color w:val="7F7F7F" w:themeColor="text1" w:themeTint="80"/>
           <w:lang w:eastAsia="ja-JP"/>
         </w:rPr>
-        <w:commentReference w:id="146"/>
+        <w:commentReference w:id="147"/>
       </w:r>
       <w:r>
         <w:rPr>
@@ -19341,7 +19633,7 @@
           <w:lang w:eastAsia="ja-JP"/>
         </w:rPr>
       </w:pPr>
-      <w:commentRangeStart w:id="147"/>
+      <w:commentRangeStart w:id="148"/>
       <w:r>
         <w:rPr>
           <w:rFonts w:ascii="メイリオ" w:eastAsia="メイリオ" w:hAnsi="メイリオ" w:cs="メイリオ" w:hint="eastAsia"/>
@@ -19351,7 +19643,7 @@
         </w:rPr>
         <w:t>オ</w:t>
       </w:r>
-      <w:commentRangeEnd w:id="147"/>
+      <w:commentRangeEnd w:id="148"/>
       <w:r>
         <w:rPr>
           <w:rStyle w:val="af5"/>
@@ -19359,7 +19651,7 @@
           <w:color w:val="7F7F7F" w:themeColor="text1" w:themeTint="80"/>
           <w:lang w:eastAsia="ja-JP"/>
         </w:rPr>
-        <w:commentReference w:id="147"/>
+        <w:commentReference w:id="148"/>
       </w:r>
       <w:r>
         <w:rPr>
@@ -19607,16 +19899,7 @@
           <w:sz w:val="18"/>
           <w:lang w:eastAsia="ja-JP"/>
         </w:rPr>
-        <w:t>製品が</w:t>
-      </w:r>
-      <w:r>
-        <w:rPr>
-          <w:rStyle w:val="ListLabel9"/>
-          <w:rFonts w:ascii="メイリオ" w:eastAsia="メイリオ" w:hAnsi="メイリオ" w:cs="メイリオ" w:hint="eastAsia"/>
-          <w:sz w:val="18"/>
-          <w:lang w:eastAsia="ja-JP"/>
-        </w:rPr>
-        <w:t>流通して</w:t>
+        <w:t>製品が流通して</w:t>
       </w:r>
       <w:r>
         <w:rPr>
@@ -19801,7 +20084,7 @@
           <w:lang w:eastAsia="ja-JP"/>
         </w:rPr>
       </w:pPr>
-      <w:bookmarkStart w:id="148" w:name="_Toc492046635"/>
+      <w:bookmarkStart w:id="149" w:name="_Toc492046635"/>
       <w:r>
         <w:t>1</w:t>
       </w:r>
@@ -19818,6 +20101,7 @@
         </w:rPr>
         <w:t>買収</w:t>
       </w:r>
+      <w:proofErr w:type="spellStart"/>
       <w:r>
         <w:rPr>
           <w:rFonts w:ascii="メイリオ" w:eastAsia="メイリオ" w:hAnsi="メイリオ" w:cs="メイリオ" w:hint="eastAsia"/>
@@ -19837,9 +20121,13 @@
         <w:t>（</w:t>
       </w:r>
       <w:r>
-        <w:t>Identify items to be resolved before executing the transaction</w:t>
-      </w:r>
-      <w:bookmarkEnd w:id="148"/>
+        <w:t>Identify</w:t>
+      </w:r>
+      <w:proofErr w:type="spellEnd"/>
+      <w:r>
+        <w:t xml:space="preserve"> items to be resolved before executing the transaction</w:t>
+      </w:r>
+      <w:bookmarkEnd w:id="149"/>
       <w:r>
         <w:rPr>
           <w:rFonts w:ascii="メイリオ" w:eastAsia="メイリオ" w:hAnsi="メイリオ" w:cs="メイリオ" w:hint="eastAsia"/>
@@ -19918,8 +20206,8 @@
         </w:rPr>
         <w:t xml:space="preserve">the acquirer. </w:t>
       </w:r>
-      <w:commentRangeStart w:id="149"/>
       <w:commentRangeStart w:id="150"/>
+      <w:commentRangeStart w:id="151"/>
       <w:r>
         <w:rPr>
           <w:rFonts w:ascii="Calibri" w:hAnsi="Calibri" w:cs="ProximaNova-Regular"/>
@@ -19927,19 +20215,19 @@
         </w:rPr>
         <w:t>At which point,</w:t>
       </w:r>
-      <w:commentRangeEnd w:id="149"/>
+      <w:commentRangeEnd w:id="150"/>
       <w:r>
         <w:rPr>
           <w:rStyle w:val="af5"/>
         </w:rPr>
-        <w:commentReference w:id="149"/>
-      </w:r>
-      <w:commentRangeEnd w:id="150"/>
+        <w:commentReference w:id="150"/>
+      </w:r>
+      <w:commentRangeEnd w:id="151"/>
       <w:r>
         <w:rPr>
           <w:rStyle w:val="af5"/>
         </w:rPr>
-        <w:commentReference w:id="150"/>
+        <w:commentReference w:id="151"/>
       </w:r>
       <w:r>
         <w:rPr>
@@ -20071,16 +20359,7 @@
           <w:szCs w:val="18"/>
           <w:lang w:eastAsia="ja-JP"/>
         </w:rPr>
-        <w:t>よりますが、オープンソース監査が</w:t>
-      </w:r>
-      <w:r>
-        <w:rPr>
-          <w:rFonts w:ascii="メイリオ" w:eastAsia="メイリオ" w:hAnsi="メイリオ" w:cs="メイリオ" w:hint="eastAsia"/>
-          <w:sz w:val="18"/>
-          <w:szCs w:val="18"/>
-          <w:lang w:eastAsia="ja-JP"/>
-        </w:rPr>
-        <w:t>ライセンス</w:t>
+        <w:t>よりますが、オープンソース監査がライセンス</w:t>
       </w:r>
       <w:r>
         <w:rPr>
@@ -20323,16 +20602,7 @@
           <w:szCs w:val="18"/>
           <w:lang w:eastAsia="ja-JP"/>
         </w:rPr>
-        <w:t>の</w:t>
-      </w:r>
-      <w:r>
-        <w:rPr>
-          <w:rFonts w:ascii="メイリオ" w:eastAsia="メイリオ" w:hAnsi="メイリオ" w:cs="メイリオ" w:hint="eastAsia"/>
-          <w:sz w:val="18"/>
-          <w:szCs w:val="18"/>
-          <w:lang w:eastAsia="ja-JP"/>
-        </w:rPr>
-        <w:t>使用を禁止する、厳格なポリシーを持っているようなケースです。こういった状況は、両社が議論して、</w:t>
+        <w:t>の使用を禁止する、厳格なポリシーを持っているようなケースです。こういった状況は、両社が議論して、</w:t>
       </w:r>
       <w:r>
         <w:rPr>
@@ -20375,7 +20645,7 @@
       <w:pPr>
         <w:pStyle w:val="HeadingIbrahim2"/>
       </w:pPr>
-      <w:bookmarkStart w:id="151" w:name="_Toc492046636"/>
+      <w:bookmarkStart w:id="152" w:name="_Toc492046636"/>
       <w:r>
         <w:t>1</w:t>
       </w:r>
@@ -20385,12 +20655,14 @@
       <w:r>
         <w:t xml:space="preserve">.5 </w:t>
       </w:r>
+      <w:proofErr w:type="spellStart"/>
       <w:r>
         <w:rPr>
           <w:rFonts w:ascii="メイリオ" w:eastAsia="メイリオ" w:hAnsi="メイリオ" w:cs="メイリオ" w:hint="eastAsia"/>
         </w:rPr>
         <w:t>買収後のコンプライアンス</w:t>
       </w:r>
+      <w:proofErr w:type="spellEnd"/>
       <w:r>
         <w:rPr>
           <w:rFonts w:ascii="メイリオ" w:eastAsia="メイリオ" w:hAnsi="メイリオ" w:cs="メイリオ" w:hint="eastAsia"/>
@@ -20398,6 +20670,7 @@
         </w:rPr>
         <w:t>是正</w:t>
       </w:r>
+      <w:proofErr w:type="spellStart"/>
       <w:r>
         <w:rPr>
           <w:rFonts w:ascii="メイリオ" w:eastAsia="メイリオ" w:hAnsi="メイリオ" w:cs="メイリオ" w:hint="eastAsia"/>
@@ -20405,12 +20678,16 @@
         <w:t>計画を策定する（</w:t>
       </w:r>
       <w:r>
-        <w:t xml:space="preserve">Create </w:t>
+        <w:t>Create</w:t>
+      </w:r>
+      <w:proofErr w:type="spellEnd"/>
+      <w:r>
+        <w:t xml:space="preserve"> </w:t>
       </w:r>
       <w:r>
         <w:t>a compliance improvement plan for post-acquisition</w:t>
       </w:r>
-      <w:bookmarkEnd w:id="151"/>
+      <w:bookmarkEnd w:id="152"/>
       <w:r>
         <w:rPr>
           <w:rFonts w:ascii="メイリオ" w:eastAsia="メイリオ" w:hAnsi="メイリオ" w:cs="メイリオ" w:hint="eastAsia"/>
@@ -20459,18 +20736,17 @@
           <w:lang w:eastAsia="ja-JP"/>
         </w:rPr>
       </w:pPr>
-      <w:commentRangeStart w:id="152"/>
-      <w:r>
-        <w:rPr>
-          <w:rFonts w:ascii="メイリオ" w:eastAsia="メイリオ" w:hAnsi="メイリオ" w:cs="メイリオ" w:hint="eastAsia"/>
-          <w:sz w:val="18"/>
-          <w:szCs w:val="18"/>
-          <w:lang w:eastAsia="ja-JP"/>
-        </w:rPr>
-        <w:lastRenderedPageBreak/>
+      <w:commentRangeStart w:id="153"/>
+      <w:r>
+        <w:rPr>
+          <w:rFonts w:ascii="メイリオ" w:eastAsia="メイリオ" w:hAnsi="メイリオ" w:cs="メイリオ" w:hint="eastAsia"/>
+          <w:sz w:val="18"/>
+          <w:szCs w:val="18"/>
+          <w:lang w:eastAsia="ja-JP"/>
+        </w:rPr>
         <w:t>大</w:t>
       </w:r>
-      <w:commentRangeEnd w:id="152"/>
+      <w:commentRangeEnd w:id="153"/>
       <w:r>
         <w:rPr>
           <w:rStyle w:val="af5"/>
@@ -20478,7 +20754,7 @@
           <w:color w:val="7F7F7F" w:themeColor="text1" w:themeTint="80"/>
           <w:lang w:eastAsia="ja-JP"/>
         </w:rPr>
-        <w:commentReference w:id="152"/>
+        <w:commentReference w:id="153"/>
       </w:r>
       <w:r>
         <w:rPr>
@@ -20647,7 +20923,7 @@
       <w:pPr>
         <w:pStyle w:val="HeadingIbrahim1"/>
       </w:pPr>
-      <w:bookmarkStart w:id="153" w:name="_Toc492046637"/>
+      <w:bookmarkStart w:id="154" w:name="_Toc492046637"/>
       <w:r>
         <w:rPr>
           <w:rFonts w:hint="eastAsia"/>
@@ -20667,21 +20943,22 @@
         </w:rPr>
         <w:t>に関し</w:t>
       </w:r>
+      <w:proofErr w:type="spellStart"/>
       <w:r>
         <w:rPr>
           <w:rFonts w:ascii="メイリオ" w:eastAsia="メイリオ" w:hAnsi="メイリオ" w:cs="メイリオ" w:hint="eastAsia"/>
         </w:rPr>
         <w:t>推奨される開発</w:t>
       </w:r>
-      <w:commentRangeStart w:id="154"/>
       <w:commentRangeStart w:id="155"/>
+      <w:commentRangeStart w:id="156"/>
       <w:r>
         <w:rPr>
           <w:rFonts w:ascii="メイリオ" w:eastAsia="メイリオ" w:hAnsi="メイリオ" w:cs="メイリオ" w:hint="eastAsia"/>
         </w:rPr>
         <w:t>実務</w:t>
       </w:r>
-      <w:commentRangeEnd w:id="154"/>
+      <w:commentRangeEnd w:id="155"/>
       <w:r>
         <w:rPr>
           <w:rStyle w:val="af5"/>
@@ -20690,9 +20967,9 @@
           <w:shd w:val="clear" w:color="auto" w:fill="auto"/>
           <w:lang w:eastAsia="ja-JP"/>
         </w:rPr>
-        <w:commentReference w:id="154"/>
-      </w:r>
-      <w:commentRangeEnd w:id="155"/>
+        <w:commentReference w:id="155"/>
+      </w:r>
+      <w:commentRangeEnd w:id="156"/>
       <w:r>
         <w:rPr>
           <w:rStyle w:val="af5"/>
@@ -20701,7 +20978,7 @@
           <w:shd w:val="clear" w:color="auto" w:fill="auto"/>
           <w:lang w:eastAsia="ja-JP"/>
         </w:rPr>
-        <w:commentReference w:id="155"/>
+        <w:commentReference w:id="156"/>
       </w:r>
       <w:r>
         <w:rPr>
@@ -20716,7 +20993,11 @@
         <w:t>R</w:t>
       </w:r>
       <w:r>
-        <w:t xml:space="preserve">ecommended </w:t>
+        <w:t>ecommended</w:t>
+      </w:r>
+      <w:proofErr w:type="spellEnd"/>
+      <w:r>
+        <w:t xml:space="preserve"> </w:t>
       </w:r>
       <w:r>
         <w:t>compliance-related</w:t>
@@ -20733,7 +21014,7 @@
       <w:r>
         <w:t>practices</w:t>
       </w:r>
-      <w:bookmarkEnd w:id="153"/>
+      <w:bookmarkEnd w:id="154"/>
       <w:r>
         <w:t xml:space="preserve"> </w:t>
       </w:r>
@@ -20818,7 +21099,7 @@
           <w:lang w:eastAsia="ja-JP"/>
         </w:rPr>
       </w:pPr>
-      <w:commentRangeStart w:id="156"/>
+      <w:commentRangeStart w:id="157"/>
       <w:r>
         <w:rPr>
           <w:rFonts w:ascii="メイリオ" w:eastAsia="メイリオ" w:hAnsi="メイリオ" w:cs="メイリオ" w:hint="eastAsia"/>
@@ -20828,7 +21109,7 @@
         </w:rPr>
         <w:t>オ</w:t>
       </w:r>
-      <w:commentRangeEnd w:id="156"/>
+      <w:commentRangeEnd w:id="157"/>
       <w:r>
         <w:rPr>
           <w:rStyle w:val="af5"/>
@@ -20836,61 +21117,16 @@
           <w:color w:val="7F7F7F" w:themeColor="text1" w:themeTint="80"/>
           <w:lang w:eastAsia="ja-JP"/>
         </w:rPr>
-        <w:commentReference w:id="156"/>
-      </w:r>
-      <w:r>
-        <w:rPr>
-          <w:rFonts w:ascii="メイリオ" w:eastAsia="メイリオ" w:hAnsi="メイリオ" w:cs="メイリオ" w:hint="eastAsia"/>
-          <w:sz w:val="18"/>
-          <w:szCs w:val="18"/>
-          <w:lang w:eastAsia="ja-JP"/>
-        </w:rPr>
-        <w:t>ープンソース ライセンスのコンプライアンス活動を支援する開発</w:t>
-      </w:r>
-      <w:r>
-        <w:rPr>
-          <w:rFonts w:ascii="メイリオ" w:eastAsia="メイリオ" w:hAnsi="メイリオ" w:cs="メイリオ" w:hint="eastAsia"/>
-          <w:sz w:val="18"/>
-          <w:szCs w:val="18"/>
-          <w:lang w:eastAsia="ja-JP"/>
-        </w:rPr>
-        <w:t>実務</w:t>
-      </w:r>
-      <w:r>
-        <w:rPr>
-          <w:rFonts w:ascii="メイリオ" w:eastAsia="メイリオ" w:hAnsi="メイリオ" w:cs="メイリオ" w:hint="eastAsia"/>
-          <w:sz w:val="18"/>
-          <w:szCs w:val="18"/>
-          <w:lang w:eastAsia="ja-JP"/>
-        </w:rPr>
-        <w:t>を確立する上での推奨事項の詳細については、いくつかの</w:t>
-      </w:r>
-      <w:r>
-        <w:rPr>
-          <w:rFonts w:ascii="メイリオ" w:eastAsia="メイリオ" w:hAnsi="メイリオ" w:cs="メイリオ" w:hint="eastAsia"/>
-          <w:sz w:val="18"/>
-          <w:szCs w:val="18"/>
-          <w:lang w:eastAsia="ja-JP"/>
-        </w:rPr>
-        <w:t>文書</w:t>
-      </w:r>
-      <w:r>
-        <w:rPr>
-          <w:rFonts w:ascii="メイリオ" w:eastAsia="メイリオ" w:hAnsi="メイリオ" w:cs="メイリオ" w:hint="eastAsia"/>
-          <w:sz w:val="18"/>
-          <w:szCs w:val="18"/>
-          <w:lang w:eastAsia="ja-JP"/>
-        </w:rPr>
-        <w:t>が執筆されています。この節では、その中でも最も重要となるものに簡単に焦点を当てます。</w:t>
-      </w:r>
-      <w:r>
-        <w:rPr>
-          <w:rFonts w:ascii="メイリオ" w:eastAsia="メイリオ" w:hAnsi="メイリオ" w:cs="メイリオ" w:hint="eastAsia"/>
-          <w:sz w:val="18"/>
-          <w:szCs w:val="18"/>
-          <w:lang w:eastAsia="ja-JP"/>
-        </w:rPr>
-        <w:t>それら</w:t>
+        <w:commentReference w:id="157"/>
+      </w:r>
+      <w:r>
+        <w:rPr>
+          <w:rFonts w:ascii="メイリオ" w:eastAsia="メイリオ" w:hAnsi="メイリオ" w:cs="メイリオ" w:hint="eastAsia"/>
+          <w:sz w:val="18"/>
+          <w:szCs w:val="18"/>
+          <w:lang w:eastAsia="ja-JP"/>
+        </w:rPr>
+        <w:t>ープンソース ライセンスのコンプライアンス活動を支援する開発実務を確立する上での推奨事項の詳細については、いくつかの文書が執筆されています。この節では、その中でも最も重要となるものに簡単に焦点を当てます。それら</w:t>
       </w:r>
       <w:r>
         <w:rPr>
@@ -21001,7 +21237,15 @@
         <w:pStyle w:val="ListIbrahim1"/>
       </w:pPr>
       <w:r>
-        <w:t xml:space="preserve">Update the changelog for every file you modify to reflect the date of change, the author, and a short </w:t>
+        <w:t xml:space="preserve">Update the </w:t>
+      </w:r>
+      <w:proofErr w:type="spellStart"/>
+      <w:r>
+        <w:t>changelog</w:t>
+      </w:r>
+      <w:proofErr w:type="spellEnd"/>
+      <w:r>
+        <w:t xml:space="preserve"> for every file you modify to reflect the date of change, the author, and a short </w:t>
       </w:r>
       <w:r>
         <w:t>one-</w:t>
@@ -21248,7 +21492,25 @@
           <w:sz w:val="18"/>
           <w:lang w:eastAsia="ja-JP"/>
         </w:rPr>
-        <w:t>、変更者、一行程度の内容説明といった変更ログ（Changelog）をすべてのファイルについてアップデートする</w:t>
+        <w:t>、変更者、一行程度の内容説明といった変更ログ（</w:t>
+      </w:r>
+      <w:proofErr w:type="spellStart"/>
+      <w:r>
+        <w:rPr>
+          <w:rFonts w:ascii="メイリオ" w:eastAsia="メイリオ" w:hAnsi="メイリオ" w:cs="メイリオ" w:hint="eastAsia"/>
+          <w:sz w:val="18"/>
+          <w:lang w:eastAsia="ja-JP"/>
+        </w:rPr>
+        <w:t>Changelog</w:t>
+      </w:r>
+      <w:proofErr w:type="spellEnd"/>
+      <w:r>
+        <w:rPr>
+          <w:rFonts w:ascii="メイリオ" w:eastAsia="メイリオ" w:hAnsi="メイリオ" w:cs="メイリオ" w:hint="eastAsia"/>
+          <w:sz w:val="18"/>
+          <w:lang w:eastAsia="ja-JP"/>
+        </w:rPr>
+        <w:t>）をすべてのファイルについてアップデートする</w:t>
       </w:r>
     </w:p>
     <w:p>
@@ -21299,15 +21561,7 @@
           <w:sz w:val="18"/>
           <w:lang w:eastAsia="ja-JP"/>
         </w:rPr>
-        <w:t>とオープンソース ソフトウェアの間のインターフェースを文書化する。これにより</w:t>
-      </w:r>
-      <w:r>
-        <w:rPr>
-          <w:rFonts w:ascii="メイリオ" w:eastAsia="メイリオ" w:hAnsi="メイリオ" w:cs="メイリオ" w:hint="eastAsia"/>
-          <w:sz w:val="18"/>
-          <w:lang w:eastAsia="ja-JP"/>
-        </w:rPr>
-        <w:t>他</w:t>
+        <w:t>とオープンソース ソフトウェアの間のインターフェースを文書化する。これにより他</w:t>
       </w:r>
       <w:r>
         <w:rPr>
@@ -21366,15 +21620,7 @@
           <w:sz w:val="18"/>
           <w:lang w:eastAsia="ja-JP"/>
         </w:rPr>
-        <w:t>ソースコード パッケージのライセンスが記載されているWebページをPDFで保管する。これによりパッケージをダウンロードした際のプロジェクトの状態を</w:t>
-      </w:r>
-      <w:r>
-        <w:rPr>
-          <w:rFonts w:ascii="メイリオ" w:eastAsia="メイリオ" w:hAnsi="メイリオ" w:cs="メイリオ" w:hint="eastAsia"/>
-          <w:sz w:val="18"/>
-          <w:lang w:eastAsia="ja-JP"/>
-        </w:rPr>
-        <w:t>文書</w:t>
+        <w:t>ソースコード パッケージのライセンスが記載されているWebページをPDFで保管する。これによりパッケージをダウンロードした際のプロジェクトの状態を文書</w:t>
       </w:r>
       <w:r>
         <w:rPr>
@@ -21446,7 +21692,6 @@
           <w:sz w:val="18"/>
           <w:lang w:eastAsia="ja-JP"/>
         </w:rPr>
-        <w:lastRenderedPageBreak/>
         <w:t>ソースコード パッケージに</w:t>
       </w:r>
       <w:r>
@@ -21498,6 +21743,7 @@
       <w:r>
         <w:t xml:space="preserve">.2 </w:t>
       </w:r>
+      <w:proofErr w:type="spellStart"/>
       <w:r>
         <w:rPr>
           <w:rFonts w:ascii="メイリオ" w:eastAsia="メイリオ" w:hAnsi="メイリオ" w:cs="メイリオ" w:hint="eastAsia"/>
@@ -21517,7 +21763,11 @@
         <w:t>（</w:t>
       </w:r>
       <w:r>
-        <w:t xml:space="preserve">Avoid </w:t>
+        <w:t>Avoid</w:t>
+      </w:r>
+      <w:proofErr w:type="spellEnd"/>
+      <w:r>
+        <w:t xml:space="preserve"> </w:t>
       </w:r>
       <w:r>
         <w:t>these mistakes</w:t>
@@ -21678,15 +21928,15 @@
       <w:pPr>
         <w:pStyle w:val="ListIbrahim1"/>
       </w:pPr>
-      <w:commentRangeStart w:id="157"/>
       <w:commentRangeStart w:id="158"/>
+      <w:commentRangeStart w:id="159"/>
       <w:r>
         <w:t xml:space="preserve">Do not discuss </w:t>
       </w:r>
       <w:r>
         <w:t>compliance practices with individuals outside of your company.</w:t>
       </w:r>
-      <w:commentRangeEnd w:id="157"/>
+      <w:commentRangeEnd w:id="158"/>
       <w:r>
         <w:rPr>
           <w:rStyle w:val="af5"/>
@@ -21694,9 +21944,9 @@
           <w:color w:val="7F7F7F" w:themeColor="text1" w:themeTint="80"/>
           <w:lang w:eastAsia="ja-JP"/>
         </w:rPr>
-        <w:commentReference w:id="157"/>
-      </w:r>
-      <w:commentRangeEnd w:id="158"/>
+        <w:commentReference w:id="158"/>
+      </w:r>
+      <w:commentRangeEnd w:id="159"/>
       <w:r>
         <w:rPr>
           <w:rStyle w:val="af5"/>
@@ -21704,7 +21954,7 @@
           <w:color w:val="7F7F7F" w:themeColor="text1" w:themeTint="80"/>
           <w:lang w:eastAsia="ja-JP"/>
         </w:rPr>
-        <w:commentReference w:id="158"/>
+        <w:commentReference w:id="159"/>
       </w:r>
     </w:p>
     <w:p>
@@ -21957,15 +22207,7 @@
           <w:sz w:val="18"/>
           <w:lang w:eastAsia="ja-JP"/>
         </w:rPr>
-        <w:t>ない</w:t>
-      </w:r>
-      <w:r>
-        <w:rPr>
-          <w:rFonts w:ascii="メイリオ" w:eastAsia="メイリオ" w:hAnsi="メイリオ" w:cs="メイリオ" w:hint="eastAsia"/>
-          <w:sz w:val="18"/>
-          <w:lang w:eastAsia="ja-JP"/>
-        </w:rPr>
-        <w:t>こと</w:t>
+        <w:t>ないこと</w:t>
       </w:r>
     </w:p>
     <w:p>
@@ -22023,125 +22265,124 @@
           <w:rFonts w:ascii="メイリオ" w:hAnsi="メイリオ"/>
         </w:rPr>
       </w:pPr>
-      <w:bookmarkStart w:id="159" w:name="_Toc488161420"/>
-      <w:bookmarkStart w:id="160" w:name="_Toc488161490"/>
-      <w:bookmarkStart w:id="161" w:name="_Toc488161557"/>
-      <w:bookmarkStart w:id="162" w:name="_Toc488161980"/>
-      <w:bookmarkStart w:id="163" w:name="_Toc488162045"/>
-      <w:bookmarkStart w:id="164" w:name="_Toc488162111"/>
-      <w:bookmarkStart w:id="165" w:name="_Toc488316284"/>
-      <w:bookmarkStart w:id="166" w:name="_Toc492046605"/>
-      <w:bookmarkStart w:id="167" w:name="_Toc492046638"/>
-      <w:bookmarkStart w:id="168" w:name="_Toc488161421"/>
-      <w:bookmarkStart w:id="169" w:name="_Toc488161491"/>
-      <w:bookmarkStart w:id="170" w:name="_Toc488161558"/>
-      <w:bookmarkStart w:id="171" w:name="_Toc488161981"/>
-      <w:bookmarkStart w:id="172" w:name="_Toc488162046"/>
-      <w:bookmarkStart w:id="173" w:name="_Toc488162112"/>
-      <w:bookmarkStart w:id="174" w:name="_Toc488316285"/>
-      <w:bookmarkStart w:id="175" w:name="_Toc492046606"/>
-      <w:bookmarkStart w:id="176" w:name="_Toc492046639"/>
-      <w:bookmarkStart w:id="177" w:name="_Toc488161422"/>
-      <w:bookmarkStart w:id="178" w:name="_Toc488161492"/>
-      <w:bookmarkStart w:id="179" w:name="_Toc488161559"/>
-      <w:bookmarkStart w:id="180" w:name="_Toc488161982"/>
-      <w:bookmarkStart w:id="181" w:name="_Toc488162047"/>
-      <w:bookmarkStart w:id="182" w:name="_Toc488162113"/>
-      <w:bookmarkStart w:id="183" w:name="_Toc488316286"/>
-      <w:bookmarkStart w:id="184" w:name="_Toc492046607"/>
-      <w:bookmarkStart w:id="185" w:name="_Toc492046640"/>
-      <w:bookmarkStart w:id="186" w:name="_Toc488161423"/>
-      <w:bookmarkStart w:id="187" w:name="_Toc488161493"/>
-      <w:bookmarkStart w:id="188" w:name="_Toc488161560"/>
-      <w:bookmarkStart w:id="189" w:name="_Toc488161983"/>
-      <w:bookmarkStart w:id="190" w:name="_Toc488162048"/>
-      <w:bookmarkStart w:id="191" w:name="_Toc488162114"/>
-      <w:bookmarkStart w:id="192" w:name="_Toc488316287"/>
-      <w:bookmarkStart w:id="193" w:name="_Toc492046608"/>
-      <w:bookmarkStart w:id="194" w:name="_Toc492046641"/>
-      <w:bookmarkStart w:id="195" w:name="_Toc488161424"/>
-      <w:bookmarkStart w:id="196" w:name="_Toc488161494"/>
-      <w:bookmarkStart w:id="197" w:name="_Toc488161561"/>
-      <w:bookmarkStart w:id="198" w:name="_Toc488161984"/>
-      <w:bookmarkStart w:id="199" w:name="_Toc488162049"/>
-      <w:bookmarkStart w:id="200" w:name="_Toc488162115"/>
-      <w:bookmarkStart w:id="201" w:name="_Toc488316288"/>
-      <w:bookmarkStart w:id="202" w:name="_Toc492046609"/>
-      <w:bookmarkStart w:id="203" w:name="_Toc492046642"/>
-      <w:bookmarkStart w:id="204" w:name="_Toc488161425"/>
-      <w:bookmarkStart w:id="205" w:name="_Toc488161495"/>
-      <w:bookmarkStart w:id="206" w:name="_Toc488161562"/>
-      <w:bookmarkStart w:id="207" w:name="_Toc488161985"/>
-      <w:bookmarkStart w:id="208" w:name="_Toc488162050"/>
-      <w:bookmarkStart w:id="209" w:name="_Toc488162116"/>
-      <w:bookmarkStart w:id="210" w:name="_Toc488316289"/>
-      <w:bookmarkStart w:id="211" w:name="_Toc492046610"/>
-      <w:bookmarkStart w:id="212" w:name="_Toc492046643"/>
-      <w:bookmarkStart w:id="213" w:name="_Toc488161426"/>
-      <w:bookmarkStart w:id="214" w:name="_Toc488161496"/>
-      <w:bookmarkStart w:id="215" w:name="_Toc488161563"/>
-      <w:bookmarkStart w:id="216" w:name="_Toc488161986"/>
-      <w:bookmarkStart w:id="217" w:name="_Toc488162051"/>
-      <w:bookmarkStart w:id="218" w:name="_Toc488162117"/>
-      <w:bookmarkStart w:id="219" w:name="_Toc488316290"/>
-      <w:bookmarkStart w:id="220" w:name="_Toc492046611"/>
-      <w:bookmarkStart w:id="221" w:name="_Toc492046644"/>
-      <w:bookmarkStart w:id="222" w:name="_Toc488161427"/>
-      <w:bookmarkStart w:id="223" w:name="_Toc488161497"/>
-      <w:bookmarkStart w:id="224" w:name="_Toc488161564"/>
-      <w:bookmarkStart w:id="225" w:name="_Toc488161987"/>
-      <w:bookmarkStart w:id="226" w:name="_Toc488162052"/>
-      <w:bookmarkStart w:id="227" w:name="_Toc488162118"/>
-      <w:bookmarkStart w:id="228" w:name="_Toc488316291"/>
-      <w:bookmarkStart w:id="229" w:name="_Toc492046612"/>
-      <w:bookmarkStart w:id="230" w:name="_Toc492046645"/>
-      <w:bookmarkStart w:id="231" w:name="_Toc488161428"/>
-      <w:bookmarkStart w:id="232" w:name="_Toc488161498"/>
-      <w:bookmarkStart w:id="233" w:name="_Toc488161565"/>
-      <w:bookmarkStart w:id="234" w:name="_Toc488161988"/>
-      <w:bookmarkStart w:id="235" w:name="_Toc488162053"/>
-      <w:bookmarkStart w:id="236" w:name="_Toc488162119"/>
-      <w:bookmarkStart w:id="237" w:name="_Toc488316292"/>
-      <w:bookmarkStart w:id="238" w:name="_Toc492046613"/>
-      <w:bookmarkStart w:id="239" w:name="_Toc492046646"/>
-      <w:bookmarkStart w:id="240" w:name="_Toc488161429"/>
-      <w:bookmarkStart w:id="241" w:name="_Toc488161499"/>
-      <w:bookmarkStart w:id="242" w:name="_Toc488161566"/>
-      <w:bookmarkStart w:id="243" w:name="_Toc488161989"/>
-      <w:bookmarkStart w:id="244" w:name="_Toc488162054"/>
-      <w:bookmarkStart w:id="245" w:name="_Toc488162120"/>
-      <w:bookmarkStart w:id="246" w:name="_Toc488316293"/>
-      <w:bookmarkStart w:id="247" w:name="_Toc492046614"/>
-      <w:bookmarkStart w:id="248" w:name="_Toc492046647"/>
-      <w:bookmarkStart w:id="249" w:name="_Toc488161430"/>
-      <w:bookmarkStart w:id="250" w:name="_Toc488161500"/>
-      <w:bookmarkStart w:id="251" w:name="_Toc488161567"/>
-      <w:bookmarkStart w:id="252" w:name="_Toc488161990"/>
-      <w:bookmarkStart w:id="253" w:name="_Toc488162055"/>
-      <w:bookmarkStart w:id="254" w:name="_Toc488162121"/>
-      <w:bookmarkStart w:id="255" w:name="_Toc488316294"/>
-      <w:bookmarkStart w:id="256" w:name="_Toc492046615"/>
-      <w:bookmarkStart w:id="257" w:name="_Toc492046648"/>
-      <w:bookmarkStart w:id="258" w:name="_Toc488161431"/>
-      <w:bookmarkStart w:id="259" w:name="_Toc488161501"/>
-      <w:bookmarkStart w:id="260" w:name="_Toc488161568"/>
-      <w:bookmarkStart w:id="261" w:name="_Toc488161991"/>
-      <w:bookmarkStart w:id="262" w:name="_Toc488162056"/>
-      <w:bookmarkStart w:id="263" w:name="_Toc488162122"/>
-      <w:bookmarkStart w:id="264" w:name="_Toc488316295"/>
-      <w:bookmarkStart w:id="265" w:name="_Toc492046616"/>
-      <w:bookmarkStart w:id="266" w:name="_Toc492046649"/>
-      <w:bookmarkStart w:id="267" w:name="_Toc488161432"/>
-      <w:bookmarkStart w:id="268" w:name="_Toc488161502"/>
-      <w:bookmarkStart w:id="269" w:name="_Toc488161569"/>
-      <w:bookmarkStart w:id="270" w:name="_Toc488161992"/>
-      <w:bookmarkStart w:id="271" w:name="_Toc488162057"/>
-      <w:bookmarkStart w:id="272" w:name="_Toc488162123"/>
-      <w:bookmarkStart w:id="273" w:name="_Toc488316296"/>
-      <w:bookmarkStart w:id="274" w:name="_Toc492046617"/>
-      <w:bookmarkStart w:id="275" w:name="_Toc492046650"/>
-      <w:bookmarkStart w:id="276" w:name="_Toc492046651"/>
-      <w:bookmarkEnd w:id="159"/>
+      <w:bookmarkStart w:id="160" w:name="_Toc488161420"/>
+      <w:bookmarkStart w:id="161" w:name="_Toc488161490"/>
+      <w:bookmarkStart w:id="162" w:name="_Toc488161557"/>
+      <w:bookmarkStart w:id="163" w:name="_Toc488161980"/>
+      <w:bookmarkStart w:id="164" w:name="_Toc488162045"/>
+      <w:bookmarkStart w:id="165" w:name="_Toc488162111"/>
+      <w:bookmarkStart w:id="166" w:name="_Toc488316284"/>
+      <w:bookmarkStart w:id="167" w:name="_Toc492046605"/>
+      <w:bookmarkStart w:id="168" w:name="_Toc492046638"/>
+      <w:bookmarkStart w:id="169" w:name="_Toc488161421"/>
+      <w:bookmarkStart w:id="170" w:name="_Toc488161491"/>
+      <w:bookmarkStart w:id="171" w:name="_Toc488161558"/>
+      <w:bookmarkStart w:id="172" w:name="_Toc488161981"/>
+      <w:bookmarkStart w:id="173" w:name="_Toc488162046"/>
+      <w:bookmarkStart w:id="174" w:name="_Toc488162112"/>
+      <w:bookmarkStart w:id="175" w:name="_Toc488316285"/>
+      <w:bookmarkStart w:id="176" w:name="_Toc492046606"/>
+      <w:bookmarkStart w:id="177" w:name="_Toc492046639"/>
+      <w:bookmarkStart w:id="178" w:name="_Toc488161422"/>
+      <w:bookmarkStart w:id="179" w:name="_Toc488161492"/>
+      <w:bookmarkStart w:id="180" w:name="_Toc488161559"/>
+      <w:bookmarkStart w:id="181" w:name="_Toc488161982"/>
+      <w:bookmarkStart w:id="182" w:name="_Toc488162047"/>
+      <w:bookmarkStart w:id="183" w:name="_Toc488162113"/>
+      <w:bookmarkStart w:id="184" w:name="_Toc488316286"/>
+      <w:bookmarkStart w:id="185" w:name="_Toc492046607"/>
+      <w:bookmarkStart w:id="186" w:name="_Toc492046640"/>
+      <w:bookmarkStart w:id="187" w:name="_Toc488161423"/>
+      <w:bookmarkStart w:id="188" w:name="_Toc488161493"/>
+      <w:bookmarkStart w:id="189" w:name="_Toc488161560"/>
+      <w:bookmarkStart w:id="190" w:name="_Toc488161983"/>
+      <w:bookmarkStart w:id="191" w:name="_Toc488162048"/>
+      <w:bookmarkStart w:id="192" w:name="_Toc488162114"/>
+      <w:bookmarkStart w:id="193" w:name="_Toc488316287"/>
+      <w:bookmarkStart w:id="194" w:name="_Toc492046608"/>
+      <w:bookmarkStart w:id="195" w:name="_Toc492046641"/>
+      <w:bookmarkStart w:id="196" w:name="_Toc488161424"/>
+      <w:bookmarkStart w:id="197" w:name="_Toc488161494"/>
+      <w:bookmarkStart w:id="198" w:name="_Toc488161561"/>
+      <w:bookmarkStart w:id="199" w:name="_Toc488161984"/>
+      <w:bookmarkStart w:id="200" w:name="_Toc488162049"/>
+      <w:bookmarkStart w:id="201" w:name="_Toc488162115"/>
+      <w:bookmarkStart w:id="202" w:name="_Toc488316288"/>
+      <w:bookmarkStart w:id="203" w:name="_Toc492046609"/>
+      <w:bookmarkStart w:id="204" w:name="_Toc492046642"/>
+      <w:bookmarkStart w:id="205" w:name="_Toc488161425"/>
+      <w:bookmarkStart w:id="206" w:name="_Toc488161495"/>
+      <w:bookmarkStart w:id="207" w:name="_Toc488161562"/>
+      <w:bookmarkStart w:id="208" w:name="_Toc488161985"/>
+      <w:bookmarkStart w:id="209" w:name="_Toc488162050"/>
+      <w:bookmarkStart w:id="210" w:name="_Toc488162116"/>
+      <w:bookmarkStart w:id="211" w:name="_Toc488316289"/>
+      <w:bookmarkStart w:id="212" w:name="_Toc492046610"/>
+      <w:bookmarkStart w:id="213" w:name="_Toc492046643"/>
+      <w:bookmarkStart w:id="214" w:name="_Toc488161426"/>
+      <w:bookmarkStart w:id="215" w:name="_Toc488161496"/>
+      <w:bookmarkStart w:id="216" w:name="_Toc488161563"/>
+      <w:bookmarkStart w:id="217" w:name="_Toc488161986"/>
+      <w:bookmarkStart w:id="218" w:name="_Toc488162051"/>
+      <w:bookmarkStart w:id="219" w:name="_Toc488162117"/>
+      <w:bookmarkStart w:id="220" w:name="_Toc488316290"/>
+      <w:bookmarkStart w:id="221" w:name="_Toc492046611"/>
+      <w:bookmarkStart w:id="222" w:name="_Toc492046644"/>
+      <w:bookmarkStart w:id="223" w:name="_Toc488161427"/>
+      <w:bookmarkStart w:id="224" w:name="_Toc488161497"/>
+      <w:bookmarkStart w:id="225" w:name="_Toc488161564"/>
+      <w:bookmarkStart w:id="226" w:name="_Toc488161987"/>
+      <w:bookmarkStart w:id="227" w:name="_Toc488162052"/>
+      <w:bookmarkStart w:id="228" w:name="_Toc488162118"/>
+      <w:bookmarkStart w:id="229" w:name="_Toc488316291"/>
+      <w:bookmarkStart w:id="230" w:name="_Toc492046612"/>
+      <w:bookmarkStart w:id="231" w:name="_Toc492046645"/>
+      <w:bookmarkStart w:id="232" w:name="_Toc488161428"/>
+      <w:bookmarkStart w:id="233" w:name="_Toc488161498"/>
+      <w:bookmarkStart w:id="234" w:name="_Toc488161565"/>
+      <w:bookmarkStart w:id="235" w:name="_Toc488161988"/>
+      <w:bookmarkStart w:id="236" w:name="_Toc488162053"/>
+      <w:bookmarkStart w:id="237" w:name="_Toc488162119"/>
+      <w:bookmarkStart w:id="238" w:name="_Toc488316292"/>
+      <w:bookmarkStart w:id="239" w:name="_Toc492046613"/>
+      <w:bookmarkStart w:id="240" w:name="_Toc492046646"/>
+      <w:bookmarkStart w:id="241" w:name="_Toc488161429"/>
+      <w:bookmarkStart w:id="242" w:name="_Toc488161499"/>
+      <w:bookmarkStart w:id="243" w:name="_Toc488161566"/>
+      <w:bookmarkStart w:id="244" w:name="_Toc488161989"/>
+      <w:bookmarkStart w:id="245" w:name="_Toc488162054"/>
+      <w:bookmarkStart w:id="246" w:name="_Toc488162120"/>
+      <w:bookmarkStart w:id="247" w:name="_Toc488316293"/>
+      <w:bookmarkStart w:id="248" w:name="_Toc492046614"/>
+      <w:bookmarkStart w:id="249" w:name="_Toc492046647"/>
+      <w:bookmarkStart w:id="250" w:name="_Toc488161430"/>
+      <w:bookmarkStart w:id="251" w:name="_Toc488161500"/>
+      <w:bookmarkStart w:id="252" w:name="_Toc488161567"/>
+      <w:bookmarkStart w:id="253" w:name="_Toc488161990"/>
+      <w:bookmarkStart w:id="254" w:name="_Toc488162055"/>
+      <w:bookmarkStart w:id="255" w:name="_Toc488162121"/>
+      <w:bookmarkStart w:id="256" w:name="_Toc488316294"/>
+      <w:bookmarkStart w:id="257" w:name="_Toc492046615"/>
+      <w:bookmarkStart w:id="258" w:name="_Toc492046648"/>
+      <w:bookmarkStart w:id="259" w:name="_Toc488161431"/>
+      <w:bookmarkStart w:id="260" w:name="_Toc488161501"/>
+      <w:bookmarkStart w:id="261" w:name="_Toc488161568"/>
+      <w:bookmarkStart w:id="262" w:name="_Toc488161991"/>
+      <w:bookmarkStart w:id="263" w:name="_Toc488162056"/>
+      <w:bookmarkStart w:id="264" w:name="_Toc488162122"/>
+      <w:bookmarkStart w:id="265" w:name="_Toc488316295"/>
+      <w:bookmarkStart w:id="266" w:name="_Toc492046616"/>
+      <w:bookmarkStart w:id="267" w:name="_Toc492046649"/>
+      <w:bookmarkStart w:id="268" w:name="_Toc488161432"/>
+      <w:bookmarkStart w:id="269" w:name="_Toc488161502"/>
+      <w:bookmarkStart w:id="270" w:name="_Toc488161569"/>
+      <w:bookmarkStart w:id="271" w:name="_Toc488161992"/>
+      <w:bookmarkStart w:id="272" w:name="_Toc488162057"/>
+      <w:bookmarkStart w:id="273" w:name="_Toc488162123"/>
+      <w:bookmarkStart w:id="274" w:name="_Toc488316296"/>
+      <w:bookmarkStart w:id="275" w:name="_Toc492046617"/>
+      <w:bookmarkStart w:id="276" w:name="_Toc492046650"/>
+      <w:bookmarkStart w:id="277" w:name="_Toc492046651"/>
       <w:bookmarkEnd w:id="160"/>
       <w:bookmarkEnd w:id="161"/>
       <w:bookmarkEnd w:id="162"/>
@@ -22258,6 +22499,7 @@
       <w:bookmarkEnd w:id="273"/>
       <w:bookmarkEnd w:id="274"/>
       <w:bookmarkEnd w:id="275"/>
+      <w:bookmarkEnd w:id="276"/>
       <w:r>
         <w:rPr>
           <w:rFonts w:hint="eastAsia"/>
@@ -22267,6 +22509,7 @@
       <w:r>
         <w:t xml:space="preserve">. </w:t>
       </w:r>
+      <w:proofErr w:type="spellStart"/>
       <w:r>
         <w:rPr>
           <w:rFonts w:ascii="メイリオ" w:eastAsia="メイリオ" w:hAnsi="メイリオ" w:cs="メイリオ" w:hint="eastAsia"/>
@@ -22276,7 +22519,8 @@
       <w:r>
         <w:t>Conclusion</w:t>
       </w:r>
-      <w:bookmarkEnd w:id="276"/>
+      <w:bookmarkEnd w:id="277"/>
+      <w:proofErr w:type="spellEnd"/>
       <w:r>
         <w:rPr>
           <w:rFonts w:ascii="メイリオ" w:eastAsia="メイリオ" w:hAnsi="メイリオ" w:cs="メイリオ" w:hint="eastAsia"/>
@@ -22401,25 +22645,7 @@
           <w:szCs w:val="18"/>
           <w:lang w:eastAsia="ja-JP"/>
         </w:rPr>
-        <w:t>デューデリジェンス（</w:t>
-      </w:r>
-      <w:r>
-        <w:rPr>
-          <w:rFonts w:ascii="メイリオ" w:eastAsia="メイリオ" w:hAnsi="メイリオ" w:cs="メイリオ" w:hint="eastAsia"/>
-          <w:sz w:val="18"/>
-          <w:szCs w:val="18"/>
-          <w:lang w:eastAsia="ja-JP"/>
-        </w:rPr>
-        <w:t>精査</w:t>
-      </w:r>
-      <w:r>
-        <w:rPr>
-          <w:rFonts w:ascii="メイリオ" w:eastAsia="メイリオ" w:hAnsi="メイリオ" w:cs="メイリオ" w:hint="eastAsia"/>
-          <w:sz w:val="18"/>
-          <w:szCs w:val="18"/>
-          <w:lang w:eastAsia="ja-JP"/>
-        </w:rPr>
-        <w:t>）</w:t>
+        <w:t>デューデリジェンス</w:t>
       </w:r>
       <w:r>
         <w:rPr>
@@ -22455,7 +22681,25 @@
           <w:szCs w:val="18"/>
           <w:lang w:eastAsia="ja-JP"/>
         </w:rPr>
-        <w:t>を成功裏に完了させるために必要な長いタスクリストの中の一つにすぎません。しかし、そうはいってもソフトウェアの中核的な役割と潜在的な知財リスクを考えると、</w:t>
+        <w:t>を成功裏に完了させるために必要な長いタスクリストの中の一つにすぎません。しかし、そうはいってもソフトウェアの中核的な役割と潜在的な知財リスクを考えると、デューデリジェンス</w:t>
+      </w:r>
+      <w:r>
+        <w:rPr>
+          <w:rFonts w:ascii="メイリオ" w:eastAsia="メイリオ" w:hAnsi="メイリオ" w:cs="メイリオ" w:hint="eastAsia"/>
+          <w:sz w:val="18"/>
+          <w:szCs w:val="18"/>
+          <w:lang w:eastAsia="ja-JP"/>
+        </w:rPr>
+        <w:t>全般で重要な側面を有しています</w:t>
+      </w:r>
+      <w:r>
+        <w:rPr>
+          <w:rFonts w:ascii="メイリオ" w:eastAsia="メイリオ" w:hAnsi="メイリオ" w:cs="メイリオ" w:hint="eastAsia"/>
+          <w:sz w:val="18"/>
+          <w:szCs w:val="18"/>
+          <w:lang w:eastAsia="ja-JP"/>
+        </w:rPr>
+        <w:t>。オープンソースの</w:t>
       </w:r>
       <w:r>
         <w:rPr>
@@ -22473,33 +22717,6 @@
           <w:szCs w:val="18"/>
           <w:lang w:eastAsia="ja-JP"/>
         </w:rPr>
-        <w:t>全般で重要な側面を有しています</w:t>
-      </w:r>
-      <w:r>
-        <w:rPr>
-          <w:rFonts w:ascii="メイリオ" w:eastAsia="メイリオ" w:hAnsi="メイリオ" w:cs="メイリオ" w:hint="eastAsia"/>
-          <w:sz w:val="18"/>
-          <w:szCs w:val="18"/>
-          <w:lang w:eastAsia="ja-JP"/>
-        </w:rPr>
-        <w:t>。オープンソースの</w:t>
-      </w:r>
-      <w:r>
-        <w:rPr>
-          <w:rFonts w:ascii="メイリオ" w:eastAsia="メイリオ" w:hAnsi="メイリオ" w:cs="メイリオ" w:hint="eastAsia"/>
-          <w:sz w:val="18"/>
-          <w:szCs w:val="18"/>
-          <w:lang w:eastAsia="ja-JP"/>
-        </w:rPr>
-        <w:t>デューデリジェンス</w:t>
-      </w:r>
-      <w:r>
-        <w:rPr>
-          <w:rFonts w:ascii="メイリオ" w:eastAsia="メイリオ" w:hAnsi="メイリオ" w:cs="メイリオ" w:hint="eastAsia"/>
-          <w:sz w:val="18"/>
-          <w:szCs w:val="18"/>
-          <w:lang w:eastAsia="ja-JP"/>
-        </w:rPr>
         <w:t>は、長期にわたる</w:t>
       </w:r>
       <w:r>
@@ -22511,7 +22728,7 @@
         </w:rPr>
         <w:t>プロセスに感じられるかもしれませんが、特に両社が準備をしていて</w:t>
       </w:r>
-      <w:ins w:id="277" w:author="工内隆" w:date="2017-12-08T16:25:00Z">
+      <w:ins w:id="278" w:author="工内隆" w:date="2017-12-08T16:25:00Z">
         <w:r>
           <w:rPr>
             <w:rFonts w:ascii="メイリオ" w:eastAsia="メイリオ" w:hAnsi="メイリオ" w:cs="メイリオ" w:hint="eastAsia"/>
@@ -22816,7 +23033,6 @@
         <w:pStyle w:val="ListIbrahim1"/>
       </w:pPr>
       <w:r>
-        <w:lastRenderedPageBreak/>
         <w:t>Fulfil</w:t>
       </w:r>
       <w:r>
@@ -22903,15 +23119,7 @@
           <w:sz w:val="18"/>
           <w:lang w:eastAsia="ja-JP"/>
         </w:rPr>
-        <w:t>開発プロセスの中で</w:t>
-      </w:r>
-      <w:r>
-        <w:rPr>
-          <w:rFonts w:ascii="メイリオ" w:eastAsia="メイリオ" w:hAnsi="メイリオ" w:cs="メイリオ" w:hint="eastAsia"/>
-          <w:sz w:val="18"/>
-          <w:lang w:eastAsia="ja-JP"/>
-        </w:rPr>
-        <w:t>オープンソース</w:t>
+        <w:t>開発プロセスの中でオープンソース</w:t>
       </w:r>
       <w:r>
         <w:rPr>
@@ -23329,28 +23537,28 @@
       <w:r>
         <w:t xml:space="preserve">Primary contact persons </w:t>
       </w:r>
-      <w:commentRangeStart w:id="278"/>
       <w:commentRangeStart w:id="279"/>
+      <w:commentRangeStart w:id="280"/>
       <w:r>
         <w:t>at target and acquirer</w:t>
       </w:r>
-      <w:commentRangeEnd w:id="278"/>
+      <w:commentRangeEnd w:id="279"/>
       <w:r>
         <w:rPr>
           <w:rStyle w:val="af5"/>
           <w:rFonts w:asciiTheme="minorHAnsi" w:hAnsiTheme="minorHAnsi" w:cstheme="minorBidi"/>
           <w:color w:val="7F7F7F" w:themeColor="text1" w:themeTint="80"/>
         </w:rPr>
-        <w:commentReference w:id="278"/>
-      </w:r>
-      <w:commentRangeEnd w:id="279"/>
+        <w:commentReference w:id="279"/>
+      </w:r>
+      <w:commentRangeEnd w:id="280"/>
       <w:r>
         <w:rPr>
           <w:rStyle w:val="af5"/>
           <w:rFonts w:asciiTheme="minorHAnsi" w:hAnsiTheme="minorHAnsi" w:cstheme="minorBidi"/>
           <w:color w:val="7F7F7F" w:themeColor="text1" w:themeTint="80"/>
         </w:rPr>
-        <w:commentReference w:id="279"/>
+        <w:commentReference w:id="280"/>
       </w:r>
       <w:r>
         <w:t xml:space="preserve"> </w:t>
@@ -23386,12 +23594,7 @@
         <w:pStyle w:val="ListIbrahim2"/>
       </w:pPr>
       <w:r>
-        <w:t>Code vulnerab</w:t>
-      </w:r>
-      <w:bookmarkStart w:id="280" w:name="_GoBack"/>
-      <w:bookmarkEnd w:id="280"/>
-      <w:r>
-        <w:t xml:space="preserve">ilities </w:t>
+        <w:t xml:space="preserve">Code vulnerabilities </w:t>
       </w:r>
       <w:r>
         <w:t xml:space="preserve">and version control </w:t>
@@ -23883,8 +24086,8 @@
           <w:color w:val="0072C6" w:themeColor="accent1"/>
         </w:rPr>
         <w:sectPr>
-          <w:footerReference w:type="default" r:id="rId33"/>
-          <w:footerReference w:type="first" r:id="rId34"/>
+          <w:footerReference w:type="default" r:id="rId31"/>
+          <w:footerReference w:type="first" r:id="rId32"/>
           <w:pgSz w:w="12240" w:h="15840"/>
           <w:pgMar w:top="1901" w:right="1008" w:bottom="1440" w:left="1008" w:header="0" w:footer="432" w:gutter="0"/>
           <w:cols w:space="720"/>
@@ -23898,7 +24101,6 @@
           <w:rFonts w:ascii="Calibri" w:hAnsi="Calibri" w:cs="ProximaNova-Regular"/>
           <w:color w:val="0072C6" w:themeColor="accent1"/>
         </w:rPr>
-        <w:lastRenderedPageBreak/>
         <w:t>###</w:t>
       </w:r>
     </w:p>
@@ -23907,17 +24109,18 @@
         <w:pStyle w:val="HeadingIbrahim1"/>
       </w:pPr>
       <w:bookmarkStart w:id="283" w:name="_Toc492046652"/>
-      <w:r>
-        <w:rPr>
-          <w:rFonts w:ascii="メイリオ" w:eastAsia="メイリオ" w:hAnsi="メイリオ" w:cs="メイリオ" w:hint="eastAsia"/>
-        </w:rPr>
-        <w:lastRenderedPageBreak/>
+      <w:proofErr w:type="spellStart"/>
+      <w:r>
+        <w:rPr>
+          <w:rFonts w:ascii="メイリオ" w:eastAsia="メイリオ" w:hAnsi="メイリオ" w:cs="メイリオ" w:hint="eastAsia"/>
+        </w:rPr>
         <w:t>参考文献（</w:t>
       </w:r>
       <w:r>
         <w:t>Resources</w:t>
       </w:r>
       <w:bookmarkEnd w:id="283"/>
+      <w:proofErr w:type="spellEnd"/>
       <w:r>
         <w:rPr>
           <w:rFonts w:ascii="メイリオ" w:eastAsia="メイリオ" w:hAnsi="メイリオ" w:cs="メイリオ" w:hint="eastAsia"/>
@@ -23965,7 +24168,7 @@
       <w:r>
         <w:t xml:space="preserve">Published by The Linux Foundation, </w:t>
       </w:r>
-      <w:hyperlink r:id="rId35" w:history="1">
+      <w:hyperlink r:id="rId33" w:history="1">
         <w:r>
           <w:rPr>
             <w:rStyle w:val="affd"/>
@@ -24021,17 +24224,36 @@
         </w:rPr>
         <w:t>The Linux Foundationで公開されている「</w:t>
       </w:r>
-      <w:hyperlink r:id="rId36" w:history="1">
-        <w:r>
-          <w:rPr>
-            <w:rStyle w:val="affd"/>
-            <w:rFonts w:ascii="メイリオ" w:eastAsia="メイリオ" w:hAnsi="メイリオ" w:cs="メイリオ"/>
-            <w:sz w:val="18"/>
-            <w:lang w:eastAsia="ja-JP"/>
-          </w:rPr>
-          <w:t>Open Source Compliance in the Enterprise</w:t>
-        </w:r>
-      </w:hyperlink>
+      <w:r>
+        <w:fldChar w:fldCharType="begin"/>
+      </w:r>
+      <w:r>
+        <w:rPr>
+          <w:lang w:eastAsia="ja-JP"/>
+        </w:rPr>
+        <w:instrText xml:space="preserve"> HYPERLINK "https://www.linux.com/publications/open-source-compliance-enterprise" </w:instrText>
+      </w:r>
+      <w:r>
+        <w:fldChar w:fldCharType="separate"/>
+      </w:r>
+      <w:r>
+        <w:rPr>
+          <w:rStyle w:val="affd"/>
+          <w:rFonts w:ascii="メイリオ" w:eastAsia="メイリオ" w:hAnsi="メイリオ" w:cs="メイリオ"/>
+          <w:sz w:val="18"/>
+          <w:lang w:eastAsia="ja-JP"/>
+        </w:rPr>
+        <w:t>Open Source Compliance in the Enterprise</w:t>
+      </w:r>
+      <w:r>
+        <w:rPr>
+          <w:rStyle w:val="affd"/>
+          <w:rFonts w:ascii="メイリオ" w:eastAsia="メイリオ" w:hAnsi="メイリオ" w:cs="メイリオ"/>
+          <w:sz w:val="18"/>
+          <w:lang w:eastAsia="ja-JP"/>
+        </w:rPr>
+        <w:fldChar w:fldCharType="end"/>
+      </w:r>
       <w:r>
         <w:rPr>
           <w:rFonts w:ascii="メイリオ" w:eastAsia="メイリオ" w:hAnsi="メイリオ" w:cs="メイリオ" w:hint="eastAsia"/>
@@ -24112,7 +24334,7 @@
       <w:r>
         <w:t xml:space="preserve">Published by The Linux Foundation, </w:t>
       </w:r>
-      <w:hyperlink r:id="rId37" w:history="1">
+      <w:hyperlink r:id="rId34" w:history="1">
         <w:r>
           <w:rPr>
             <w:rStyle w:val="affd"/>
@@ -24150,17 +24372,36 @@
         </w:rPr>
         <w:t>The Linux Foundationで公開されている「</w:t>
       </w:r>
-      <w:hyperlink r:id="rId38" w:history="1">
-        <w:r>
-          <w:rPr>
-            <w:rStyle w:val="affd"/>
-            <w:rFonts w:ascii="メイリオ" w:eastAsia="メイリオ" w:hAnsi="メイリオ" w:cs="メイリオ"/>
-            <w:sz w:val="18"/>
-            <w:lang w:eastAsia="ja-JP"/>
-          </w:rPr>
-          <w:t>Practical GPL Compliance</w:t>
-        </w:r>
-      </w:hyperlink>
+      <w:r>
+        <w:fldChar w:fldCharType="begin"/>
+      </w:r>
+      <w:r>
+        <w:rPr>
+          <w:lang w:eastAsia="ja-JP"/>
+        </w:rPr>
+        <w:instrText xml:space="preserve"> HYPERLINK "https://www.linuxfoundation.org/news-media/research/practical-gpl-compliance" </w:instrText>
+      </w:r>
+      <w:r>
+        <w:fldChar w:fldCharType="separate"/>
+      </w:r>
+      <w:r>
+        <w:rPr>
+          <w:rStyle w:val="affd"/>
+          <w:rFonts w:ascii="メイリオ" w:eastAsia="メイリオ" w:hAnsi="メイリオ" w:cs="メイリオ"/>
+          <w:sz w:val="18"/>
+          <w:lang w:eastAsia="ja-JP"/>
+        </w:rPr>
+        <w:t>Practical GPL Compliance</w:t>
+      </w:r>
+      <w:r>
+        <w:rPr>
+          <w:rStyle w:val="affd"/>
+          <w:rFonts w:ascii="メイリオ" w:eastAsia="メイリオ" w:hAnsi="メイリオ" w:cs="メイリオ"/>
+          <w:sz w:val="18"/>
+          <w:lang w:eastAsia="ja-JP"/>
+        </w:rPr>
+        <w:fldChar w:fldCharType="end"/>
+      </w:r>
       <w:r>
         <w:rPr>
           <w:rFonts w:ascii="メイリオ" w:eastAsia="メイリオ" w:hAnsi="メイリオ" w:cs="メイリオ" w:hint="eastAsia"/>
@@ -24204,25 +24445,7 @@
           <w:szCs w:val="18"/>
           <w:lang w:eastAsia="ja-JP"/>
         </w:rPr>
-        <w:t>本書の目的は、共通に抱える課題に</w:t>
-      </w:r>
-      <w:r>
-        <w:rPr>
-          <w:rFonts w:ascii="メイリオ" w:eastAsia="メイリオ" w:hAnsi="メイリオ" w:cs="メイリオ" w:hint="eastAsia"/>
-          <w:sz w:val="18"/>
-          <w:szCs w:val="18"/>
-          <w:lang w:eastAsia="ja-JP"/>
-        </w:rPr>
-        <w:t>実践的</w:t>
-      </w:r>
-      <w:r>
-        <w:rPr>
-          <w:rFonts w:ascii="メイリオ" w:eastAsia="メイリオ" w:hAnsi="メイリオ" w:cs="メイリオ" w:hint="eastAsia"/>
-          <w:sz w:val="18"/>
-          <w:szCs w:val="18"/>
-          <w:lang w:eastAsia="ja-JP"/>
-        </w:rPr>
-        <w:t>な情報</w:t>
+        <w:t>本書の目的は、共通に抱える課題に実践的な情報</w:t>
       </w:r>
       <w:r>
         <w:rPr>
@@ -24268,8 +24491,13 @@
           <w:lang w:eastAsia="ja-JP"/>
         </w:rPr>
       </w:pPr>
-      <w:r>
-        <w:t xml:space="preserve">OpenChain Curriculum </w:t>
+      <w:proofErr w:type="spellStart"/>
+      <w:r>
+        <w:t>OpenChain</w:t>
+      </w:r>
+      <w:proofErr w:type="spellEnd"/>
+      <w:r>
+        <w:t xml:space="preserve"> Curriculum </w:t>
       </w:r>
       <w:r>
         <w:rPr>
@@ -24278,18 +24506,27 @@
         </w:rPr>
         <w:t>（</w:t>
       </w:r>
+      <w:proofErr w:type="spellStart"/>
       <w:r>
         <w:rPr>
           <w:rFonts w:hint="eastAsia"/>
           <w:lang w:eastAsia="ja-JP"/>
         </w:rPr>
-        <w:t xml:space="preserve">OpenChain </w:t>
-      </w:r>
+        <w:t>OpenChain</w:t>
+      </w:r>
+      <w:proofErr w:type="spellEnd"/>
       <w:r>
         <w:rPr>
           <w:rFonts w:hint="eastAsia"/>
           <w:lang w:eastAsia="ja-JP"/>
         </w:rPr>
+        <w:t xml:space="preserve"> </w:t>
+      </w:r>
+      <w:r>
+        <w:rPr>
+          <w:rFonts w:hint="eastAsia"/>
+          <w:lang w:eastAsia="ja-JP"/>
+        </w:rPr>
         <w:t>カリキュラム）</w:t>
       </w:r>
     </w:p>
@@ -24304,7 +24541,7 @@
       <w:r>
         <w:t xml:space="preserve">The </w:t>
       </w:r>
-      <w:hyperlink r:id="rId39" w:history="1">
+      <w:hyperlink r:id="rId35" w:history="1">
         <w:r>
           <w:rPr>
             <w:rStyle w:val="affd"/>
@@ -24313,7 +24550,15 @@
         </w:r>
       </w:hyperlink>
       <w:r>
-        <w:t xml:space="preserve"> is designed to help organizations meet the training and process requirements of the OpenChain Specification. It can also be used for general open source training and – because of its public domain licensing – can be partially or fully re-used for internal or external purposes without limitation.</w:t>
+        <w:t xml:space="preserve"> is designed to help organizations meet the training and process requirements of the </w:t>
+      </w:r>
+      <w:proofErr w:type="spellStart"/>
+      <w:r>
+        <w:t>OpenChain</w:t>
+      </w:r>
+      <w:proofErr w:type="spellEnd"/>
+      <w:r>
+        <w:t xml:space="preserve"> Specification. It can also be used for general open source training and – because of its public domain licensing – can be partially or fully re-used for internal or external purposes without limitation.</w:t>
       </w:r>
     </w:p>
     <w:p>
@@ -24336,25 +24581,104 @@
         </w:rPr>
         <w:t>「</w:t>
       </w:r>
-      <w:hyperlink r:id="rId40" w:history="1">
-        <w:r>
-          <w:rPr>
-            <w:rStyle w:val="affd"/>
-            <w:rFonts w:ascii="メイリオ" w:eastAsia="メイリオ" w:hAnsi="メイリオ" w:cs="メイリオ"/>
-            <w:sz w:val="18"/>
-            <w:lang w:eastAsia="ja-JP"/>
-          </w:rPr>
-          <w:t>OpenChain Curriculum</w:t>
-        </w:r>
-      </w:hyperlink>
-      <w:r>
-        <w:rPr>
-          <w:rFonts w:ascii="メイリオ" w:eastAsia="メイリオ" w:hAnsi="メイリオ" w:cs="メイリオ" w:hint="eastAsia"/>
-          <w:sz w:val="18"/>
-          <w:szCs w:val="18"/>
-          <w:lang w:eastAsia="ja-JP"/>
-        </w:rPr>
-        <w:t>（OpenChainカリキュラム）は、組織がOpenChain Specification（OpenChain仕様書）</w:t>
+      <w:r>
+        <w:fldChar w:fldCharType="begin"/>
+      </w:r>
+      <w:r>
+        <w:rPr>
+          <w:lang w:eastAsia="ja-JP"/>
+        </w:rPr>
+        <w:instrText xml:space="preserve"> HYPERLINK "https://wiki.linuxfoundation.org/openchain/curriculum" </w:instrText>
+      </w:r>
+      <w:r>
+        <w:fldChar w:fldCharType="separate"/>
+      </w:r>
+      <w:r>
+        <w:rPr>
+          <w:rStyle w:val="affd"/>
+          <w:rFonts w:ascii="メイリオ" w:eastAsia="メイリオ" w:hAnsi="メイリオ" w:cs="メイリオ"/>
+          <w:sz w:val="18"/>
+          <w:lang w:eastAsia="ja-JP"/>
+        </w:rPr>
+        <w:t>OpenChain Curriculum</w:t>
+      </w:r>
+      <w:r>
+        <w:rPr>
+          <w:rStyle w:val="affd"/>
+          <w:rFonts w:ascii="メイリオ" w:eastAsia="メイリオ" w:hAnsi="メイリオ" w:cs="メイリオ"/>
+          <w:sz w:val="18"/>
+          <w:lang w:eastAsia="ja-JP"/>
+        </w:rPr>
+        <w:fldChar w:fldCharType="end"/>
+      </w:r>
+      <w:r>
+        <w:rPr>
+          <w:rFonts w:ascii="メイリオ" w:eastAsia="メイリオ" w:hAnsi="メイリオ" w:cs="メイリオ" w:hint="eastAsia"/>
+          <w:sz w:val="18"/>
+          <w:szCs w:val="18"/>
+          <w:lang w:eastAsia="ja-JP"/>
+        </w:rPr>
+        <w:t>（</w:t>
+      </w:r>
+      <w:proofErr w:type="spellStart"/>
+      <w:r>
+        <w:rPr>
+          <w:rFonts w:ascii="メイリオ" w:eastAsia="メイリオ" w:hAnsi="メイリオ" w:cs="メイリオ" w:hint="eastAsia"/>
+          <w:sz w:val="18"/>
+          <w:szCs w:val="18"/>
+          <w:lang w:eastAsia="ja-JP"/>
+        </w:rPr>
+        <w:t>OpenChain</w:t>
+      </w:r>
+      <w:proofErr w:type="spellEnd"/>
+      <w:r>
+        <w:rPr>
+          <w:rFonts w:ascii="メイリオ" w:eastAsia="メイリオ" w:hAnsi="メイリオ" w:cs="メイリオ" w:hint="eastAsia"/>
+          <w:sz w:val="18"/>
+          <w:szCs w:val="18"/>
+          <w:lang w:eastAsia="ja-JP"/>
+        </w:rPr>
+        <w:t>カリキュラム）は、組織が</w:t>
+      </w:r>
+      <w:proofErr w:type="spellStart"/>
+      <w:r>
+        <w:rPr>
+          <w:rFonts w:ascii="メイリオ" w:eastAsia="メイリオ" w:hAnsi="メイリオ" w:cs="メイリオ" w:hint="eastAsia"/>
+          <w:sz w:val="18"/>
+          <w:szCs w:val="18"/>
+          <w:lang w:eastAsia="ja-JP"/>
+        </w:rPr>
+        <w:t>OpenChain</w:t>
+      </w:r>
+      <w:proofErr w:type="spellEnd"/>
+      <w:r>
+        <w:rPr>
+          <w:rFonts w:ascii="メイリオ" w:eastAsia="メイリオ" w:hAnsi="メイリオ" w:cs="メイリオ" w:hint="eastAsia"/>
+          <w:sz w:val="18"/>
+          <w:szCs w:val="18"/>
+          <w:lang w:eastAsia="ja-JP"/>
+        </w:rPr>
+        <w:t xml:space="preserve"> Specification（</w:t>
+      </w:r>
+      <w:proofErr w:type="spellStart"/>
+      <w:r>
+        <w:rPr>
+          <w:rFonts w:ascii="メイリオ" w:eastAsia="メイリオ" w:hAnsi="メイリオ" w:cs="メイリオ" w:hint="eastAsia"/>
+          <w:sz w:val="18"/>
+          <w:szCs w:val="18"/>
+          <w:lang w:eastAsia="ja-JP"/>
+        </w:rPr>
+        <w:t>OpenChain</w:t>
+      </w:r>
+      <w:proofErr w:type="spellEnd"/>
+      <w:r>
+        <w:rPr>
+          <w:rFonts w:ascii="メイリオ" w:eastAsia="メイリオ" w:hAnsi="メイリオ" w:cs="メイリオ" w:hint="eastAsia"/>
+          <w:sz w:val="18"/>
+          <w:szCs w:val="18"/>
+          <w:lang w:eastAsia="ja-JP"/>
+        </w:rPr>
+        <w:t>仕様書）</w:t>
       </w:r>
       <w:r>
         <w:rPr>
@@ -24372,16 +24696,7 @@
           <w:szCs w:val="18"/>
           <w:lang w:eastAsia="ja-JP"/>
         </w:rPr>
-        <w:t>トレーニングやプロセスの</w:t>
-      </w:r>
-      <w:r>
-        <w:rPr>
-          <w:rFonts w:ascii="メイリオ" w:eastAsia="メイリオ" w:hAnsi="メイリオ" w:cs="メイリオ" w:hint="eastAsia"/>
-          <w:sz w:val="18"/>
-          <w:szCs w:val="18"/>
-          <w:lang w:eastAsia="ja-JP"/>
-        </w:rPr>
-        <w:t>要求事項へ準拠することを支援するために設計されています。一般的なオープンソースのトレーニングでも使用可能ですし、パブリックドメインのライセンスであることから部分的にでもすべてでも制約なく組織内外で再利用することができます。</w:t>
+        <w:t>トレーニングやプロセスの要求事項へ準拠することを支援するために設計されています。一般的なオープンソースのトレーニングでも使用可能ですし、パブリックドメインのライセンスであることから部分的にでもすべてでも制約なく組織内外で再利用することができます。</w:t>
       </w:r>
     </w:p>
     <w:p>
@@ -24411,7 +24726,7 @@
       <w:r>
         <w:t xml:space="preserve">A </w:t>
       </w:r>
-      <w:hyperlink r:id="rId41" w:history="1">
+      <w:hyperlink r:id="rId36" w:history="1">
         <w:r>
           <w:rPr>
             <w:rStyle w:val="affd"/>
@@ -24443,18 +24758,38 @@
         </w:rPr>
         <w:t>The Linux Foundationによる開発者を対象とした</w:t>
       </w:r>
-      <w:hyperlink r:id="rId42" w:history="1">
-        <w:r>
-          <w:rPr>
-            <w:rStyle w:val="affd"/>
-            <w:rFonts w:ascii="メイリオ" w:eastAsia="メイリオ" w:hAnsi="メイリオ" w:cs="メイリオ" w:hint="eastAsia"/>
-            <w:sz w:val="18"/>
-            <w:szCs w:val="18"/>
-            <w:lang w:eastAsia="ja-JP"/>
-          </w:rPr>
-          <w:t>無償のオープンソース コンプライアンスコース</w:t>
-        </w:r>
-      </w:hyperlink>
+      <w:r>
+        <w:fldChar w:fldCharType="begin"/>
+      </w:r>
+      <w:r>
+        <w:rPr>
+          <w:lang w:eastAsia="ja-JP"/>
+        </w:rPr>
+        <w:instrText xml:space="preserve"> HYPERLINK "https://training.linuxfoundation.org/linux-courses/open-source-compliance-courses/compliance-basics-for-developers" </w:instrText>
+      </w:r>
+      <w:r>
+        <w:fldChar w:fldCharType="separate"/>
+      </w:r>
+      <w:r>
+        <w:rPr>
+          <w:rStyle w:val="affd"/>
+          <w:rFonts w:ascii="メイリオ" w:eastAsia="メイリオ" w:hAnsi="メイリオ" w:cs="メイリオ" w:hint="eastAsia"/>
+          <w:sz w:val="18"/>
+          <w:szCs w:val="18"/>
+          <w:lang w:eastAsia="ja-JP"/>
+        </w:rPr>
+        <w:t>無償のオープンソース コンプライアンスコース</w:t>
+      </w:r>
+      <w:r>
+        <w:rPr>
+          <w:rStyle w:val="affd"/>
+          <w:rFonts w:ascii="メイリオ" w:eastAsia="メイリオ" w:hAnsi="メイリオ" w:cs="メイリオ"/>
+          <w:sz w:val="18"/>
+          <w:szCs w:val="18"/>
+          <w:lang w:eastAsia="ja-JP"/>
+        </w:rPr>
+        <w:fldChar w:fldCharType="end"/>
+      </w:r>
       <w:r>
         <w:rPr>
           <w:rFonts w:ascii="メイリオ" w:eastAsia="メイリオ" w:hAnsi="メイリオ" w:cs="メイリオ" w:hint="eastAsia"/>
@@ -24481,7 +24816,7 @@
           <w:lang w:eastAsia="ja-JP"/>
         </w:rPr>
       </w:pPr>
-      <w:hyperlink r:id="rId43" w:history="1">
+      <w:hyperlink r:id="rId37" w:history="1">
         <w:r>
           <w:rPr>
             <w:rStyle w:val="affd"/>
@@ -24510,7 +24845,7 @@
           <w:lang w:eastAsia="ja-JP"/>
         </w:rPr>
       </w:pPr>
-      <w:hyperlink r:id="rId44" w:history="1">
+      <w:hyperlink r:id="rId38" w:history="1">
         <w:r>
           <w:rPr>
             <w:rStyle w:val="affd"/>
@@ -24546,15 +24881,47 @@
         <w:pStyle w:val="bodyIbrahimResources"/>
         <w:keepNext/>
       </w:pPr>
-      <w:r>
-        <w:rPr>
-          <w:rFonts w:ascii="メイリオ" w:eastAsia="メイリオ" w:hAnsi="メイリオ" w:cs="メイリオ" w:hint="eastAsia"/>
-        </w:rPr>
-        <w:lastRenderedPageBreak/>
-        <w:t>オープンソース コンプライアンス ソリューションを提供している商用プロバイダー一覧（</w:t>
-      </w:r>
-      <w:r>
-        <w:t xml:space="preserve">List of </w:t>
+      <w:proofErr w:type="spellStart"/>
+      <w:r>
+        <w:rPr>
+          <w:rFonts w:ascii="メイリオ" w:eastAsia="メイリオ" w:hAnsi="メイリオ" w:cs="メイリオ" w:hint="eastAsia"/>
+        </w:rPr>
+        <w:t>オープンソース</w:t>
+      </w:r>
+      <w:proofErr w:type="spellEnd"/>
+      <w:r>
+        <w:rPr>
+          <w:rFonts w:ascii="メイリオ" w:eastAsia="メイリオ" w:hAnsi="メイリオ" w:cs="メイリオ" w:hint="eastAsia"/>
+        </w:rPr>
+        <w:t xml:space="preserve"> </w:t>
+      </w:r>
+      <w:proofErr w:type="spellStart"/>
+      <w:r>
+        <w:rPr>
+          <w:rFonts w:ascii="メイリオ" w:eastAsia="メイリオ" w:hAnsi="メイリオ" w:cs="メイリオ" w:hint="eastAsia"/>
+        </w:rPr>
+        <w:t>コンプライアンス</w:t>
+      </w:r>
+      <w:proofErr w:type="spellEnd"/>
+      <w:r>
+        <w:rPr>
+          <w:rFonts w:ascii="メイリオ" w:eastAsia="メイリオ" w:hAnsi="メイリオ" w:cs="メイリオ" w:hint="eastAsia"/>
+        </w:rPr>
+        <w:t xml:space="preserve"> </w:t>
+      </w:r>
+      <w:proofErr w:type="spellStart"/>
+      <w:r>
+        <w:rPr>
+          <w:rFonts w:ascii="メイリオ" w:eastAsia="メイリオ" w:hAnsi="メイリオ" w:cs="メイリオ" w:hint="eastAsia"/>
+        </w:rPr>
+        <w:t>ソリューションを提供している商用プロバイダー一覧（</w:t>
+      </w:r>
+      <w:r>
+        <w:t>List</w:t>
+      </w:r>
+      <w:proofErr w:type="spellEnd"/>
+      <w:r>
+        <w:t xml:space="preserve"> of </w:t>
       </w:r>
       <w:r>
         <w:t>Commercial Providers</w:t>
@@ -24591,7 +24958,7 @@
       <w:pPr>
         <w:pStyle w:val="ListIbrahim1"/>
       </w:pPr>
-      <w:hyperlink r:id="rId45" w:history="1">
+      <w:hyperlink r:id="rId39" w:history="1">
         <w:r>
           <w:rPr>
             <w:rStyle w:val="affd"/>
@@ -24604,7 +24971,7 @@
       <w:pPr>
         <w:pStyle w:val="ListIbrahim1"/>
       </w:pPr>
-      <w:hyperlink r:id="rId46" w:history="1">
+      <w:hyperlink r:id="rId40" w:history="1">
         <w:r>
           <w:rPr>
             <w:rStyle w:val="affd"/>
@@ -24635,7 +25002,7 @@
       <w:pPr>
         <w:pStyle w:val="ListIbrahim1"/>
       </w:pPr>
-      <w:hyperlink r:id="rId47" w:history="1">
+      <w:hyperlink r:id="rId41" w:history="1">
         <w:r>
           <w:rPr>
             <w:rStyle w:val="affd"/>
@@ -24648,7 +25015,7 @@
       <w:pPr>
         <w:pStyle w:val="ListIbrahim1"/>
       </w:pPr>
-      <w:hyperlink r:id="rId48" w:history="1">
+      <w:hyperlink r:id="rId42" w:history="1">
         <w:r>
           <w:rPr>
             <w:rStyle w:val="affd"/>
@@ -24661,7 +25028,7 @@
       <w:pPr>
         <w:pStyle w:val="ListIbrahim1"/>
       </w:pPr>
-      <w:hyperlink r:id="rId49" w:history="1">
+      <w:hyperlink r:id="rId43" w:history="1">
         <w:r>
           <w:rPr>
             <w:rStyle w:val="affd"/>
@@ -24674,7 +25041,7 @@
       <w:pPr>
         <w:pStyle w:val="ListIbrahim1"/>
       </w:pPr>
-      <w:hyperlink r:id="rId50" w:history="1">
+      <w:hyperlink r:id="rId44" w:history="1">
         <w:r>
           <w:rPr>
             <w:rStyle w:val="affd"/>
@@ -24690,7 +25057,7 @@
       <w:pPr>
         <w:pStyle w:val="ListIbrahim1"/>
       </w:pPr>
-      <w:hyperlink r:id="rId51" w:history="1">
+      <w:hyperlink r:id="rId45" w:history="1">
         <w:r>
           <w:rPr>
             <w:rStyle w:val="affd"/>
@@ -24703,7 +25070,7 @@
       <w:pPr>
         <w:pStyle w:val="ListIbrahim1"/>
       </w:pPr>
-      <w:hyperlink r:id="rId52" w:history="1">
+      <w:hyperlink r:id="rId46" w:history="1">
         <w:r>
           <w:rPr>
             <w:rStyle w:val="affd"/>
@@ -24719,14 +25086,33 @@
       <w:pPr>
         <w:pStyle w:val="bodyIbrahimResources"/>
       </w:pPr>
-      <w:r>
-        <w:rPr>
-          <w:rFonts w:ascii="メイリオ" w:eastAsia="メイリオ" w:hAnsi="メイリオ" w:cs="メイリオ" w:hint="eastAsia"/>
-        </w:rPr>
-        <w:t>オープンソース コンプライアンスツール（</w:t>
-      </w:r>
-      <w:r>
-        <w:t>Open Source Compliance Tool</w:t>
+      <w:proofErr w:type="spellStart"/>
+      <w:r>
+        <w:rPr>
+          <w:rFonts w:ascii="メイリオ" w:eastAsia="メイリオ" w:hAnsi="メイリオ" w:cs="メイリオ" w:hint="eastAsia"/>
+        </w:rPr>
+        <w:t>オープンソース</w:t>
+      </w:r>
+      <w:proofErr w:type="spellEnd"/>
+      <w:r>
+        <w:rPr>
+          <w:rFonts w:ascii="メイリオ" w:eastAsia="メイリオ" w:hAnsi="メイリオ" w:cs="メイリオ" w:hint="eastAsia"/>
+        </w:rPr>
+        <w:t xml:space="preserve"> </w:t>
+      </w:r>
+      <w:proofErr w:type="spellStart"/>
+      <w:r>
+        <w:rPr>
+          <w:rFonts w:ascii="メイリオ" w:eastAsia="メイリオ" w:hAnsi="メイリオ" w:cs="メイリオ" w:hint="eastAsia"/>
+        </w:rPr>
+        <w:t>コンプライアンスツール（</w:t>
+      </w:r>
+      <w:r>
+        <w:t>Open</w:t>
+      </w:r>
+      <w:proofErr w:type="spellEnd"/>
+      <w:r>
+        <w:t xml:space="preserve"> Source Compliance Tool</w:t>
       </w:r>
       <w:r>
         <w:t>s</w:t>
@@ -24749,7 +25135,7 @@
       <w:pPr>
         <w:pStyle w:val="ListIbrahim1"/>
       </w:pPr>
-      <w:hyperlink r:id="rId53" w:history="1">
+      <w:hyperlink r:id="rId47" w:history="1">
         <w:r>
           <w:rPr>
             <w:rStyle w:val="affd"/>
@@ -24765,7 +25151,7 @@
       <w:pPr>
         <w:pStyle w:val="ListIbrahim1"/>
       </w:pPr>
-      <w:hyperlink r:id="rId54" w:history="1">
+      <w:hyperlink r:id="rId48" w:history="1">
         <w:r>
           <w:rPr>
             <w:rStyle w:val="affd"/>
@@ -24807,7 +25193,7 @@
           <w:lang w:eastAsia="ja-JP"/>
         </w:rPr>
       </w:pPr>
-      <w:hyperlink r:id="rId55" w:history="1">
+      <w:hyperlink r:id="rId49" w:history="1">
         <w:r>
           <w:rPr>
             <w:rStyle w:val="affd"/>
@@ -24848,15 +25234,7 @@
           <w:sz w:val="18"/>
           <w:lang w:eastAsia="ja-JP"/>
         </w:rPr>
-        <w:t>ライセンス コンプライアンスのための</w:t>
-      </w:r>
-      <w:r>
-        <w:rPr>
-          <w:rFonts w:ascii="メイリオ" w:eastAsia="メイリオ" w:hAnsi="メイリオ" w:cs="メイリオ" w:hint="eastAsia"/>
-          <w:sz w:val="18"/>
-          <w:lang w:eastAsia="ja-JP"/>
-        </w:rPr>
-        <w:t>オープンソース</w:t>
+        <w:t>ライセンス コンプライアンスのためのオープンソース</w:t>
       </w:r>
       <w:r>
         <w:rPr>
@@ -24900,7 +25278,7 @@
           <w:lang w:eastAsia="ja-JP"/>
         </w:rPr>
       </w:pPr>
-      <w:hyperlink r:id="rId56" w:history="1">
+      <w:hyperlink r:id="rId50" w:history="1">
         <w:r>
           <w:rPr>
             <w:rStyle w:val="affd"/>
@@ -24986,7 +25364,7 @@
         </w:rPr>
         <w:t xml:space="preserve"> </w:t>
       </w:r>
-      <w:hyperlink r:id="rId57" w:history="1">
+      <w:hyperlink r:id="rId51" w:history="1">
         <w:r>
           <w:rPr>
             <w:rStyle w:val="affd"/>
@@ -25093,7 +25471,7 @@
         </w:rPr>
         <w:t>以下に電子メールでご連絡ください（ただし英語で）</w:t>
       </w:r>
-      <w:hyperlink r:id="rId58" w:history="1">
+      <w:hyperlink r:id="rId52" w:history="1">
         <w:r>
           <w:rPr>
             <w:rStyle w:val="affd"/>
@@ -25129,17 +25507,18 @@
         <w:pStyle w:val="HeadingIbrahim1"/>
       </w:pPr>
       <w:bookmarkStart w:id="284" w:name="_Toc492046653"/>
-      <w:r>
-        <w:rPr>
-          <w:rFonts w:ascii="メイリオ" w:eastAsia="メイリオ" w:hAnsi="メイリオ" w:cs="メイリオ" w:hint="eastAsia"/>
-        </w:rPr>
-        <w:lastRenderedPageBreak/>
+      <w:proofErr w:type="spellStart"/>
+      <w:r>
+        <w:rPr>
+          <w:rFonts w:ascii="メイリオ" w:eastAsia="メイリオ" w:hAnsi="メイリオ" w:cs="メイリオ" w:hint="eastAsia"/>
+        </w:rPr>
         <w:t>謝辞（</w:t>
       </w:r>
       <w:r>
         <w:t>Acknowledgments</w:t>
       </w:r>
       <w:bookmarkEnd w:id="284"/>
+      <w:proofErr w:type="spellEnd"/>
       <w:r>
         <w:rPr>
           <w:rFonts w:ascii="メイリオ" w:eastAsia="メイリオ" w:hAnsi="メイリオ" w:cs="メイリオ" w:hint="eastAsia"/>
@@ -25151,7 +25530,7 @@
       <w:pPr>
         <w:pStyle w:val="bodyIbrahim1"/>
       </w:pPr>
-      <w:hyperlink r:id="rId59" w:history="1">
+      <w:hyperlink r:id="rId53" w:history="1">
         <w:r>
           <w:rPr>
             <w:rStyle w:val="affd"/>
@@ -25201,7 +25580,15 @@
         <w:pStyle w:val="bodyIbrahim1"/>
       </w:pPr>
       <w:r>
-        <w:t>Phil Odence (VP &amp;GM, Black Duck Software) for being available to discuss the M&amp;A audit process.</w:t>
+        <w:t xml:space="preserve">Phil </w:t>
+      </w:r>
+      <w:proofErr w:type="spellStart"/>
+      <w:r>
+        <w:t>Odence</w:t>
+      </w:r>
+      <w:proofErr w:type="spellEnd"/>
+      <w:r>
+        <w:t xml:space="preserve"> (VP &amp;GM, Black Duck Software) for being available to discuss the M&amp;A audit process.</w:t>
       </w:r>
     </w:p>
     <w:p>
@@ -25209,7 +25596,15 @@
         <w:pStyle w:val="bodyIbrahim1"/>
       </w:pPr>
       <w:r>
-        <w:t>Jon Aldama (VP of Product, FOSSID AB) for being available to discuss the blind and DIY audit process.</w:t>
+        <w:t xml:space="preserve">Jon </w:t>
+      </w:r>
+      <w:proofErr w:type="spellStart"/>
+      <w:r>
+        <w:t>Aldama</w:t>
+      </w:r>
+      <w:proofErr w:type="spellEnd"/>
+      <w:r>
+        <w:t xml:space="preserve"> (VP of Product, FOSSID AB) for being available to discuss the blind and DIY audit process.</w:t>
       </w:r>
     </w:p>
     <w:p>
@@ -25217,7 +25612,15 @@
         <w:pStyle w:val="bodyIbrahim1"/>
       </w:pPr>
       <w:r>
-        <w:t xml:space="preserve">Jose L. Lopez (Senior Corporate Counsel, SamsungNEXT), </w:t>
+        <w:t xml:space="preserve">Jose L. Lopez (Senior Corporate Counsel, </w:t>
+      </w:r>
+      <w:proofErr w:type="spellStart"/>
+      <w:r>
+        <w:t>SamsungNEXT</w:t>
+      </w:r>
+      <w:proofErr w:type="spellEnd"/>
+      <w:r>
+        <w:t xml:space="preserve">), </w:t>
       </w:r>
       <w:r>
         <w:t>David Marr (VP of Legal, Qualcomm)</w:t>
@@ -25225,8 +25628,13 @@
       <w:r>
         <w:t xml:space="preserve">, </w:t>
       </w:r>
-      <w:r>
-        <w:t>Nithya Ruff (Senior Director of Open Source Practice, Comcast),</w:t>
+      <w:proofErr w:type="spellStart"/>
+      <w:r>
+        <w:t>Nithya</w:t>
+      </w:r>
+      <w:proofErr w:type="spellEnd"/>
+      <w:r>
+        <w:t xml:space="preserve"> Ruff (Senior Director of Open Source Practice, Comcast),</w:t>
       </w:r>
       <w:r>
         <w:t xml:space="preserve"> and </w:t>
@@ -25298,11 +25706,27 @@
         </w:r>
       </w:del>
       <w:r>
-        <w:t xml:space="preserve">, OpenChain), for his review and </w:t>
+        <w:t xml:space="preserve">, </w:t>
+      </w:r>
+      <w:proofErr w:type="spellStart"/>
+      <w:r>
+        <w:t>OpenChain</w:t>
+      </w:r>
+      <w:proofErr w:type="spellEnd"/>
+      <w:r>
+        <w:t xml:space="preserve">), for his review and </w:t>
       </w:r>
       <w:commentRangeStart w:id="288"/>
       <w:r>
-        <w:t>ensuring OpenChain’s mentions are accurate.</w:t>
+        <w:t xml:space="preserve">ensuring </w:t>
+      </w:r>
+      <w:proofErr w:type="spellStart"/>
+      <w:r>
+        <w:t>OpenChain’s</w:t>
+      </w:r>
+      <w:proofErr w:type="spellEnd"/>
+      <w:r>
+        <w:t xml:space="preserve"> mentions are accurate.</w:t>
       </w:r>
       <w:commentRangeEnd w:id="288"/>
       <w:r>
@@ -25339,7 +25763,7 @@
           <w:lang w:eastAsia="ja-JP"/>
         </w:rPr>
       </w:pPr>
-      <w:hyperlink r:id="rId60" w:history="1">
+      <w:hyperlink r:id="rId54" w:history="1">
         <w:r>
           <w:rPr>
             <w:rStyle w:val="affd"/>
@@ -25418,8 +25842,19 @@
           <w:szCs w:val="18"/>
           <w:lang w:eastAsia="ja-JP"/>
         </w:rPr>
-        <w:t>Phil Odence</w:t>
-      </w:r>
+        <w:t xml:space="preserve">Phil </w:t>
+      </w:r>
+      <w:proofErr w:type="spellStart"/>
+      <w:r>
+        <w:rPr>
+          <w:rFonts w:ascii="メイリオ" w:eastAsia="メイリオ" w:hAnsi="メイリオ" w:cs="メイリオ"/>
+          <w:sz w:val="18"/>
+          <w:szCs w:val="18"/>
+          <w:lang w:eastAsia="ja-JP"/>
+        </w:rPr>
+        <w:t>Odence</w:t>
+      </w:r>
+      <w:proofErr w:type="spellEnd"/>
       <w:r>
         <w:rPr>
           <w:rFonts w:ascii="メイリオ" w:eastAsia="メイリオ" w:hAnsi="メイリオ" w:cs="メイリオ" w:hint="eastAsia"/>
@@ -25448,8 +25883,19 @@
           <w:szCs w:val="18"/>
           <w:lang w:eastAsia="ja-JP"/>
         </w:rPr>
-        <w:t>Jon Aldama</w:t>
-      </w:r>
+        <w:t xml:space="preserve">Jon </w:t>
+      </w:r>
+      <w:proofErr w:type="spellStart"/>
+      <w:r>
+        <w:rPr>
+          <w:rFonts w:ascii="メイリオ" w:eastAsia="メイリオ" w:hAnsi="メイリオ" w:cs="メイリオ"/>
+          <w:sz w:val="18"/>
+          <w:szCs w:val="18"/>
+          <w:lang w:eastAsia="ja-JP"/>
+        </w:rPr>
+        <w:t>Aldama</w:t>
+      </w:r>
+      <w:proofErr w:type="spellEnd"/>
       <w:r>
         <w:rPr>
           <w:rFonts w:ascii="メイリオ" w:eastAsia="メイリオ" w:hAnsi="メイリオ" w:cs="メイリオ" w:hint="eastAsia"/>
@@ -25478,8 +25924,19 @@
           <w:szCs w:val="18"/>
           <w:lang w:eastAsia="ja-JP"/>
         </w:rPr>
-        <w:t>Jose L. Lopez (SamsungNEXT</w:t>
-      </w:r>
+        <w:t>Jose L. Lopez (</w:t>
+      </w:r>
+      <w:proofErr w:type="spellStart"/>
+      <w:r>
+        <w:rPr>
+          <w:rFonts w:ascii="メイリオ" w:eastAsia="メイリオ" w:hAnsi="メイリオ" w:cs="メイリオ"/>
+          <w:sz w:val="18"/>
+          <w:szCs w:val="18"/>
+          <w:lang w:eastAsia="ja-JP"/>
+        </w:rPr>
+        <w:t>SamsungNEXT</w:t>
+      </w:r>
+      <w:proofErr w:type="spellEnd"/>
       <w:r>
         <w:rPr>
           <w:rFonts w:ascii="メイリオ" w:eastAsia="メイリオ" w:hAnsi="メイリオ" w:cs="メイリオ" w:hint="eastAsia"/>
@@ -25543,6 +26000,7 @@
         </w:rPr>
         <w:t>、</w:t>
       </w:r>
+      <w:proofErr w:type="spellStart"/>
       <w:r>
         <w:rPr>
           <w:rFonts w:ascii="メイリオ" w:eastAsia="メイリオ" w:hAnsi="メイリオ" w:cs="メイリオ"/>
@@ -25550,7 +26008,17 @@
           <w:szCs w:val="18"/>
           <w:lang w:eastAsia="ja-JP"/>
         </w:rPr>
-        <w:t>Nithya Ruff (</w:t>
+        <w:t>Nithya</w:t>
+      </w:r>
+      <w:proofErr w:type="spellEnd"/>
+      <w:r>
+        <w:rPr>
+          <w:rFonts w:ascii="メイリオ" w:eastAsia="メイリオ" w:hAnsi="メイリオ" w:cs="メイリオ"/>
+          <w:sz w:val="18"/>
+          <w:szCs w:val="18"/>
+          <w:lang w:eastAsia="ja-JP"/>
+        </w:rPr>
+        <w:t xml:space="preserve"> Ruff (</w:t>
       </w:r>
       <w:r>
         <w:rPr>
@@ -25688,7 +26156,27 @@
           <w:szCs w:val="18"/>
           <w:lang w:eastAsia="ja-JP"/>
         </w:rPr>
-        <w:t xml:space="preserve">Shane Coughlan（Openchain、Program </w:t>
+        <w:t>Shane Coughlan（</w:t>
+      </w:r>
+      <w:proofErr w:type="spellStart"/>
+      <w:r>
+        <w:rPr>
+          <w:rFonts w:ascii="メイリオ" w:eastAsia="メイリオ" w:hAnsi="メイリオ" w:cs="メイリオ" w:hint="eastAsia"/>
+          <w:sz w:val="18"/>
+          <w:szCs w:val="18"/>
+          <w:lang w:eastAsia="ja-JP"/>
+        </w:rPr>
+        <w:t>Openchain</w:t>
+      </w:r>
+      <w:proofErr w:type="spellEnd"/>
+      <w:r>
+        <w:rPr>
+          <w:rFonts w:ascii="メイリオ" w:eastAsia="メイリオ" w:hAnsi="メイリオ" w:cs="メイリオ" w:hint="eastAsia"/>
+          <w:sz w:val="18"/>
+          <w:szCs w:val="18"/>
+          <w:lang w:eastAsia="ja-JP"/>
+        </w:rPr>
+        <w:t xml:space="preserve">、Program </w:t>
       </w:r>
       <w:r>
         <w:rPr>
@@ -25706,7 +26194,27 @@
           <w:szCs w:val="18"/>
           <w:lang w:eastAsia="ja-JP"/>
         </w:rPr>
-        <w:t>）へ。彼のレビューとOpenChainについて</w:t>
+        <w:t>）へ。彼のレビューと</w:t>
+      </w:r>
+      <w:proofErr w:type="spellStart"/>
+      <w:r>
+        <w:rPr>
+          <w:rFonts w:ascii="メイリオ" w:eastAsia="メイリオ" w:hAnsi="メイリオ" w:cs="メイリオ" w:hint="eastAsia"/>
+          <w:sz w:val="18"/>
+          <w:szCs w:val="18"/>
+          <w:lang w:eastAsia="ja-JP"/>
+        </w:rPr>
+        <w:t>OpenChain</w:t>
+      </w:r>
+      <w:proofErr w:type="spellEnd"/>
+      <w:r>
+        <w:rPr>
+          <w:rFonts w:ascii="メイリオ" w:eastAsia="メイリオ" w:hAnsi="メイリオ" w:cs="メイリオ" w:hint="eastAsia"/>
+          <w:sz w:val="18"/>
+          <w:szCs w:val="18"/>
+          <w:lang w:eastAsia="ja-JP"/>
+        </w:rPr>
+        <w:t>について</w:t>
       </w:r>
       <w:r>
         <w:rPr>
@@ -25747,6 +26255,7 @@
         <w:pStyle w:val="HeadingIbrahim1"/>
       </w:pPr>
       <w:bookmarkStart w:id="290" w:name="_Toc492046654"/>
+      <w:proofErr w:type="spellStart"/>
       <w:r>
         <w:rPr>
           <w:rFonts w:ascii="メイリオ" w:hAnsi="メイリオ" w:hint="eastAsia"/>
@@ -25757,11 +26266,14 @@
             </w:rPr>
           </w:rPrChange>
         </w:rPr>
-        <w:lastRenderedPageBreak/>
         <w:t>著者について（</w:t>
       </w:r>
       <w:r>
-        <w:t>About the author</w:t>
+        <w:t>About</w:t>
+      </w:r>
+      <w:proofErr w:type="spellEnd"/>
+      <w:r>
+        <w:t xml:space="preserve"> the author</w:t>
       </w:r>
       <w:bookmarkEnd w:id="290"/>
       <w:r>
@@ -25814,7 +26326,7 @@
                     </pic:cNvPicPr>
                   </pic:nvPicPr>
                   <pic:blipFill>
-                    <a:blip r:embed="rId61"/>
+                    <a:blip r:embed="rId55"/>
                     <a:stretch>
                       <a:fillRect/>
                     </a:stretch>
@@ -25904,7 +26416,7 @@
       <w:r>
         <w:t xml:space="preserve">Web: </w:t>
       </w:r>
-      <w:hyperlink r:id="rId62" w:history="1">
+      <w:hyperlink r:id="rId56" w:history="1">
         <w:r>
           <w:rPr>
             <w:rStyle w:val="affd"/>
@@ -25925,7 +26437,7 @@
       <w:r>
         <w:t>Twitter:</w:t>
       </w:r>
-      <w:hyperlink r:id="rId63" w:history="1">
+      <w:hyperlink r:id="rId57" w:history="1">
         <w:r>
           <w:rPr>
             <w:rStyle w:val="affd"/>
@@ -26043,7 +26555,7 @@
       <w:r>
         <w:t xml:space="preserve">Web: </w:t>
       </w:r>
-      <w:hyperlink r:id="rId64" w:history="1">
+      <w:hyperlink r:id="rId58" w:history="1">
         <w:r>
           <w:rPr>
             <w:rStyle w:val="affd"/>
@@ -26064,7 +26576,7 @@
       <w:r>
         <w:t>Twitter:</w:t>
       </w:r>
-      <w:hyperlink r:id="rId65" w:history="1">
+      <w:hyperlink r:id="rId59" w:history="1">
         <w:r>
           <w:rPr>
             <w:rStyle w:val="affd"/>
@@ -26099,9 +26611,6 @@
     <w:p>
       <w:pPr>
         <w:pStyle w:val="af7"/>
-        <w:rPr>
-          <w:rFonts w:hint="eastAsia"/>
-        </w:rPr>
       </w:pPr>
       <w:r>
         <w:rPr>
@@ -26149,23 +26658,17 @@
     <w:p>
       <w:pPr>
         <w:pStyle w:val="af7"/>
+      </w:pPr>
+      <w:r>
         <w:rPr>
           <w:rFonts w:hint="eastAsia"/>
         </w:rPr>
-      </w:pPr>
-      <w:r>
-        <w:rPr>
-          <w:rFonts w:hint="eastAsia"/>
-        </w:rPr>
         <w:t>・合併買収→合併・買収（単語として分ける）</w:t>
       </w:r>
     </w:p>
     <w:p>
       <w:pPr>
         <w:pStyle w:val="af7"/>
-        <w:rPr>
-          <w:rFonts w:hint="eastAsia"/>
-        </w:rPr>
       </w:pPr>
     </w:p>
     <w:p>
@@ -26235,8 +26738,45 @@
         <w:t>が誤訳でした。ありがとうございます。</w:t>
       </w:r>
     </w:p>
+    <w:p>
+      <w:pPr>
+        <w:pStyle w:val="af7"/>
+      </w:pPr>
+    </w:p>
+    <w:p>
+      <w:pPr>
+        <w:pStyle w:val="af7"/>
+        <w:rPr>
+          <w:rFonts w:hint="eastAsia"/>
+        </w:rPr>
+      </w:pPr>
+      <w:r>
+        <w:rPr>
+          <w:rFonts w:hint="eastAsia"/>
+        </w:rPr>
+        <w:t>・福地さんご指摘の</w:t>
+      </w:r>
+      <w:r>
+        <w:rPr>
+          <w:rFonts w:hint="eastAsia"/>
+        </w:rPr>
+        <w:t>Due diligence</w:t>
+      </w:r>
+      <w:r>
+        <w:rPr>
+          <w:rFonts w:hint="eastAsia"/>
+        </w:rPr>
+        <w:t>は両方の表現をここで記載し、この後はデューデリジェンスだけにします。</w:t>
+      </w:r>
+      <w:r>
+        <w:rPr>
+          <w:rFonts w:hint="eastAsia"/>
+        </w:rPr>
+        <w:t>（読み手を想定するとその方がよさそうです）</w:t>
+      </w:r>
+    </w:p>
   </w:comment>
-  <w:comment w:id="13" w:author="M.Taniguchi" w:date="2018-01-10T15:48:00Z" w:initials="tani">
+  <w:comment w:id="14" w:author="M.Taniguchi" w:date="2018-01-10T15:48:00Z" w:initials="tani">
     <w:p>
       <w:pPr>
         <w:pStyle w:val="af7"/>
@@ -26257,34 +26797,76 @@
     <w:p>
       <w:pPr>
         <w:pStyle w:val="af7"/>
+      </w:pPr>
+      <w:r>
         <w:rPr>
           <w:rFonts w:hint="eastAsia"/>
         </w:rPr>
-      </w:pPr>
+        <w:t>・</w:t>
+      </w:r>
       <w:r>
         <w:rPr>
           <w:rFonts w:hint="eastAsia"/>
         </w:rPr>
-        <w:t>・</w:t>
+        <w:t>p</w:t>
+      </w:r>
+      <w:r>
+        <w:t>rovide</w:t>
       </w:r>
       <w:r>
         <w:rPr>
           <w:rFonts w:hint="eastAsia"/>
         </w:rPr>
-        <w:t>p</w:t>
-      </w:r>
-      <w:r>
-        <w:t>rovide</w:t>
+        <w:t>は「提供する」なのですがどうも押しつけがましい感じがするので最初の訳に戻したいと思います。</w:t>
+      </w:r>
+    </w:p>
+  </w:comment>
+  <w:comment w:id="16" w:author="M.Taniguchi" w:date="2018-01-10T15:50:00Z" w:initials="tani">
+    <w:p>
+      <w:pPr>
+        <w:pStyle w:val="af7"/>
+      </w:pPr>
+      <w:r>
+        <w:rPr>
+          <w:rStyle w:val="af5"/>
+        </w:rPr>
+        <w:annotationRef/>
       </w:r>
       <w:r>
         <w:rPr>
           <w:rFonts w:hint="eastAsia"/>
         </w:rPr>
-        <w:t>は「提供する」なのですがどうも押しつけがましい感じがするので最初の訳に戻したいと思います。</w:t>
+        <w:t>・交通違反キップの下りは、分かりやすい例示なので、最初のようにシンプルな訳に戻します。</w:t>
+      </w:r>
+    </w:p>
+    <w:p>
+      <w:pPr>
+        <w:pStyle w:val="af7"/>
+      </w:pPr>
+      <w:r>
+        <w:rPr>
+          <w:rFonts w:hint="eastAsia"/>
+        </w:rPr>
+        <w:t>・工内さんの訳案をいくつか取り入れました。</w:t>
+      </w:r>
+      <w:r>
+        <w:t>W</w:t>
+      </w:r>
+      <w:r>
+        <w:rPr>
+          <w:rFonts w:hint="eastAsia"/>
+        </w:rPr>
+        <w:t>ay</w:t>
+      </w:r>
+      <w:r>
+        <w:rPr>
+          <w:rFonts w:hint="eastAsia"/>
+        </w:rPr>
+        <w:t>を「局面」というのは妙訳ですね。</w:t>
       </w:r>
     </w:p>
   </w:comment>
-  <w:comment w:id="15" w:author="M.Taniguchi" w:date="2018-01-10T15:50:00Z" w:initials="tani">
+  <w:comment w:id="17" w:author="M.Taniguchi" w:date="2018-01-10T16:00:00Z" w:initials="tani">
     <w:p>
       <w:pPr>
         <w:pStyle w:val="af7"/>
@@ -26299,47 +26881,1443 @@
         <w:rPr>
           <w:rFonts w:hint="eastAsia"/>
         </w:rPr>
-        <w:t>・福地さんご指摘の</w:t>
-      </w:r>
+        <w:t>誤訳がありましたね、ご指摘ありがとうございます。修正案を全体的に採用させていただきました。</w:t>
+      </w:r>
+    </w:p>
+    <w:p>
+      <w:pPr>
+        <w:pStyle w:val="af7"/>
+      </w:pPr>
+    </w:p>
+    <w:p>
+      <w:pPr>
+        <w:pStyle w:val="af7"/>
+      </w:pPr>
       <w:r>
         <w:rPr>
           <w:rFonts w:hint="eastAsia"/>
         </w:rPr>
-        <w:t>Due diligence</w:t>
+        <w:t>なお、ここでの</w:t>
+      </w:r>
+      <w:r>
+        <w:t>H</w:t>
       </w:r>
       <w:r>
         <w:rPr>
           <w:rFonts w:hint="eastAsia"/>
         </w:rPr>
-        <w:t>は両方の表現を使うことにします。</w:t>
-      </w:r>
-    </w:p>
+        <w:t>elpful</w:t>
+      </w:r>
+      <w:r>
+        <w:rPr>
+          <w:rFonts w:hint="eastAsia"/>
+        </w:rPr>
+        <w:t>は「有益」というニュアンスよりは潤滑な</w:t>
+      </w:r>
+      <w:r>
+        <w:rPr>
+          <w:rFonts w:hint="eastAsia"/>
+        </w:rPr>
+        <w:t>M&amp;A</w:t>
+      </w:r>
+      <w:r>
+        <w:rPr>
+          <w:rFonts w:hint="eastAsia"/>
+        </w:rPr>
+        <w:t>取引を「助けてくれる」というニュアンスと捉えます。</w:t>
+      </w:r>
+    </w:p>
+  </w:comment>
+  <w:comment w:id="20" w:author="Fukuchi, Hiroyuki (SGMO)" w:date="2017-11-30T15:12:00Z" w:initials="FH">
     <w:p>
       <w:pPr>
         <w:pStyle w:val="af7"/>
+      </w:pPr>
+      <w:r>
+        <w:rPr>
+          <w:rStyle w:val="af5"/>
+        </w:rPr>
+        <w:annotationRef/>
+      </w:r>
+      <w:r>
         <w:rPr>
           <w:rFonts w:hint="eastAsia"/>
         </w:rPr>
-      </w:pPr>
+        <w:t>例えば自社開発ソフトウエアをプロプライエタリなソースコードにしておきたいのに、</w:t>
+      </w:r>
       <w:r>
         <w:rPr>
           <w:rFonts w:hint="eastAsia"/>
         </w:rPr>
-        <w:t>・交通違反キップの下りは、分かりやすい例示なので、最初のようにシンプルな訳に戻します。</w:t>
-      </w:r>
-    </w:p>
+        <w:t>OSS</w:t>
+      </w:r>
+      <w:r>
+        <w:rPr>
+          <w:rFonts w:hint="eastAsia"/>
+        </w:rPr>
+        <w:t>ライセンスの影響で公開するなどして、そのプロプライエタリ性に影響が出てしまうという意味では。</w:t>
+      </w:r>
+    </w:p>
+  </w:comment>
+  <w:comment w:id="19" w:author="M.Taniguchi" w:date="2018-01-10T16:06:00Z" w:initials="tani">
     <w:p>
       <w:pPr>
         <w:pStyle w:val="af7"/>
+      </w:pPr>
+      <w:r>
+        <w:rPr>
+          <w:rStyle w:val="af5"/>
+        </w:rPr>
+        <w:annotationRef/>
+      </w:r>
+      <w:r>
         <w:rPr>
           <w:rFonts w:hint="eastAsia"/>
         </w:rPr>
-      </w:pPr>
+        <w:t>工内さんからは「財産性」という訳案がありましたが、福地さん案を採用させてください。上記説明はおおむね同じ認識でした。</w:t>
+      </w:r>
+    </w:p>
+    <w:p>
+      <w:pPr>
+        <w:pStyle w:val="af7"/>
+      </w:pPr>
+    </w:p>
+    <w:p>
+      <w:pPr>
+        <w:pStyle w:val="af7"/>
+      </w:pPr>
+      <w:r>
+        <w:t xml:space="preserve">Declare </w:t>
+      </w:r>
       <w:r>
         <w:rPr>
           <w:rFonts w:hint="eastAsia"/>
         </w:rPr>
-        <w:t>・工内さんの訳案をいくつか取り入れました。</w:t>
+        <w:t>は申告の方がよいですね、ありがとうございます。</w:t>
+      </w:r>
+    </w:p>
+  </w:comment>
+  <w:comment w:id="21" w:author="tani" w:date="2017-11-27T09:39:00Z" w:initials="AIC">
+    <w:p>
+      <w:pPr>
+        <w:pStyle w:val="af7"/>
+      </w:pPr>
+      <w:r>
+        <w:rPr>
+          <w:rStyle w:val="af5"/>
+        </w:rPr>
+        <w:annotationRef/>
+      </w:r>
+      <w:r>
+        <w:rPr>
+          <w:rFonts w:hint="eastAsia"/>
+        </w:rPr>
+        <w:t>原文にはドットがありませんが、色の識別がしづらい方のためにドットを加えました。</w:t>
+      </w:r>
+    </w:p>
+  </w:comment>
+  <w:comment w:id="22" w:author="M.Taniguchi" w:date="2018-01-10T16:09:00Z" w:initials="tani">
+    <w:p>
+      <w:pPr>
+        <w:pStyle w:val="af7"/>
+      </w:pPr>
+      <w:r>
+        <w:rPr>
+          <w:rStyle w:val="af5"/>
+        </w:rPr>
+        <w:annotationRef/>
+      </w:r>
+    </w:p>
+    <w:p>
+      <w:pPr>
+        <w:pStyle w:val="af7"/>
+      </w:pPr>
+      <w:r>
+        <w:rPr>
+          <w:rFonts w:hint="eastAsia"/>
+        </w:rPr>
+        <w:t>以下以外、採用させていただきました。</w:t>
+      </w:r>
+    </w:p>
+    <w:p>
+      <w:pPr>
+        <w:pStyle w:val="af7"/>
+      </w:pPr>
+      <w:r>
+        <w:rPr>
+          <w:rFonts w:hint="eastAsia"/>
+        </w:rPr>
+        <w:t>「</w:t>
+      </w:r>
+      <w:r>
+        <w:t>Unpleasant</w:t>
+      </w:r>
+      <w:r>
+        <w:rPr>
+          <w:rFonts w:hint="eastAsia"/>
+        </w:rPr>
+        <w:t>」は「不愉快な」→「好ましくない」に戻しました。</w:t>
+      </w:r>
+    </w:p>
+    <w:p>
+      <w:pPr>
+        <w:pStyle w:val="af7"/>
+      </w:pPr>
+    </w:p>
+    <w:p>
+      <w:pPr>
+        <w:pStyle w:val="af7"/>
+      </w:pPr>
+      <w:r>
+        <w:rPr>
+          <w:rFonts w:hint="eastAsia"/>
+        </w:rPr>
+        <w:t>「データ」は「記録」に戻しました。データだとしたら</w:t>
+      </w:r>
+      <w:r>
+        <w:rPr>
+          <w:rFonts w:hint="eastAsia"/>
+        </w:rPr>
+        <w:t>data</w:t>
+      </w:r>
+      <w:r>
+        <w:t xml:space="preserve"> </w:t>
+      </w:r>
+      <w:r>
+        <w:rPr>
+          <w:rFonts w:hint="eastAsia"/>
+        </w:rPr>
+        <w:t>というはずなのでニュアンスとしてはアナログ的なものも含んでいると感じます。</w:t>
+      </w:r>
+    </w:p>
+    <w:p>
+      <w:pPr>
+        <w:pStyle w:val="af7"/>
+      </w:pPr>
+    </w:p>
+    <w:p>
+      <w:pPr>
+        <w:pStyle w:val="af7"/>
+      </w:pPr>
+      <w:r>
+        <w:rPr>
+          <w:rFonts w:hint="eastAsia"/>
+        </w:rPr>
+        <w:t>「</w:t>
+      </w:r>
+      <w:r>
+        <w:rPr>
+          <w:rFonts w:hint="eastAsia"/>
+        </w:rPr>
+        <w:t>transient worker</w:t>
+      </w:r>
+      <w:r>
+        <w:rPr>
+          <w:rFonts w:hint="eastAsia"/>
+        </w:rPr>
+        <w:t>」は「期間作業者」としました。短期かどうかは言及していないのと</w:t>
+      </w:r>
+      <w:r>
+        <w:rPr>
+          <w:rFonts w:hint="eastAsia"/>
+        </w:rPr>
+        <w:t>worker</w:t>
+      </w:r>
+      <w:r>
+        <w:rPr>
+          <w:rFonts w:hint="eastAsia"/>
+        </w:rPr>
+        <w:t>と、ヒトであることが明記されているので。</w:t>
+      </w:r>
+    </w:p>
+  </w:comment>
+  <w:comment w:id="23" w:author="M.Taniguchi" w:date="2018-01-10T16:25:00Z" w:initials="tani">
+    <w:p>
+      <w:pPr>
+        <w:pStyle w:val="af7"/>
+      </w:pPr>
+      <w:r>
+        <w:rPr>
+          <w:rStyle w:val="af5"/>
+        </w:rPr>
+        <w:annotationRef/>
+      </w:r>
+      <w:r>
+        <w:rPr>
+          <w:rFonts w:hint="eastAsia"/>
+        </w:rPr>
+        <w:t>工内さんのスニペットの括弧内にあった「</w:t>
+      </w:r>
+      <w:r>
+        <w:rPr>
+          <w:rFonts w:hint="eastAsia"/>
+        </w:rPr>
+        <w:t>DNA</w:t>
+      </w:r>
+      <w:r>
+        <w:rPr>
+          <w:rFonts w:hint="eastAsia"/>
+        </w:rPr>
+        <w:t>の一塩基多型に由来</w:t>
+      </w:r>
+      <w:r>
+        <w:rPr>
+          <w:rFonts w:hint="eastAsia"/>
+        </w:rPr>
+        <w:t>」はさすがに蛇足なので削除しました。個人的には勉強になりました（笑）</w:t>
+      </w:r>
+    </w:p>
+  </w:comment>
+  <w:comment w:id="25" w:author="M.Taniguchi" w:date="2018-01-10T16:29:00Z" w:initials="tani">
+    <w:p>
+      <w:pPr>
+        <w:pStyle w:val="af7"/>
+      </w:pPr>
+      <w:r>
+        <w:rPr>
+          <w:rStyle w:val="af5"/>
+        </w:rPr>
+        <w:annotationRef/>
+      </w:r>
+      <w:r>
+        <w:rPr>
+          <w:rFonts w:hint="eastAsia"/>
+        </w:rPr>
+        <w:t>修正案を全面的に採用しました。</w:t>
+      </w:r>
+    </w:p>
+  </w:comment>
+  <w:comment w:id="27" w:author="M.Taniguchi" w:date="2018-01-10T16:30:00Z" w:initials="tani">
+    <w:p>
+      <w:pPr>
+        <w:pStyle w:val="af7"/>
+      </w:pPr>
+      <w:r>
+        <w:rPr>
+          <w:rStyle w:val="af5"/>
+        </w:rPr>
+        <w:annotationRef/>
+      </w:r>
+      <w:r>
+        <w:rPr>
+          <w:rFonts w:hint="eastAsia"/>
+        </w:rPr>
+        <w:t>全面採用いたしました。ありがとうございます。</w:t>
+      </w:r>
+    </w:p>
+  </w:comment>
+  <w:comment w:id="29" w:author="Fukuchi, Hiroyuki (SGMO)" w:date="2017-11-30T15:17:00Z" w:initials="FH">
+    <w:p>
+      <w:pPr>
+        <w:pStyle w:val="af7"/>
+      </w:pPr>
+      <w:r>
+        <w:rPr>
+          <w:rStyle w:val="af5"/>
+        </w:rPr>
+        <w:annotationRef/>
+      </w:r>
+      <w:r>
+        <w:rPr>
+          <w:rFonts w:hint="eastAsia"/>
+        </w:rPr>
+        <w:t>「</w:t>
+      </w:r>
+      <w:r>
+        <w:rPr>
+          <w:rFonts w:hint="eastAsia"/>
+        </w:rPr>
+        <w:t>~</w:t>
+      </w:r>
+      <w:r>
+        <w:rPr>
+          <w:rFonts w:hint="eastAsia"/>
+        </w:rPr>
+        <w:t>に違いない」という意味では。</w:t>
+      </w:r>
+    </w:p>
+  </w:comment>
+  <w:comment w:id="30" w:author="M.Taniguchi" w:date="2018-01-10T16:32:00Z" w:initials="tani">
+    <w:p>
+      <w:pPr>
+        <w:pStyle w:val="af7"/>
+      </w:pPr>
+      <w:r>
+        <w:rPr>
+          <w:rStyle w:val="af5"/>
+        </w:rPr>
+        <w:annotationRef/>
+      </w:r>
+      <w:r>
+        <w:rPr>
+          <w:rFonts w:hint="eastAsia"/>
+        </w:rPr>
+        <w:t>ありがとうございます。ただ、こちらは「義務」のニュアンスの方がしっくりきます。開発者支援をするためには、ツールを自動生成し、注入「しなければならない」という流れですね。</w:t>
+      </w:r>
+    </w:p>
+  </w:comment>
+  <w:comment w:id="31" w:author="M.Taniguchi" w:date="2018-01-10T16:33:00Z" w:initials="tani">
+    <w:p>
+      <w:pPr>
+        <w:pStyle w:val="af7"/>
+      </w:pPr>
+      <w:r>
+        <w:rPr>
+          <w:rStyle w:val="af5"/>
+        </w:rPr>
+        <w:annotationRef/>
+      </w:r>
+      <w:r>
+        <w:rPr>
+          <w:rFonts w:hint="eastAsia"/>
+        </w:rPr>
+        <w:t>いろいろ修正案ありがとうございます</w:t>
+      </w:r>
+      <w:r>
+        <w:rPr>
+          <w:rFonts w:hint="eastAsia"/>
+        </w:rPr>
+        <w:t>Transparently</w:t>
+      </w:r>
+      <w:r>
+        <w:rPr>
+          <w:rFonts w:hint="eastAsia"/>
+        </w:rPr>
+        <w:t>が誤訳でしたね。</w:t>
+      </w:r>
+    </w:p>
+    <w:p>
+      <w:pPr>
+        <w:pStyle w:val="af7"/>
+      </w:pPr>
+    </w:p>
+    <w:p>
+      <w:pPr>
+        <w:pStyle w:val="af7"/>
+      </w:pPr>
+      <w:r>
+        <w:rPr>
+          <w:rFonts w:hint="eastAsia"/>
+        </w:rPr>
+        <w:t>最後の</w:t>
+      </w:r>
+      <w:r>
+        <w:rPr>
+          <w:rFonts w:hint="eastAsia"/>
+        </w:rPr>
+        <w:t>verify</w:t>
+      </w:r>
+      <w:r>
+        <w:rPr>
+          <w:rFonts w:hint="eastAsia"/>
+        </w:rPr>
+        <w:t>ですが、「確認」だけでは少し弱いと思うので、「検証」に戻しています。</w:t>
+      </w:r>
+    </w:p>
+  </w:comment>
+  <w:comment w:id="33" w:author="M.Taniguchi" w:date="2018-01-10T16:52:00Z" w:initials="tani">
+    <w:p>
+      <w:pPr>
+        <w:pStyle w:val="af7"/>
+      </w:pPr>
+      <w:r>
+        <w:rPr>
+          <w:rStyle w:val="af5"/>
+        </w:rPr>
+        <w:annotationRef/>
+      </w:r>
+      <w:r>
+        <w:rPr>
+          <w:rFonts w:hint="eastAsia"/>
+        </w:rPr>
+        <w:t>こちらは修正案を全面的に採用させていただきました。ありがとうございます。</w:t>
+      </w:r>
+    </w:p>
+  </w:comment>
+  <w:comment w:id="35" w:author="Fukuchi, Hiroyuki (SGMO)" w:date="2017-11-30T15:18:00Z" w:initials="FH">
+    <w:p>
+      <w:pPr>
+        <w:pStyle w:val="af7"/>
+      </w:pPr>
+      <w:r>
+        <w:rPr>
+          <w:rStyle w:val="af5"/>
+        </w:rPr>
+        <w:annotationRef/>
+      </w:r>
+      <w:r>
+        <w:rPr>
+          <w:rFonts w:hint="eastAsia"/>
+        </w:rPr>
+        <w:t>風評被害だと、本当は悪くないのに評判が悪くなったという意味を受け取ります。実際には適切でないことをやっているので、この言葉は合わないかなと思います。</w:t>
+      </w:r>
+    </w:p>
+  </w:comment>
+  <w:comment w:id="34" w:author="M.Taniguchi" w:date="2018-01-10T16:54:00Z" w:initials="tani">
+    <w:p>
+      <w:pPr>
+        <w:pStyle w:val="af7"/>
+      </w:pPr>
+      <w:r>
+        <w:rPr>
+          <w:rStyle w:val="af5"/>
+        </w:rPr>
+        <w:annotationRef/>
+      </w:r>
+      <w:r>
+        <w:rPr>
+          <w:rFonts w:hint="eastAsia"/>
+        </w:rPr>
+        <w:t>ありがとうございます！</w:t>
+      </w:r>
+      <w:r>
+        <w:rPr>
+          <w:rFonts w:hint="eastAsia"/>
+        </w:rPr>
+        <w:t>完全に盲点でした。</w:t>
+      </w:r>
+      <w:r>
+        <w:rPr>
+          <w:rFonts w:hint="eastAsia"/>
+        </w:rPr>
+        <w:t>こちら（</w:t>
+      </w:r>
+      <w:r>
+        <w:rPr>
+          <w:rFonts w:hint="eastAsia"/>
+        </w:rPr>
+        <w:t>悪評）でいきましょう。</w:t>
+      </w:r>
+    </w:p>
+  </w:comment>
+  <w:comment w:id="36" w:author="M.Taniguchi" w:date="2018-01-10T16:56:00Z" w:initials="tani">
+    <w:p>
+      <w:pPr>
+        <w:pStyle w:val="af7"/>
+      </w:pPr>
+      <w:r>
+        <w:rPr>
+          <w:rStyle w:val="af5"/>
+        </w:rPr>
+        <w:annotationRef/>
+      </w:r>
+      <w:r>
+        <w:rPr>
+          <w:rFonts w:hint="eastAsia"/>
+        </w:rPr>
+        <w:t>以下を除き全面採用しました。変更訳案、妙訳ですね。</w:t>
+      </w:r>
+    </w:p>
+    <w:p>
+      <w:pPr>
+        <w:pStyle w:val="af7"/>
+      </w:pPr>
+    </w:p>
+    <w:p>
+      <w:pPr>
+        <w:pStyle w:val="af7"/>
+      </w:pPr>
+      <w:r>
+        <w:t>Q</w:t>
+      </w:r>
+      <w:r>
+        <w:rPr>
+          <w:rFonts w:hint="eastAsia"/>
+        </w:rPr>
+        <w:t>uestion</w:t>
+      </w:r>
+      <w:r>
+        <w:rPr>
+          <w:rFonts w:hint="eastAsia"/>
+        </w:rPr>
+        <w:t>は「論点」→「疑問」とおきました。</w:t>
+      </w:r>
+    </w:p>
+    <w:p>
+      <w:pPr>
+        <w:pStyle w:val="af7"/>
+      </w:pPr>
+    </w:p>
+    <w:p>
+      <w:pPr>
+        <w:pStyle w:val="af7"/>
+      </w:pPr>
+      <w:r>
+        <w:rPr>
+          <w:rFonts w:hint="eastAsia"/>
+        </w:rPr>
+        <w:t>「</w:t>
+      </w:r>
+      <w:r>
+        <w:rPr>
+          <w:rFonts w:hint="eastAsia"/>
+        </w:rPr>
+        <w:t>B</w:t>
+      </w:r>
+      <w:r>
+        <w:t>ill of Material</w:t>
+      </w:r>
+      <w:r>
+        <w:rPr>
+          <w:rFonts w:hint="eastAsia"/>
+        </w:rPr>
+        <w:t>」については、</w:t>
+      </w:r>
+      <w:proofErr w:type="spellStart"/>
+      <w:r>
+        <w:rPr>
+          <w:rFonts w:hint="eastAsia"/>
+        </w:rPr>
+        <w:t>OpenChain</w:t>
+      </w:r>
+      <w:proofErr w:type="spellEnd"/>
+      <w:r>
+        <w:rPr>
+          <w:rFonts w:hint="eastAsia"/>
+        </w:rPr>
+        <w:t>でも「部品表」といっているので統一させてください。</w:t>
+      </w:r>
+    </w:p>
+  </w:comment>
+  <w:comment w:id="40" w:author="M.Taniguchi" w:date="2018-01-10T17:02:00Z" w:initials="tani">
+    <w:p>
+      <w:pPr>
+        <w:pStyle w:val="af7"/>
+      </w:pPr>
+      <w:r>
+        <w:rPr>
+          <w:rStyle w:val="af5"/>
+        </w:rPr>
+        <w:annotationRef/>
+      </w:r>
+      <w:r>
+        <w:rPr>
+          <w:rFonts w:hint="eastAsia"/>
+        </w:rPr>
+        <w:t>キャプションは当方作成ですが著者本人に確認済みです。</w:t>
+      </w:r>
+    </w:p>
+  </w:comment>
+  <w:comment w:id="43" w:author="M.Taniguchi" w:date="2018-01-10T17:08:00Z" w:initials="tani">
+    <w:p>
+      <w:pPr>
+        <w:pStyle w:val="af7"/>
+      </w:pPr>
+      <w:r>
+        <w:rPr>
+          <w:rStyle w:val="af5"/>
+        </w:rPr>
+        <w:annotationRef/>
+      </w:r>
+      <w:r>
+        <w:rPr>
+          <w:rFonts w:hint="eastAsia"/>
+        </w:rPr>
+        <w:t>全面採用いたします。</w:t>
+      </w:r>
+    </w:p>
+  </w:comment>
+  <w:comment w:id="63" w:author="M.Taniguchi" w:date="2018-01-10T17:10:00Z" w:initials="tani">
+    <w:p>
+      <w:pPr>
+        <w:pStyle w:val="af7"/>
+      </w:pPr>
+      <w:r>
+        <w:rPr>
+          <w:rStyle w:val="af5"/>
+        </w:rPr>
+        <w:annotationRef/>
+      </w:r>
+      <w:r>
+        <w:rPr>
+          <w:rFonts w:hint="eastAsia"/>
+        </w:rPr>
+        <w:t>「</w:t>
+      </w:r>
+      <w:r>
+        <w:t>M</w:t>
+      </w:r>
+      <w:r>
+        <w:rPr>
+          <w:rFonts w:hint="eastAsia"/>
+        </w:rPr>
+        <w:t>etrics</w:t>
+      </w:r>
+      <w:r>
+        <w:rPr>
+          <w:rFonts w:hint="eastAsia"/>
+        </w:rPr>
+        <w:t>」はそのまま「メトリクス」で行かせてください。</w:t>
+      </w:r>
+    </w:p>
+  </w:comment>
+  <w:comment w:id="64" w:author="M.Taniguchi" w:date="2018-01-10T17:21:00Z" w:initials="tani">
+    <w:p>
+      <w:pPr>
+        <w:pStyle w:val="af7"/>
+      </w:pPr>
+      <w:r>
+        <w:rPr>
+          <w:rStyle w:val="af5"/>
+        </w:rPr>
+        <w:annotationRef/>
+      </w:r>
+      <w:r>
+        <w:rPr>
+          <w:rFonts w:hint="eastAsia"/>
+        </w:rPr>
+        <w:t>修正案を全面採用いたしました。当方誤訳でしたね。ありがとうございます。</w:t>
+      </w:r>
+    </w:p>
+  </w:comment>
+  <w:comment w:id="91" w:author="The Linux Foundation Japan" w:date="2017-11-17T11:32:00Z" w:initials="tani">
+    <w:p>
+      <w:pPr>
+        <w:pStyle w:val="af7"/>
+      </w:pPr>
+      <w:r>
+        <w:rPr>
+          <w:rStyle w:val="af5"/>
+        </w:rPr>
+        <w:annotationRef/>
+      </w:r>
+      <w:r>
+        <w:rPr>
+          <w:rFonts w:hint="eastAsia"/>
+        </w:rPr>
+        <w:t>an?</w:t>
+      </w:r>
+    </w:p>
+  </w:comment>
+  <w:comment w:id="92" w:author="M.Taniguchi" w:date="2018-01-10T17:25:00Z" w:initials="tani">
+    <w:p>
+      <w:pPr>
+        <w:pStyle w:val="af7"/>
+      </w:pPr>
+      <w:r>
+        <w:rPr>
+          <w:rStyle w:val="af5"/>
+        </w:rPr>
+        <w:annotationRef/>
+      </w:r>
+      <w:r>
+        <w:rPr>
+          <w:rFonts w:hint="eastAsia"/>
+        </w:rPr>
+        <w:t>著者本人からもらった修正案を原文に反映済みです（ちなみに上記のコメント者は私です）</w:t>
+      </w:r>
+    </w:p>
+  </w:comment>
+  <w:comment w:id="94" w:author="M.Taniguchi" w:date="2018-01-10T17:27:00Z" w:initials="tani">
+    <w:p>
+      <w:pPr>
+        <w:pStyle w:val="af7"/>
+      </w:pPr>
+      <w:r>
+        <w:rPr>
+          <w:rStyle w:val="af5"/>
+        </w:rPr>
+        <w:annotationRef/>
+      </w:r>
+      <w:r>
+        <w:rPr>
+          <w:rFonts w:hint="eastAsia"/>
+        </w:rPr>
+        <w:t>ブラインド監査はコードにアクセスしないといえばそうなのですが、直接的にはコードを見ない、というニュアンスですね。なので「コードにアクセスしない」という表記はカッコ書きと併せ削除しました。</w:t>
+      </w:r>
+    </w:p>
+  </w:comment>
+  <w:comment w:id="95" w:author="The Linux Foundation Japan" w:date="2017-11-19T09:14:00Z" w:initials="tani">
+    <w:p>
+      <w:pPr>
+        <w:pStyle w:val="af7"/>
+      </w:pPr>
+      <w:r>
+        <w:rPr>
+          <w:rStyle w:val="af5"/>
+        </w:rPr>
+        <w:annotationRef/>
+      </w:r>
+      <w:r>
+        <w:rPr>
+          <w:rFonts w:hint="eastAsia"/>
+        </w:rPr>
+        <w:t>ここの訳し方ががいまいちわからない</w:t>
+      </w:r>
+    </w:p>
+  </w:comment>
+  <w:comment w:id="96" w:author="M.Taniguchi" w:date="2018-01-10T17:34:00Z" w:initials="tani">
+    <w:p>
+      <w:pPr>
+        <w:pStyle w:val="af7"/>
+      </w:pPr>
+      <w:r>
+        <w:rPr>
+          <w:rStyle w:val="af5"/>
+        </w:rPr>
+        <w:annotationRef/>
+      </w:r>
+      <w:r>
+        <w:rPr>
+          <w:rFonts w:hint="eastAsia"/>
+        </w:rPr>
+        <w:t>レビュー内容を反映してだいぶ整った感じです。</w:t>
+      </w:r>
+    </w:p>
+  </w:comment>
+  <w:comment w:id="98" w:author="M.Taniguchi" w:date="2018-01-10T17:35:00Z" w:initials="tani">
+    <w:p>
+      <w:pPr>
+        <w:pStyle w:val="af7"/>
+      </w:pPr>
+      <w:r>
+        <w:rPr>
+          <w:rStyle w:val="af5"/>
+        </w:rPr>
+        <w:annotationRef/>
+      </w:r>
+      <w:r>
+        <w:rPr>
+          <w:rFonts w:hint="eastAsia"/>
+        </w:rPr>
+        <w:t>「著者が」、「私が」と最初にあったのは削除しました。なんだか違和感があるので。</w:t>
+      </w:r>
+    </w:p>
+  </w:comment>
+  <w:comment w:id="99" w:author="工内隆" w:date="2017-12-07T16:33:00Z" w:initials="工内隆">
+    <w:p>
+      <w:pPr>
+        <w:pStyle w:val="af7"/>
+      </w:pPr>
+      <w:r>
+        <w:rPr>
+          <w:rStyle w:val="af5"/>
+        </w:rPr>
+        <w:annotationRef/>
+      </w:r>
+      <w:r>
+        <w:rPr>
+          <w:rFonts w:hint="eastAsia"/>
+        </w:rPr>
+        <w:t>図の中の修正ができません。</w:t>
+      </w:r>
+    </w:p>
+    <w:p>
+      <w:pPr>
+        <w:pStyle w:val="af7"/>
+      </w:pPr>
+      <w:r>
+        <w:t>“</w:t>
+      </w:r>
+      <w:r>
+        <w:rPr>
+          <w:rFonts w:hint="eastAsia"/>
+        </w:rPr>
+        <w:t>c</w:t>
+      </w:r>
+      <w:r>
+        <w:t>all”</w:t>
+      </w:r>
+      <w:r>
+        <w:rPr>
+          <w:rFonts w:hint="eastAsia"/>
+        </w:rPr>
+        <w:t>は電話会議かもしれませんが、「ミーティング」にまとめた方が分かりやすいですね。</w:t>
+      </w:r>
+    </w:p>
+  </w:comment>
+  <w:comment w:id="100" w:author="M.Taniguchi" w:date="2018-01-10T17:37:00Z" w:initials="tani">
+    <w:p>
+      <w:pPr>
+        <w:pStyle w:val="af7"/>
+      </w:pPr>
+      <w:r>
+        <w:rPr>
+          <w:rStyle w:val="af5"/>
+        </w:rPr>
+        <w:annotationRef/>
+      </w:r>
+      <w:r>
+        <w:rPr>
+          <w:rFonts w:hint="eastAsia"/>
+        </w:rPr>
+        <w:t>ここは悩みました。</w:t>
+      </w:r>
+      <w:r>
+        <w:rPr>
+          <w:rFonts w:hint="eastAsia"/>
+        </w:rPr>
+        <w:t>Ibrahim</w:t>
+      </w:r>
+      <w:r>
+        <w:rPr>
+          <w:rFonts w:hint="eastAsia"/>
+        </w:rPr>
+        <w:t>本人もあまり厳密性を意識してないと思います。いちおう</w:t>
+      </w:r>
+      <w:r>
+        <w:rPr>
+          <w:rFonts w:hint="eastAsia"/>
+        </w:rPr>
+        <w:t>Call</w:t>
+      </w:r>
+      <w:r>
+        <w:rPr>
+          <w:rFonts w:hint="eastAsia"/>
+        </w:rPr>
+        <w:t>は呼び出すというニュアンスで「招集」と置いておきました。パワポは</w:t>
+      </w:r>
+      <w:proofErr w:type="spellStart"/>
+      <w:r>
+        <w:rPr>
+          <w:rFonts w:hint="eastAsia"/>
+        </w:rPr>
+        <w:t>Github</w:t>
+      </w:r>
+      <w:proofErr w:type="spellEnd"/>
+      <w:r>
+        <w:rPr>
+          <w:rFonts w:hint="eastAsia"/>
+        </w:rPr>
+        <w:t>の「</w:t>
+      </w:r>
+      <w:r>
+        <w:rPr>
+          <w:rFonts w:hint="eastAsia"/>
+        </w:rPr>
+        <w:t>Others</w:t>
+      </w:r>
+      <w:r>
+        <w:rPr>
+          <w:rFonts w:hint="eastAsia"/>
+        </w:rPr>
+        <w:t>」フォルダにあります。</w:t>
+      </w:r>
+    </w:p>
+  </w:comment>
+  <w:comment w:id="101" w:author="The Linux Foundation Japan" w:date="2017-11-19T09:15:00Z" w:initials="tani">
+    <w:p>
+      <w:pPr>
+        <w:pStyle w:val="af7"/>
+      </w:pPr>
+      <w:r>
+        <w:rPr>
+          <w:rStyle w:val="af5"/>
+        </w:rPr>
+        <w:annotationRef/>
+      </w:r>
+      <w:r>
+        <w:rPr>
+          <w:rFonts w:hint="eastAsia"/>
+        </w:rPr>
+        <w:t>たぶん</w:t>
+      </w:r>
+      <w:r>
+        <w:rPr>
+          <w:rFonts w:hint="eastAsia"/>
+        </w:rPr>
+        <w:t>Fig,6,7,8</w:t>
+      </w:r>
+      <w:r>
+        <w:rPr>
+          <w:rFonts w:hint="eastAsia"/>
+        </w:rPr>
+        <w:t>なので訳文では直しておく。</w:t>
+      </w:r>
+    </w:p>
+  </w:comment>
+  <w:comment w:id="103" w:author="工内隆" w:date="2017-12-07T16:51:00Z" w:initials="工内隆">
+    <w:p>
+      <w:pPr>
+        <w:pStyle w:val="af7"/>
+      </w:pPr>
+      <w:r>
+        <w:rPr>
+          <w:rStyle w:val="af5"/>
+        </w:rPr>
+        <w:annotationRef/>
+      </w:r>
+      <w:r>
+        <w:rPr>
+          <w:rFonts w:hint="eastAsia"/>
+        </w:rPr>
+        <w:t>図の中で「フィンガープリント」と「ソフトウェアの電子署名」は同じもののようです。前者の方がいいのでは？後者には別の意味があるのじゃないか？</w:t>
+      </w:r>
+    </w:p>
+  </w:comment>
+  <w:comment w:id="104" w:author="M.Taniguchi" w:date="2018-01-10T17:45:00Z" w:initials="tani">
+    <w:p>
+      <w:pPr>
+        <w:pStyle w:val="af7"/>
+      </w:pPr>
+      <w:r>
+        <w:rPr>
+          <w:rStyle w:val="af5"/>
+        </w:rPr>
+        <w:annotationRef/>
+      </w:r>
+      <w:r>
+        <w:rPr>
+          <w:rFonts w:hint="eastAsia"/>
+        </w:rPr>
+        <w:t>はい、同じものと推測できますが、実際はわかりません。少なくとも違う言葉を使っているので、そのままの訳をしています。</w:t>
+      </w:r>
+    </w:p>
+  </w:comment>
+  <w:comment w:id="105" w:author="M.Taniguchi" w:date="2018-01-10T17:54:00Z" w:initials="tani">
+    <w:p>
+      <w:pPr>
+        <w:pStyle w:val="af7"/>
+      </w:pPr>
+      <w:r>
+        <w:rPr>
+          <w:rStyle w:val="af5"/>
+        </w:rPr>
+        <w:annotationRef/>
+      </w:r>
+      <w:r>
+        <w:rPr>
+          <w:rFonts w:hint="eastAsia"/>
+        </w:rPr>
+        <w:t>お二人の修正案を全面的に採用しました。</w:t>
+      </w:r>
+    </w:p>
+  </w:comment>
+  <w:comment w:id="108" w:author="M.Taniguchi" w:date="2018-01-10T18:16:00Z" w:initials="tani">
+    <w:p>
+      <w:pPr>
+        <w:pStyle w:val="af7"/>
+      </w:pPr>
+      <w:r>
+        <w:rPr>
+          <w:rStyle w:val="af5"/>
+        </w:rPr>
+        <w:annotationRef/>
+      </w:r>
+      <w:r>
+        <w:rPr>
+          <w:rFonts w:hint="eastAsia"/>
+        </w:rPr>
+        <w:t>フィルターすることを「スクリーニング」とする提案、悩みましたが、原文通りとさせてください。</w:t>
+      </w:r>
+    </w:p>
+  </w:comment>
+  <w:comment w:id="119" w:author="M.Taniguchi" w:date="2018-01-10T18:20:00Z" w:initials="tani">
+    <w:p>
+      <w:pPr>
+        <w:pStyle w:val="af7"/>
+      </w:pPr>
+      <w:r>
+        <w:rPr>
+          <w:rStyle w:val="af5"/>
+        </w:rPr>
+        <w:annotationRef/>
+      </w:r>
+      <w:r>
+        <w:rPr>
+          <w:rFonts w:hint="eastAsia"/>
+        </w:rPr>
+        <w:t>福地さんの案は、少し盛り過ぎ（</w:t>
+      </w:r>
+      <w:r>
+        <w:rPr>
+          <w:rFonts w:hint="eastAsia"/>
+        </w:rPr>
+        <w:t>原文にない情報が付加されすぎる）と思いました。ワインの特性は、特に補足する必要はないのかなと。</w:t>
+      </w:r>
+    </w:p>
+  </w:comment>
+  <w:comment w:id="121" w:author="The Linux Foundation Japan" w:date="2017-11-23T13:56:00Z" w:initials="tani">
+    <w:p>
+      <w:pPr>
+        <w:pStyle w:val="af7"/>
+      </w:pPr>
+      <w:r>
+        <w:rPr>
+          <w:rStyle w:val="af5"/>
+        </w:rPr>
+        <w:annotationRef/>
+      </w:r>
+      <w:r>
+        <w:rPr>
+          <w:rFonts w:hint="eastAsia"/>
+        </w:rPr>
+        <w:t>何がいいたい？問題のあるコンポーネント回りを「</w:t>
+      </w:r>
+      <w:r>
+        <w:rPr>
+          <w:rFonts w:hint="eastAsia"/>
+        </w:rPr>
+        <w:t>re-design</w:t>
+      </w:r>
+      <w:r>
+        <w:rPr>
+          <w:rFonts w:hint="eastAsia"/>
+        </w:rPr>
+        <w:t>」するということ？</w:t>
+      </w:r>
+    </w:p>
+  </w:comment>
+  <w:comment w:id="122" w:author="M.Taniguchi" w:date="2018-01-10T18:42:00Z" w:initials="tani">
+    <w:p>
+      <w:pPr>
+        <w:pStyle w:val="af7"/>
+      </w:pPr>
+      <w:r>
+        <w:rPr>
+          <w:rStyle w:val="af5"/>
+        </w:rPr>
+        <w:annotationRef/>
+      </w:r>
+      <w:r>
+        <w:rPr>
+          <w:rFonts w:hint="eastAsia"/>
+        </w:rPr>
+        <w:t>若干いじりましたが、おおむね全面採用しました。</w:t>
+      </w:r>
+    </w:p>
+  </w:comment>
+  <w:comment w:id="124" w:author="M.Taniguchi" w:date="2018-01-10T18:42:00Z" w:initials="tani">
+    <w:p>
+      <w:pPr>
+        <w:pStyle w:val="af7"/>
+      </w:pPr>
+      <w:r>
+        <w:rPr>
+          <w:rStyle w:val="af5"/>
+        </w:rPr>
+        <w:annotationRef/>
+      </w:r>
+      <w:r>
+        <w:rPr>
+          <w:rFonts w:hint="eastAsia"/>
+        </w:rPr>
+        <w:t>ほぼ全面採用です。</w:t>
+      </w:r>
+      <w:r>
+        <w:t>Unlikely</w:t>
+      </w:r>
+      <w:r>
+        <w:rPr>
+          <w:rFonts w:hint="eastAsia"/>
+        </w:rPr>
+        <w:t>の訳を少し変えました。</w:t>
+      </w:r>
+    </w:p>
+  </w:comment>
+  <w:comment w:id="127" w:author="The Linux Foundation Japan" w:date="2017-11-23T17:26:00Z" w:initials="tani">
+    <w:p>
+      <w:pPr>
+        <w:pStyle w:val="af7"/>
+      </w:pPr>
+      <w:r>
+        <w:rPr>
+          <w:rStyle w:val="af5"/>
+        </w:rPr>
+        <w:annotationRef/>
+      </w:r>
+      <w:r>
+        <w:rPr>
+          <w:rFonts w:hint="eastAsia"/>
+        </w:rPr>
+        <w:t>いる？</w:t>
+      </w:r>
+    </w:p>
+  </w:comment>
+  <w:comment w:id="128" w:author="M.Taniguchi" w:date="2018-01-10T18:45:00Z" w:initials="tani">
+    <w:p>
+      <w:pPr>
+        <w:pStyle w:val="af7"/>
+      </w:pPr>
+      <w:r>
+        <w:rPr>
+          <w:rStyle w:val="af5"/>
+        </w:rPr>
+        <w:annotationRef/>
+      </w:r>
+      <w:r>
+        <w:rPr>
+          <w:rFonts w:hint="eastAsia"/>
+        </w:rPr>
+        <w:t>要らないとの著者本人からのコメントあり。</w:t>
+      </w:r>
+    </w:p>
+  </w:comment>
+  <w:comment w:id="133" w:author="The Linux Foundation Japan" w:date="2017-11-24T18:10:00Z" w:initials="tani">
+    <w:p>
+      <w:pPr>
+        <w:pStyle w:val="af7"/>
+      </w:pPr>
+      <w:r>
+        <w:rPr>
+          <w:rStyle w:val="af5"/>
+        </w:rPr>
+        <w:annotationRef/>
+      </w:r>
+      <w:r>
+        <w:rPr>
+          <w:rFonts w:hint="eastAsia"/>
+        </w:rPr>
+        <w:t>It=common understanding</w:t>
+      </w:r>
+      <w:r>
+        <w:rPr>
+          <w:rFonts w:hint="eastAsia"/>
+        </w:rPr>
+        <w:t>としてみます。（</w:t>
+      </w:r>
+      <w:r>
+        <w:rPr>
+          <w:rFonts w:hint="eastAsia"/>
+        </w:rPr>
+        <w:t>It=Training, it=goal</w:t>
+      </w:r>
+      <w:r>
+        <w:rPr>
+          <w:rFonts w:hint="eastAsia"/>
+        </w:rPr>
+        <w:t>などいくつか選択可能に見えますが。）</w:t>
+      </w:r>
+    </w:p>
+  </w:comment>
+  <w:comment w:id="134" w:author="tani" w:date="2017-11-30T13:23:00Z" w:initials="tani">
+    <w:p>
+      <w:pPr>
+        <w:pStyle w:val="af7"/>
+      </w:pPr>
+      <w:r>
+        <w:rPr>
+          <w:rStyle w:val="af5"/>
+        </w:rPr>
+        <w:annotationRef/>
+      </w:r>
+      <w:r>
+        <w:rPr>
+          <w:rFonts w:hint="eastAsia"/>
+        </w:rPr>
+        <w:t>Ibrahim</w:t>
+      </w:r>
+      <w:r>
+        <w:rPr>
+          <w:rFonts w:hint="eastAsia"/>
+        </w:rPr>
+        <w:t>回答：「</w:t>
+      </w:r>
+      <w:r>
+        <w:t xml:space="preserve">"It" refers to Education. </w:t>
+      </w:r>
+    </w:p>
+    <w:p>
+      <w:pPr>
+        <w:pStyle w:val="af7"/>
+      </w:pPr>
+      <w:r>
+        <w:t xml:space="preserve">Please rephrase </w:t>
+      </w:r>
+      <w:proofErr w:type="spellStart"/>
+      <w:r>
+        <w:t>to:Training</w:t>
+      </w:r>
+      <w:proofErr w:type="spellEnd"/>
+      <w:r>
+        <w:t xml:space="preserve"> should also cover ...</w:t>
+      </w:r>
+      <w:r>
+        <w:rPr>
+          <w:rFonts w:hint="eastAsia"/>
+        </w:rPr>
+        <w:t>」</w:t>
+      </w:r>
+    </w:p>
+  </w:comment>
+  <w:comment w:id="136" w:author="The Linux Foundation Japan" w:date="2017-11-24T20:47:00Z" w:initials="tani">
+    <w:p>
+      <w:pPr>
+        <w:pStyle w:val="af7"/>
+      </w:pPr>
+      <w:r>
+        <w:rPr>
+          <w:rStyle w:val="af5"/>
+        </w:rPr>
+        <w:annotationRef/>
+      </w:r>
+      <w:r>
+        <w:rPr>
+          <w:rFonts w:hint="eastAsia"/>
+        </w:rPr>
+        <w:t>ここは訳しづらいです。</w:t>
+      </w:r>
+    </w:p>
+  </w:comment>
+  <w:comment w:id="138" w:author="M.Taniguchi" w:date="2018-01-10T19:11:00Z" w:initials="tani">
+    <w:p>
+      <w:pPr>
+        <w:pStyle w:val="af7"/>
+      </w:pPr>
+      <w:r>
+        <w:rPr>
+          <w:rStyle w:val="af5"/>
+        </w:rPr>
+        <w:annotationRef/>
+      </w:r>
+      <w:r>
+        <w:rPr>
+          <w:rFonts w:hint="eastAsia"/>
+        </w:rPr>
+        <w:t>ほぼ全面採用です。</w:t>
+      </w:r>
+    </w:p>
+  </w:comment>
+  <w:comment w:id="140" w:author="The Linux Foundation Japan" w:date="2017-11-25T09:34:00Z" w:initials="tani">
+    <w:p>
+      <w:pPr>
+        <w:pStyle w:val="af7"/>
+      </w:pPr>
+      <w:r>
+        <w:rPr>
+          <w:rStyle w:val="af5"/>
+        </w:rPr>
+        <w:annotationRef/>
+      </w:r>
+      <w:r>
+        <w:rPr>
+          <w:rFonts w:hint="eastAsia"/>
+        </w:rPr>
+        <w:t>リンクがない。どうもリンク切れみたい。</w:t>
+      </w:r>
+      <w:r>
+        <w:rPr>
+          <w:rFonts w:hint="eastAsia"/>
+        </w:rPr>
+        <w:t>LF</w:t>
+      </w:r>
+      <w:r>
+        <w:rPr>
+          <w:rFonts w:hint="eastAsia"/>
+        </w:rPr>
+        <w:t>に聞くべきか？和訳では仮置き。</w:t>
+      </w:r>
+    </w:p>
+  </w:comment>
+  <w:comment w:id="141" w:author="tani" w:date="2017-11-30T12:52:00Z" w:initials="tani">
+    <w:p>
+      <w:pPr>
+        <w:pStyle w:val="af7"/>
+      </w:pPr>
+      <w:r>
+        <w:rPr>
+          <w:rStyle w:val="af5"/>
+        </w:rPr>
+        <w:annotationRef/>
+      </w:r>
+      <w:r>
+        <w:rPr>
+          <w:rFonts w:hint="eastAsia"/>
+        </w:rPr>
+        <w:t>原文はリンクがないが、読者がロストしないよう翻訳版はリンクを挿入。</w:t>
+      </w:r>
+    </w:p>
+  </w:comment>
+  <w:comment w:id="142" w:author="M.Taniguchi" w:date="2018-01-10T19:16:00Z" w:initials="tani">
+    <w:p>
+      <w:pPr>
+        <w:pStyle w:val="af7"/>
+      </w:pPr>
+      <w:r>
+        <w:rPr>
+          <w:rStyle w:val="af5"/>
+        </w:rPr>
+        <w:annotationRef/>
+      </w:r>
+      <w:r>
+        <w:rPr>
+          <w:rFonts w:hint="eastAsia"/>
+        </w:rPr>
+        <w:t>概ね全面採用です。</w:t>
+      </w:r>
+    </w:p>
+  </w:comment>
+  <w:comment w:id="147" w:author="The Linux Foundation Japan" w:date="2017-11-25T17:47:00Z" w:initials="tani">
+    <w:p>
+      <w:pPr>
+        <w:pStyle w:val="af7"/>
+      </w:pPr>
+      <w:r>
+        <w:rPr>
+          <w:rStyle w:val="af5"/>
+        </w:rPr>
+        <w:annotationRef/>
+      </w:r>
+      <w:r>
+        <w:t>A</w:t>
+      </w:r>
+      <w:r>
+        <w:rPr>
+          <w:rFonts w:hint="eastAsia"/>
+        </w:rPr>
+        <w:t>lign with</w:t>
+      </w:r>
+      <w:r>
+        <w:rPr>
+          <w:rFonts w:hint="eastAsia"/>
+        </w:rPr>
+        <w:t>では？</w:t>
+      </w:r>
+    </w:p>
+  </w:comment>
+  <w:comment w:id="148" w:author="M.Taniguchi" w:date="2018-01-10T19:19:00Z" w:initials="tani">
+    <w:p>
+      <w:pPr>
+        <w:pStyle w:val="af7"/>
+      </w:pPr>
+      <w:r>
+        <w:rPr>
+          <w:rStyle w:val="af5"/>
+        </w:rPr>
+        <w:annotationRef/>
+      </w:r>
+      <w:r>
+        <w:rPr>
+          <w:rFonts w:hint="eastAsia"/>
+        </w:rPr>
+        <w:t>箇条書き</w:t>
+      </w:r>
+      <w:r>
+        <w:rPr>
+          <w:rFonts w:hint="eastAsia"/>
+        </w:rPr>
+        <w:t>5</w:t>
+      </w:r>
+      <w:r>
+        <w:rPr>
+          <w:rFonts w:hint="eastAsia"/>
+        </w:rPr>
+        <w:t>つめの</w:t>
+      </w:r>
+      <w:r>
+        <w:rPr>
+          <w:rFonts w:hint="eastAsia"/>
+        </w:rPr>
+        <w:t>distribute</w:t>
+      </w:r>
+      <w:r>
+        <w:rPr>
+          <w:rFonts w:hint="eastAsia"/>
+        </w:rPr>
+        <w:t>は頒布というよりはプロダクトの流通の意味とらえました。</w:t>
+      </w:r>
+    </w:p>
+  </w:comment>
+  <w:comment w:id="150" w:author="The Linux Foundation Japan" w:date="2017-11-25T18:03:00Z" w:initials="tani">
+    <w:p>
+      <w:pPr>
+        <w:pStyle w:val="af7"/>
+      </w:pPr>
+      <w:r>
+        <w:rPr>
+          <w:rStyle w:val="af5"/>
+        </w:rPr>
+        <w:annotationRef/>
       </w:r>
       <w:r>
         <w:t>W</w:t>
@@ -26348,17 +28326,17 @@
         <w:rPr>
           <w:rFonts w:hint="eastAsia"/>
         </w:rPr>
-        <w:t>ay</w:t>
+        <w:t>hich</w:t>
       </w:r>
       <w:r>
         <w:rPr>
           <w:rFonts w:hint="eastAsia"/>
         </w:rPr>
-        <w:t>を「局面」というのは妙訳ですね。</w:t>
+        <w:t>は関係代名詞？いまいちわかりづらい。</w:t>
       </w:r>
     </w:p>
   </w:comment>
-  <w:comment w:id="16" w:author="M.Taniguchi" w:date="2018-01-10T16:00:00Z" w:initials="tani">
+  <w:comment w:id="151" w:author="tani" w:date="2017-11-30T13:22:00Z" w:initials="tani">
     <w:p>
       <w:pPr>
         <w:pStyle w:val="af7"/>
@@ -26373,57 +28351,181 @@
         <w:rPr>
           <w:rFonts w:hint="eastAsia"/>
         </w:rPr>
-        <w:t>誤訳がありましたね、ご指摘ありがとうございます。修正案を全体的に採用させていただきました。</w:t>
-      </w:r>
-    </w:p>
+        <w:t>Ibrahim</w:t>
+      </w:r>
+      <w:r>
+        <w:rPr>
+          <w:rFonts w:hint="eastAsia"/>
+        </w:rPr>
+        <w:t>回答「</w:t>
+      </w:r>
+      <w:r>
+        <w:t xml:space="preserve">You can rephrase </w:t>
+      </w:r>
+      <w:proofErr w:type="spellStart"/>
+      <w:r>
+        <w:t>to:Then</w:t>
+      </w:r>
+      <w:proofErr w:type="spellEnd"/>
+      <w:r>
+        <w:t>, the acquirer, ...</w:t>
+      </w:r>
+      <w:r>
+        <w:rPr>
+          <w:rFonts w:hint="eastAsia"/>
+        </w:rPr>
+        <w:t>」</w:t>
+      </w:r>
+    </w:p>
+  </w:comment>
+  <w:comment w:id="153" w:author="M.Taniguchi" w:date="2018-01-10T19:29:00Z" w:initials="tani">
     <w:p>
       <w:pPr>
         <w:pStyle w:val="af7"/>
       </w:pPr>
-    </w:p>
+      <w:r>
+        <w:rPr>
+          <w:rStyle w:val="af5"/>
+        </w:rPr>
+        <w:annotationRef/>
+      </w:r>
+      <w:r>
+        <w:t>P</w:t>
+      </w:r>
+      <w:r>
+        <w:rPr>
+          <w:rFonts w:hint="eastAsia"/>
+        </w:rPr>
+        <w:t>ractice</w:t>
+      </w:r>
+      <w:r>
+        <w:rPr>
+          <w:rFonts w:hint="eastAsia"/>
+        </w:rPr>
+        <w:t>が誤訳でしたね、ありがとうございます。</w:t>
+      </w:r>
+    </w:p>
+  </w:comment>
+  <w:comment w:id="155" w:author="工内隆" w:date="2017-12-08T16:01:00Z" w:initials="工内隆">
     <w:p>
       <w:pPr>
         <w:pStyle w:val="af7"/>
+      </w:pPr>
+      <w:r>
+        <w:rPr>
+          <w:rStyle w:val="af5"/>
+        </w:rPr>
+        <w:annotationRef/>
+      </w:r>
+      <w:r>
         <w:rPr>
           <w:rFonts w:hint="eastAsia"/>
         </w:rPr>
-      </w:pPr>
+        <w:t>少し凝り過ぎた訳語ですが、ＮＨＫではよく使ってますね</w:t>
+      </w:r>
+    </w:p>
+  </w:comment>
+  <w:comment w:id="156" w:author="M.Taniguchi" w:date="2018-01-10T19:22:00Z" w:initials="tani">
+    <w:p>
+      <w:pPr>
+        <w:pStyle w:val="af7"/>
+      </w:pPr>
+      <w:r>
+        <w:rPr>
+          <w:rStyle w:val="af5"/>
+        </w:rPr>
+        <w:annotationRef/>
+      </w:r>
       <w:r>
         <w:rPr>
           <w:rFonts w:hint="eastAsia"/>
         </w:rPr>
-        <w:t>なお、ここでの</w:t>
-      </w:r>
-      <w:r>
-        <w:t>H</w:t>
+        <w:t>洒落ていますがいまいち伝わらないので却下いたします（笑）</w:t>
+      </w:r>
+    </w:p>
+  </w:comment>
+  <w:comment w:id="157" w:author="M.Taniguchi" w:date="2018-01-10T19:32:00Z" w:initials="tani">
+    <w:p>
+      <w:pPr>
+        <w:pStyle w:val="af7"/>
+      </w:pPr>
+      <w:r>
+        <w:rPr>
+          <w:rStyle w:val="af5"/>
+        </w:rPr>
+        <w:annotationRef/>
+      </w:r>
+      <w:r>
+        <w:t>P</w:t>
       </w:r>
       <w:r>
         <w:rPr>
           <w:rFonts w:hint="eastAsia"/>
         </w:rPr>
-        <w:t>elpful</w:t>
+        <w:t>aper</w:t>
       </w:r>
       <w:r>
         <w:rPr>
           <w:rFonts w:hint="eastAsia"/>
         </w:rPr>
-        <w:t>は「有益」というニュアンスよりは潤滑な</w:t>
+        <w:t>を「論文」というと大げさなので「文書」でよいのではないでしょうか。その他は採用ｓあせていただきました。</w:t>
+      </w:r>
+    </w:p>
+  </w:comment>
+  <w:comment w:id="158" w:author="The Linux Foundation Japan" w:date="2017-11-26T09:31:00Z" w:initials="tani">
+    <w:p>
+      <w:pPr>
+        <w:pStyle w:val="af7"/>
+      </w:pPr>
+      <w:r>
+        <w:rPr>
+          <w:rStyle w:val="af5"/>
+        </w:rPr>
+        <w:annotationRef/>
       </w:r>
       <w:r>
         <w:rPr>
           <w:rFonts w:hint="eastAsia"/>
         </w:rPr>
-        <w:t>M&amp;A</w:t>
+        <w:t>ここの意味は確認したい</w:t>
+      </w:r>
+    </w:p>
+  </w:comment>
+  <w:comment w:id="159" w:author="tani" w:date="2017-11-30T13:05:00Z" w:initials="tani">
+    <w:p>
+      <w:pPr>
+        <w:pStyle w:val="af7"/>
+      </w:pPr>
+      <w:r>
+        <w:rPr>
+          <w:rStyle w:val="af5"/>
+        </w:rPr>
+        <w:annotationRef/>
       </w:r>
       <w:r>
         <w:rPr>
           <w:rFonts w:hint="eastAsia"/>
         </w:rPr>
-        <w:t>取引を「助けてくれる」というニュアンスと捉えます。</w:t>
+        <w:t>Ibrahim</w:t>
+      </w:r>
+      <w:r>
+        <w:rPr>
+          <w:rFonts w:hint="eastAsia"/>
+        </w:rPr>
+        <w:t>にした質問の答え「</w:t>
+      </w:r>
+      <w:r>
+        <w:t>Because if you have a problem, you don't want to publicize it and potentially get more scrutiny</w:t>
+      </w:r>
+      <w:r>
+        <w:rPr>
+          <w:rFonts w:hint="eastAsia"/>
+        </w:rPr>
+        <w:t>」</w:t>
       </w:r>
     </w:p>
   </w:comment>
-  <w:comment w:id="19" w:author="Fukuchi, Hiroyuki (SGMO)" w:date="2017-11-30T15:12:00Z" w:initials="FH">
+  <w:comment w:id="279" w:author="The Linux Foundation Japan" w:date="2017-11-26T13:51:00Z" w:initials="tani">
     <w:p>
       <w:pPr>
         <w:pStyle w:val="af7"/>
@@ -26438,1594 +28540,11 @@
         <w:rPr>
           <w:rFonts w:hint="eastAsia"/>
         </w:rPr>
-        <w:t>例えば自社開発ソフトウエアをプロプライエタリなソースコードにしておきたいのに、</w:t>
-      </w:r>
-      <w:r>
-        <w:rPr>
-          <w:rFonts w:hint="eastAsia"/>
-        </w:rPr>
-        <w:t>OSS</w:t>
-      </w:r>
-      <w:r>
-        <w:rPr>
-          <w:rFonts w:hint="eastAsia"/>
-        </w:rPr>
-        <w:t>ライセンスの影響で公開するなどして、そのプロプライエタリ性に影響が出てしまうという意味では。</w:t>
+        <w:t>文脈から、買収先と買収元からみた監査サービス企業の窓口という意味だと思うが、これだと買収先と買収元の窓口の意味にとれる。</w:t>
       </w:r>
     </w:p>
   </w:comment>
-  <w:comment w:id="18" w:author="M.Taniguchi" w:date="2018-01-10T16:06:00Z" w:initials="tani">
-    <w:p>
-      <w:pPr>
-        <w:pStyle w:val="af7"/>
-      </w:pPr>
-      <w:r>
-        <w:rPr>
-          <w:rStyle w:val="af5"/>
-        </w:rPr>
-        <w:annotationRef/>
-      </w:r>
-      <w:r>
-        <w:rPr>
-          <w:rFonts w:hint="eastAsia"/>
-        </w:rPr>
-        <w:t>工内さんからは「財産性」という訳案がありましたが、福地さん案を採用させてください。上記説明はおおむね同じ認識でした。</w:t>
-      </w:r>
-    </w:p>
-    <w:p>
-      <w:pPr>
-        <w:pStyle w:val="af7"/>
-      </w:pPr>
-    </w:p>
-    <w:p>
-      <w:pPr>
-        <w:pStyle w:val="af7"/>
-        <w:rPr>
-          <w:rFonts w:hint="eastAsia"/>
-        </w:rPr>
-      </w:pPr>
-      <w:r>
-        <w:t xml:space="preserve">Declare </w:t>
-      </w:r>
-      <w:r>
-        <w:rPr>
-          <w:rFonts w:hint="eastAsia"/>
-        </w:rPr>
-        <w:t>は申告の方がよいですね、ありがとうございます。</w:t>
-      </w:r>
-    </w:p>
-  </w:comment>
-  <w:comment w:id="20" w:author="tani" w:date="2017-11-27T09:39:00Z" w:initials="AIC">
-    <w:p>
-      <w:pPr>
-        <w:pStyle w:val="af7"/>
-      </w:pPr>
-      <w:r>
-        <w:rPr>
-          <w:rStyle w:val="af5"/>
-        </w:rPr>
-        <w:annotationRef/>
-      </w:r>
-      <w:r>
-        <w:rPr>
-          <w:rFonts w:hint="eastAsia"/>
-        </w:rPr>
-        <w:t>原文にはドットがありませんが、色の識別がしづらい方のためにドットを加えました。</w:t>
-      </w:r>
-    </w:p>
-  </w:comment>
-  <w:comment w:id="21" w:author="M.Taniguchi" w:date="2018-01-10T16:09:00Z" w:initials="tani">
-    <w:p>
-      <w:pPr>
-        <w:pStyle w:val="af7"/>
-      </w:pPr>
-      <w:r>
-        <w:rPr>
-          <w:rStyle w:val="af5"/>
-        </w:rPr>
-        <w:annotationRef/>
-      </w:r>
-    </w:p>
-    <w:p>
-      <w:pPr>
-        <w:pStyle w:val="af7"/>
-        <w:rPr>
-          <w:rFonts w:hint="eastAsia"/>
-        </w:rPr>
-      </w:pPr>
-      <w:r>
-        <w:rPr>
-          <w:rFonts w:hint="eastAsia"/>
-        </w:rPr>
-        <w:t>以下以外、採用させていただきました。</w:t>
-      </w:r>
-    </w:p>
-    <w:p>
-      <w:pPr>
-        <w:pStyle w:val="af7"/>
-      </w:pPr>
-      <w:r>
-        <w:rPr>
-          <w:rFonts w:hint="eastAsia"/>
-        </w:rPr>
-        <w:t>「</w:t>
-      </w:r>
-      <w:r>
-        <w:t>Unpleasant</w:t>
-      </w:r>
-      <w:r>
-        <w:rPr>
-          <w:rFonts w:hint="eastAsia"/>
-        </w:rPr>
-        <w:t>」は「不愉快な」→「好ましくない」に戻しました。</w:t>
-      </w:r>
-    </w:p>
-    <w:p>
-      <w:pPr>
-        <w:pStyle w:val="af7"/>
-      </w:pPr>
-    </w:p>
-    <w:p>
-      <w:pPr>
-        <w:pStyle w:val="af7"/>
-      </w:pPr>
-      <w:r>
-        <w:rPr>
-          <w:rFonts w:hint="eastAsia"/>
-        </w:rPr>
-        <w:t>「データ」は「記録」に戻しました。データだとしたら</w:t>
-      </w:r>
-      <w:r>
-        <w:rPr>
-          <w:rFonts w:hint="eastAsia"/>
-        </w:rPr>
-        <w:t>data</w:t>
-      </w:r>
-      <w:r>
-        <w:t xml:space="preserve"> </w:t>
-      </w:r>
-      <w:r>
-        <w:rPr>
-          <w:rFonts w:hint="eastAsia"/>
-        </w:rPr>
-        <w:t>というはずなのでニュアンスとしてはアナログ的なものも含んでいると感じます。</w:t>
-      </w:r>
-    </w:p>
-    <w:p>
-      <w:pPr>
-        <w:pStyle w:val="af7"/>
-      </w:pPr>
-    </w:p>
-    <w:p>
-      <w:pPr>
-        <w:pStyle w:val="af7"/>
-        <w:rPr>
-          <w:rFonts w:hint="eastAsia"/>
-        </w:rPr>
-      </w:pPr>
-      <w:r>
-        <w:rPr>
-          <w:rFonts w:hint="eastAsia"/>
-        </w:rPr>
-        <w:t>「</w:t>
-      </w:r>
-      <w:r>
-        <w:rPr>
-          <w:rFonts w:hint="eastAsia"/>
-        </w:rPr>
-        <w:t>transient worker</w:t>
-      </w:r>
-      <w:r>
-        <w:rPr>
-          <w:rFonts w:hint="eastAsia"/>
-        </w:rPr>
-        <w:t>」は「期間作業者」としました。短期かどうかは言及していないのと</w:t>
-      </w:r>
-      <w:r>
-        <w:rPr>
-          <w:rFonts w:hint="eastAsia"/>
-        </w:rPr>
-        <w:t>worker</w:t>
-      </w:r>
-      <w:r>
-        <w:rPr>
-          <w:rFonts w:hint="eastAsia"/>
-        </w:rPr>
-        <w:t>と、ヒトであることが明記されているので。</w:t>
-      </w:r>
-    </w:p>
-  </w:comment>
-  <w:comment w:id="22" w:author="M.Taniguchi" w:date="2018-01-10T16:25:00Z" w:initials="tani">
-    <w:p>
-      <w:pPr>
-        <w:pStyle w:val="af7"/>
-      </w:pPr>
-      <w:r>
-        <w:rPr>
-          <w:rStyle w:val="af5"/>
-        </w:rPr>
-        <w:annotationRef/>
-      </w:r>
-      <w:r>
-        <w:rPr>
-          <w:rFonts w:hint="eastAsia"/>
-        </w:rPr>
-        <w:t>工内さんのスニペットの括弧内にあった「</w:t>
-      </w:r>
-      <w:r>
-        <w:rPr>
-          <w:rFonts w:hint="eastAsia"/>
-        </w:rPr>
-        <w:t>DNA</w:t>
-      </w:r>
-      <w:r>
-        <w:rPr>
-          <w:rFonts w:hint="eastAsia"/>
-        </w:rPr>
-        <w:t>の一塩基多型に由来</w:t>
-      </w:r>
-      <w:r>
-        <w:rPr>
-          <w:rFonts w:hint="eastAsia"/>
-        </w:rPr>
-        <w:t>」はさすがに蛇足なので削除しました。個人的には勉強になりました（笑）</w:t>
-      </w:r>
-    </w:p>
-  </w:comment>
-  <w:comment w:id="24" w:author="M.Taniguchi" w:date="2018-01-10T16:29:00Z" w:initials="tani">
-    <w:p>
-      <w:pPr>
-        <w:pStyle w:val="af7"/>
-      </w:pPr>
-      <w:r>
-        <w:rPr>
-          <w:rStyle w:val="af5"/>
-        </w:rPr>
-        <w:annotationRef/>
-      </w:r>
-      <w:r>
-        <w:rPr>
-          <w:rFonts w:hint="eastAsia"/>
-        </w:rPr>
-        <w:t>修正案を全面的に採用しました。</w:t>
-      </w:r>
-    </w:p>
-  </w:comment>
-  <w:comment w:id="26" w:author="M.Taniguchi" w:date="2018-01-10T16:30:00Z" w:initials="tani">
-    <w:p>
-      <w:pPr>
-        <w:pStyle w:val="af7"/>
-      </w:pPr>
-      <w:r>
-        <w:rPr>
-          <w:rStyle w:val="af5"/>
-        </w:rPr>
-        <w:annotationRef/>
-      </w:r>
-      <w:r>
-        <w:rPr>
-          <w:rFonts w:hint="eastAsia"/>
-        </w:rPr>
-        <w:t>全面採用いたしました。ありがとうございます。</w:t>
-      </w:r>
-    </w:p>
-  </w:comment>
-  <w:comment w:id="28" w:author="Fukuchi, Hiroyuki (SGMO)" w:date="2017-11-30T15:17:00Z" w:initials="FH">
-    <w:p>
-      <w:pPr>
-        <w:pStyle w:val="af7"/>
-      </w:pPr>
-      <w:r>
-        <w:rPr>
-          <w:rStyle w:val="af5"/>
-        </w:rPr>
-        <w:annotationRef/>
-      </w:r>
-      <w:r>
-        <w:rPr>
-          <w:rFonts w:hint="eastAsia"/>
-        </w:rPr>
-        <w:t>「</w:t>
-      </w:r>
-      <w:r>
-        <w:rPr>
-          <w:rFonts w:hint="eastAsia"/>
-        </w:rPr>
-        <w:t>~</w:t>
-      </w:r>
-      <w:r>
-        <w:rPr>
-          <w:rFonts w:hint="eastAsia"/>
-        </w:rPr>
-        <w:t>に違いない」という意味では。</w:t>
-      </w:r>
-    </w:p>
-  </w:comment>
-  <w:comment w:id="29" w:author="M.Taniguchi" w:date="2018-01-10T16:32:00Z" w:initials="tani">
-    <w:p>
-      <w:pPr>
-        <w:pStyle w:val="af7"/>
-      </w:pPr>
-      <w:r>
-        <w:rPr>
-          <w:rStyle w:val="af5"/>
-        </w:rPr>
-        <w:annotationRef/>
-      </w:r>
-      <w:r>
-        <w:rPr>
-          <w:rFonts w:hint="eastAsia"/>
-        </w:rPr>
-        <w:t>ありがとうございます。ただ、こちらは「義務」のニュアンスの方がしっくりきます。開発者支援をするためには、ツールを自動生成し、注入「しなければならない」という流れですね。</w:t>
-      </w:r>
-    </w:p>
-  </w:comment>
-  <w:comment w:id="30" w:author="M.Taniguchi" w:date="2018-01-10T16:33:00Z" w:initials="tani">
-    <w:p>
-      <w:pPr>
-        <w:pStyle w:val="af7"/>
-      </w:pPr>
-      <w:r>
-        <w:rPr>
-          <w:rStyle w:val="af5"/>
-        </w:rPr>
-        <w:annotationRef/>
-      </w:r>
-      <w:r>
-        <w:rPr>
-          <w:rFonts w:hint="eastAsia"/>
-        </w:rPr>
-        <w:t>いろいろ修正案ありがとうございます</w:t>
-      </w:r>
-      <w:r>
-        <w:rPr>
-          <w:rFonts w:hint="eastAsia"/>
-        </w:rPr>
-        <w:t>Transparently</w:t>
-      </w:r>
-      <w:r>
-        <w:rPr>
-          <w:rFonts w:hint="eastAsia"/>
-        </w:rPr>
-        <w:t>が誤訳でしたね。</w:t>
-      </w:r>
-    </w:p>
-    <w:p>
-      <w:pPr>
-        <w:pStyle w:val="af7"/>
-      </w:pPr>
-    </w:p>
-    <w:p>
-      <w:pPr>
-        <w:pStyle w:val="af7"/>
-        <w:rPr>
-          <w:rFonts w:hint="eastAsia"/>
-        </w:rPr>
-      </w:pPr>
-      <w:r>
-        <w:rPr>
-          <w:rFonts w:hint="eastAsia"/>
-        </w:rPr>
-        <w:t>最後の</w:t>
-      </w:r>
-      <w:r>
-        <w:rPr>
-          <w:rFonts w:hint="eastAsia"/>
-        </w:rPr>
-        <w:t>verify</w:t>
-      </w:r>
-      <w:r>
-        <w:rPr>
-          <w:rFonts w:hint="eastAsia"/>
-        </w:rPr>
-        <w:t>ですが、「確認」だけでは少し弱いと思うので、「検証」に戻しています。</w:t>
-      </w:r>
-    </w:p>
-  </w:comment>
-  <w:comment w:id="32" w:author="M.Taniguchi" w:date="2018-01-10T16:52:00Z" w:initials="tani">
-    <w:p>
-      <w:pPr>
-        <w:pStyle w:val="af7"/>
-      </w:pPr>
-      <w:r>
-        <w:rPr>
-          <w:rStyle w:val="af5"/>
-        </w:rPr>
-        <w:annotationRef/>
-      </w:r>
-      <w:r>
-        <w:rPr>
-          <w:rFonts w:hint="eastAsia"/>
-        </w:rPr>
-        <w:t>こちらは修正案を全面的に採用させていただきました。ありがとうございます。</w:t>
-      </w:r>
-    </w:p>
-  </w:comment>
-  <w:comment w:id="34" w:author="Fukuchi, Hiroyuki (SGMO)" w:date="2017-11-30T15:18:00Z" w:initials="FH">
-    <w:p>
-      <w:pPr>
-        <w:pStyle w:val="af7"/>
-      </w:pPr>
-      <w:r>
-        <w:rPr>
-          <w:rStyle w:val="af5"/>
-        </w:rPr>
-        <w:annotationRef/>
-      </w:r>
-      <w:r>
-        <w:rPr>
-          <w:rFonts w:hint="eastAsia"/>
-        </w:rPr>
-        <w:t>風評被害だと、本当は悪くないのに評判が悪くなったという意味を受け取ります。実際には適切でないことをやっているので、この言葉は合わないかなと思います。</w:t>
-      </w:r>
-    </w:p>
-  </w:comment>
-  <w:comment w:id="33" w:author="M.Taniguchi" w:date="2018-01-10T16:54:00Z" w:initials="tani">
-    <w:p>
-      <w:pPr>
-        <w:pStyle w:val="af7"/>
-      </w:pPr>
-      <w:r>
-        <w:rPr>
-          <w:rStyle w:val="af5"/>
-        </w:rPr>
-        <w:annotationRef/>
-      </w:r>
-      <w:r>
-        <w:rPr>
-          <w:rFonts w:hint="eastAsia"/>
-        </w:rPr>
-        <w:t>ありがとうございます！</w:t>
-      </w:r>
-      <w:r>
-        <w:rPr>
-          <w:rFonts w:hint="eastAsia"/>
-        </w:rPr>
-        <w:t>完全に盲点でした。</w:t>
-      </w:r>
-      <w:r>
-        <w:rPr>
-          <w:rFonts w:hint="eastAsia"/>
-        </w:rPr>
-        <w:t>こちら（悪評）でいきましょう。</w:t>
-      </w:r>
-    </w:p>
-  </w:comment>
-  <w:comment w:id="35" w:author="M.Taniguchi" w:date="2018-01-10T16:56:00Z" w:initials="tani">
-    <w:p>
-      <w:pPr>
-        <w:pStyle w:val="af7"/>
-      </w:pPr>
-      <w:r>
-        <w:rPr>
-          <w:rStyle w:val="af5"/>
-        </w:rPr>
-        <w:annotationRef/>
-      </w:r>
-      <w:r>
-        <w:rPr>
-          <w:rFonts w:hint="eastAsia"/>
-        </w:rPr>
-        <w:t>以下を除き全面採用しました。変更訳案、妙訳ですね。</w:t>
-      </w:r>
-    </w:p>
-    <w:p>
-      <w:pPr>
-        <w:pStyle w:val="af7"/>
-      </w:pPr>
-    </w:p>
-    <w:p>
-      <w:pPr>
-        <w:pStyle w:val="af7"/>
-      </w:pPr>
-      <w:r>
-        <w:t>Q</w:t>
-      </w:r>
-      <w:r>
-        <w:rPr>
-          <w:rFonts w:hint="eastAsia"/>
-        </w:rPr>
-        <w:t>uestion</w:t>
-      </w:r>
-      <w:r>
-        <w:rPr>
-          <w:rFonts w:hint="eastAsia"/>
-        </w:rPr>
-        <w:t>は「論点」→「疑問」とおきました。</w:t>
-      </w:r>
-    </w:p>
-    <w:p>
-      <w:pPr>
-        <w:pStyle w:val="af7"/>
-      </w:pPr>
-    </w:p>
-    <w:p>
-      <w:pPr>
-        <w:pStyle w:val="af7"/>
-        <w:rPr>
-          <w:rFonts w:hint="eastAsia"/>
-        </w:rPr>
-      </w:pPr>
-      <w:r>
-        <w:rPr>
-          <w:rFonts w:hint="eastAsia"/>
-        </w:rPr>
-        <w:t>「</w:t>
-      </w:r>
-      <w:r>
-        <w:rPr>
-          <w:rFonts w:hint="eastAsia"/>
-        </w:rPr>
-        <w:t>B</w:t>
-      </w:r>
-      <w:r>
-        <w:t>ill of Material</w:t>
-      </w:r>
-      <w:r>
-        <w:rPr>
-          <w:rFonts w:hint="eastAsia"/>
-        </w:rPr>
-        <w:t>」については、</w:t>
-      </w:r>
-      <w:r>
-        <w:rPr>
-          <w:rFonts w:hint="eastAsia"/>
-        </w:rPr>
-        <w:t>OpenChain</w:t>
-      </w:r>
-      <w:r>
-        <w:rPr>
-          <w:rFonts w:hint="eastAsia"/>
-        </w:rPr>
-        <w:t>でも「部品表」といっているので統一させてください。</w:t>
-      </w:r>
-    </w:p>
-  </w:comment>
-  <w:comment w:id="39" w:author="M.Taniguchi" w:date="2018-01-10T17:02:00Z" w:initials="tani">
-    <w:p>
-      <w:pPr>
-        <w:pStyle w:val="af7"/>
-      </w:pPr>
-      <w:r>
-        <w:rPr>
-          <w:rStyle w:val="af5"/>
-        </w:rPr>
-        <w:annotationRef/>
-      </w:r>
-      <w:r>
-        <w:rPr>
-          <w:rFonts w:hint="eastAsia"/>
-        </w:rPr>
-        <w:t>キャプションは当方作成ですが著者本人に確認済みです。</w:t>
-      </w:r>
-    </w:p>
-  </w:comment>
-  <w:comment w:id="42" w:author="M.Taniguchi" w:date="2018-01-10T17:08:00Z" w:initials="tani">
-    <w:p>
-      <w:pPr>
-        <w:pStyle w:val="af7"/>
-      </w:pPr>
-      <w:r>
-        <w:rPr>
-          <w:rStyle w:val="af5"/>
-        </w:rPr>
-        <w:annotationRef/>
-      </w:r>
-      <w:r>
-        <w:rPr>
-          <w:rFonts w:hint="eastAsia"/>
-        </w:rPr>
-        <w:t>全面採用いたします。</w:t>
-      </w:r>
-    </w:p>
-  </w:comment>
-  <w:comment w:id="62" w:author="M.Taniguchi" w:date="2018-01-10T17:10:00Z" w:initials="tani">
-    <w:p>
-      <w:pPr>
-        <w:pStyle w:val="af7"/>
-      </w:pPr>
-      <w:r>
-        <w:rPr>
-          <w:rStyle w:val="af5"/>
-        </w:rPr>
-        <w:annotationRef/>
-      </w:r>
-      <w:r>
-        <w:rPr>
-          <w:rFonts w:hint="eastAsia"/>
-        </w:rPr>
-        <w:t>「</w:t>
-      </w:r>
-      <w:r>
-        <w:t>M</w:t>
-      </w:r>
-      <w:r>
-        <w:rPr>
-          <w:rFonts w:hint="eastAsia"/>
-        </w:rPr>
-        <w:t>etrics</w:t>
-      </w:r>
-      <w:r>
-        <w:rPr>
-          <w:rFonts w:hint="eastAsia"/>
-        </w:rPr>
-        <w:t>」はそのまま「メトリクス」で行かせてください。</w:t>
-      </w:r>
-    </w:p>
-  </w:comment>
-  <w:comment w:id="63" w:author="M.Taniguchi" w:date="2018-01-10T17:21:00Z" w:initials="tani">
-    <w:p>
-      <w:pPr>
-        <w:pStyle w:val="af7"/>
-      </w:pPr>
-      <w:r>
-        <w:rPr>
-          <w:rStyle w:val="af5"/>
-        </w:rPr>
-        <w:annotationRef/>
-      </w:r>
-      <w:r>
-        <w:rPr>
-          <w:rFonts w:hint="eastAsia"/>
-        </w:rPr>
-        <w:t>修正案を全面採用いたしました。当方誤訳でしたね。ありがとうございます。</w:t>
-      </w:r>
-    </w:p>
-  </w:comment>
-  <w:comment w:id="90" w:author="The Linux Foundation Japan" w:date="2017-11-17T11:32:00Z" w:initials="tani">
-    <w:p>
-      <w:pPr>
-        <w:pStyle w:val="af7"/>
-      </w:pPr>
-      <w:r>
-        <w:rPr>
-          <w:rStyle w:val="af5"/>
-        </w:rPr>
-        <w:annotationRef/>
-      </w:r>
-      <w:r>
-        <w:rPr>
-          <w:rFonts w:hint="eastAsia"/>
-        </w:rPr>
-        <w:t>an?</w:t>
-      </w:r>
-    </w:p>
-  </w:comment>
-  <w:comment w:id="91" w:author="M.Taniguchi" w:date="2018-01-10T17:25:00Z" w:initials="tani">
-    <w:p>
-      <w:pPr>
-        <w:pStyle w:val="af7"/>
-      </w:pPr>
-      <w:r>
-        <w:rPr>
-          <w:rStyle w:val="af5"/>
-        </w:rPr>
-        <w:annotationRef/>
-      </w:r>
-      <w:r>
-        <w:rPr>
-          <w:rFonts w:hint="eastAsia"/>
-        </w:rPr>
-        <w:t>著者本人からもらった修正案を原文に反映済みです（ちなみに上記のコメント者は私です）</w:t>
-      </w:r>
-    </w:p>
-  </w:comment>
-  <w:comment w:id="93" w:author="M.Taniguchi" w:date="2018-01-10T17:27:00Z" w:initials="tani">
-    <w:p>
-      <w:pPr>
-        <w:pStyle w:val="af7"/>
-      </w:pPr>
-      <w:r>
-        <w:rPr>
-          <w:rStyle w:val="af5"/>
-        </w:rPr>
-        <w:annotationRef/>
-      </w:r>
-      <w:r>
-        <w:rPr>
-          <w:rFonts w:hint="eastAsia"/>
-        </w:rPr>
-        <w:t>ブラインド監査はコードにアクセスしないといえばそうなのですが、直接的にはコードを見ない、というニュアンスですね。なので「コードにアクセスしない」という表記はカッコ書きと併せ削除しました。</w:t>
-      </w:r>
-    </w:p>
-  </w:comment>
-  <w:comment w:id="94" w:author="The Linux Foundation Japan" w:date="2017-11-19T09:14:00Z" w:initials="tani">
-    <w:p>
-      <w:pPr>
-        <w:pStyle w:val="af7"/>
-      </w:pPr>
-      <w:r>
-        <w:rPr>
-          <w:rStyle w:val="af5"/>
-        </w:rPr>
-        <w:annotationRef/>
-      </w:r>
-      <w:r>
-        <w:rPr>
-          <w:rFonts w:hint="eastAsia"/>
-        </w:rPr>
-        <w:t>ここの訳し方ががいまいちわからない</w:t>
-      </w:r>
-    </w:p>
-  </w:comment>
-  <w:comment w:id="95" w:author="M.Taniguchi" w:date="2018-01-10T17:34:00Z" w:initials="tani">
-    <w:p>
-      <w:pPr>
-        <w:pStyle w:val="af7"/>
-      </w:pPr>
-      <w:r>
-        <w:rPr>
-          <w:rStyle w:val="af5"/>
-        </w:rPr>
-        <w:annotationRef/>
-      </w:r>
-      <w:r>
-        <w:rPr>
-          <w:rFonts w:hint="eastAsia"/>
-        </w:rPr>
-        <w:t>レビュー内容を反映してだいぶ整った感じです。</w:t>
-      </w:r>
-    </w:p>
-  </w:comment>
-  <w:comment w:id="97" w:author="M.Taniguchi" w:date="2018-01-10T17:35:00Z" w:initials="tani">
-    <w:p>
-      <w:pPr>
-        <w:pStyle w:val="af7"/>
-      </w:pPr>
-      <w:r>
-        <w:rPr>
-          <w:rStyle w:val="af5"/>
-        </w:rPr>
-        <w:annotationRef/>
-      </w:r>
-      <w:r>
-        <w:rPr>
-          <w:rFonts w:hint="eastAsia"/>
-        </w:rPr>
-        <w:t>「著者が」、「私が」と最初にあったのは削除しました。なんだか違和感があるので。</w:t>
-      </w:r>
-    </w:p>
-  </w:comment>
-  <w:comment w:id="98" w:author="工内隆" w:date="2017-12-07T16:33:00Z" w:initials="工内隆">
-    <w:p>
-      <w:pPr>
-        <w:pStyle w:val="af7"/>
-      </w:pPr>
-      <w:r>
-        <w:rPr>
-          <w:rStyle w:val="af5"/>
-        </w:rPr>
-        <w:annotationRef/>
-      </w:r>
-      <w:r>
-        <w:rPr>
-          <w:rFonts w:hint="eastAsia"/>
-        </w:rPr>
-        <w:t>図の中の修正ができません。</w:t>
-      </w:r>
-    </w:p>
-    <w:p>
-      <w:pPr>
-        <w:pStyle w:val="af7"/>
-      </w:pPr>
-      <w:r>
-        <w:t>“</w:t>
-      </w:r>
-      <w:r>
-        <w:rPr>
-          <w:rFonts w:hint="eastAsia"/>
-        </w:rPr>
-        <w:t>c</w:t>
-      </w:r>
-      <w:r>
-        <w:t>all”</w:t>
-      </w:r>
-      <w:r>
-        <w:rPr>
-          <w:rFonts w:hint="eastAsia"/>
-        </w:rPr>
-        <w:t>は電話会議かもしれませんが、「ミーティング」にまとめた方が分かりやすいですね。</w:t>
-      </w:r>
-    </w:p>
-  </w:comment>
-  <w:comment w:id="99" w:author="M.Taniguchi" w:date="2018-01-10T17:37:00Z" w:initials="tani">
-    <w:p>
-      <w:pPr>
-        <w:pStyle w:val="af7"/>
-        <w:rPr>
-          <w:rFonts w:hint="eastAsia"/>
-        </w:rPr>
-      </w:pPr>
-      <w:r>
-        <w:rPr>
-          <w:rStyle w:val="af5"/>
-        </w:rPr>
-        <w:annotationRef/>
-      </w:r>
-      <w:r>
-        <w:rPr>
-          <w:rFonts w:hint="eastAsia"/>
-        </w:rPr>
-        <w:t>ここは悩みました。</w:t>
-      </w:r>
-      <w:r>
-        <w:rPr>
-          <w:rFonts w:hint="eastAsia"/>
-        </w:rPr>
-        <w:t>Ibrahim</w:t>
-      </w:r>
-      <w:r>
-        <w:rPr>
-          <w:rFonts w:hint="eastAsia"/>
-        </w:rPr>
-        <w:t>本人もあまり厳密性を意識してないと思います。いちおう</w:t>
-      </w:r>
-      <w:r>
-        <w:rPr>
-          <w:rFonts w:hint="eastAsia"/>
-        </w:rPr>
-        <w:t>Call</w:t>
-      </w:r>
-      <w:r>
-        <w:rPr>
-          <w:rFonts w:hint="eastAsia"/>
-        </w:rPr>
-        <w:t>は呼び出すというニュアンスで「招集」と置いておきました。パワポは</w:t>
-      </w:r>
-      <w:r>
-        <w:rPr>
-          <w:rFonts w:hint="eastAsia"/>
-        </w:rPr>
-        <w:t>Github</w:t>
-      </w:r>
-      <w:r>
-        <w:rPr>
-          <w:rFonts w:hint="eastAsia"/>
-        </w:rPr>
-        <w:t>の「</w:t>
-      </w:r>
-      <w:r>
-        <w:rPr>
-          <w:rFonts w:hint="eastAsia"/>
-        </w:rPr>
-        <w:t>Others</w:t>
-      </w:r>
-      <w:r>
-        <w:rPr>
-          <w:rFonts w:hint="eastAsia"/>
-        </w:rPr>
-        <w:t>」フォルダにあります。</w:t>
-      </w:r>
-    </w:p>
-  </w:comment>
-  <w:comment w:id="100" w:author="The Linux Foundation Japan" w:date="2017-11-19T09:15:00Z" w:initials="tani">
-    <w:p>
-      <w:pPr>
-        <w:pStyle w:val="af7"/>
-      </w:pPr>
-      <w:r>
-        <w:rPr>
-          <w:rStyle w:val="af5"/>
-        </w:rPr>
-        <w:annotationRef/>
-      </w:r>
-      <w:r>
-        <w:rPr>
-          <w:rFonts w:hint="eastAsia"/>
-        </w:rPr>
-        <w:t>たぶん</w:t>
-      </w:r>
-      <w:r>
-        <w:rPr>
-          <w:rFonts w:hint="eastAsia"/>
-        </w:rPr>
-        <w:t>Fig,6,7,8</w:t>
-      </w:r>
-      <w:r>
-        <w:rPr>
-          <w:rFonts w:hint="eastAsia"/>
-        </w:rPr>
-        <w:t>なので訳文では直しておく。</w:t>
-      </w:r>
-    </w:p>
-  </w:comment>
-  <w:comment w:id="102" w:author="工内隆" w:date="2017-12-07T16:51:00Z" w:initials="工内隆">
-    <w:p>
-      <w:pPr>
-        <w:pStyle w:val="af7"/>
-      </w:pPr>
-      <w:r>
-        <w:rPr>
-          <w:rStyle w:val="af5"/>
-        </w:rPr>
-        <w:annotationRef/>
-      </w:r>
-      <w:r>
-        <w:rPr>
-          <w:rFonts w:hint="eastAsia"/>
-        </w:rPr>
-        <w:t>図の中で「フィンガープリント」と「ソフトウェアの電子署名」は同じもののようです。前者の方がいいのでは？後者には別の意味があるのじゃないか？</w:t>
-      </w:r>
-    </w:p>
-  </w:comment>
-  <w:comment w:id="103" w:author="M.Taniguchi" w:date="2018-01-10T17:45:00Z" w:initials="tani">
-    <w:p>
-      <w:pPr>
-        <w:pStyle w:val="af7"/>
-      </w:pPr>
-      <w:r>
-        <w:rPr>
-          <w:rStyle w:val="af5"/>
-        </w:rPr>
-        <w:annotationRef/>
-      </w:r>
-      <w:r>
-        <w:rPr>
-          <w:rFonts w:hint="eastAsia"/>
-        </w:rPr>
-        <w:t>はい、同じものと推測できますが、実際はわかりません。少なくとも違う言葉を使っているので、そのままの訳をしています。</w:t>
-      </w:r>
-    </w:p>
-  </w:comment>
-  <w:comment w:id="104" w:author="M.Taniguchi" w:date="2018-01-10T17:54:00Z" w:initials="tani">
-    <w:p>
-      <w:pPr>
-        <w:pStyle w:val="af7"/>
-      </w:pPr>
-      <w:r>
-        <w:rPr>
-          <w:rStyle w:val="af5"/>
-        </w:rPr>
-        <w:annotationRef/>
-      </w:r>
-      <w:r>
-        <w:rPr>
-          <w:rFonts w:hint="eastAsia"/>
-        </w:rPr>
-        <w:t>お二人の修正案を全面的に採用しました。</w:t>
-      </w:r>
-    </w:p>
-  </w:comment>
-  <w:comment w:id="107" w:author="M.Taniguchi" w:date="2018-01-10T18:16:00Z" w:initials="tani">
-    <w:p>
-      <w:pPr>
-        <w:pStyle w:val="af7"/>
-      </w:pPr>
-      <w:r>
-        <w:rPr>
-          <w:rStyle w:val="af5"/>
-        </w:rPr>
-        <w:annotationRef/>
-      </w:r>
-      <w:r>
-        <w:rPr>
-          <w:rFonts w:hint="eastAsia"/>
-        </w:rPr>
-        <w:t>フィルターすることを「スクリーニング」とする提案、悩みましたが、原文通りとさせてください。</w:t>
-      </w:r>
-    </w:p>
-  </w:comment>
-  <w:comment w:id="118" w:author="M.Taniguchi" w:date="2018-01-10T18:20:00Z" w:initials="tani">
-    <w:p>
-      <w:pPr>
-        <w:pStyle w:val="af7"/>
-      </w:pPr>
-      <w:r>
-        <w:rPr>
-          <w:rStyle w:val="af5"/>
-        </w:rPr>
-        <w:annotationRef/>
-      </w:r>
-      <w:r>
-        <w:rPr>
-          <w:rFonts w:hint="eastAsia"/>
-        </w:rPr>
-        <w:t>福地さんの案は、少し盛り過ぎ（原文にない情報が付加されすぎる）と思いました。ワインの特性は、特に補足する必要はないのかなと。</w:t>
-      </w:r>
-    </w:p>
-  </w:comment>
-  <w:comment w:id="120" w:author="The Linux Foundation Japan" w:date="2017-11-23T13:56:00Z" w:initials="tani">
-    <w:p>
-      <w:pPr>
-        <w:pStyle w:val="af7"/>
-      </w:pPr>
-      <w:r>
-        <w:rPr>
-          <w:rStyle w:val="af5"/>
-        </w:rPr>
-        <w:annotationRef/>
-      </w:r>
-      <w:r>
-        <w:rPr>
-          <w:rFonts w:hint="eastAsia"/>
-        </w:rPr>
-        <w:t>何がいいたい？問題のあるコンポーネント回りを「</w:t>
-      </w:r>
-      <w:r>
-        <w:rPr>
-          <w:rFonts w:hint="eastAsia"/>
-        </w:rPr>
-        <w:t>re-design</w:t>
-      </w:r>
-      <w:r>
-        <w:rPr>
-          <w:rFonts w:hint="eastAsia"/>
-        </w:rPr>
-        <w:t>」するということ？</w:t>
-      </w:r>
-    </w:p>
-  </w:comment>
-  <w:comment w:id="121" w:author="M.Taniguchi" w:date="2018-01-10T18:42:00Z" w:initials="tani">
-    <w:p>
-      <w:pPr>
-        <w:pStyle w:val="af7"/>
-      </w:pPr>
-      <w:r>
-        <w:rPr>
-          <w:rStyle w:val="af5"/>
-        </w:rPr>
-        <w:annotationRef/>
-      </w:r>
-      <w:r>
-        <w:rPr>
-          <w:rFonts w:hint="eastAsia"/>
-        </w:rPr>
-        <w:t>若干いじりましたが、おおむね全面採用しました。</w:t>
-      </w:r>
-    </w:p>
-  </w:comment>
-  <w:comment w:id="123" w:author="M.Taniguchi" w:date="2018-01-10T18:42:00Z" w:initials="tani">
-    <w:p>
-      <w:pPr>
-        <w:pStyle w:val="af7"/>
-      </w:pPr>
-      <w:r>
-        <w:rPr>
-          <w:rStyle w:val="af5"/>
-        </w:rPr>
-        <w:annotationRef/>
-      </w:r>
-      <w:r>
-        <w:rPr>
-          <w:rFonts w:hint="eastAsia"/>
-        </w:rPr>
-        <w:t>ほぼ全面採用です。</w:t>
-      </w:r>
-      <w:r>
-        <w:t>Unlikely</w:t>
-      </w:r>
-      <w:r>
-        <w:rPr>
-          <w:rFonts w:hint="eastAsia"/>
-        </w:rPr>
-        <w:t>の訳を少し変えました。</w:t>
-      </w:r>
-    </w:p>
-  </w:comment>
-  <w:comment w:id="126" w:author="The Linux Foundation Japan" w:date="2017-11-23T17:26:00Z" w:initials="tani">
-    <w:p>
-      <w:pPr>
-        <w:pStyle w:val="af7"/>
-      </w:pPr>
-      <w:r>
-        <w:rPr>
-          <w:rStyle w:val="af5"/>
-        </w:rPr>
-        <w:annotationRef/>
-      </w:r>
-      <w:r>
-        <w:rPr>
-          <w:rFonts w:hint="eastAsia"/>
-        </w:rPr>
-        <w:t>いる？</w:t>
-      </w:r>
-    </w:p>
-  </w:comment>
-  <w:comment w:id="127" w:author="M.Taniguchi" w:date="2018-01-10T18:45:00Z" w:initials="tani">
-    <w:p>
-      <w:pPr>
-        <w:pStyle w:val="af7"/>
-      </w:pPr>
-      <w:r>
-        <w:rPr>
-          <w:rStyle w:val="af5"/>
-        </w:rPr>
-        <w:annotationRef/>
-      </w:r>
-      <w:r>
-        <w:rPr>
-          <w:rFonts w:hint="eastAsia"/>
-        </w:rPr>
-        <w:t>要らないとの著者本人からのコメントあり。</w:t>
-      </w:r>
-    </w:p>
-  </w:comment>
-  <w:comment w:id="132" w:author="The Linux Foundation Japan" w:date="2017-11-24T18:10:00Z" w:initials="tani">
-    <w:p>
-      <w:pPr>
-        <w:pStyle w:val="af7"/>
-      </w:pPr>
-      <w:r>
-        <w:rPr>
-          <w:rStyle w:val="af5"/>
-        </w:rPr>
-        <w:annotationRef/>
-      </w:r>
-      <w:r>
-        <w:rPr>
-          <w:rFonts w:hint="eastAsia"/>
-        </w:rPr>
-        <w:t>It=common understanding</w:t>
-      </w:r>
-      <w:r>
-        <w:rPr>
-          <w:rFonts w:hint="eastAsia"/>
-        </w:rPr>
-        <w:t>としてみます。（</w:t>
-      </w:r>
-      <w:r>
-        <w:rPr>
-          <w:rFonts w:hint="eastAsia"/>
-        </w:rPr>
-        <w:t>It=Training, it=goal</w:t>
-      </w:r>
-      <w:r>
-        <w:rPr>
-          <w:rFonts w:hint="eastAsia"/>
-        </w:rPr>
-        <w:t>などいくつか選択可能に見えますが。）</w:t>
-      </w:r>
-    </w:p>
-  </w:comment>
-  <w:comment w:id="133" w:author="tani" w:date="2017-11-30T13:23:00Z" w:initials="tani">
-    <w:p>
-      <w:pPr>
-        <w:pStyle w:val="af7"/>
-      </w:pPr>
-      <w:r>
-        <w:rPr>
-          <w:rStyle w:val="af5"/>
-        </w:rPr>
-        <w:annotationRef/>
-      </w:r>
-      <w:r>
-        <w:rPr>
-          <w:rFonts w:hint="eastAsia"/>
-        </w:rPr>
-        <w:t>Ibrahim</w:t>
-      </w:r>
-      <w:r>
-        <w:rPr>
-          <w:rFonts w:hint="eastAsia"/>
-        </w:rPr>
-        <w:t>回答：「</w:t>
-      </w:r>
-      <w:r>
-        <w:t xml:space="preserve">"It" refers to Education. </w:t>
-      </w:r>
-    </w:p>
-    <w:p>
-      <w:pPr>
-        <w:pStyle w:val="af7"/>
-      </w:pPr>
-      <w:r>
-        <w:t>Please rephrase to:Training should also cover ...</w:t>
-      </w:r>
-      <w:r>
-        <w:rPr>
-          <w:rFonts w:hint="eastAsia"/>
-        </w:rPr>
-        <w:t>」</w:t>
-      </w:r>
-    </w:p>
-  </w:comment>
-  <w:comment w:id="135" w:author="The Linux Foundation Japan" w:date="2017-11-24T20:47:00Z" w:initials="tani">
-    <w:p>
-      <w:pPr>
-        <w:pStyle w:val="af7"/>
-      </w:pPr>
-      <w:r>
-        <w:rPr>
-          <w:rStyle w:val="af5"/>
-        </w:rPr>
-        <w:annotationRef/>
-      </w:r>
-      <w:r>
-        <w:rPr>
-          <w:rFonts w:hint="eastAsia"/>
-        </w:rPr>
-        <w:t>ここは訳しづらいです。</w:t>
-      </w:r>
-    </w:p>
-  </w:comment>
-  <w:comment w:id="137" w:author="M.Taniguchi" w:date="2018-01-10T19:11:00Z" w:initials="tani">
-    <w:p>
-      <w:pPr>
-        <w:pStyle w:val="af7"/>
-      </w:pPr>
-      <w:r>
-        <w:rPr>
-          <w:rStyle w:val="af5"/>
-        </w:rPr>
-        <w:annotationRef/>
-      </w:r>
-      <w:r>
-        <w:rPr>
-          <w:rFonts w:hint="eastAsia"/>
-        </w:rPr>
-        <w:t>ほぼ全面採用です。</w:t>
-      </w:r>
-    </w:p>
-  </w:comment>
-  <w:comment w:id="139" w:author="The Linux Foundation Japan" w:date="2017-11-25T09:34:00Z" w:initials="tani">
-    <w:p>
-      <w:pPr>
-        <w:pStyle w:val="af7"/>
-      </w:pPr>
-      <w:r>
-        <w:rPr>
-          <w:rStyle w:val="af5"/>
-        </w:rPr>
-        <w:annotationRef/>
-      </w:r>
-      <w:r>
-        <w:rPr>
-          <w:rFonts w:hint="eastAsia"/>
-        </w:rPr>
-        <w:t>リンクがない。どうもリンク切れみたい。</w:t>
-      </w:r>
-      <w:r>
-        <w:rPr>
-          <w:rFonts w:hint="eastAsia"/>
-        </w:rPr>
-        <w:t>LF</w:t>
-      </w:r>
-      <w:r>
-        <w:rPr>
-          <w:rFonts w:hint="eastAsia"/>
-        </w:rPr>
-        <w:t>に聞くべきか？和訳では仮置き。</w:t>
-      </w:r>
-    </w:p>
-  </w:comment>
-  <w:comment w:id="140" w:author="tani" w:date="2017-11-30T12:52:00Z" w:initials="tani">
-    <w:p>
-      <w:pPr>
-        <w:pStyle w:val="af7"/>
-      </w:pPr>
-      <w:r>
-        <w:rPr>
-          <w:rStyle w:val="af5"/>
-        </w:rPr>
-        <w:annotationRef/>
-      </w:r>
-      <w:r>
-        <w:rPr>
-          <w:rFonts w:hint="eastAsia"/>
-        </w:rPr>
-        <w:t>原文はリンクがないが、読者がロストしないよう翻訳版はリンクを挿入。</w:t>
-      </w:r>
-    </w:p>
-  </w:comment>
-  <w:comment w:id="141" w:author="M.Taniguchi" w:date="2018-01-10T19:16:00Z" w:initials="tani">
-    <w:p>
-      <w:pPr>
-        <w:pStyle w:val="af7"/>
-      </w:pPr>
-      <w:r>
-        <w:rPr>
-          <w:rStyle w:val="af5"/>
-        </w:rPr>
-        <w:annotationRef/>
-      </w:r>
-      <w:r>
-        <w:rPr>
-          <w:rFonts w:hint="eastAsia"/>
-        </w:rPr>
-        <w:t>概ね全面採用です。</w:t>
-      </w:r>
-    </w:p>
-  </w:comment>
-  <w:comment w:id="146" w:author="The Linux Foundation Japan" w:date="2017-11-25T17:47:00Z" w:initials="tani">
-    <w:p>
-      <w:pPr>
-        <w:pStyle w:val="af7"/>
-      </w:pPr>
-      <w:r>
-        <w:rPr>
-          <w:rStyle w:val="af5"/>
-        </w:rPr>
-        <w:annotationRef/>
-      </w:r>
-      <w:r>
-        <w:t>A</w:t>
-      </w:r>
-      <w:r>
-        <w:rPr>
-          <w:rFonts w:hint="eastAsia"/>
-        </w:rPr>
-        <w:t>lign with</w:t>
-      </w:r>
-      <w:r>
-        <w:rPr>
-          <w:rFonts w:hint="eastAsia"/>
-        </w:rPr>
-        <w:t>では？</w:t>
-      </w:r>
-    </w:p>
-  </w:comment>
-  <w:comment w:id="147" w:author="M.Taniguchi" w:date="2018-01-10T19:19:00Z" w:initials="tani">
-    <w:p>
-      <w:pPr>
-        <w:pStyle w:val="af7"/>
-      </w:pPr>
-      <w:r>
-        <w:rPr>
-          <w:rStyle w:val="af5"/>
-        </w:rPr>
-        <w:annotationRef/>
-      </w:r>
-      <w:r>
-        <w:rPr>
-          <w:rFonts w:hint="eastAsia"/>
-        </w:rPr>
-        <w:t>箇条書き</w:t>
-      </w:r>
-      <w:r>
-        <w:rPr>
-          <w:rFonts w:hint="eastAsia"/>
-        </w:rPr>
-        <w:t>5</w:t>
-      </w:r>
-      <w:r>
-        <w:rPr>
-          <w:rFonts w:hint="eastAsia"/>
-        </w:rPr>
-        <w:t>つめの</w:t>
-      </w:r>
-      <w:r>
-        <w:rPr>
-          <w:rFonts w:hint="eastAsia"/>
-        </w:rPr>
-        <w:t>distribute</w:t>
-      </w:r>
-      <w:r>
-        <w:rPr>
-          <w:rFonts w:hint="eastAsia"/>
-        </w:rPr>
-        <w:t>は頒布というよりはプロダクトの流通の意味とらえました。</w:t>
-      </w:r>
-    </w:p>
-  </w:comment>
-  <w:comment w:id="149" w:author="The Linux Foundation Japan" w:date="2017-11-25T18:03:00Z" w:initials="tani">
-    <w:p>
-      <w:pPr>
-        <w:pStyle w:val="af7"/>
-      </w:pPr>
-      <w:r>
-        <w:rPr>
-          <w:rStyle w:val="af5"/>
-        </w:rPr>
-        <w:annotationRef/>
-      </w:r>
-      <w:r>
-        <w:t>W</w:t>
-      </w:r>
-      <w:r>
-        <w:rPr>
-          <w:rFonts w:hint="eastAsia"/>
-        </w:rPr>
-        <w:t>hich</w:t>
-      </w:r>
-      <w:r>
-        <w:rPr>
-          <w:rFonts w:hint="eastAsia"/>
-        </w:rPr>
-        <w:t>は関係代名詞？いまいちわかりづらい。</w:t>
-      </w:r>
-    </w:p>
-  </w:comment>
-  <w:comment w:id="150" w:author="tani" w:date="2017-11-30T13:22:00Z" w:initials="tani">
-    <w:p>
-      <w:pPr>
-        <w:pStyle w:val="af7"/>
-      </w:pPr>
-      <w:r>
-        <w:rPr>
-          <w:rStyle w:val="af5"/>
-        </w:rPr>
-        <w:annotationRef/>
-      </w:r>
-      <w:r>
-        <w:rPr>
-          <w:rFonts w:hint="eastAsia"/>
-        </w:rPr>
-        <w:t>Ibrahim</w:t>
-      </w:r>
-      <w:r>
-        <w:rPr>
-          <w:rFonts w:hint="eastAsia"/>
-        </w:rPr>
-        <w:t>回答「</w:t>
-      </w:r>
-      <w:r>
-        <w:t>You can rephrase to:Then, the acquirer, ...</w:t>
-      </w:r>
-      <w:r>
-        <w:rPr>
-          <w:rFonts w:hint="eastAsia"/>
-        </w:rPr>
-        <w:t>」</w:t>
-      </w:r>
-    </w:p>
-  </w:comment>
-  <w:comment w:id="152" w:author="M.Taniguchi" w:date="2018-01-10T19:29:00Z" w:initials="tani">
-    <w:p>
-      <w:pPr>
-        <w:pStyle w:val="af7"/>
-      </w:pPr>
-      <w:r>
-        <w:rPr>
-          <w:rStyle w:val="af5"/>
-        </w:rPr>
-        <w:annotationRef/>
-      </w:r>
-      <w:r>
-        <w:t>P</w:t>
-      </w:r>
-      <w:r>
-        <w:rPr>
-          <w:rFonts w:hint="eastAsia"/>
-        </w:rPr>
-        <w:t>ractice</w:t>
-      </w:r>
-      <w:r>
-        <w:rPr>
-          <w:rFonts w:hint="eastAsia"/>
-        </w:rPr>
-        <w:t>が誤訳でしたね、ありがとうございます。</w:t>
-      </w:r>
-    </w:p>
-  </w:comment>
-  <w:comment w:id="154" w:author="工内隆" w:date="2017-12-08T16:01:00Z" w:initials="工内隆">
-    <w:p>
-      <w:pPr>
-        <w:pStyle w:val="af7"/>
-      </w:pPr>
-      <w:r>
-        <w:rPr>
-          <w:rStyle w:val="af5"/>
-        </w:rPr>
-        <w:annotationRef/>
-      </w:r>
-      <w:r>
-        <w:rPr>
-          <w:rFonts w:hint="eastAsia"/>
-        </w:rPr>
-        <w:t>少し凝り過ぎた訳語ですが、ＮＨＫではよく使ってますね</w:t>
-      </w:r>
-    </w:p>
-  </w:comment>
-  <w:comment w:id="155" w:author="M.Taniguchi" w:date="2018-01-10T19:22:00Z" w:initials="tani">
-    <w:p>
-      <w:pPr>
-        <w:pStyle w:val="af7"/>
-      </w:pPr>
-      <w:r>
-        <w:rPr>
-          <w:rStyle w:val="af5"/>
-        </w:rPr>
-        <w:annotationRef/>
-      </w:r>
-      <w:r>
-        <w:rPr>
-          <w:rFonts w:hint="eastAsia"/>
-        </w:rPr>
-        <w:t>洒落ていますがいまいち伝わらないので却下いたします（笑）</w:t>
-      </w:r>
-    </w:p>
-  </w:comment>
-  <w:comment w:id="156" w:author="M.Taniguchi" w:date="2018-01-10T19:32:00Z" w:initials="tani">
-    <w:p>
-      <w:pPr>
-        <w:pStyle w:val="af7"/>
-      </w:pPr>
-      <w:r>
-        <w:rPr>
-          <w:rStyle w:val="af5"/>
-        </w:rPr>
-        <w:annotationRef/>
-      </w:r>
-      <w:r>
-        <w:t>P</w:t>
-      </w:r>
-      <w:r>
-        <w:rPr>
-          <w:rFonts w:hint="eastAsia"/>
-        </w:rPr>
-        <w:t>aper</w:t>
-      </w:r>
-      <w:r>
-        <w:rPr>
-          <w:rFonts w:hint="eastAsia"/>
-        </w:rPr>
-        <w:t>を「論文」というと大げさなので「文書」でよいのではないでしょうか。その他は採用ｓあせていただきました。</w:t>
-      </w:r>
-    </w:p>
-  </w:comment>
-  <w:comment w:id="157" w:author="The Linux Foundation Japan" w:date="2017-11-26T09:31:00Z" w:initials="tani">
-    <w:p>
-      <w:pPr>
-        <w:pStyle w:val="af7"/>
-      </w:pPr>
-      <w:r>
-        <w:rPr>
-          <w:rStyle w:val="af5"/>
-        </w:rPr>
-        <w:annotationRef/>
-      </w:r>
-      <w:r>
-        <w:rPr>
-          <w:rFonts w:hint="eastAsia"/>
-        </w:rPr>
-        <w:t>ここの意味は確認したい</w:t>
-      </w:r>
-    </w:p>
-  </w:comment>
-  <w:comment w:id="158" w:author="tani" w:date="2017-11-30T13:05:00Z" w:initials="tani">
-    <w:p>
-      <w:pPr>
-        <w:pStyle w:val="af7"/>
-      </w:pPr>
-      <w:r>
-        <w:rPr>
-          <w:rStyle w:val="af5"/>
-        </w:rPr>
-        <w:annotationRef/>
-      </w:r>
-      <w:r>
-        <w:rPr>
-          <w:rFonts w:hint="eastAsia"/>
-        </w:rPr>
-        <w:t>Ibrahim</w:t>
-      </w:r>
-      <w:r>
-        <w:rPr>
-          <w:rFonts w:hint="eastAsia"/>
-        </w:rPr>
-        <w:t>にした質問の答え「</w:t>
-      </w:r>
-      <w:r>
-        <w:t>Because if you have a problem, you don't want to publicize it and potentially get more scrutiny</w:t>
-      </w:r>
-      <w:r>
-        <w:rPr>
-          <w:rFonts w:hint="eastAsia"/>
-        </w:rPr>
-        <w:t>」</w:t>
-      </w:r>
-    </w:p>
-  </w:comment>
-  <w:comment w:id="278" w:author="The Linux Foundation Japan" w:date="2017-11-26T13:51:00Z" w:initials="tani">
-    <w:p>
-      <w:pPr>
-        <w:pStyle w:val="af7"/>
-      </w:pPr>
-      <w:r>
-        <w:rPr>
-          <w:rStyle w:val="af5"/>
-        </w:rPr>
-        <w:annotationRef/>
-      </w:r>
-      <w:r>
-        <w:rPr>
-          <w:rFonts w:hint="eastAsia"/>
-        </w:rPr>
-        <w:t>文脈から、買収先と買収元からみた監査サービス企業の窓口という意味だと思うが、これだと買収先と買収元の窓口の意味にとれる。</w:t>
-      </w:r>
-    </w:p>
-  </w:comment>
-  <w:comment w:id="279" w:author="tani" w:date="2017-11-30T13:03:00Z" w:initials="tani">
+  <w:comment w:id="280" w:author="tani" w:date="2017-11-30T13:03:00Z" w:initials="tani">
     <w:p>
       <w:pPr>
         <w:pStyle w:val="af7"/>
@@ -28204,7 +28723,7 @@
   <w15:commentEx w15:paraId="4138C3C7" w15:done="0"/>
   <w15:commentEx w15:paraId="72AB14C0" w15:done="0"/>
   <w15:commentEx w15:paraId="7FE6B858" w15:done="0"/>
-  <w15:commentEx w15:paraId="14E8C287" w15:done="0"/>
+  <w15:commentEx w15:paraId="70C16B39" w15:done="0"/>
   <w15:commentEx w15:paraId="175BC7C6" w15:done="0"/>
   <w15:commentEx w15:paraId="1160DA5B" w15:done="0"/>
   <w15:commentEx w15:paraId="6EF6FFA9" w15:done="0"/>
@@ -28385,7 +28904,7 @@
             <w:noProof/>
             <w:sz w:val="18"/>
           </w:rPr>
-          <w:t>22</w:t>
+          <w:t>3</w:t>
         </w:r>
         <w:r>
           <w:rPr>
@@ -28555,6 +29074,9 @@
     <w:p>
       <w:pPr>
         <w:pStyle w:val="aff"/>
+        <w:rPr>
+          <w:rFonts w:hint="eastAsia"/>
+        </w:rPr>
       </w:pPr>
       <w:r>
         <w:rPr>
@@ -28570,7 +29092,21 @@
           <w:rFonts w:ascii="メイリオ" w:eastAsia="メイリオ" w:hAnsi="メイリオ" w:cs="メイリオ" w:hint="eastAsia"/>
           <w:sz w:val="16"/>
         </w:rPr>
-        <w:t>FOSSID ABが会社名で、FOSSIDはツールの名前です。</w:t>
+        <w:t>FOSSID AB</w:t>
+      </w:r>
+      <w:r>
+        <w:rPr>
+          <w:rFonts w:ascii="メイリオ" w:eastAsia="メイリオ" w:hAnsi="メイリオ" w:cs="メイリオ" w:hint="eastAsia"/>
+          <w:sz w:val="16"/>
+        </w:rPr>
+        <w:t>が会社名で、FOSSIDはツールの名前です</w:t>
+      </w:r>
+      <w:r>
+        <w:rPr>
+          <w:rFonts w:ascii="メイリオ" w:eastAsia="メイリオ" w:hAnsi="メイリオ" w:cs="メイリオ" w:hint="eastAsia"/>
+          <w:sz w:val="16"/>
+        </w:rPr>
+        <w:t>。</w:t>
       </w:r>
     </w:p>
   </w:footnote>
@@ -29913,6 +30449,7 @@
   <w:style w:type="character" w:default="1" w:styleId="a0">
     <w:name w:val="Default Paragraph Font"/>
     <w:uiPriority w:val="1"/>
+    <w:semiHidden/>
     <w:unhideWhenUsed/>
   </w:style>
   <w:style w:type="table" w:default="1" w:styleId="a1">
@@ -32138,7 +32675,7 @@
 </file>
 
 <file path=customXml/itemProps1.xml><?xml version="1.0" encoding="utf-8"?>
-<ds:datastoreItem xmlns:ds="http://schemas.openxmlformats.org/officeDocument/2006/customXml" ds:itemID="{891B669B-8F91-4B89-9E2D-D3906EAC8927}">
+<ds:datastoreItem xmlns:ds="http://schemas.openxmlformats.org/officeDocument/2006/customXml" ds:itemID="{57E2EEE5-C7FB-4178-A3A8-7800C24D695C}">
   <ds:schemaRefs>
     <ds:schemaRef ds:uri="http://schemas.openxmlformats.org/officeDocument/2006/bibliography"/>
   </ds:schemaRefs>

--- a/OPEN SOURCE AUDITS IN MERGER AND ACQUISITION TRANSACTIONS/Review/M&A_09112017_JP_review(Step1)_fukuchi-kunai-taniguchi20180109.docx
+++ b/OPEN SOURCE AUDITS IN MERGER AND ACQUISITION TRANSACTIONS/Review/M&A_09112017_JP_review(Step1)_fukuchi-kunai-taniguchi20180109.docx
@@ -1040,8 +1040,6 @@
         </w:rPr>
         <w:t>あるのです。</w:t>
       </w:r>
-      <w:bookmarkStart w:id="13" w:name="_GoBack"/>
-      <w:bookmarkEnd w:id="13"/>
     </w:p>
     <w:p>
       <w:pPr>
@@ -1071,7 +1069,7 @@
           <w:lang w:eastAsia="ja-JP"/>
         </w:rPr>
       </w:pPr>
-      <w:commentRangeStart w:id="14"/>
+      <w:commentRangeStart w:id="13"/>
       <w:r>
         <w:rPr>
           <w:rFonts w:ascii="メイリオ" w:eastAsia="メイリオ" w:hAnsi="メイリオ" w:cs="メイリオ" w:hint="eastAsia"/>
@@ -1081,7 +1079,7 @@
         </w:rPr>
         <w:t>本</w:t>
       </w:r>
-      <w:commentRangeEnd w:id="14"/>
+      <w:commentRangeEnd w:id="13"/>
       <w:r>
         <w:rPr>
           <w:rStyle w:val="af5"/>
@@ -1089,7 +1087,7 @@
           <w:color w:val="7F7F7F" w:themeColor="text1" w:themeTint="80"/>
           <w:lang w:eastAsia="ja-JP"/>
         </w:rPr>
-        <w:commentReference w:id="14"/>
+        <w:commentReference w:id="13"/>
       </w:r>
       <w:r>
         <w:rPr>
@@ -1150,7 +1148,7 @@
       <w:pPr>
         <w:pStyle w:val="HeadingIbrahim1"/>
       </w:pPr>
-      <w:bookmarkStart w:id="15" w:name="_Toc492046552"/>
+      <w:bookmarkStart w:id="14" w:name="_Toc492046552"/>
       <w:r>
         <w:t xml:space="preserve">2. </w:t>
       </w:r>
@@ -1180,7 +1178,7 @@
       <w:r>
         <w:t>Common open source usage scenarios</w:t>
       </w:r>
-      <w:bookmarkEnd w:id="15"/>
+      <w:bookmarkEnd w:id="14"/>
       <w:r>
         <w:rPr>
           <w:rFonts w:hint="eastAsia"/>
@@ -1369,7 +1367,7 @@
           <w:lang w:eastAsia="ja-JP"/>
         </w:rPr>
       </w:pPr>
-      <w:commentRangeStart w:id="16"/>
+      <w:commentRangeStart w:id="15"/>
       <w:r>
         <w:rPr>
           <w:rFonts w:ascii="メイリオ" w:eastAsia="メイリオ" w:hAnsi="メイリオ" w:cs="メイリオ" w:hint="eastAsia"/>
@@ -1379,7 +1377,7 @@
         </w:rPr>
         <w:t>オ</w:t>
       </w:r>
-      <w:commentRangeEnd w:id="16"/>
+      <w:commentRangeEnd w:id="15"/>
       <w:r>
         <w:rPr>
           <w:rStyle w:val="af5"/>
@@ -1387,7 +1385,7 @@
           <w:color w:val="7F7F7F" w:themeColor="text1" w:themeTint="80"/>
           <w:lang w:eastAsia="ja-JP"/>
         </w:rPr>
-        <w:commentReference w:id="16"/>
+        <w:commentReference w:id="15"/>
       </w:r>
       <w:r>
         <w:rPr>
@@ -1721,7 +1719,7 @@
           <w:lang w:eastAsia="ja-JP"/>
         </w:rPr>
       </w:pPr>
-      <w:commentRangeStart w:id="17"/>
+      <w:commentRangeStart w:id="16"/>
       <w:r>
         <w:rPr>
           <w:rFonts w:ascii="メイリオ" w:eastAsia="メイリオ" w:hAnsi="メイリオ" w:cs="メイリオ" w:hint="eastAsia"/>
@@ -1731,7 +1729,7 @@
         </w:rPr>
         <w:t>オ</w:t>
       </w:r>
-      <w:commentRangeEnd w:id="17"/>
+      <w:commentRangeEnd w:id="16"/>
       <w:r>
         <w:rPr>
           <w:rStyle w:val="af5"/>
@@ -1739,7 +1737,7 @@
           <w:color w:val="7F7F7F" w:themeColor="text1" w:themeTint="80"/>
           <w:lang w:eastAsia="ja-JP"/>
         </w:rPr>
-        <w:commentReference w:id="17"/>
+        <w:commentReference w:id="16"/>
       </w:r>
       <w:r>
         <w:rPr>
@@ -1875,7 +1873,7 @@
           <w:lang w:eastAsia="ja-JP"/>
         </w:rPr>
       </w:pPr>
-      <w:bookmarkStart w:id="18" w:name="_Toc492046553"/>
+      <w:bookmarkStart w:id="17" w:name="_Toc492046553"/>
       <w:r>
         <w:rPr>
           <w:lang w:eastAsia="ja-JP"/>
@@ -1895,7 +1893,7 @@
         </w:rPr>
         <w:t>Incorporation</w:t>
       </w:r>
-      <w:bookmarkEnd w:id="18"/>
+      <w:bookmarkEnd w:id="17"/>
       <w:r>
         <w:rPr>
           <w:rFonts w:ascii="メイリオ" w:eastAsia="メイリオ" w:hAnsi="メイリオ" w:cs="メイリオ" w:hint="eastAsia"/>
@@ -2050,7 +2048,7 @@
         </w:rPr>
         <w:t>プロプライエタリ性</w:t>
       </w:r>
-      <w:commentRangeStart w:id="19"/>
+      <w:commentRangeStart w:id="18"/>
       <w:r>
         <w:rPr>
           <w:rStyle w:val="af5"/>
@@ -2058,9 +2056,9 @@
           <w:color w:val="7F7F7F" w:themeColor="text1" w:themeTint="80"/>
           <w:lang w:eastAsia="ja-JP"/>
         </w:rPr>
-        <w:commentReference w:id="20"/>
-      </w:r>
-      <w:commentRangeEnd w:id="19"/>
+        <w:commentReference w:id="19"/>
+      </w:r>
+      <w:commentRangeEnd w:id="18"/>
       <w:r>
         <w:rPr>
           <w:rStyle w:val="af5"/>
@@ -2068,7 +2066,7 @@
           <w:color w:val="7F7F7F" w:themeColor="text1" w:themeTint="80"/>
           <w:lang w:eastAsia="ja-JP"/>
         </w:rPr>
-        <w:commentReference w:id="19"/>
+        <w:commentReference w:id="18"/>
       </w:r>
       <w:r>
         <w:rPr>
@@ -2213,7 +2211,7 @@
         </w:rPr>
         <w:t>コード（</w:t>
       </w:r>
-      <w:commentRangeStart w:id="21"/>
+      <w:commentRangeStart w:id="20"/>
       <w:r>
         <w:rPr>
           <w:rFonts w:ascii="メイリオ" w:eastAsia="メイリオ" w:hAnsi="メイリオ" w:cs="メイリオ" w:hint="eastAsia"/>
@@ -2221,7 +2219,7 @@
         </w:rPr>
         <w:t>緑色ドット</w:t>
       </w:r>
-      <w:commentRangeEnd w:id="21"/>
+      <w:commentRangeEnd w:id="20"/>
       <w:r>
         <w:rPr>
           <w:rStyle w:val="af5"/>
@@ -2229,7 +2227,7 @@
           <w:b w:val="0"/>
           <w:color w:val="7F7F7F" w:themeColor="text1" w:themeTint="80"/>
         </w:rPr>
-        <w:commentReference w:id="21"/>
+        <w:commentReference w:id="20"/>
       </w:r>
       <w:r>
         <w:rPr>
@@ -2283,7 +2281,7 @@
           <w:lang w:eastAsia="ja-JP"/>
         </w:rPr>
       </w:pPr>
-      <w:commentRangeStart w:id="22"/>
+      <w:commentRangeStart w:id="21"/>
       <w:r>
         <w:rPr>
           <w:rFonts w:ascii="メイリオ" w:eastAsia="メイリオ" w:hAnsi="メイリオ" w:cs="メイリオ" w:hint="eastAsia"/>
@@ -2293,7 +2291,7 @@
         </w:rPr>
         <w:t>ソ</w:t>
       </w:r>
-      <w:commentRangeEnd w:id="22"/>
+      <w:commentRangeEnd w:id="21"/>
       <w:r>
         <w:rPr>
           <w:rStyle w:val="af5"/>
@@ -2301,7 +2299,7 @@
           <w:color w:val="7F7F7F" w:themeColor="text1" w:themeTint="80"/>
           <w:lang w:eastAsia="ja-JP"/>
         </w:rPr>
-        <w:commentReference w:id="22"/>
+        <w:commentReference w:id="21"/>
       </w:r>
       <w:r>
         <w:rPr>
@@ -2579,7 +2577,7 @@
           <w:lang w:eastAsia="ja-JP"/>
         </w:rPr>
       </w:pPr>
-      <w:commentRangeStart w:id="23"/>
+      <w:commentRangeStart w:id="22"/>
       <w:r>
         <w:rPr>
           <w:rFonts w:ascii="メイリオ" w:eastAsia="メイリオ" w:hAnsi="メイリオ" w:cs="メイリオ" w:hint="eastAsia"/>
@@ -2590,7 +2588,7 @@
         <w:lastRenderedPageBreak/>
         <w:t>人</w:t>
       </w:r>
-      <w:commentRangeEnd w:id="23"/>
+      <w:commentRangeEnd w:id="22"/>
       <w:r>
         <w:rPr>
           <w:rStyle w:val="af5"/>
@@ -2598,7 +2596,7 @@
           <w:color w:val="7F7F7F" w:themeColor="text1" w:themeTint="80"/>
           <w:lang w:eastAsia="ja-JP"/>
         </w:rPr>
-        <w:commentReference w:id="23"/>
+        <w:commentReference w:id="22"/>
       </w:r>
       <w:r>
         <w:rPr>
@@ -2761,7 +2759,7 @@
           <w:lang w:eastAsia="ja-JP"/>
         </w:rPr>
       </w:pPr>
-      <w:bookmarkStart w:id="24" w:name="_Toc492046554"/>
+      <w:bookmarkStart w:id="23" w:name="_Toc492046554"/>
       <w:r>
         <w:rPr>
           <w:lang w:eastAsia="ja-JP"/>
@@ -2788,7 +2786,7 @@
         </w:rPr>
         <w:t>Linking</w:t>
       </w:r>
-      <w:bookmarkEnd w:id="24"/>
+      <w:bookmarkEnd w:id="23"/>
       <w:r>
         <w:rPr>
           <w:rFonts w:ascii="メイリオ" w:eastAsia="メイリオ" w:hAnsi="メイリオ" w:cs="メイリオ" w:hint="eastAsia"/>
@@ -3144,7 +3142,7 @@
           <w:lang w:eastAsia="ja-JP"/>
         </w:rPr>
       </w:pPr>
-      <w:commentRangeStart w:id="25"/>
+      <w:commentRangeStart w:id="24"/>
       <w:r>
         <w:rPr>
           <w:rFonts w:ascii="メイリオ" w:eastAsia="メイリオ" w:hAnsi="メイリオ" w:cs="メイリオ" w:hint="eastAsia"/>
@@ -3154,7 +3152,7 @@
         </w:rPr>
         <w:t>リ</w:t>
       </w:r>
-      <w:commentRangeEnd w:id="25"/>
+      <w:commentRangeEnd w:id="24"/>
       <w:r>
         <w:rPr>
           <w:rStyle w:val="af5"/>
@@ -3162,7 +3160,7 @@
           <w:color w:val="7F7F7F" w:themeColor="text1" w:themeTint="80"/>
           <w:lang w:eastAsia="ja-JP"/>
         </w:rPr>
-        <w:commentReference w:id="25"/>
+        <w:commentReference w:id="24"/>
       </w:r>
       <w:r>
         <w:rPr>
@@ -3280,14 +3278,13 @@
           <w:lang w:eastAsia="ja-JP"/>
         </w:rPr>
       </w:pPr>
-      <w:bookmarkStart w:id="26" w:name="_Toc492046555"/>
+      <w:bookmarkStart w:id="25" w:name="_Toc492046555"/>
       <w:r>
         <w:rPr>
           <w:lang w:eastAsia="ja-JP"/>
         </w:rPr>
         <w:t xml:space="preserve">2.3 </w:t>
       </w:r>
-      <w:proofErr w:type="spellStart"/>
       <w:r>
         <w:rPr>
           <w:rFonts w:ascii="メイリオ" w:eastAsia="メイリオ" w:hAnsi="メイリオ" w:cs="メイリオ" w:hint="eastAsia"/>
@@ -3300,8 +3297,7 @@
         </w:rPr>
         <w:t>Modification</w:t>
       </w:r>
-      <w:bookmarkEnd w:id="26"/>
-      <w:proofErr w:type="spellEnd"/>
+      <w:bookmarkEnd w:id="25"/>
       <w:r>
         <w:rPr>
           <w:rFonts w:ascii="メイリオ" w:eastAsia="メイリオ" w:hAnsi="メイリオ" w:cs="メイリオ" w:hint="eastAsia"/>
@@ -3428,7 +3424,7 @@
           <w:lang w:eastAsia="ja-JP"/>
         </w:rPr>
       </w:pPr>
-      <w:commentRangeStart w:id="27"/>
+      <w:commentRangeStart w:id="26"/>
       <w:r>
         <w:rPr>
           <w:rFonts w:ascii="メイリオ" w:eastAsia="メイリオ" w:hAnsi="メイリオ" w:cs="メイリオ"/>
@@ -3438,7 +3434,7 @@
         </w:rPr>
         <w:t>改</w:t>
       </w:r>
-      <w:commentRangeEnd w:id="27"/>
+      <w:commentRangeEnd w:id="26"/>
       <w:r>
         <w:rPr>
           <w:rStyle w:val="af5"/>
@@ -3446,7 +3442,7 @@
           <w:color w:val="7F7F7F" w:themeColor="text1" w:themeTint="80"/>
           <w:lang w:eastAsia="ja-JP"/>
         </w:rPr>
-        <w:commentReference w:id="27"/>
+        <w:commentReference w:id="26"/>
       </w:r>
       <w:r>
         <w:rPr>
@@ -3804,7 +3800,7 @@
       <w:pPr>
         <w:pStyle w:val="HeadingIbrahim2"/>
       </w:pPr>
-      <w:bookmarkStart w:id="28" w:name="_Toc492046556"/>
+      <w:bookmarkStart w:id="27" w:name="_Toc492046556"/>
       <w:r>
         <w:lastRenderedPageBreak/>
         <w:t xml:space="preserve">2.4 </w:t>
@@ -3826,7 +3822,7 @@
       <w:r>
         <w:t>Note on development tools</w:t>
       </w:r>
-      <w:bookmarkEnd w:id="28"/>
+      <w:bookmarkEnd w:id="27"/>
       <w:r>
         <w:rPr>
           <w:rFonts w:ascii="メイリオ" w:eastAsia="メイリオ" w:hAnsi="メイリオ" w:cs="メイリオ" w:hint="eastAsia"/>
@@ -3878,12 +3874,12 @@
       <w:r>
         <w:t xml:space="preserve">a tool </w:t>
       </w:r>
+      <w:commentRangeStart w:id="28"/>
       <w:commentRangeStart w:id="29"/>
-      <w:commentRangeStart w:id="30"/>
       <w:r>
         <w:t>must</w:t>
       </w:r>
-      <w:commentRangeEnd w:id="29"/>
+      <w:commentRangeEnd w:id="28"/>
       <w:r>
         <w:rPr>
           <w:rStyle w:val="af5"/>
@@ -3891,9 +3887,9 @@
           <w:color w:val="7F7F7F" w:themeColor="text1" w:themeTint="80"/>
           <w:lang w:eastAsia="ja-JP"/>
         </w:rPr>
-        <w:commentReference w:id="29"/>
-      </w:r>
-      <w:commentRangeEnd w:id="30"/>
+        <w:commentReference w:id="28"/>
+      </w:r>
+      <w:commentRangeEnd w:id="29"/>
       <w:r>
         <w:rPr>
           <w:rStyle w:val="af5"/>
@@ -3901,7 +3897,7 @@
           <w:color w:val="7F7F7F" w:themeColor="text1" w:themeTint="80"/>
           <w:lang w:eastAsia="ja-JP"/>
         </w:rPr>
-        <w:commentReference w:id="30"/>
+        <w:commentReference w:id="29"/>
       </w:r>
       <w:r>
         <w:t xml:space="preserve"> </w:t>
@@ -3969,7 +3965,7 @@
           <w:lang w:eastAsia="ja-JP"/>
         </w:rPr>
       </w:pPr>
-      <w:commentRangeStart w:id="31"/>
+      <w:commentRangeStart w:id="30"/>
       <w:r>
         <w:rPr>
           <w:rFonts w:ascii="メイリオ" w:eastAsia="メイリオ" w:hAnsi="メイリオ" w:cs="メイリオ" w:hint="eastAsia"/>
@@ -3979,7 +3975,7 @@
         </w:rPr>
         <w:t>開発</w:t>
       </w:r>
-      <w:commentRangeEnd w:id="31"/>
+      <w:commentRangeEnd w:id="30"/>
       <w:r>
         <w:rPr>
           <w:rStyle w:val="af5"/>
@@ -3987,7 +3983,7 @@
           <w:color w:val="7F7F7F" w:themeColor="text1" w:themeTint="80"/>
           <w:lang w:eastAsia="ja-JP"/>
         </w:rPr>
-        <w:commentReference w:id="31"/>
+        <w:commentReference w:id="30"/>
       </w:r>
       <w:r>
         <w:rPr>
@@ -4312,8 +4308,7 @@
       <w:r>
         <w:t xml:space="preserve">3. </w:t>
       </w:r>
-      <w:bookmarkStart w:id="32" w:name="_Toc492046557"/>
-      <w:proofErr w:type="spellStart"/>
+      <w:bookmarkStart w:id="31" w:name="_Toc492046557"/>
       <w:r>
         <w:rPr>
           <w:rFonts w:ascii="メイリオ" w:eastAsia="メイリオ" w:hAnsi="メイリオ" w:cs="メイリオ" w:hint="eastAsia"/>
@@ -4321,13 +4316,9 @@
         <w:t>オープンソース監査（</w:t>
       </w:r>
       <w:r>
-        <w:t>Open</w:t>
-      </w:r>
-      <w:proofErr w:type="spellEnd"/>
-      <w:r>
-        <w:t xml:space="preserve"> source audits</w:t>
-      </w:r>
-      <w:bookmarkEnd w:id="32"/>
+        <w:t>Open source audits</w:t>
+      </w:r>
+      <w:bookmarkEnd w:id="31"/>
       <w:r>
         <w:rPr>
           <w:rFonts w:ascii="メイリオ" w:eastAsia="メイリオ" w:hAnsi="メイリオ" w:cs="メイリオ" w:hint="eastAsia"/>
@@ -4415,7 +4406,7 @@
           <w:lang w:eastAsia="ja-JP"/>
         </w:rPr>
       </w:pPr>
-      <w:commentRangeStart w:id="33"/>
+      <w:commentRangeStart w:id="32"/>
       <w:r>
         <w:rPr>
           <w:rFonts w:ascii="メイリオ" w:eastAsia="メイリオ" w:hAnsi="メイリオ" w:cs="メイリオ" w:hint="eastAsia"/>
@@ -4425,7 +4416,7 @@
         </w:rPr>
         <w:t>個</w:t>
       </w:r>
-      <w:commentRangeEnd w:id="33"/>
+      <w:commentRangeEnd w:id="32"/>
       <w:r>
         <w:rPr>
           <w:rStyle w:val="af5"/>
@@ -4433,7 +4424,7 @@
           <w:color w:val="7F7F7F" w:themeColor="text1" w:themeTint="80"/>
           <w:lang w:eastAsia="ja-JP"/>
         </w:rPr>
-        <w:commentReference w:id="33"/>
+        <w:commentReference w:id="32"/>
       </w:r>
       <w:r>
         <w:rPr>
@@ -4626,19 +4617,11 @@
         </w:rPr>
         <w:t xml:space="preserve">3.1 </w:t>
       </w:r>
-      <w:proofErr w:type="spellStart"/>
-      <w:r>
-        <w:rPr>
-          <w:rFonts w:ascii="メイリオ" w:eastAsia="メイリオ" w:hAnsi="メイリオ" w:cs="メイリオ" w:hint="eastAsia"/>
-        </w:rPr>
-        <w:t>なぜオープンソース監査を行うのか</w:t>
-      </w:r>
-      <w:proofErr w:type="spellEnd"/>
-      <w:r>
-        <w:rPr>
-          <w:rFonts w:ascii="メイリオ" w:eastAsia="メイリオ" w:hAnsi="メイリオ" w:cs="メイリオ" w:hint="eastAsia"/>
-        </w:rPr>
-        <w:t>？（</w:t>
+      <w:r>
+        <w:rPr>
+          <w:rFonts w:ascii="メイリオ" w:eastAsia="メイリオ" w:hAnsi="メイリオ" w:cs="メイリオ" w:hint="eastAsia"/>
+        </w:rPr>
+        <w:t>なぜオープンソース監査を行うのか？（</w:t>
       </w:r>
       <w:r>
         <w:t>Why conduct an open source audit?</w:t>
@@ -5042,7 +5025,7 @@
         </w:rPr>
         <w:t>悪評</w:t>
       </w:r>
-      <w:commentRangeStart w:id="34"/>
+      <w:commentRangeStart w:id="33"/>
       <w:r>
         <w:rPr>
           <w:rStyle w:val="af5"/>
@@ -5050,9 +5033,9 @@
           <w:color w:val="7F7F7F" w:themeColor="text1" w:themeTint="80"/>
           <w:lang w:eastAsia="ja-JP"/>
         </w:rPr>
-        <w:commentReference w:id="35"/>
-      </w:r>
-      <w:commentRangeEnd w:id="34"/>
+        <w:commentReference w:id="34"/>
+      </w:r>
+      <w:commentRangeEnd w:id="33"/>
       <w:r>
         <w:rPr>
           <w:rStyle w:val="af5"/>
@@ -5060,17 +5043,19 @@
           <w:color w:val="7F7F7F" w:themeColor="text1" w:themeTint="80"/>
           <w:lang w:eastAsia="ja-JP"/>
         </w:rPr>
-        <w:commentReference w:id="34"/>
-      </w:r>
-      <w:r>
-        <w:rPr>
-          <w:rFonts w:ascii="メイリオ" w:eastAsia="メイリオ" w:hAnsi="メイリオ" w:cs="メイリオ" w:hint="eastAsia"/>
-          <w:sz w:val="18"/>
-          <w:szCs w:val="18"/>
-          <w:lang w:eastAsia="ja-JP"/>
-        </w:rPr>
-        <w:t>といったこと</w:t>
-      </w:r>
+        <w:commentReference w:id="33"/>
+      </w:r>
+      <w:r>
+        <w:rPr>
+          <w:rFonts w:ascii="メイリオ" w:eastAsia="メイリオ" w:hAnsi="メイリオ" w:cs="メイリオ" w:hint="eastAsia"/>
+          <w:sz w:val="18"/>
+          <w:szCs w:val="18"/>
+          <w:lang w:eastAsia="ja-JP"/>
+        </w:rPr>
+        <w:t>など</w:t>
+      </w:r>
+      <w:bookmarkStart w:id="35" w:name="_GoBack"/>
+      <w:bookmarkEnd w:id="35"/>
       <w:r>
         <w:rPr>
           <w:rFonts w:ascii="メイリオ" w:eastAsia="メイリオ" w:hAnsi="メイリオ" w:cs="メイリオ" w:hint="eastAsia"/>
@@ -5103,19 +5088,11 @@
       <w:r>
         <w:t xml:space="preserve"> </w:t>
       </w:r>
-      <w:proofErr w:type="spellStart"/>
-      <w:r>
-        <w:rPr>
-          <w:rFonts w:ascii="メイリオ" w:eastAsia="メイリオ" w:hAnsi="メイリオ" w:cs="メイリオ" w:hint="eastAsia"/>
-        </w:rPr>
-        <w:t>オープンソース監査を委託すべきか</w:t>
-      </w:r>
-      <w:proofErr w:type="spellEnd"/>
-      <w:r>
-        <w:rPr>
-          <w:rFonts w:ascii="メイリオ" w:eastAsia="メイリオ" w:hAnsi="メイリオ" w:cs="メイリオ" w:hint="eastAsia"/>
-        </w:rPr>
-        <w:t>？（</w:t>
+      <w:r>
+        <w:rPr>
+          <w:rFonts w:ascii="メイリオ" w:eastAsia="メイリオ" w:hAnsi="メイリオ" w:cs="メイリオ" w:hint="eastAsia"/>
+        </w:rPr>
+        <w:t>オープンソース監査を委託すべきか？（</w:t>
       </w:r>
       <w:r>
         <w:t>Should you commission an open source audit?</w:t>
@@ -5838,7 +5815,6 @@
         </w:rPr>
         <w:t xml:space="preserve">3.3 </w:t>
       </w:r>
-      <w:proofErr w:type="spellStart"/>
       <w:r>
         <w:rPr>
           <w:rFonts w:ascii="メイリオ" w:eastAsia="メイリオ" w:hAnsi="メイリオ" w:cs="メイリオ" w:hint="eastAsia"/>
@@ -5849,14 +5825,7 @@
         <w:rPr>
           <w:lang w:eastAsia="ja-JP"/>
         </w:rPr>
-        <w:t>Inputs</w:t>
-      </w:r>
-      <w:proofErr w:type="spellEnd"/>
-      <w:r>
-        <w:rPr>
-          <w:lang w:eastAsia="ja-JP"/>
-        </w:rPr>
-        <w:t xml:space="preserve"> and outputs</w:t>
+        <w:t>Inputs and outputs</w:t>
       </w:r>
       <w:r>
         <w:rPr>
@@ -6532,7 +6501,6 @@
       <w:bookmarkEnd w:id="59"/>
       <w:bookmarkEnd w:id="60"/>
       <w:bookmarkEnd w:id="61"/>
-      <w:proofErr w:type="spellStart"/>
       <w:r>
         <w:rPr>
           <w:rFonts w:ascii="メイリオ" w:eastAsia="メイリオ" w:hAnsi="メイリオ" w:cs="メイリオ" w:hint="eastAsia"/>
@@ -6541,11 +6509,7 @@
         <w:t>監査業務のスコープを評価する（</w:t>
       </w:r>
       <w:r>
-        <w:t>Assessing</w:t>
-      </w:r>
-      <w:proofErr w:type="spellEnd"/>
-      <w:r>
-        <w:t xml:space="preserve"> the scope of an audit job</w:t>
+        <w:t>Assessing the scope of an audit job</w:t>
       </w:r>
       <w:bookmarkEnd w:id="62"/>
       <w:r>
@@ -7749,7 +7713,6 @@
         </w:rPr>
         <w:t xml:space="preserve">5. </w:t>
       </w:r>
-      <w:proofErr w:type="spellStart"/>
       <w:r>
         <w:rPr>
           <w:rFonts w:ascii="メイリオ" w:eastAsia="メイリオ" w:hAnsi="メイリオ" w:cs="メイリオ" w:hint="eastAsia"/>
@@ -7760,14 +7723,7 @@
         <w:rPr>
           <w:lang w:eastAsia="ja-JP"/>
         </w:rPr>
-        <w:t>Audit</w:t>
-      </w:r>
-      <w:proofErr w:type="spellEnd"/>
-      <w:r>
-        <w:rPr>
-          <w:lang w:eastAsia="ja-JP"/>
-        </w:rPr>
-        <w:t xml:space="preserve"> methods</w:t>
+        <w:t>Audit methods</w:t>
       </w:r>
       <w:bookmarkEnd w:id="85"/>
       <w:r>
@@ -10018,7 +9974,6 @@
       <w:r>
         <w:t xml:space="preserve">.2 </w:t>
       </w:r>
-      <w:proofErr w:type="spellStart"/>
       <w:r>
         <w:rPr>
           <w:rFonts w:ascii="メイリオ" w:eastAsia="メイリオ" w:hAnsi="メイリオ" w:cs="メイリオ" w:hint="eastAsia"/>
@@ -10026,11 +9981,7 @@
         <w:t>ブラインド監査（</w:t>
       </w:r>
       <w:r>
-        <w:t>Blind</w:t>
-      </w:r>
-      <w:proofErr w:type="spellEnd"/>
-      <w:r>
-        <w:t xml:space="preserve"> audit</w:t>
+        <w:t>Blind audit</w:t>
       </w:r>
       <w:bookmarkEnd w:id="102"/>
       <w:r>
@@ -10269,6 +10220,7 @@
         <w:rPr>
           <w:noProof/>
         </w:rPr>
+        <w:lastRenderedPageBreak/>
         <w:drawing>
           <wp:inline distT="0" distB="0" distL="0" distR="0" wp14:anchorId="0CC77293" wp14:editId="414DEF4F">
             <wp:extent cx="6455880" cy="4382280"/>
@@ -10909,7 +10861,6 @@
         </w:rPr>
         <w:t xml:space="preserve">.3 </w:t>
       </w:r>
-      <w:proofErr w:type="spellStart"/>
       <w:r>
         <w:rPr>
           <w:rFonts w:ascii="メイリオ" w:eastAsia="メイリオ" w:hAnsi="メイリオ" w:cs="メイリオ" w:hint="eastAsia"/>
@@ -10926,14 +10877,7 @@
         <w:rPr>
           <w:lang w:eastAsia="ja-JP"/>
         </w:rPr>
-        <w:t>IY</w:t>
-      </w:r>
-      <w:proofErr w:type="spellEnd"/>
-      <w:r>
-        <w:rPr>
-          <w:lang w:eastAsia="ja-JP"/>
-        </w:rPr>
-        <w:t xml:space="preserve"> audit</w:t>
+        <w:t>IY audit</w:t>
       </w:r>
       <w:bookmarkEnd w:id="106"/>
       <w:r>
@@ -11018,7 +10962,11 @@
         <w:t xml:space="preserve">This is an approach that is particularly interesting for companies that </w:t>
       </w:r>
       <w:r>
-        <w:t>have in-house employees with sufficient experience to interpret scan resu</w:t>
+        <w:t>have in-</w:t>
+      </w:r>
+      <w:r>
+        <w:lastRenderedPageBreak/>
+        <w:t>house employees with sufficient experience to interpret scan resu</w:t>
       </w:r>
       <w:r>
         <w:t>lts and suggest remediation procedures</w:t>
@@ -11434,6 +11382,7 @@
         <w:rPr>
           <w:noProof/>
         </w:rPr>
+        <w:lastRenderedPageBreak/>
         <w:drawing>
           <wp:inline distT="0" distB="0" distL="0" distR="0" wp14:anchorId="1B2DA0A3" wp14:editId="2A614E27">
             <wp:extent cx="6479640" cy="4534560"/>
@@ -11934,6 +11883,7 @@
         <w:rPr>
           <w:lang w:val="en"/>
         </w:rPr>
+        <w:lastRenderedPageBreak/>
         <w:t>6</w:t>
       </w:r>
       <w:r>
@@ -11949,7 +11899,6 @@
         </w:rPr>
         <w:t>注記：</w:t>
       </w:r>
-      <w:proofErr w:type="spellStart"/>
       <w:r>
         <w:rPr>
           <w:rFonts w:ascii="メイリオ" w:eastAsia="メイリオ" w:hAnsi="メイリオ" w:cs="メイリオ" w:hint="eastAsia"/>
@@ -11957,7 +11906,6 @@
         </w:rPr>
         <w:t>最終レポート</w:t>
       </w:r>
-      <w:proofErr w:type="spellEnd"/>
       <w:r>
         <w:rPr>
           <w:rFonts w:ascii="メイリオ" w:eastAsia="メイリオ" w:hAnsi="メイリオ" w:cs="メイリオ" w:hint="eastAsia"/>
@@ -12509,7 +12457,6 @@
       <w:r>
         <w:t xml:space="preserve">. </w:t>
       </w:r>
-      <w:proofErr w:type="spellStart"/>
       <w:r>
         <w:rPr>
           <w:rFonts w:ascii="メイリオ" w:eastAsia="メイリオ" w:hAnsi="メイリオ" w:cs="メイリオ" w:hint="eastAsia"/>
@@ -12520,11 +12467,7 @@
         <w:t>S</w:t>
       </w:r>
       <w:r>
-        <w:t>ecurity</w:t>
-      </w:r>
-      <w:proofErr w:type="spellEnd"/>
-      <w:r>
-        <w:t xml:space="preserve"> and version control</w:t>
+        <w:t>ecurity and version control</w:t>
       </w:r>
       <w:bookmarkEnd w:id="118"/>
       <w:r>
@@ -13027,7 +12970,6 @@
       <w:r>
         <w:t xml:space="preserve">. </w:t>
       </w:r>
-      <w:proofErr w:type="spellStart"/>
       <w:r>
         <w:rPr>
           <w:rFonts w:ascii="メイリオ" w:eastAsia="メイリオ" w:hAnsi="メイリオ" w:cs="メイリオ" w:hint="eastAsia"/>
@@ -13035,11 +12977,7 @@
         <w:t>買収前、買収後の改善（</w:t>
       </w:r>
       <w:r>
-        <w:t>Pre</w:t>
-      </w:r>
-      <w:proofErr w:type="spellEnd"/>
-      <w:r>
-        <w:t>- and post-acquisition remediation</w:t>
+        <w:t>Pre- and post-acquisition remediation</w:t>
       </w:r>
       <w:bookmarkEnd w:id="120"/>
       <w:r>
@@ -13174,7 +13112,11 @@
         <w:t xml:space="preserve">when </w:t>
       </w:r>
       <w:r>
-        <w:t>determining the valuation of the target. Whatever option is chosen, it's crucial to identify the individuals who participated in incorporating the open source code</w:t>
+        <w:t xml:space="preserve">determining the valuation of the target. Whatever option is chosen, it's crucial to identify the </w:t>
+      </w:r>
+      <w:r>
+        <w:lastRenderedPageBreak/>
+        <w:t>individuals who participated in incorporating the open source code</w:t>
       </w:r>
       <w:r>
         <w:t>, and to</w:t>
@@ -13640,14 +13582,12 @@
       <w:r>
         <w:t xml:space="preserve">. </w:t>
       </w:r>
-      <w:proofErr w:type="spellStart"/>
       <w:r>
         <w:rPr>
           <w:rFonts w:ascii="メイリオ" w:eastAsia="メイリオ" w:hAnsi="メイリオ" w:cs="メイリオ" w:hint="eastAsia"/>
         </w:rPr>
         <w:t>買収対象</w:t>
       </w:r>
-      <w:proofErr w:type="spellEnd"/>
       <w:r>
         <w:rPr>
           <w:rFonts w:ascii="メイリオ" w:eastAsia="メイリオ" w:hAnsi="メイリオ" w:cs="メイリオ" w:hint="eastAsia"/>
@@ -13655,14 +13595,12 @@
         </w:rPr>
         <w:t>企業</w:t>
       </w:r>
-      <w:proofErr w:type="spellStart"/>
       <w:r>
         <w:rPr>
           <w:rFonts w:ascii="メイリオ" w:eastAsia="メイリオ" w:hAnsi="メイリオ" w:cs="メイリオ" w:hint="eastAsia"/>
         </w:rPr>
         <w:t>として監査</w:t>
       </w:r>
-      <w:proofErr w:type="spellEnd"/>
       <w:r>
         <w:rPr>
           <w:rFonts w:ascii="メイリオ" w:eastAsia="メイリオ" w:hAnsi="メイリオ" w:cs="メイリオ" w:hint="eastAsia"/>
@@ -14087,7 +14025,6 @@
         </w:rPr>
         <w:t xml:space="preserve">.1 </w:t>
       </w:r>
-      <w:proofErr w:type="spellStart"/>
       <w:r>
         <w:rPr>
           <w:rFonts w:ascii="メイリオ" w:eastAsia="メイリオ" w:hAnsi="メイリオ" w:cs="メイリオ" w:hint="eastAsia"/>
@@ -14098,14 +14035,7 @@
         <w:rPr>
           <w:lang w:eastAsia="ja-JP"/>
         </w:rPr>
-        <w:t>Know</w:t>
-      </w:r>
-      <w:proofErr w:type="spellEnd"/>
-      <w:r>
-        <w:rPr>
-          <w:lang w:eastAsia="ja-JP"/>
-        </w:rPr>
-        <w:t xml:space="preserve"> what’s in your code</w:t>
+        <w:t>Know what’s in your code</w:t>
       </w:r>
       <w:bookmarkEnd w:id="125"/>
       <w:r>
@@ -14369,12 +14299,12 @@
         <w:pStyle w:val="HeadingIbrahim3"/>
       </w:pPr>
       <w:r>
+        <w:lastRenderedPageBreak/>
         <w:t>9</w:t>
       </w:r>
       <w:r>
         <w:t xml:space="preserve">.1.1 </w:t>
       </w:r>
-      <w:proofErr w:type="spellStart"/>
       <w:r>
         <w:rPr>
           <w:rFonts w:ascii="メイリオ" w:eastAsia="メイリオ" w:hAnsi="メイリオ" w:cs="メイリオ" w:hint="eastAsia"/>
@@ -14388,11 +14318,7 @@
         <w:t>P</w:t>
       </w:r>
       <w:r>
-        <w:t>olicy</w:t>
-      </w:r>
-      <w:proofErr w:type="spellEnd"/>
-      <w:r>
-        <w:t xml:space="preserve"> and process</w:t>
+        <w:t>olicy and process</w:t>
       </w:r>
       <w:r>
         <w:rPr>
@@ -14784,6 +14710,7 @@
         <w:rPr>
           <w:color w:val="auto"/>
         </w:rPr>
+        <w:lastRenderedPageBreak/>
         <w:t>Figure</w:t>
       </w:r>
       <w:r>
@@ -15593,38 +15520,18 @@
         </w:rPr>
         <w:t>ます。オープンソース コンプライアンス プロセスの詳細については、The Linux Foundationから公開されているフリーの電子書籍「</w:t>
       </w:r>
-      <w:r>
-        <w:fldChar w:fldCharType="begin"/>
-      </w:r>
-      <w:r>
-        <w:rPr>
-          <w:lang w:eastAsia="ja-JP"/>
-        </w:rPr>
-        <w:instrText xml:space="preserve"> HYPERLINK "https://www.linux.com/publications/open-source-compliance-enterprise" </w:instrText>
-      </w:r>
-      <w:r>
-        <w:fldChar w:fldCharType="separate"/>
-      </w:r>
-      <w:r>
-        <w:rPr>
-          <w:rStyle w:val="affd"/>
-          <w:rFonts w:ascii="メイリオ" w:eastAsia="メイリオ" w:hAnsi="メイリオ" w:cs="メイリオ" w:hint="eastAsia"/>
-          <w:sz w:val="18"/>
-          <w:szCs w:val="18"/>
-          <w:lang w:eastAsia="ja-JP"/>
-        </w:rPr>
-        <w:t>Open Source Compliance in the Enterprise</w:t>
-      </w:r>
-      <w:r>
-        <w:rPr>
-          <w:rStyle w:val="affd"/>
-          <w:rFonts w:ascii="メイリオ" w:eastAsia="メイリオ" w:hAnsi="メイリオ" w:cs="メイリオ"/>
-          <w:sz w:val="18"/>
-          <w:szCs w:val="18"/>
-          <w:lang w:eastAsia="ja-JP"/>
-        </w:rPr>
-        <w:fldChar w:fldCharType="end"/>
-      </w:r>
+      <w:hyperlink r:id="rId25" w:history="1">
+        <w:r>
+          <w:rPr>
+            <w:rStyle w:val="affd"/>
+            <w:rFonts w:ascii="メイリオ" w:eastAsia="メイリオ" w:hAnsi="メイリオ" w:cs="メイリオ" w:hint="eastAsia"/>
+            <w:sz w:val="18"/>
+            <w:szCs w:val="18"/>
+            <w:lang w:eastAsia="ja-JP"/>
+          </w:rPr>
+          <w:t>Open Source Compliance in the Enterprise</w:t>
+        </w:r>
+      </w:hyperlink>
       <w:r>
         <w:rPr>
           <w:rFonts w:ascii="メイリオ" w:eastAsia="メイリオ" w:hAnsi="メイリオ" w:cs="メイリオ" w:hint="eastAsia"/>
@@ -15936,7 +15843,17 @@
           <w:szCs w:val="18"/>
           <w:lang w:eastAsia="ja-JP"/>
         </w:rPr>
-        <w:t>複数の部門に亘るさまざまな個人によって拡張チーム（Extended team）が形成されます。</w:t>
+        <w:t>複数の部門に亘るさまざま</w:t>
+      </w:r>
+      <w:r>
+        <w:rPr>
+          <w:rFonts w:ascii="メイリオ" w:eastAsia="メイリオ" w:hAnsi="メイリオ" w:cs="メイリオ" w:hint="eastAsia"/>
+          <w:sz w:val="18"/>
+          <w:szCs w:val="18"/>
+          <w:lang w:eastAsia="ja-JP"/>
+        </w:rPr>
+        <w:lastRenderedPageBreak/>
+        <w:t>な個人によって拡張チーム（Extended team）が形成されます。</w:t>
       </w:r>
       <w:r>
         <w:rPr>
@@ -16456,7 +16373,6 @@
         </w:rPr>
         <w:t>「</w:t>
       </w:r>
-      <w:proofErr w:type="spellStart"/>
       <w:r>
         <w:rPr>
           <w:rFonts w:ascii="メイリオ" w:eastAsia="メイリオ" w:hAnsi="メイリオ" w:cs="メイリオ" w:hint="eastAsia"/>
@@ -16492,14 +16408,7 @@
         <w:rPr>
           <w:lang w:eastAsia="ja-JP"/>
         </w:rPr>
-        <w:t>Be</w:t>
-      </w:r>
-      <w:proofErr w:type="spellEnd"/>
-      <w:r>
-        <w:rPr>
-          <w:lang w:eastAsia="ja-JP"/>
-        </w:rPr>
-        <w:t xml:space="preserve"> in compliance</w:t>
+        <w:t>Be in compliance</w:t>
       </w:r>
       <w:bookmarkEnd w:id="135"/>
       <w:commentRangeEnd w:id="136"/>
@@ -17011,6 +16920,7 @@
           <w:szCs w:val="18"/>
           <w:lang w:eastAsia="ja-JP"/>
         </w:rPr>
+        <w:lastRenderedPageBreak/>
         <w:t>オープンソース ソフトウェア</w:t>
       </w:r>
       <w:r>
@@ -17216,7 +17126,6 @@
       <w:r>
         <w:t xml:space="preserve">.3 </w:t>
       </w:r>
-      <w:proofErr w:type="spellStart"/>
       <w:r>
         <w:rPr>
           <w:rFonts w:ascii="メイリオ" w:eastAsia="メイリオ" w:hAnsi="メイリオ" w:cs="メイリオ" w:hint="eastAsia"/>
@@ -17230,11 +17139,7 @@
         <w:t>最新版を使用する（</w:t>
       </w:r>
       <w:r>
-        <w:t>Use</w:t>
-      </w:r>
-      <w:proofErr w:type="spellEnd"/>
-      <w:r>
-        <w:t xml:space="preserve"> latest releases for security purposes</w:t>
+        <w:t>Use latest releases for security purposes</w:t>
       </w:r>
       <w:bookmarkEnd w:id="137"/>
       <w:r>
@@ -18001,7 +17906,6 @@
       <w:r>
         <w:t xml:space="preserve">4 </w:t>
       </w:r>
-      <w:proofErr w:type="spellStart"/>
       <w:r>
         <w:rPr>
           <w:rFonts w:ascii="メイリオ" w:eastAsia="メイリオ" w:hAnsi="メイリオ" w:cs="メイリオ" w:hint="eastAsia"/>
@@ -18015,11 +17919,7 @@
         <w:t>（</w:t>
       </w:r>
       <w:r>
-        <w:t>Measure</w:t>
-      </w:r>
-      <w:proofErr w:type="spellEnd"/>
-      <w:r>
-        <w:t xml:space="preserve"> up your compliance efforts</w:t>
+        <w:t>Measure up your compliance efforts</w:t>
       </w:r>
       <w:bookmarkEnd w:id="139"/>
       <w:r>
@@ -18041,49 +17941,20 @@
         </w:rPr>
       </w:pPr>
       <w:r>
-        <w:t xml:space="preserve">The easiest and most effective first step for organizations of all sizes is to engage with the </w:t>
-      </w:r>
-      <w:proofErr w:type="spellStart"/>
-      <w:r>
-        <w:t>OpenChain</w:t>
-      </w:r>
-      <w:proofErr w:type="spellEnd"/>
-      <w:r>
-        <w:t xml:space="preserve"> Project and to obtain “</w:t>
-      </w:r>
-      <w:proofErr w:type="spellStart"/>
-      <w:r>
-        <w:fldChar w:fldCharType="begin"/>
-      </w:r>
-      <w:r>
-        <w:instrText xml:space="preserve"> HYPERLINK "https://www.openchainproject.org/conformance" \h </w:instrText>
-      </w:r>
-      <w:r>
-        <w:fldChar w:fldCharType="separate"/>
-      </w:r>
-      <w:r>
-        <w:rPr>
-          <w:rStyle w:val="InternetLink"/>
-        </w:rPr>
-        <w:t>OpenChain</w:t>
-      </w:r>
-      <w:proofErr w:type="spellEnd"/>
-      <w:r>
-        <w:rPr>
-          <w:rStyle w:val="InternetLink"/>
-        </w:rPr>
-        <w:t xml:space="preserve"> Conformant</w:t>
-      </w:r>
-      <w:r>
-        <w:rPr>
-          <w:rStyle w:val="InternetLink"/>
-        </w:rPr>
-        <w:fldChar w:fldCharType="end"/>
-      </w:r>
+        <w:t>The easiest and most effective first step for organizations of all sizes is to engage with the OpenChain Project and to obtain “</w:t>
+      </w:r>
+      <w:hyperlink r:id="rId26">
+        <w:r>
+          <w:rPr>
+            <w:rStyle w:val="InternetLink"/>
+          </w:rPr>
+          <w:t>OpenChain Conformant</w:t>
+        </w:r>
+      </w:hyperlink>
       <w:r>
         <w:t xml:space="preserve">” status. This is done by filling out a series of questions either </w:t>
       </w:r>
-      <w:hyperlink r:id="rId25">
+      <w:hyperlink r:id="rId27">
         <w:r>
           <w:rPr>
             <w:rStyle w:val="InternetLink"/>
@@ -18094,7 +17965,7 @@
       <w:r>
         <w:t xml:space="preserve"> or </w:t>
       </w:r>
-      <w:hyperlink r:id="rId26">
+      <w:hyperlink r:id="rId28">
         <w:r>
           <w:rPr>
             <w:rStyle w:val="InternetLink"/>
@@ -18103,23 +17974,7 @@
         </w:r>
       </w:hyperlink>
       <w:r>
-        <w:t xml:space="preserve">. The questions used for </w:t>
-      </w:r>
-      <w:proofErr w:type="spellStart"/>
-      <w:r>
-        <w:t>OpenChain</w:t>
-      </w:r>
-      <w:proofErr w:type="spellEnd"/>
-      <w:r>
-        <w:t xml:space="preserve"> Conformance help to confirm that an organization has created processes or policies for open source software compliance. </w:t>
-      </w:r>
-      <w:proofErr w:type="spellStart"/>
-      <w:r>
-        <w:t>OpenChain</w:t>
-      </w:r>
-      <w:proofErr w:type="spellEnd"/>
-      <w:r>
-        <w:t xml:space="preserve"> is an industry standard</w:t>
+        <w:t>. The questions used for OpenChain Conformance help to confirm that an organization has created processes or policies for open source software compliance. OpenChain is an industry standard</w:t>
       </w:r>
       <w:r>
         <w:t>,</w:t>
@@ -18149,29 +18004,13 @@
         <w:t>y implementations</w:t>
       </w:r>
       <w:r>
-        <w:t xml:space="preserve"> up to each individual organization. </w:t>
-      </w:r>
-      <w:proofErr w:type="spellStart"/>
-      <w:r>
-        <w:t>OpenChain</w:t>
-      </w:r>
-      <w:proofErr w:type="spellEnd"/>
-      <w:r>
-        <w:t xml:space="preserve"> Conformance shows that open source compliance processes or policies exist</w:t>
+        <w:t xml:space="preserve"> up to each individual organization. OpenChain Conformance shows that open source compliance processes or policies exist</w:t>
       </w:r>
       <w:r>
         <w:t>,</w:t>
       </w:r>
       <w:r>
-        <w:t xml:space="preserve"> and that further details can be shared when requested by a supplier or customer. </w:t>
-      </w:r>
-      <w:proofErr w:type="spellStart"/>
-      <w:r>
-        <w:t>OpenChain</w:t>
-      </w:r>
-      <w:proofErr w:type="spellEnd"/>
-      <w:r>
-        <w:t xml:space="preserve"> is designed to build trust between organizations across the global supply chain.</w:t>
+        <w:t xml:space="preserve"> and that further details can be shared when requested by a supplier or customer. OpenChain is designed to build trust between organizations across the global supply chain.</w:t>
       </w:r>
     </w:p>
     <w:p>
@@ -18192,27 +18031,7 @@
           <w:szCs w:val="18"/>
           <w:lang w:eastAsia="ja-JP"/>
         </w:rPr>
-        <w:t>組織の規模によらず、もっとも簡単でかつ効果的な最初のステップは</w:t>
-      </w:r>
-      <w:proofErr w:type="spellStart"/>
-      <w:r>
-        <w:rPr>
-          <w:rFonts w:ascii="メイリオ" w:eastAsia="メイリオ" w:hAnsi="メイリオ" w:cs="メイリオ" w:hint="eastAsia"/>
-          <w:sz w:val="18"/>
-          <w:szCs w:val="18"/>
-          <w:lang w:eastAsia="ja-JP"/>
-        </w:rPr>
-        <w:t>OpenChain</w:t>
-      </w:r>
-      <w:proofErr w:type="spellEnd"/>
-      <w:r>
-        <w:rPr>
-          <w:rFonts w:ascii="メイリオ" w:eastAsia="メイリオ" w:hAnsi="メイリオ" w:cs="メイリオ" w:hint="eastAsia"/>
-          <w:sz w:val="18"/>
-          <w:szCs w:val="18"/>
-          <w:lang w:eastAsia="ja-JP"/>
-        </w:rPr>
-        <w:t>プロジェクトに</w:t>
+        <w:t>組織の規模によらず、もっとも簡単でかつ効果的な最初のステップはOpenChainプロジェクトに</w:t>
       </w:r>
       <w:r>
         <w:rPr>
@@ -18232,7 +18051,7 @@
         </w:rPr>
         <w:t>、「</w:t>
       </w:r>
-      <w:hyperlink r:id="rId27" w:history="1">
+      <w:hyperlink r:id="rId29" w:history="1">
         <w:r>
           <w:rPr>
             <w:rStyle w:val="affd"/>
@@ -18251,27 +18070,7 @@
           <w:szCs w:val="18"/>
           <w:lang w:eastAsia="ja-JP"/>
         </w:rPr>
-        <w:t>（</w:t>
-      </w:r>
-      <w:proofErr w:type="spellStart"/>
-      <w:r>
-        <w:rPr>
-          <w:rFonts w:ascii="メイリオ" w:eastAsia="メイリオ" w:hAnsi="メイリオ" w:cs="メイリオ" w:hint="eastAsia"/>
-          <w:sz w:val="18"/>
-          <w:szCs w:val="18"/>
-          <w:lang w:eastAsia="ja-JP"/>
-        </w:rPr>
-        <w:t>OpenChain</w:t>
-      </w:r>
-      <w:proofErr w:type="spellEnd"/>
-      <w:r>
-        <w:rPr>
-          <w:rFonts w:ascii="メイリオ" w:eastAsia="メイリオ" w:hAnsi="メイリオ" w:cs="メイリオ" w:hint="eastAsia"/>
-          <w:sz w:val="18"/>
-          <w:szCs w:val="18"/>
-          <w:lang w:eastAsia="ja-JP"/>
-        </w:rPr>
-        <w:t xml:space="preserve"> Conformant）」</w:t>
+        <w:t>（OpenChain Conformant）」</w:t>
       </w:r>
       <w:r>
         <w:rPr>
@@ -18282,7 +18081,7 @@
         </w:rPr>
         <w:t>のステータスを得ることです。</w:t>
       </w:r>
-      <w:hyperlink r:id="rId28" w:history="1">
+      <w:hyperlink r:id="rId30" w:history="1">
         <w:r>
           <w:rPr>
             <w:rStyle w:val="affd"/>
@@ -18303,7 +18102,7 @@
         </w:rPr>
         <w:t>もしくは</w:t>
       </w:r>
-      <w:hyperlink r:id="rId29" w:history="1">
+      <w:hyperlink r:id="rId31" w:history="1">
         <w:r>
           <w:rPr>
             <w:rStyle w:val="affd"/>
@@ -18340,19 +18139,8 @@
           <w:szCs w:val="18"/>
           <w:lang w:eastAsia="ja-JP"/>
         </w:rPr>
-        <w:t>できます。</w:t>
-      </w:r>
-      <w:proofErr w:type="spellStart"/>
-      <w:r>
-        <w:rPr>
-          <w:rFonts w:ascii="メイリオ" w:eastAsia="メイリオ" w:hAnsi="メイリオ" w:cs="メイリオ" w:hint="eastAsia"/>
-          <w:sz w:val="18"/>
-          <w:szCs w:val="18"/>
-          <w:lang w:eastAsia="ja-JP"/>
-        </w:rPr>
-        <w:t>OpenChain</w:t>
-      </w:r>
-      <w:proofErr w:type="spellEnd"/>
+        <w:t>できます。OpenChain</w:t>
+      </w:r>
       <w:r>
         <w:rPr>
           <w:rFonts w:ascii="メイリオ" w:eastAsia="メイリオ" w:hAnsi="メイリオ" w:cs="メイリオ" w:hint="eastAsia"/>
@@ -18423,27 +18211,7 @@
           <w:szCs w:val="18"/>
           <w:lang w:eastAsia="ja-JP"/>
         </w:rPr>
-        <w:t>なります。</w:t>
-      </w:r>
-      <w:proofErr w:type="spellStart"/>
-      <w:r>
-        <w:rPr>
-          <w:rFonts w:ascii="メイリオ" w:eastAsia="メイリオ" w:hAnsi="メイリオ" w:cs="メイリオ" w:hint="eastAsia"/>
-          <w:sz w:val="18"/>
-          <w:szCs w:val="18"/>
-          <w:lang w:eastAsia="ja-JP"/>
-        </w:rPr>
-        <w:t>OpenChain</w:t>
-      </w:r>
-      <w:proofErr w:type="spellEnd"/>
-      <w:r>
-        <w:rPr>
-          <w:rFonts w:ascii="メイリオ" w:eastAsia="メイリオ" w:hAnsi="メイリオ" w:cs="メイリオ" w:hint="eastAsia"/>
-          <w:sz w:val="18"/>
-          <w:szCs w:val="18"/>
-          <w:lang w:eastAsia="ja-JP"/>
-        </w:rPr>
-        <w:t>はISO9001に似た産業</w:t>
+        <w:t>なります。OpenChainはISO9001に似た産業</w:t>
       </w:r>
       <w:r>
         <w:rPr>
@@ -18470,7 +18238,17 @@
           <w:szCs w:val="18"/>
           <w:lang w:eastAsia="ja-JP"/>
         </w:rPr>
-        <w:t>全体像を描くことに焦点を当てていますが、個々の組織にまでいたる</w:t>
+        <w:t>全体像を描くことに焦点を当て</w:t>
+      </w:r>
+      <w:r>
+        <w:rPr>
+          <w:rFonts w:ascii="メイリオ" w:eastAsia="メイリオ" w:hAnsi="メイリオ" w:cs="メイリオ" w:hint="eastAsia"/>
+          <w:sz w:val="18"/>
+          <w:szCs w:val="18"/>
+          <w:lang w:eastAsia="ja-JP"/>
+        </w:rPr>
+        <w:lastRenderedPageBreak/>
+        <w:t>ていますが、個々の組織にまでいたる</w:t>
       </w:r>
       <w:r>
         <w:rPr>
@@ -18515,47 +18293,7 @@
           <w:szCs w:val="18"/>
           <w:lang w:eastAsia="ja-JP"/>
         </w:rPr>
-        <w:t>。</w:t>
-      </w:r>
-      <w:proofErr w:type="spellStart"/>
-      <w:r>
-        <w:rPr>
-          <w:rFonts w:ascii="メイリオ" w:eastAsia="メイリオ" w:hAnsi="メイリオ" w:cs="メイリオ" w:hint="eastAsia"/>
-          <w:sz w:val="18"/>
-          <w:szCs w:val="18"/>
-          <w:lang w:eastAsia="ja-JP"/>
-        </w:rPr>
-        <w:t>OpenChain</w:t>
-      </w:r>
-      <w:proofErr w:type="spellEnd"/>
-      <w:r>
-        <w:rPr>
-          <w:rFonts w:ascii="メイリオ" w:eastAsia="メイリオ" w:hAnsi="メイリオ" w:cs="メイリオ" w:hint="eastAsia"/>
-          <w:sz w:val="18"/>
-          <w:szCs w:val="18"/>
-          <w:lang w:eastAsia="ja-JP"/>
-        </w:rPr>
-        <w:t>適合していることは、オープンソース コンプライアンスのプロセスやポリシーが存在していることを示すものであり、サプライヤや顧客の求めに応じて、詳細情報も提供できることも意味します。</w:t>
-      </w:r>
-      <w:proofErr w:type="spellStart"/>
-      <w:r>
-        <w:rPr>
-          <w:rFonts w:ascii="メイリオ" w:eastAsia="メイリオ" w:hAnsi="メイリオ" w:cs="メイリオ" w:hint="eastAsia"/>
-          <w:sz w:val="18"/>
-          <w:szCs w:val="18"/>
-          <w:lang w:eastAsia="ja-JP"/>
-        </w:rPr>
-        <w:t>OpenChain</w:t>
-      </w:r>
-      <w:proofErr w:type="spellEnd"/>
-      <w:r>
-        <w:rPr>
-          <w:rFonts w:ascii="メイリオ" w:eastAsia="メイリオ" w:hAnsi="メイリオ" w:cs="メイリオ" w:hint="eastAsia"/>
-          <w:sz w:val="18"/>
-          <w:szCs w:val="18"/>
-          <w:lang w:eastAsia="ja-JP"/>
-        </w:rPr>
-        <w:t>は、グローバルなサプライチェーン</w:t>
+        <w:t>。OpenChain適合していることは、オープンソース コンプライアンスのプロセスやポリシーが存在していることを示すものであり、サプライヤや顧客の求めに応じて、詳細情報も提供できることも意味します。OpenChainは、グローバルなサプライチェーン</w:t>
       </w:r>
       <w:r>
         <w:rPr>
@@ -18726,7 +18464,7 @@
         </w:rPr>
         <w:t>「</w:t>
       </w:r>
-      <w:hyperlink r:id="rId30" w:history="1">
+      <w:hyperlink r:id="rId32" w:history="1">
         <w:r>
           <w:rPr>
             <w:rStyle w:val="affd"/>
@@ -18860,7 +18598,6 @@
       <w:r>
         <w:t xml:space="preserve"> </w:t>
       </w:r>
-      <w:proofErr w:type="spellStart"/>
       <w:r>
         <w:rPr>
           <w:rFonts w:ascii="メイリオ" w:eastAsia="メイリオ" w:hAnsi="メイリオ" w:cs="メイリオ" w:hint="eastAsia"/>
@@ -18904,11 +18641,7 @@
         <w:t>（</w:t>
       </w:r>
       <w:r>
-        <w:t>Preparing</w:t>
-      </w:r>
-      <w:proofErr w:type="spellEnd"/>
-      <w:r>
-        <w:t xml:space="preserve"> </w:t>
+        <w:t xml:space="preserve">Preparing </w:t>
       </w:r>
       <w:r>
         <w:t>for an audit</w:t>
@@ -19049,7 +18782,6 @@
       <w:r>
         <w:t xml:space="preserve">.1 </w:t>
       </w:r>
-      <w:proofErr w:type="spellStart"/>
       <w:r>
         <w:rPr>
           <w:rFonts w:ascii="メイリオ" w:eastAsia="メイリオ" w:hAnsi="メイリオ" w:cs="メイリオ" w:hint="eastAsia"/>
@@ -19075,11 +18807,7 @@
         <w:t>監査人を選択する（</w:t>
       </w:r>
       <w:r>
-        <w:t>Chose</w:t>
-      </w:r>
-      <w:proofErr w:type="spellEnd"/>
-      <w:r>
-        <w:t xml:space="preserve"> the right audit model </w:t>
+        <w:t xml:space="preserve">Chose the right audit model </w:t>
       </w:r>
       <w:r>
         <w:t xml:space="preserve">and right auditor </w:t>
@@ -19229,14 +18957,12 @@
       <w:r>
         <w:t xml:space="preserve">.2 </w:t>
       </w:r>
-      <w:proofErr w:type="spellStart"/>
       <w:r>
         <w:rPr>
           <w:rFonts w:ascii="メイリオ" w:eastAsia="メイリオ" w:hAnsi="メイリオ" w:cs="メイリオ" w:hint="eastAsia"/>
         </w:rPr>
         <w:t>何に留意をすべきかを知る</w:t>
       </w:r>
-      <w:proofErr w:type="spellEnd"/>
       <w:r>
         <w:rPr>
           <w:rFonts w:ascii="メイリオ" w:eastAsia="メイリオ" w:hAnsi="メイリオ" w:cs="メイリオ" w:hint="eastAsia"/>
@@ -19335,7 +19061,6 @@
       <w:r>
         <w:t xml:space="preserve">.3 </w:t>
       </w:r>
-      <w:proofErr w:type="spellStart"/>
       <w:r>
         <w:rPr>
           <w:rFonts w:ascii="メイリオ" w:eastAsia="メイリオ" w:hAnsi="メイリオ" w:cs="メイリオ" w:hint="eastAsia"/>
@@ -19343,11 +19068,7 @@
         <w:t>適切な質問をする（</w:t>
       </w:r>
       <w:r>
-        <w:t>Ask</w:t>
-      </w:r>
-      <w:proofErr w:type="spellEnd"/>
-      <w:r>
-        <w:t xml:space="preserve"> the right questions</w:t>
+        <w:t>Ask the right questions</w:t>
       </w:r>
       <w:bookmarkEnd w:id="146"/>
       <w:r>
@@ -19450,6 +19171,7 @@
         <w:rPr>
           <w:rStyle w:val="ListLabel9"/>
         </w:rPr>
+        <w:lastRenderedPageBreak/>
         <w:t>Are the target’s open source compliance practices sufficiently mature and comprehensive?</w:t>
       </w:r>
     </w:p>
@@ -20101,7 +19823,6 @@
         </w:rPr>
         <w:t>買収</w:t>
       </w:r>
-      <w:proofErr w:type="spellStart"/>
       <w:r>
         <w:rPr>
           <w:rFonts w:ascii="メイリオ" w:eastAsia="メイリオ" w:hAnsi="メイリオ" w:cs="メイリオ" w:hint="eastAsia"/>
@@ -20121,11 +19842,7 @@
         <w:t>（</w:t>
       </w:r>
       <w:r>
-        <w:t>Identify</w:t>
-      </w:r>
-      <w:proofErr w:type="spellEnd"/>
-      <w:r>
-        <w:t xml:space="preserve"> items to be resolved before executing the transaction</w:t>
+        <w:t>Identify items to be resolved before executing the transaction</w:t>
       </w:r>
       <w:bookmarkEnd w:id="149"/>
       <w:r>
@@ -20655,14 +20372,12 @@
       <w:r>
         <w:t xml:space="preserve">.5 </w:t>
       </w:r>
-      <w:proofErr w:type="spellStart"/>
       <w:r>
         <w:rPr>
           <w:rFonts w:ascii="メイリオ" w:eastAsia="メイリオ" w:hAnsi="メイリオ" w:cs="メイリオ" w:hint="eastAsia"/>
         </w:rPr>
         <w:t>買収後のコンプライアンス</w:t>
       </w:r>
-      <w:proofErr w:type="spellEnd"/>
       <w:r>
         <w:rPr>
           <w:rFonts w:ascii="メイリオ" w:eastAsia="メイリオ" w:hAnsi="メイリオ" w:cs="メイリオ" w:hint="eastAsia"/>
@@ -20670,7 +20385,6 @@
         </w:rPr>
         <w:t>是正</w:t>
       </w:r>
-      <w:proofErr w:type="spellStart"/>
       <w:r>
         <w:rPr>
           <w:rFonts w:ascii="メイリオ" w:eastAsia="メイリオ" w:hAnsi="メイリオ" w:cs="メイリオ" w:hint="eastAsia"/>
@@ -20678,11 +20392,7 @@
         <w:t>計画を策定する（</w:t>
       </w:r>
       <w:r>
-        <w:t>Create</w:t>
-      </w:r>
-      <w:proofErr w:type="spellEnd"/>
-      <w:r>
-        <w:t xml:space="preserve"> </w:t>
+        <w:t xml:space="preserve">Create </w:t>
       </w:r>
       <w:r>
         <w:t>a compliance improvement plan for post-acquisition</w:t>
@@ -20744,6 +20454,7 @@
           <w:szCs w:val="18"/>
           <w:lang w:eastAsia="ja-JP"/>
         </w:rPr>
+        <w:lastRenderedPageBreak/>
         <w:t>大</w:t>
       </w:r>
       <w:commentRangeEnd w:id="153"/>
@@ -20943,7 +20654,6 @@
         </w:rPr>
         <w:t>に関し</w:t>
       </w:r>
-      <w:proofErr w:type="spellStart"/>
       <w:r>
         <w:rPr>
           <w:rFonts w:ascii="メイリオ" w:eastAsia="メイリオ" w:hAnsi="メイリオ" w:cs="メイリオ" w:hint="eastAsia"/>
@@ -20993,11 +20703,7 @@
         <w:t>R</w:t>
       </w:r>
       <w:r>
-        <w:t>ecommended</w:t>
-      </w:r>
-      <w:proofErr w:type="spellEnd"/>
-      <w:r>
-        <w:t xml:space="preserve"> </w:t>
+        <w:t xml:space="preserve">ecommended </w:t>
       </w:r>
       <w:r>
         <w:t>compliance-related</w:t>
@@ -21237,15 +20943,7 @@
         <w:pStyle w:val="ListIbrahim1"/>
       </w:pPr>
       <w:r>
-        <w:t xml:space="preserve">Update the </w:t>
-      </w:r>
-      <w:proofErr w:type="spellStart"/>
-      <w:r>
-        <w:t>changelog</w:t>
-      </w:r>
-      <w:proofErr w:type="spellEnd"/>
-      <w:r>
-        <w:t xml:space="preserve"> for every file you modify to reflect the date of change, the author, and a short </w:t>
+        <w:t xml:space="preserve">Update the changelog for every file you modify to reflect the date of change, the author, and a short </w:t>
       </w:r>
       <w:r>
         <w:t>one-</w:t>
@@ -21492,25 +21190,7 @@
           <w:sz w:val="18"/>
           <w:lang w:eastAsia="ja-JP"/>
         </w:rPr>
-        <w:t>、変更者、一行程度の内容説明といった変更ログ（</w:t>
-      </w:r>
-      <w:proofErr w:type="spellStart"/>
-      <w:r>
-        <w:rPr>
-          <w:rFonts w:ascii="メイリオ" w:eastAsia="メイリオ" w:hAnsi="メイリオ" w:cs="メイリオ" w:hint="eastAsia"/>
-          <w:sz w:val="18"/>
-          <w:lang w:eastAsia="ja-JP"/>
-        </w:rPr>
-        <w:t>Changelog</w:t>
-      </w:r>
-      <w:proofErr w:type="spellEnd"/>
-      <w:r>
-        <w:rPr>
-          <w:rFonts w:ascii="メイリオ" w:eastAsia="メイリオ" w:hAnsi="メイリオ" w:cs="メイリオ" w:hint="eastAsia"/>
-          <w:sz w:val="18"/>
-          <w:lang w:eastAsia="ja-JP"/>
-        </w:rPr>
-        <w:t>）をすべてのファイルについてアップデートする</w:t>
+        <w:t>、変更者、一行程度の内容説明といった変更ログ（Changelog）をすべてのファイルについてアップデートする</w:t>
       </w:r>
     </w:p>
     <w:p>
@@ -21692,6 +21372,7 @@
           <w:sz w:val="18"/>
           <w:lang w:eastAsia="ja-JP"/>
         </w:rPr>
+        <w:lastRenderedPageBreak/>
         <w:t>ソースコード パッケージに</w:t>
       </w:r>
       <w:r>
@@ -21743,7 +21424,6 @@
       <w:r>
         <w:t xml:space="preserve">.2 </w:t>
       </w:r>
-      <w:proofErr w:type="spellStart"/>
       <w:r>
         <w:rPr>
           <w:rFonts w:ascii="メイリオ" w:eastAsia="メイリオ" w:hAnsi="メイリオ" w:cs="メイリオ" w:hint="eastAsia"/>
@@ -21763,11 +21443,7 @@
         <w:t>（</w:t>
       </w:r>
       <w:r>
-        <w:t>Avoid</w:t>
-      </w:r>
-      <w:proofErr w:type="spellEnd"/>
-      <w:r>
-        <w:t xml:space="preserve"> </w:t>
+        <w:t xml:space="preserve">Avoid </w:t>
       </w:r>
       <w:r>
         <w:t>these mistakes</w:t>
@@ -22509,7 +22185,6 @@
       <w:r>
         <w:t xml:space="preserve">. </w:t>
       </w:r>
-      <w:proofErr w:type="spellStart"/>
       <w:r>
         <w:rPr>
           <w:rFonts w:ascii="メイリオ" w:eastAsia="メイリオ" w:hAnsi="メイリオ" w:cs="メイリオ" w:hint="eastAsia"/>
@@ -22520,7 +22195,6 @@
         <w:t>Conclusion</w:t>
       </w:r>
       <w:bookmarkEnd w:id="277"/>
-      <w:proofErr w:type="spellEnd"/>
       <w:r>
         <w:rPr>
           <w:rFonts w:ascii="メイリオ" w:eastAsia="メイリオ" w:hAnsi="メイリオ" w:cs="メイリオ" w:hint="eastAsia"/>
@@ -23033,6 +22707,7 @@
         <w:pStyle w:val="ListIbrahim1"/>
       </w:pPr>
       <w:r>
+        <w:lastRenderedPageBreak/>
         <w:t>Fulfil</w:t>
       </w:r>
       <w:r>
@@ -24086,8 +23761,8 @@
           <w:color w:val="0072C6" w:themeColor="accent1"/>
         </w:rPr>
         <w:sectPr>
-          <w:footerReference w:type="default" r:id="rId31"/>
-          <w:footerReference w:type="first" r:id="rId32"/>
+          <w:footerReference w:type="default" r:id="rId33"/>
+          <w:footerReference w:type="first" r:id="rId34"/>
           <w:pgSz w:w="12240" w:h="15840"/>
           <w:pgMar w:top="1901" w:right="1008" w:bottom="1440" w:left="1008" w:header="0" w:footer="432" w:gutter="0"/>
           <w:cols w:space="720"/>
@@ -24101,6 +23776,7 @@
           <w:rFonts w:ascii="Calibri" w:hAnsi="Calibri" w:cs="ProximaNova-Regular"/>
           <w:color w:val="0072C6" w:themeColor="accent1"/>
         </w:rPr>
+        <w:lastRenderedPageBreak/>
         <w:t>###</w:t>
       </w:r>
     </w:p>
@@ -24109,18 +23785,17 @@
         <w:pStyle w:val="HeadingIbrahim1"/>
       </w:pPr>
       <w:bookmarkStart w:id="283" w:name="_Toc492046652"/>
-      <w:proofErr w:type="spellStart"/>
-      <w:r>
-        <w:rPr>
-          <w:rFonts w:ascii="メイリオ" w:eastAsia="メイリオ" w:hAnsi="メイリオ" w:cs="メイリオ" w:hint="eastAsia"/>
-        </w:rPr>
+      <w:r>
+        <w:rPr>
+          <w:rFonts w:ascii="メイリオ" w:eastAsia="メイリオ" w:hAnsi="メイリオ" w:cs="メイリオ" w:hint="eastAsia"/>
+        </w:rPr>
+        <w:lastRenderedPageBreak/>
         <w:t>参考文献（</w:t>
       </w:r>
       <w:r>
         <w:t>Resources</w:t>
       </w:r>
       <w:bookmarkEnd w:id="283"/>
-      <w:proofErr w:type="spellEnd"/>
       <w:r>
         <w:rPr>
           <w:rFonts w:ascii="メイリオ" w:eastAsia="メイリオ" w:hAnsi="メイリオ" w:cs="メイリオ" w:hint="eastAsia"/>
@@ -24168,7 +23843,7 @@
       <w:r>
         <w:t xml:space="preserve">Published by The Linux Foundation, </w:t>
       </w:r>
-      <w:hyperlink r:id="rId33" w:history="1">
+      <w:hyperlink r:id="rId35" w:history="1">
         <w:r>
           <w:rPr>
             <w:rStyle w:val="affd"/>
@@ -24224,36 +23899,17 @@
         </w:rPr>
         <w:t>The Linux Foundationで公開されている「</w:t>
       </w:r>
-      <w:r>
-        <w:fldChar w:fldCharType="begin"/>
-      </w:r>
-      <w:r>
-        <w:rPr>
-          <w:lang w:eastAsia="ja-JP"/>
-        </w:rPr>
-        <w:instrText xml:space="preserve"> HYPERLINK "https://www.linux.com/publications/open-source-compliance-enterprise" </w:instrText>
-      </w:r>
-      <w:r>
-        <w:fldChar w:fldCharType="separate"/>
-      </w:r>
-      <w:r>
-        <w:rPr>
-          <w:rStyle w:val="affd"/>
-          <w:rFonts w:ascii="メイリオ" w:eastAsia="メイリオ" w:hAnsi="メイリオ" w:cs="メイリオ"/>
-          <w:sz w:val="18"/>
-          <w:lang w:eastAsia="ja-JP"/>
-        </w:rPr>
-        <w:t>Open Source Compliance in the Enterprise</w:t>
-      </w:r>
-      <w:r>
-        <w:rPr>
-          <w:rStyle w:val="affd"/>
-          <w:rFonts w:ascii="メイリオ" w:eastAsia="メイリオ" w:hAnsi="メイリオ" w:cs="メイリオ"/>
-          <w:sz w:val="18"/>
-          <w:lang w:eastAsia="ja-JP"/>
-        </w:rPr>
-        <w:fldChar w:fldCharType="end"/>
-      </w:r>
+      <w:hyperlink r:id="rId36" w:history="1">
+        <w:r>
+          <w:rPr>
+            <w:rStyle w:val="affd"/>
+            <w:rFonts w:ascii="メイリオ" w:eastAsia="メイリオ" w:hAnsi="メイリオ" w:cs="メイリオ"/>
+            <w:sz w:val="18"/>
+            <w:lang w:eastAsia="ja-JP"/>
+          </w:rPr>
+          <w:t>Open Source Compliance in the Enterprise</w:t>
+        </w:r>
+      </w:hyperlink>
       <w:r>
         <w:rPr>
           <w:rFonts w:ascii="メイリオ" w:eastAsia="メイリオ" w:hAnsi="メイリオ" w:cs="メイリオ" w:hint="eastAsia"/>
@@ -24334,7 +23990,7 @@
       <w:r>
         <w:t xml:space="preserve">Published by The Linux Foundation, </w:t>
       </w:r>
-      <w:hyperlink r:id="rId34" w:history="1">
+      <w:hyperlink r:id="rId37" w:history="1">
         <w:r>
           <w:rPr>
             <w:rStyle w:val="affd"/>
@@ -24372,58 +24028,39 @@
         </w:rPr>
         <w:t>The Linux Foundationで公開されている「</w:t>
       </w:r>
-      <w:r>
-        <w:fldChar w:fldCharType="begin"/>
-      </w:r>
-      <w:r>
-        <w:rPr>
-          <w:lang w:eastAsia="ja-JP"/>
-        </w:rPr>
-        <w:instrText xml:space="preserve"> HYPERLINK "https://www.linuxfoundation.org/news-media/research/practical-gpl-compliance" </w:instrText>
-      </w:r>
-      <w:r>
-        <w:fldChar w:fldCharType="separate"/>
-      </w:r>
-      <w:r>
-        <w:rPr>
-          <w:rStyle w:val="affd"/>
+      <w:hyperlink r:id="rId38" w:history="1">
+        <w:r>
+          <w:rPr>
+            <w:rStyle w:val="affd"/>
+            <w:rFonts w:ascii="メイリオ" w:eastAsia="メイリオ" w:hAnsi="メイリオ" w:cs="メイリオ"/>
+            <w:sz w:val="18"/>
+            <w:lang w:eastAsia="ja-JP"/>
+          </w:rPr>
+          <w:t>Practical GPL Compliance</w:t>
+        </w:r>
+      </w:hyperlink>
+      <w:r>
+        <w:rPr>
+          <w:rFonts w:ascii="メイリオ" w:eastAsia="メイリオ" w:hAnsi="メイリオ" w:cs="メイリオ" w:hint="eastAsia"/>
+          <w:sz w:val="18"/>
+          <w:szCs w:val="18"/>
+          <w:lang w:eastAsia="ja-JP"/>
+        </w:rPr>
+        <w:t>（実践GPLコンプライアンス）」は、スタートアップや小規模事業者、そして技術者向けのコンプライアンス ガイドで、特に</w:t>
+      </w:r>
+      <w:r>
+        <w:rPr>
           <w:rFonts w:ascii="メイリオ" w:eastAsia="メイリオ" w:hAnsi="メイリオ" w:cs="メイリオ"/>
           <w:sz w:val="18"/>
-          <w:lang w:eastAsia="ja-JP"/>
-        </w:rPr>
-        <w:t>Practical GPL Compliance</w:t>
-      </w:r>
-      <w:r>
-        <w:rPr>
-          <w:rStyle w:val="affd"/>
+          <w:szCs w:val="18"/>
+          <w:lang w:eastAsia="ja-JP"/>
+        </w:rPr>
+        <w:t>G</w:t>
+      </w:r>
+      <w:r>
+        <w:rPr>
           <w:rFonts w:ascii="メイリオ" w:eastAsia="メイリオ" w:hAnsi="メイリオ" w:cs="メイリオ"/>
           <w:sz w:val="18"/>
-          <w:lang w:eastAsia="ja-JP"/>
-        </w:rPr>
-        <w:fldChar w:fldCharType="end"/>
-      </w:r>
-      <w:r>
-        <w:rPr>
-          <w:rFonts w:ascii="メイリオ" w:eastAsia="メイリオ" w:hAnsi="メイリオ" w:cs="メイリオ" w:hint="eastAsia"/>
-          <w:sz w:val="18"/>
-          <w:szCs w:val="18"/>
-          <w:lang w:eastAsia="ja-JP"/>
-        </w:rPr>
-        <w:t>（実践GPLコンプライアンス）」は、スタートアップや小規模事業者、そして技術者向けのコンプライアンス ガイドで、特に</w:t>
-      </w:r>
-      <w:r>
-        <w:rPr>
-          <w:rFonts w:ascii="メイリオ" w:eastAsia="メイリオ" w:hAnsi="メイリオ" w:cs="メイリオ"/>
-          <w:sz w:val="18"/>
-          <w:szCs w:val="18"/>
-          <w:lang w:eastAsia="ja-JP"/>
-        </w:rPr>
-        <w:t>G</w:t>
-      </w:r>
-      <w:r>
-        <w:rPr>
-          <w:rFonts w:ascii="メイリオ" w:eastAsia="メイリオ" w:hAnsi="メイリオ" w:cs="メイリオ"/>
-          <w:sz w:val="18"/>
           <w:szCs w:val="18"/>
           <w:lang w:eastAsia="ja-JP"/>
         </w:rPr>
@@ -24491,13 +24128,8 @@
           <w:lang w:eastAsia="ja-JP"/>
         </w:rPr>
       </w:pPr>
-      <w:proofErr w:type="spellStart"/>
-      <w:r>
-        <w:t>OpenChain</w:t>
-      </w:r>
-      <w:proofErr w:type="spellEnd"/>
-      <w:r>
-        <w:t xml:space="preserve"> Curriculum </w:t>
+      <w:r>
+        <w:t xml:space="preserve">OpenChain Curriculum </w:t>
       </w:r>
       <w:r>
         <w:rPr>
@@ -24506,27 +24138,18 @@
         </w:rPr>
         <w:t>（</w:t>
       </w:r>
-      <w:proofErr w:type="spellStart"/>
       <w:r>
         <w:rPr>
           <w:rFonts w:hint="eastAsia"/>
           <w:lang w:eastAsia="ja-JP"/>
         </w:rPr>
-        <w:t>OpenChain</w:t>
-      </w:r>
-      <w:proofErr w:type="spellEnd"/>
+        <w:t xml:space="preserve">OpenChain </w:t>
+      </w:r>
       <w:r>
         <w:rPr>
           <w:rFonts w:hint="eastAsia"/>
           <w:lang w:eastAsia="ja-JP"/>
         </w:rPr>
-        <w:t xml:space="preserve"> </w:t>
-      </w:r>
-      <w:r>
-        <w:rPr>
-          <w:rFonts w:hint="eastAsia"/>
-          <w:lang w:eastAsia="ja-JP"/>
-        </w:rPr>
         <w:t>カリキュラム）</w:t>
       </w:r>
     </w:p>
@@ -24541,7 +24164,7 @@
       <w:r>
         <w:t xml:space="preserve">The </w:t>
       </w:r>
-      <w:hyperlink r:id="rId35" w:history="1">
+      <w:hyperlink r:id="rId39" w:history="1">
         <w:r>
           <w:rPr>
             <w:rStyle w:val="affd"/>
@@ -24550,15 +24173,7 @@
         </w:r>
       </w:hyperlink>
       <w:r>
-        <w:t xml:space="preserve"> is designed to help organizations meet the training and process requirements of the </w:t>
-      </w:r>
-      <w:proofErr w:type="spellStart"/>
-      <w:r>
-        <w:t>OpenChain</w:t>
-      </w:r>
-      <w:proofErr w:type="spellEnd"/>
-      <w:r>
-        <w:t xml:space="preserve"> Specification. It can also be used for general open source training and – because of its public domain licensing – can be partially or fully re-used for internal or external purposes without limitation.</w:t>
+        <w:t xml:space="preserve"> is designed to help organizations meet the training and process requirements of the OpenChain Specification. It can also be used for general open source training and – because of its public domain licensing – can be partially or fully re-used for internal or external purposes without limitation.</w:t>
       </w:r>
     </w:p>
     <w:p>
@@ -24581,104 +24196,25 @@
         </w:rPr>
         <w:t>「</w:t>
       </w:r>
-      <w:r>
-        <w:fldChar w:fldCharType="begin"/>
-      </w:r>
-      <w:r>
-        <w:rPr>
-          <w:lang w:eastAsia="ja-JP"/>
-        </w:rPr>
-        <w:instrText xml:space="preserve"> HYPERLINK "https://wiki.linuxfoundation.org/openchain/curriculum" </w:instrText>
-      </w:r>
-      <w:r>
-        <w:fldChar w:fldCharType="separate"/>
-      </w:r>
-      <w:r>
-        <w:rPr>
-          <w:rStyle w:val="affd"/>
-          <w:rFonts w:ascii="メイリオ" w:eastAsia="メイリオ" w:hAnsi="メイリオ" w:cs="メイリオ"/>
-          <w:sz w:val="18"/>
-          <w:lang w:eastAsia="ja-JP"/>
-        </w:rPr>
-        <w:t>OpenChain Curriculum</w:t>
-      </w:r>
-      <w:r>
-        <w:rPr>
-          <w:rStyle w:val="affd"/>
-          <w:rFonts w:ascii="メイリオ" w:eastAsia="メイリオ" w:hAnsi="メイリオ" w:cs="メイリオ"/>
-          <w:sz w:val="18"/>
-          <w:lang w:eastAsia="ja-JP"/>
-        </w:rPr>
-        <w:fldChar w:fldCharType="end"/>
-      </w:r>
-      <w:r>
-        <w:rPr>
-          <w:rFonts w:ascii="メイリオ" w:eastAsia="メイリオ" w:hAnsi="メイリオ" w:cs="メイリオ" w:hint="eastAsia"/>
-          <w:sz w:val="18"/>
-          <w:szCs w:val="18"/>
-          <w:lang w:eastAsia="ja-JP"/>
-        </w:rPr>
-        <w:t>（</w:t>
-      </w:r>
-      <w:proofErr w:type="spellStart"/>
-      <w:r>
-        <w:rPr>
-          <w:rFonts w:ascii="メイリオ" w:eastAsia="メイリオ" w:hAnsi="メイリオ" w:cs="メイリオ" w:hint="eastAsia"/>
-          <w:sz w:val="18"/>
-          <w:szCs w:val="18"/>
-          <w:lang w:eastAsia="ja-JP"/>
-        </w:rPr>
-        <w:t>OpenChain</w:t>
-      </w:r>
-      <w:proofErr w:type="spellEnd"/>
-      <w:r>
-        <w:rPr>
-          <w:rFonts w:ascii="メイリオ" w:eastAsia="メイリオ" w:hAnsi="メイリオ" w:cs="メイリオ" w:hint="eastAsia"/>
-          <w:sz w:val="18"/>
-          <w:szCs w:val="18"/>
-          <w:lang w:eastAsia="ja-JP"/>
-        </w:rPr>
-        <w:t>カリキュラム）は、組織が</w:t>
-      </w:r>
-      <w:proofErr w:type="spellStart"/>
-      <w:r>
-        <w:rPr>
-          <w:rFonts w:ascii="メイリオ" w:eastAsia="メイリオ" w:hAnsi="メイリオ" w:cs="メイリオ" w:hint="eastAsia"/>
-          <w:sz w:val="18"/>
-          <w:szCs w:val="18"/>
-          <w:lang w:eastAsia="ja-JP"/>
-        </w:rPr>
-        <w:t>OpenChain</w:t>
-      </w:r>
-      <w:proofErr w:type="spellEnd"/>
-      <w:r>
-        <w:rPr>
-          <w:rFonts w:ascii="メイリオ" w:eastAsia="メイリオ" w:hAnsi="メイリオ" w:cs="メイリオ" w:hint="eastAsia"/>
-          <w:sz w:val="18"/>
-          <w:szCs w:val="18"/>
-          <w:lang w:eastAsia="ja-JP"/>
-        </w:rPr>
-        <w:t xml:space="preserve"> Specification（</w:t>
-      </w:r>
-      <w:proofErr w:type="spellStart"/>
-      <w:r>
-        <w:rPr>
-          <w:rFonts w:ascii="メイリオ" w:eastAsia="メイリオ" w:hAnsi="メイリオ" w:cs="メイリオ" w:hint="eastAsia"/>
-          <w:sz w:val="18"/>
-          <w:szCs w:val="18"/>
-          <w:lang w:eastAsia="ja-JP"/>
-        </w:rPr>
-        <w:t>OpenChain</w:t>
-      </w:r>
-      <w:proofErr w:type="spellEnd"/>
-      <w:r>
-        <w:rPr>
-          <w:rFonts w:ascii="メイリオ" w:eastAsia="メイリオ" w:hAnsi="メイリオ" w:cs="メイリオ" w:hint="eastAsia"/>
-          <w:sz w:val="18"/>
-          <w:szCs w:val="18"/>
-          <w:lang w:eastAsia="ja-JP"/>
-        </w:rPr>
-        <w:t>仕様書）</w:t>
+      <w:hyperlink r:id="rId40" w:history="1">
+        <w:r>
+          <w:rPr>
+            <w:rStyle w:val="affd"/>
+            <w:rFonts w:ascii="メイリオ" w:eastAsia="メイリオ" w:hAnsi="メイリオ" w:cs="メイリオ"/>
+            <w:sz w:val="18"/>
+            <w:lang w:eastAsia="ja-JP"/>
+          </w:rPr>
+          <w:t>OpenChain Curriculum</w:t>
+        </w:r>
+      </w:hyperlink>
+      <w:r>
+        <w:rPr>
+          <w:rFonts w:ascii="メイリオ" w:eastAsia="メイリオ" w:hAnsi="メイリオ" w:cs="メイリオ" w:hint="eastAsia"/>
+          <w:sz w:val="18"/>
+          <w:szCs w:val="18"/>
+          <w:lang w:eastAsia="ja-JP"/>
+        </w:rPr>
+        <w:t>（OpenChainカリキュラム）は、組織がOpenChain Specification（OpenChain仕様書）</w:t>
       </w:r>
       <w:r>
         <w:rPr>
@@ -24726,7 +24262,7 @@
       <w:r>
         <w:t xml:space="preserve">A </w:t>
       </w:r>
-      <w:hyperlink r:id="rId36" w:history="1">
+      <w:hyperlink r:id="rId41" w:history="1">
         <w:r>
           <w:rPr>
             <w:rStyle w:val="affd"/>
@@ -24758,38 +24294,18 @@
         </w:rPr>
         <w:t>The Linux Foundationによる開発者を対象とした</w:t>
       </w:r>
-      <w:r>
-        <w:fldChar w:fldCharType="begin"/>
-      </w:r>
-      <w:r>
-        <w:rPr>
-          <w:lang w:eastAsia="ja-JP"/>
-        </w:rPr>
-        <w:instrText xml:space="preserve"> HYPERLINK "https://training.linuxfoundation.org/linux-courses/open-source-compliance-courses/compliance-basics-for-developers" </w:instrText>
-      </w:r>
-      <w:r>
-        <w:fldChar w:fldCharType="separate"/>
-      </w:r>
-      <w:r>
-        <w:rPr>
-          <w:rStyle w:val="affd"/>
-          <w:rFonts w:ascii="メイリオ" w:eastAsia="メイリオ" w:hAnsi="メイリオ" w:cs="メイリオ" w:hint="eastAsia"/>
-          <w:sz w:val="18"/>
-          <w:szCs w:val="18"/>
-          <w:lang w:eastAsia="ja-JP"/>
-        </w:rPr>
-        <w:t>無償のオープンソース コンプライアンスコース</w:t>
-      </w:r>
-      <w:r>
-        <w:rPr>
-          <w:rStyle w:val="affd"/>
-          <w:rFonts w:ascii="メイリオ" w:eastAsia="メイリオ" w:hAnsi="メイリオ" w:cs="メイリオ"/>
-          <w:sz w:val="18"/>
-          <w:szCs w:val="18"/>
-          <w:lang w:eastAsia="ja-JP"/>
-        </w:rPr>
-        <w:fldChar w:fldCharType="end"/>
-      </w:r>
+      <w:hyperlink r:id="rId42" w:history="1">
+        <w:r>
+          <w:rPr>
+            <w:rStyle w:val="affd"/>
+            <w:rFonts w:ascii="メイリオ" w:eastAsia="メイリオ" w:hAnsi="メイリオ" w:cs="メイリオ" w:hint="eastAsia"/>
+            <w:sz w:val="18"/>
+            <w:szCs w:val="18"/>
+            <w:lang w:eastAsia="ja-JP"/>
+          </w:rPr>
+          <w:t>無償のオープンソース コンプライアンスコース</w:t>
+        </w:r>
+      </w:hyperlink>
       <w:r>
         <w:rPr>
           <w:rFonts w:ascii="メイリオ" w:eastAsia="メイリオ" w:hAnsi="メイリオ" w:cs="メイリオ" w:hint="eastAsia"/>
@@ -24816,7 +24332,7 @@
           <w:lang w:eastAsia="ja-JP"/>
         </w:rPr>
       </w:pPr>
-      <w:hyperlink r:id="rId37" w:history="1">
+      <w:hyperlink r:id="rId43" w:history="1">
         <w:r>
           <w:rPr>
             <w:rStyle w:val="affd"/>
@@ -24845,7 +24361,7 @@
           <w:lang w:eastAsia="ja-JP"/>
         </w:rPr>
       </w:pPr>
-      <w:hyperlink r:id="rId38" w:history="1">
+      <w:hyperlink r:id="rId44" w:history="1">
         <w:r>
           <w:rPr>
             <w:rStyle w:val="affd"/>
@@ -24881,72 +24397,40 @@
         <w:pStyle w:val="bodyIbrahimResources"/>
         <w:keepNext/>
       </w:pPr>
-      <w:proofErr w:type="spellStart"/>
-      <w:r>
-        <w:rPr>
-          <w:rFonts w:ascii="メイリオ" w:eastAsia="メイリオ" w:hAnsi="メイリオ" w:cs="メイリオ" w:hint="eastAsia"/>
-        </w:rPr>
-        <w:t>オープンソース</w:t>
-      </w:r>
-      <w:proofErr w:type="spellEnd"/>
-      <w:r>
-        <w:rPr>
-          <w:rFonts w:ascii="メイリオ" w:eastAsia="メイリオ" w:hAnsi="メイリオ" w:cs="メイリオ" w:hint="eastAsia"/>
+      <w:r>
+        <w:rPr>
+          <w:rFonts w:ascii="メイリオ" w:eastAsia="メイリオ" w:hAnsi="メイリオ" w:cs="メイリオ" w:hint="eastAsia"/>
+        </w:rPr>
+        <w:lastRenderedPageBreak/>
+        <w:t>オープンソース コンプライアンス ソリューションを提供している商用プロバイダー一覧（</w:t>
+      </w:r>
+      <w:r>
+        <w:t xml:space="preserve">List of </w:t>
+      </w:r>
+      <w:r>
+        <w:t>Commercial Providers</w:t>
+      </w:r>
+      <w:r>
+        <w:rPr>
+          <w:color w:val="FF0000"/>
+        </w:rPr>
+        <w:t>*</w:t>
+      </w:r>
+      <w:r>
+        <w:rPr>
+          <w:color w:val="FF0000"/>
         </w:rPr>
         <w:t xml:space="preserve"> </w:t>
       </w:r>
-      <w:proofErr w:type="spellStart"/>
-      <w:r>
-        <w:rPr>
-          <w:rFonts w:ascii="メイリオ" w:eastAsia="メイリオ" w:hAnsi="メイリオ" w:cs="メイリオ" w:hint="eastAsia"/>
-        </w:rPr>
-        <w:t>コンプライアンス</w:t>
-      </w:r>
-      <w:proofErr w:type="spellEnd"/>
-      <w:r>
-        <w:rPr>
-          <w:rFonts w:ascii="メイリオ" w:eastAsia="メイリオ" w:hAnsi="メイリオ" w:cs="メイリオ" w:hint="eastAsia"/>
+      <w:r>
+        <w:t>of Open Source Compliance Solutions</w:t>
+      </w:r>
+      <w:r>
+        <w:rPr>
+          <w:rFonts w:ascii="メイリオ" w:hAnsi="メイリオ"/>
         </w:rPr>
         <w:t xml:space="preserve"> </w:t>
       </w:r>
-      <w:proofErr w:type="spellStart"/>
-      <w:r>
-        <w:rPr>
-          <w:rFonts w:ascii="メイリオ" w:eastAsia="メイリオ" w:hAnsi="メイリオ" w:cs="メイリオ" w:hint="eastAsia"/>
-        </w:rPr>
-        <w:t>ソリューションを提供している商用プロバイダー一覧（</w:t>
-      </w:r>
-      <w:r>
-        <w:t>List</w:t>
-      </w:r>
-      <w:proofErr w:type="spellEnd"/>
-      <w:r>
-        <w:t xml:space="preserve"> of </w:t>
-      </w:r>
-      <w:r>
-        <w:t>Commercial Providers</w:t>
-      </w:r>
-      <w:r>
-        <w:rPr>
-          <w:color w:val="FF0000"/>
-        </w:rPr>
-        <w:t>*</w:t>
-      </w:r>
-      <w:r>
-        <w:rPr>
-          <w:color w:val="FF0000"/>
-        </w:rPr>
-        <w:t xml:space="preserve"> </w:t>
-      </w:r>
-      <w:r>
-        <w:t>of Open Source Compliance Solutions</w:t>
-      </w:r>
-      <w:r>
-        <w:rPr>
-          <w:rFonts w:ascii="メイリオ" w:hAnsi="メイリオ"/>
-        </w:rPr>
-        <w:t xml:space="preserve"> </w:t>
-      </w:r>
       <w:r>
         <w:rPr>
           <w:rFonts w:ascii="メイリオ" w:eastAsia="メイリオ" w:hAnsi="メイリオ" w:cs="メイリオ" w:hint="eastAsia"/>
@@ -24958,7 +24442,7 @@
       <w:pPr>
         <w:pStyle w:val="ListIbrahim1"/>
       </w:pPr>
-      <w:hyperlink r:id="rId39" w:history="1">
+      <w:hyperlink r:id="rId45" w:history="1">
         <w:r>
           <w:rPr>
             <w:rStyle w:val="affd"/>
@@ -24971,7 +24455,7 @@
       <w:pPr>
         <w:pStyle w:val="ListIbrahim1"/>
       </w:pPr>
-      <w:hyperlink r:id="rId40" w:history="1">
+      <w:hyperlink r:id="rId46" w:history="1">
         <w:r>
           <w:rPr>
             <w:rStyle w:val="affd"/>
@@ -25002,7 +24486,7 @@
       <w:pPr>
         <w:pStyle w:val="ListIbrahim1"/>
       </w:pPr>
-      <w:hyperlink r:id="rId41" w:history="1">
+      <w:hyperlink r:id="rId47" w:history="1">
         <w:r>
           <w:rPr>
             <w:rStyle w:val="affd"/>
@@ -25015,7 +24499,7 @@
       <w:pPr>
         <w:pStyle w:val="ListIbrahim1"/>
       </w:pPr>
-      <w:hyperlink r:id="rId42" w:history="1">
+      <w:hyperlink r:id="rId48" w:history="1">
         <w:r>
           <w:rPr>
             <w:rStyle w:val="affd"/>
@@ -25028,7 +24512,7 @@
       <w:pPr>
         <w:pStyle w:val="ListIbrahim1"/>
       </w:pPr>
-      <w:hyperlink r:id="rId43" w:history="1">
+      <w:hyperlink r:id="rId49" w:history="1">
         <w:r>
           <w:rPr>
             <w:rStyle w:val="affd"/>
@@ -25041,7 +24525,7 @@
       <w:pPr>
         <w:pStyle w:val="ListIbrahim1"/>
       </w:pPr>
-      <w:hyperlink r:id="rId44" w:history="1">
+      <w:hyperlink r:id="rId50" w:history="1">
         <w:r>
           <w:rPr>
             <w:rStyle w:val="affd"/>
@@ -25057,7 +24541,7 @@
       <w:pPr>
         <w:pStyle w:val="ListIbrahim1"/>
       </w:pPr>
-      <w:hyperlink r:id="rId45" w:history="1">
+      <w:hyperlink r:id="rId51" w:history="1">
         <w:r>
           <w:rPr>
             <w:rStyle w:val="affd"/>
@@ -25070,7 +24554,7 @@
       <w:pPr>
         <w:pStyle w:val="ListIbrahim1"/>
       </w:pPr>
-      <w:hyperlink r:id="rId46" w:history="1">
+      <w:hyperlink r:id="rId52" w:history="1">
         <w:r>
           <w:rPr>
             <w:rStyle w:val="affd"/>
@@ -25086,33 +24570,14 @@
       <w:pPr>
         <w:pStyle w:val="bodyIbrahimResources"/>
       </w:pPr>
-      <w:proofErr w:type="spellStart"/>
-      <w:r>
-        <w:rPr>
-          <w:rFonts w:ascii="メイリオ" w:eastAsia="メイリオ" w:hAnsi="メイリオ" w:cs="メイリオ" w:hint="eastAsia"/>
-        </w:rPr>
-        <w:t>オープンソース</w:t>
-      </w:r>
-      <w:proofErr w:type="spellEnd"/>
-      <w:r>
-        <w:rPr>
-          <w:rFonts w:ascii="メイリオ" w:eastAsia="メイリオ" w:hAnsi="メイリオ" w:cs="メイリオ" w:hint="eastAsia"/>
-        </w:rPr>
-        <w:t xml:space="preserve"> </w:t>
-      </w:r>
-      <w:proofErr w:type="spellStart"/>
-      <w:r>
-        <w:rPr>
-          <w:rFonts w:ascii="メイリオ" w:eastAsia="メイリオ" w:hAnsi="メイリオ" w:cs="メイリオ" w:hint="eastAsia"/>
-        </w:rPr>
-        <w:t>コンプライアンスツール（</w:t>
-      </w:r>
-      <w:r>
-        <w:t>Open</w:t>
-      </w:r>
-      <w:proofErr w:type="spellEnd"/>
-      <w:r>
-        <w:t xml:space="preserve"> Source Compliance Tool</w:t>
+      <w:r>
+        <w:rPr>
+          <w:rFonts w:ascii="メイリオ" w:eastAsia="メイリオ" w:hAnsi="メイリオ" w:cs="メイリオ" w:hint="eastAsia"/>
+        </w:rPr>
+        <w:t>オープンソース コンプライアンスツール（</w:t>
+      </w:r>
+      <w:r>
+        <w:t>Open Source Compliance Tool</w:t>
       </w:r>
       <w:r>
         <w:t>s</w:t>
@@ -25135,7 +24600,7 @@
       <w:pPr>
         <w:pStyle w:val="ListIbrahim1"/>
       </w:pPr>
-      <w:hyperlink r:id="rId47" w:history="1">
+      <w:hyperlink r:id="rId53" w:history="1">
         <w:r>
           <w:rPr>
             <w:rStyle w:val="affd"/>
@@ -25151,7 +24616,7 @@
       <w:pPr>
         <w:pStyle w:val="ListIbrahim1"/>
       </w:pPr>
-      <w:hyperlink r:id="rId48" w:history="1">
+      <w:hyperlink r:id="rId54" w:history="1">
         <w:r>
           <w:rPr>
             <w:rStyle w:val="affd"/>
@@ -25193,7 +24658,7 @@
           <w:lang w:eastAsia="ja-JP"/>
         </w:rPr>
       </w:pPr>
-      <w:hyperlink r:id="rId49" w:history="1">
+      <w:hyperlink r:id="rId55" w:history="1">
         <w:r>
           <w:rPr>
             <w:rStyle w:val="affd"/>
@@ -25278,7 +24743,7 @@
           <w:lang w:eastAsia="ja-JP"/>
         </w:rPr>
       </w:pPr>
-      <w:hyperlink r:id="rId50" w:history="1">
+      <w:hyperlink r:id="rId56" w:history="1">
         <w:r>
           <w:rPr>
             <w:rStyle w:val="affd"/>
@@ -25364,7 +24829,7 @@
         </w:rPr>
         <w:t xml:space="preserve"> </w:t>
       </w:r>
-      <w:hyperlink r:id="rId51" w:history="1">
+      <w:hyperlink r:id="rId57" w:history="1">
         <w:r>
           <w:rPr>
             <w:rStyle w:val="affd"/>
@@ -25471,7 +24936,7 @@
         </w:rPr>
         <w:t>以下に電子メールでご連絡ください（ただし英語で）</w:t>
       </w:r>
-      <w:hyperlink r:id="rId52" w:history="1">
+      <w:hyperlink r:id="rId58" w:history="1">
         <w:r>
           <w:rPr>
             <w:rStyle w:val="affd"/>
@@ -25507,18 +24972,17 @@
         <w:pStyle w:val="HeadingIbrahim1"/>
       </w:pPr>
       <w:bookmarkStart w:id="284" w:name="_Toc492046653"/>
-      <w:proofErr w:type="spellStart"/>
-      <w:r>
-        <w:rPr>
-          <w:rFonts w:ascii="メイリオ" w:eastAsia="メイリオ" w:hAnsi="メイリオ" w:cs="メイリオ" w:hint="eastAsia"/>
-        </w:rPr>
+      <w:r>
+        <w:rPr>
+          <w:rFonts w:ascii="メイリオ" w:eastAsia="メイリオ" w:hAnsi="メイリオ" w:cs="メイリオ" w:hint="eastAsia"/>
+        </w:rPr>
+        <w:lastRenderedPageBreak/>
         <w:t>謝辞（</w:t>
       </w:r>
       <w:r>
         <w:t>Acknowledgments</w:t>
       </w:r>
       <w:bookmarkEnd w:id="284"/>
-      <w:proofErr w:type="spellEnd"/>
       <w:r>
         <w:rPr>
           <w:rFonts w:ascii="メイリオ" w:eastAsia="メイリオ" w:hAnsi="メイリオ" w:cs="メイリオ" w:hint="eastAsia"/>
@@ -25530,7 +24994,7 @@
       <w:pPr>
         <w:pStyle w:val="bodyIbrahim1"/>
       </w:pPr>
-      <w:hyperlink r:id="rId53" w:history="1">
+      <w:hyperlink r:id="rId59" w:history="1">
         <w:r>
           <w:rPr>
             <w:rStyle w:val="affd"/>
@@ -25580,15 +25044,7 @@
         <w:pStyle w:val="bodyIbrahim1"/>
       </w:pPr>
       <w:r>
-        <w:t xml:space="preserve">Phil </w:t>
-      </w:r>
-      <w:proofErr w:type="spellStart"/>
-      <w:r>
-        <w:t>Odence</w:t>
-      </w:r>
-      <w:proofErr w:type="spellEnd"/>
-      <w:r>
-        <w:t xml:space="preserve"> (VP &amp;GM, Black Duck Software) for being available to discuss the M&amp;A audit process.</w:t>
+        <w:t>Phil Odence (VP &amp;GM, Black Duck Software) for being available to discuss the M&amp;A audit process.</w:t>
       </w:r>
     </w:p>
     <w:p>
@@ -25596,15 +25052,7 @@
         <w:pStyle w:val="bodyIbrahim1"/>
       </w:pPr>
       <w:r>
-        <w:t xml:space="preserve">Jon </w:t>
-      </w:r>
-      <w:proofErr w:type="spellStart"/>
-      <w:r>
-        <w:t>Aldama</w:t>
-      </w:r>
-      <w:proofErr w:type="spellEnd"/>
-      <w:r>
-        <w:t xml:space="preserve"> (VP of Product, FOSSID AB) for being available to discuss the blind and DIY audit process.</w:t>
+        <w:t>Jon Aldama (VP of Product, FOSSID AB) for being available to discuss the blind and DIY audit process.</w:t>
       </w:r>
     </w:p>
     <w:p>
@@ -25612,15 +25060,7 @@
         <w:pStyle w:val="bodyIbrahim1"/>
       </w:pPr>
       <w:r>
-        <w:t xml:space="preserve">Jose L. Lopez (Senior Corporate Counsel, </w:t>
-      </w:r>
-      <w:proofErr w:type="spellStart"/>
-      <w:r>
-        <w:t>SamsungNEXT</w:t>
-      </w:r>
-      <w:proofErr w:type="spellEnd"/>
-      <w:r>
-        <w:t xml:space="preserve">), </w:t>
+        <w:t xml:space="preserve">Jose L. Lopez (Senior Corporate Counsel, SamsungNEXT), </w:t>
       </w:r>
       <w:r>
         <w:t>David Marr (VP of Legal, Qualcomm)</w:t>
@@ -25628,13 +25068,8 @@
       <w:r>
         <w:t xml:space="preserve">, </w:t>
       </w:r>
-      <w:proofErr w:type="spellStart"/>
-      <w:r>
-        <w:t>Nithya</w:t>
-      </w:r>
-      <w:proofErr w:type="spellEnd"/>
-      <w:r>
-        <w:t xml:space="preserve"> Ruff (Senior Director of Open Source Practice, Comcast),</w:t>
+      <w:r>
+        <w:t>Nithya Ruff (Senior Director of Open Source Practice, Comcast),</w:t>
       </w:r>
       <w:r>
         <w:t xml:space="preserve"> and </w:t>
@@ -25706,27 +25141,11 @@
         </w:r>
       </w:del>
       <w:r>
-        <w:t xml:space="preserve">, </w:t>
-      </w:r>
-      <w:proofErr w:type="spellStart"/>
-      <w:r>
-        <w:t>OpenChain</w:t>
-      </w:r>
-      <w:proofErr w:type="spellEnd"/>
-      <w:r>
-        <w:t xml:space="preserve">), for his review and </w:t>
+        <w:t xml:space="preserve">, OpenChain), for his review and </w:t>
       </w:r>
       <w:commentRangeStart w:id="288"/>
       <w:r>
-        <w:t xml:space="preserve">ensuring </w:t>
-      </w:r>
-      <w:proofErr w:type="spellStart"/>
-      <w:r>
-        <w:t>OpenChain’s</w:t>
-      </w:r>
-      <w:proofErr w:type="spellEnd"/>
-      <w:r>
-        <w:t xml:space="preserve"> mentions are accurate.</w:t>
+        <w:t>ensuring OpenChain’s mentions are accurate.</w:t>
       </w:r>
       <w:commentRangeEnd w:id="288"/>
       <w:r>
@@ -25763,7 +25182,7 @@
           <w:lang w:eastAsia="ja-JP"/>
         </w:rPr>
       </w:pPr>
-      <w:hyperlink r:id="rId54" w:history="1">
+      <w:hyperlink r:id="rId60" w:history="1">
         <w:r>
           <w:rPr>
             <w:rStyle w:val="affd"/>
@@ -25842,19 +25261,8 @@
           <w:szCs w:val="18"/>
           <w:lang w:eastAsia="ja-JP"/>
         </w:rPr>
-        <w:t xml:space="preserve">Phil </w:t>
-      </w:r>
-      <w:proofErr w:type="spellStart"/>
-      <w:r>
-        <w:rPr>
-          <w:rFonts w:ascii="メイリオ" w:eastAsia="メイリオ" w:hAnsi="メイリオ" w:cs="メイリオ"/>
-          <w:sz w:val="18"/>
-          <w:szCs w:val="18"/>
-          <w:lang w:eastAsia="ja-JP"/>
-        </w:rPr>
-        <w:t>Odence</w:t>
-      </w:r>
-      <w:proofErr w:type="spellEnd"/>
+        <w:t>Phil Odence</w:t>
+      </w:r>
       <w:r>
         <w:rPr>
           <w:rFonts w:ascii="メイリオ" w:eastAsia="メイリオ" w:hAnsi="メイリオ" w:cs="メイリオ" w:hint="eastAsia"/>
@@ -25883,19 +25291,8 @@
           <w:szCs w:val="18"/>
           <w:lang w:eastAsia="ja-JP"/>
         </w:rPr>
-        <w:t xml:space="preserve">Jon </w:t>
-      </w:r>
-      <w:proofErr w:type="spellStart"/>
-      <w:r>
-        <w:rPr>
-          <w:rFonts w:ascii="メイリオ" w:eastAsia="メイリオ" w:hAnsi="メイリオ" w:cs="メイリオ"/>
-          <w:sz w:val="18"/>
-          <w:szCs w:val="18"/>
-          <w:lang w:eastAsia="ja-JP"/>
-        </w:rPr>
-        <w:t>Aldama</w:t>
-      </w:r>
-      <w:proofErr w:type="spellEnd"/>
+        <w:t>Jon Aldama</w:t>
+      </w:r>
       <w:r>
         <w:rPr>
           <w:rFonts w:ascii="メイリオ" w:eastAsia="メイリオ" w:hAnsi="メイリオ" w:cs="メイリオ" w:hint="eastAsia"/>
@@ -25924,9 +25321,17 @@
           <w:szCs w:val="18"/>
           <w:lang w:eastAsia="ja-JP"/>
         </w:rPr>
-        <w:t>Jose L. Lopez (</w:t>
-      </w:r>
-      <w:proofErr w:type="spellStart"/>
+        <w:t>Jose L. Lopez (SamsungNEXT</w:t>
+      </w:r>
+      <w:r>
+        <w:rPr>
+          <w:rFonts w:ascii="メイリオ" w:eastAsia="メイリオ" w:hAnsi="メイリオ" w:cs="メイリオ" w:hint="eastAsia"/>
+          <w:sz w:val="18"/>
+          <w:szCs w:val="18"/>
+          <w:lang w:eastAsia="ja-JP"/>
+        </w:rPr>
+        <w:t>、シニア コーポレート カウンシル</w:t>
+      </w:r>
       <w:r>
         <w:rPr>
           <w:rFonts w:ascii="メイリオ" w:eastAsia="メイリオ" w:hAnsi="メイリオ" w:cs="メイリオ"/>
@@ -25934,17 +25339,16 @@
           <w:szCs w:val="18"/>
           <w:lang w:eastAsia="ja-JP"/>
         </w:rPr>
-        <w:t>SamsungNEXT</w:t>
-      </w:r>
-      <w:proofErr w:type="spellEnd"/>
-      <w:r>
-        <w:rPr>
-          <w:rFonts w:ascii="メイリオ" w:eastAsia="メイリオ" w:hAnsi="メイリオ" w:cs="メイリオ" w:hint="eastAsia"/>
-          <w:sz w:val="18"/>
-          <w:szCs w:val="18"/>
-          <w:lang w:eastAsia="ja-JP"/>
-        </w:rPr>
-        <w:t>、シニア コーポレート カウンシル</w:t>
+        <w:t>)</w:t>
+      </w:r>
+      <w:r>
+        <w:rPr>
+          <w:rFonts w:ascii="メイリオ" w:eastAsia="メイリオ" w:hAnsi="メイリオ" w:cs="メイリオ" w:hint="eastAsia"/>
+          <w:sz w:val="18"/>
+          <w:szCs w:val="18"/>
+          <w:lang w:eastAsia="ja-JP"/>
+        </w:rPr>
+        <w:t>、</w:t>
       </w:r>
       <w:r>
         <w:rPr>
@@ -25953,6 +25357,24 @@
           <w:szCs w:val="18"/>
           <w:lang w:eastAsia="ja-JP"/>
         </w:rPr>
+        <w:t>David Marr (Qualcomm</w:t>
+      </w:r>
+      <w:r>
+        <w:rPr>
+          <w:rFonts w:ascii="メイリオ" w:eastAsia="メイリオ" w:hAnsi="メイリオ" w:cs="メイリオ" w:hint="eastAsia"/>
+          <w:sz w:val="18"/>
+          <w:szCs w:val="18"/>
+          <w:lang w:eastAsia="ja-JP"/>
+        </w:rPr>
+        <w:t>、法令対応VP</w:t>
+      </w:r>
+      <w:r>
+        <w:rPr>
+          <w:rFonts w:ascii="メイリオ" w:eastAsia="メイリオ" w:hAnsi="メイリオ" w:cs="メイリオ"/>
+          <w:sz w:val="18"/>
+          <w:szCs w:val="18"/>
+          <w:lang w:eastAsia="ja-JP"/>
+        </w:rPr>
         <w:t>)</w:t>
       </w:r>
       <w:r>
@@ -25971,54 +25393,7 @@
           <w:szCs w:val="18"/>
           <w:lang w:eastAsia="ja-JP"/>
         </w:rPr>
-        <w:t>David Marr (Qualcomm</w:t>
-      </w:r>
-      <w:r>
-        <w:rPr>
-          <w:rFonts w:ascii="メイリオ" w:eastAsia="メイリオ" w:hAnsi="メイリオ" w:cs="メイリオ" w:hint="eastAsia"/>
-          <w:sz w:val="18"/>
-          <w:szCs w:val="18"/>
-          <w:lang w:eastAsia="ja-JP"/>
-        </w:rPr>
-        <w:t>、法令対応VP</w:t>
-      </w:r>
-      <w:r>
-        <w:rPr>
-          <w:rFonts w:ascii="メイリオ" w:eastAsia="メイリオ" w:hAnsi="メイリオ" w:cs="メイリオ"/>
-          <w:sz w:val="18"/>
-          <w:szCs w:val="18"/>
-          <w:lang w:eastAsia="ja-JP"/>
-        </w:rPr>
-        <w:t>)</w:t>
-      </w:r>
-      <w:r>
-        <w:rPr>
-          <w:rFonts w:ascii="メイリオ" w:eastAsia="メイリオ" w:hAnsi="メイリオ" w:cs="メイリオ" w:hint="eastAsia"/>
-          <w:sz w:val="18"/>
-          <w:szCs w:val="18"/>
-          <w:lang w:eastAsia="ja-JP"/>
-        </w:rPr>
-        <w:t>、</w:t>
-      </w:r>
-      <w:proofErr w:type="spellStart"/>
-      <w:r>
-        <w:rPr>
-          <w:rFonts w:ascii="メイリオ" w:eastAsia="メイリオ" w:hAnsi="メイリオ" w:cs="メイリオ"/>
-          <w:sz w:val="18"/>
-          <w:szCs w:val="18"/>
-          <w:lang w:eastAsia="ja-JP"/>
-        </w:rPr>
-        <w:t>Nithya</w:t>
-      </w:r>
-      <w:proofErr w:type="spellEnd"/>
-      <w:r>
-        <w:rPr>
-          <w:rFonts w:ascii="メイリオ" w:eastAsia="メイリオ" w:hAnsi="メイリオ" w:cs="メイリオ"/>
-          <w:sz w:val="18"/>
-          <w:szCs w:val="18"/>
-          <w:lang w:eastAsia="ja-JP"/>
-        </w:rPr>
-        <w:t xml:space="preserve"> Ruff (</w:t>
+        <w:t>Nithya Ruff (</w:t>
       </w:r>
       <w:r>
         <w:rPr>
@@ -26156,27 +25531,7 @@
           <w:szCs w:val="18"/>
           <w:lang w:eastAsia="ja-JP"/>
         </w:rPr>
-        <w:t>Shane Coughlan（</w:t>
-      </w:r>
-      <w:proofErr w:type="spellStart"/>
-      <w:r>
-        <w:rPr>
-          <w:rFonts w:ascii="メイリオ" w:eastAsia="メイリオ" w:hAnsi="メイリオ" w:cs="メイリオ" w:hint="eastAsia"/>
-          <w:sz w:val="18"/>
-          <w:szCs w:val="18"/>
-          <w:lang w:eastAsia="ja-JP"/>
-        </w:rPr>
-        <w:t>Openchain</w:t>
-      </w:r>
-      <w:proofErr w:type="spellEnd"/>
-      <w:r>
-        <w:rPr>
-          <w:rFonts w:ascii="メイリオ" w:eastAsia="メイリオ" w:hAnsi="メイリオ" w:cs="メイリオ" w:hint="eastAsia"/>
-          <w:sz w:val="18"/>
-          <w:szCs w:val="18"/>
-          <w:lang w:eastAsia="ja-JP"/>
-        </w:rPr>
-        <w:t xml:space="preserve">、Program </w:t>
+        <w:t xml:space="preserve">Shane Coughlan（Openchain、Program </w:t>
       </w:r>
       <w:r>
         <w:rPr>
@@ -26194,27 +25549,7 @@
           <w:szCs w:val="18"/>
           <w:lang w:eastAsia="ja-JP"/>
         </w:rPr>
-        <w:t>）へ。彼のレビューと</w:t>
-      </w:r>
-      <w:proofErr w:type="spellStart"/>
-      <w:r>
-        <w:rPr>
-          <w:rFonts w:ascii="メイリオ" w:eastAsia="メイリオ" w:hAnsi="メイリオ" w:cs="メイリオ" w:hint="eastAsia"/>
-          <w:sz w:val="18"/>
-          <w:szCs w:val="18"/>
-          <w:lang w:eastAsia="ja-JP"/>
-        </w:rPr>
-        <w:t>OpenChain</w:t>
-      </w:r>
-      <w:proofErr w:type="spellEnd"/>
-      <w:r>
-        <w:rPr>
-          <w:rFonts w:ascii="メイリオ" w:eastAsia="メイリオ" w:hAnsi="メイリオ" w:cs="メイリオ" w:hint="eastAsia"/>
-          <w:sz w:val="18"/>
-          <w:szCs w:val="18"/>
-          <w:lang w:eastAsia="ja-JP"/>
-        </w:rPr>
-        <w:t>について</w:t>
+        <w:t>）へ。彼のレビューとOpenChainについて</w:t>
       </w:r>
       <w:r>
         <w:rPr>
@@ -26255,7 +25590,6 @@
         <w:pStyle w:val="HeadingIbrahim1"/>
       </w:pPr>
       <w:bookmarkStart w:id="290" w:name="_Toc492046654"/>
-      <w:proofErr w:type="spellStart"/>
       <w:r>
         <w:rPr>
           <w:rFonts w:ascii="メイリオ" w:hAnsi="メイリオ" w:hint="eastAsia"/>
@@ -26266,14 +25600,11 @@
             </w:rPr>
           </w:rPrChange>
         </w:rPr>
+        <w:lastRenderedPageBreak/>
         <w:t>著者について（</w:t>
       </w:r>
       <w:r>
-        <w:t>About</w:t>
-      </w:r>
-      <w:proofErr w:type="spellEnd"/>
-      <w:r>
-        <w:t xml:space="preserve"> the author</w:t>
+        <w:t>About the author</w:t>
       </w:r>
       <w:bookmarkEnd w:id="290"/>
       <w:r>
@@ -26326,7 +25657,7 @@
                     </pic:cNvPicPr>
                   </pic:nvPicPr>
                   <pic:blipFill>
-                    <a:blip r:embed="rId55"/>
+                    <a:blip r:embed="rId61"/>
                     <a:stretch>
                       <a:fillRect/>
                     </a:stretch>
@@ -26416,7 +25747,7 @@
       <w:r>
         <w:t xml:space="preserve">Web: </w:t>
       </w:r>
-      <w:hyperlink r:id="rId56" w:history="1">
+      <w:hyperlink r:id="rId62" w:history="1">
         <w:r>
           <w:rPr>
             <w:rStyle w:val="affd"/>
@@ -26437,7 +25768,7 @@
       <w:r>
         <w:t>Twitter:</w:t>
       </w:r>
-      <w:hyperlink r:id="rId57" w:history="1">
+      <w:hyperlink r:id="rId63" w:history="1">
         <w:r>
           <w:rPr>
             <w:rStyle w:val="affd"/>
@@ -26555,7 +25886,7 @@
       <w:r>
         <w:t xml:space="preserve">Web: </w:t>
       </w:r>
-      <w:hyperlink r:id="rId58" w:history="1">
+      <w:hyperlink r:id="rId64" w:history="1">
         <w:r>
           <w:rPr>
             <w:rStyle w:val="affd"/>
@@ -26576,7 +25907,7 @@
       <w:r>
         <w:t>Twitter:</w:t>
       </w:r>
-      <w:hyperlink r:id="rId59" w:history="1">
+      <w:hyperlink r:id="rId65" w:history="1">
         <w:r>
           <w:rPr>
             <w:rStyle w:val="affd"/>
@@ -26746,37 +26077,79 @@
     <w:p>
       <w:pPr>
         <w:pStyle w:val="af7"/>
+      </w:pPr>
+      <w:r>
         <w:rPr>
           <w:rFonts w:hint="eastAsia"/>
         </w:rPr>
-      </w:pPr>
+        <w:t>・福地さんご指摘の</w:t>
+      </w:r>
       <w:r>
         <w:rPr>
           <w:rFonts w:hint="eastAsia"/>
         </w:rPr>
-        <w:t>・福地さんご指摘の</w:t>
+        <w:t>Due diligence</w:t>
       </w:r>
       <w:r>
         <w:rPr>
           <w:rFonts w:hint="eastAsia"/>
         </w:rPr>
-        <w:t>Due diligence</w:t>
+        <w:t>は両方の表現をここで記載し、この後はデューデリジェンスだけにします。</w:t>
       </w:r>
       <w:r>
         <w:rPr>
           <w:rFonts w:hint="eastAsia"/>
         </w:rPr>
-        <w:t>は両方の表現をここで記載し、この後はデューデリジェンスだけにします。</w:t>
+        <w:t>（読み手を想定するとその方がよさそうです）</w:t>
+      </w:r>
+    </w:p>
+  </w:comment>
+  <w:comment w:id="13" w:author="M.Taniguchi" w:date="2018-01-10T15:48:00Z" w:initials="tani">
+    <w:p>
+      <w:pPr>
+        <w:pStyle w:val="af7"/>
+      </w:pPr>
+      <w:r>
+        <w:rPr>
+          <w:rStyle w:val="af5"/>
+        </w:rPr>
+        <w:annotationRef/>
       </w:r>
       <w:r>
         <w:rPr>
           <w:rFonts w:hint="eastAsia"/>
         </w:rPr>
-        <w:t>（読み手を想定するとその方がよさそうです）</w:t>
+        <w:t>・「本文書」→「本書」で統一します（以下略）。</w:t>
+      </w:r>
+    </w:p>
+    <w:p>
+      <w:pPr>
+        <w:pStyle w:val="af7"/>
+      </w:pPr>
+      <w:r>
+        <w:rPr>
+          <w:rFonts w:hint="eastAsia"/>
+        </w:rPr>
+        <w:t>・</w:t>
+      </w:r>
+      <w:r>
+        <w:rPr>
+          <w:rFonts w:hint="eastAsia"/>
+        </w:rPr>
+        <w:t>p</w:t>
+      </w:r>
+      <w:r>
+        <w:t>rovide</w:t>
+      </w:r>
+      <w:r>
+        <w:rPr>
+          <w:rFonts w:hint="eastAsia"/>
+        </w:rPr>
+        <w:t>は「提供する」なのですがどうも押しつけがましい感じがするので最初の訳に戻したいと思います。</w:t>
       </w:r>
     </w:p>
   </w:comment>
-  <w:comment w:id="14" w:author="M.Taniguchi" w:date="2018-01-10T15:48:00Z" w:initials="tani">
+  <w:comment w:id="15" w:author="M.Taniguchi" w:date="2018-01-10T15:50:00Z" w:initials="tani">
     <w:p>
       <w:pPr>
         <w:pStyle w:val="af7"/>
@@ -26791,7 +26164,7 @@
         <w:rPr>
           <w:rFonts w:hint="eastAsia"/>
         </w:rPr>
-        <w:t>・「本文書」→「本書」で統一します（以下略）。</w:t>
+        <w:t>・交通違反キップの下りは、分かりやすい例示なので、最初のようにシンプルな訳に戻します。</w:t>
       </w:r>
     </w:p>
     <w:p>
@@ -26802,26 +26175,26 @@
         <w:rPr>
           <w:rFonts w:hint="eastAsia"/>
         </w:rPr>
-        <w:t>・</w:t>
+        <w:t>・工内さんの訳案をいくつか取り入れました。</w:t>
+      </w:r>
+      <w:r>
+        <w:t>W</w:t>
       </w:r>
       <w:r>
         <w:rPr>
           <w:rFonts w:hint="eastAsia"/>
         </w:rPr>
-        <w:t>p</w:t>
-      </w:r>
-      <w:r>
-        <w:t>rovide</w:t>
+        <w:t>ay</w:t>
       </w:r>
       <w:r>
         <w:rPr>
           <w:rFonts w:hint="eastAsia"/>
         </w:rPr>
-        <w:t>は「提供する」なのですがどうも押しつけがましい感じがするので最初の訳に戻したいと思います。</w:t>
+        <w:t>を「局面」というのは妙訳ですね。</w:t>
       </w:r>
     </w:p>
   </w:comment>
-  <w:comment w:id="16" w:author="M.Taniguchi" w:date="2018-01-10T15:50:00Z" w:initials="tani">
+  <w:comment w:id="16" w:author="M.Taniguchi" w:date="2018-01-10T16:00:00Z" w:initials="tani">
     <w:p>
       <w:pPr>
         <w:pStyle w:val="af7"/>
@@ -26836,37 +26209,54 @@
         <w:rPr>
           <w:rFonts w:hint="eastAsia"/>
         </w:rPr>
-        <w:t>・交通違反キップの下りは、分かりやすい例示なので、最初のようにシンプルな訳に戻します。</w:t>
+        <w:t>誤訳がありましたね、ご指摘ありがとうございます。修正案を全体的に採用させていただきました。</w:t>
       </w:r>
     </w:p>
     <w:p>
       <w:pPr>
         <w:pStyle w:val="af7"/>
       </w:pPr>
+    </w:p>
+    <w:p>
+      <w:pPr>
+        <w:pStyle w:val="af7"/>
+      </w:pPr>
       <w:r>
         <w:rPr>
           <w:rFonts w:hint="eastAsia"/>
         </w:rPr>
-        <w:t>・工内さんの訳案をいくつか取り入れました。</w:t>
-      </w:r>
-      <w:r>
-        <w:t>W</w:t>
+        <w:t>なお、ここでの</w:t>
+      </w:r>
+      <w:r>
+        <w:t>H</w:t>
       </w:r>
       <w:r>
         <w:rPr>
           <w:rFonts w:hint="eastAsia"/>
         </w:rPr>
-        <w:t>ay</w:t>
+        <w:t>elpful</w:t>
       </w:r>
       <w:r>
         <w:rPr>
           <w:rFonts w:hint="eastAsia"/>
         </w:rPr>
-        <w:t>を「局面」というのは妙訳ですね。</w:t>
+        <w:t>は「有益」というニュアンスよりは潤滑な</w:t>
+      </w:r>
+      <w:r>
+        <w:rPr>
+          <w:rFonts w:hint="eastAsia"/>
+        </w:rPr>
+        <w:t>M&amp;A</w:t>
+      </w:r>
+      <w:r>
+        <w:rPr>
+          <w:rFonts w:hint="eastAsia"/>
+        </w:rPr>
+        <w:t>取引を「助けてくれる」というニュアンスと捉えます。</w:t>
       </w:r>
     </w:p>
   </w:comment>
-  <w:comment w:id="17" w:author="M.Taniguchi" w:date="2018-01-10T16:00:00Z" w:initials="tani">
+  <w:comment w:id="19" w:author="Fukuchi, Hiroyuki (SGMO)" w:date="2017-11-30T15:12:00Z" w:initials="FH">
     <w:p>
       <w:pPr>
         <w:pStyle w:val="af7"/>
@@ -26881,54 +26271,195 @@
         <w:rPr>
           <w:rFonts w:hint="eastAsia"/>
         </w:rPr>
-        <w:t>誤訳がありましたね、ご指摘ありがとうございます。修正案を全体的に採用させていただきました。</w:t>
-      </w:r>
-    </w:p>
+        <w:t>例えば自社開発ソフトウエアをプロプライエタリなソースコードにしておきたいのに、</w:t>
+      </w:r>
+      <w:r>
+        <w:rPr>
+          <w:rFonts w:hint="eastAsia"/>
+        </w:rPr>
+        <w:t>OSS</w:t>
+      </w:r>
+      <w:r>
+        <w:rPr>
+          <w:rFonts w:hint="eastAsia"/>
+        </w:rPr>
+        <w:t>ライセンスの影響で公開するなどして、そのプロプライエタリ性に影響が出てしまうという意味では。</w:t>
+      </w:r>
+    </w:p>
+  </w:comment>
+  <w:comment w:id="18" w:author="M.Taniguchi" w:date="2018-01-10T16:06:00Z" w:initials="tani">
     <w:p>
       <w:pPr>
         <w:pStyle w:val="af7"/>
       </w:pPr>
+      <w:r>
+        <w:rPr>
+          <w:rStyle w:val="af5"/>
+        </w:rPr>
+        <w:annotationRef/>
+      </w:r>
+      <w:r>
+        <w:rPr>
+          <w:rFonts w:hint="eastAsia"/>
+        </w:rPr>
+        <w:t>工内さんからは「財産性」という訳案がありましたが、福地さん案を採用させてください。上記説明はおおむね同じ認識でした。</w:t>
+      </w:r>
     </w:p>
     <w:p>
       <w:pPr>
         <w:pStyle w:val="af7"/>
       </w:pPr>
+    </w:p>
+    <w:p>
+      <w:pPr>
+        <w:pStyle w:val="af7"/>
+      </w:pPr>
+      <w:r>
+        <w:t xml:space="preserve">Declare </w:t>
+      </w:r>
       <w:r>
         <w:rPr>
           <w:rFonts w:hint="eastAsia"/>
         </w:rPr>
-        <w:t>なお、ここでの</w:t>
-      </w:r>
-      <w:r>
-        <w:t>H</w:t>
+        <w:t>は申告の方がよいですね、ありがとうございます。</w:t>
+      </w:r>
+    </w:p>
+  </w:comment>
+  <w:comment w:id="20" w:author="tani" w:date="2017-11-27T09:39:00Z" w:initials="AIC">
+    <w:p>
+      <w:pPr>
+        <w:pStyle w:val="af7"/>
+      </w:pPr>
+      <w:r>
+        <w:rPr>
+          <w:rStyle w:val="af5"/>
+        </w:rPr>
+        <w:annotationRef/>
       </w:r>
       <w:r>
         <w:rPr>
           <w:rFonts w:hint="eastAsia"/>
         </w:rPr>
-        <w:t>elpful</w:t>
-      </w:r>
+        <w:t>原文にはドットがありませんが、色の識別がしづらい方のためにドットを加えました。</w:t>
+      </w:r>
+    </w:p>
+  </w:comment>
+  <w:comment w:id="21" w:author="M.Taniguchi" w:date="2018-01-10T16:09:00Z" w:initials="tani">
+    <w:p>
+      <w:pPr>
+        <w:pStyle w:val="af7"/>
+      </w:pPr>
+      <w:r>
+        <w:rPr>
+          <w:rStyle w:val="af5"/>
+        </w:rPr>
+        <w:annotationRef/>
+      </w:r>
+    </w:p>
+    <w:p>
+      <w:pPr>
+        <w:pStyle w:val="af7"/>
+      </w:pPr>
       <w:r>
         <w:rPr>
           <w:rFonts w:hint="eastAsia"/>
         </w:rPr>
-        <w:t>は「有益」というニュアンスよりは潤滑な</w:t>
-      </w:r>
+        <w:t>以下以外、採用させていただきました。</w:t>
+      </w:r>
+    </w:p>
+    <w:p>
+      <w:pPr>
+        <w:pStyle w:val="af7"/>
+      </w:pPr>
       <w:r>
         <w:rPr>
           <w:rFonts w:hint="eastAsia"/>
         </w:rPr>
-        <w:t>M&amp;A</w:t>
+        <w:t>「</w:t>
+      </w:r>
+      <w:r>
+        <w:t>Unpleasant</w:t>
       </w:r>
       <w:r>
         <w:rPr>
           <w:rFonts w:hint="eastAsia"/>
         </w:rPr>
-        <w:t>取引を「助けてくれる」というニュアンスと捉えます。</w:t>
+        <w:t>」は「不愉快な」→「好ましくない」に戻しました。</w:t>
+      </w:r>
+    </w:p>
+    <w:p>
+      <w:pPr>
+        <w:pStyle w:val="af7"/>
+      </w:pPr>
+    </w:p>
+    <w:p>
+      <w:pPr>
+        <w:pStyle w:val="af7"/>
+      </w:pPr>
+      <w:r>
+        <w:rPr>
+          <w:rFonts w:hint="eastAsia"/>
+        </w:rPr>
+        <w:t>「データ」は「記録」に戻しました。データだとしたら</w:t>
+      </w:r>
+      <w:r>
+        <w:rPr>
+          <w:rFonts w:hint="eastAsia"/>
+        </w:rPr>
+        <w:t>data</w:t>
+      </w:r>
+      <w:r>
+        <w:t xml:space="preserve"> </w:t>
+      </w:r>
+      <w:r>
+        <w:rPr>
+          <w:rFonts w:hint="eastAsia"/>
+        </w:rPr>
+        <w:t>というはずなのでニュアンスとしてはアナログ的なものも含んでいると感じます。</w:t>
+      </w:r>
+    </w:p>
+    <w:p>
+      <w:pPr>
+        <w:pStyle w:val="af7"/>
+      </w:pPr>
+    </w:p>
+    <w:p>
+      <w:pPr>
+        <w:pStyle w:val="af7"/>
+      </w:pPr>
+      <w:r>
+        <w:rPr>
+          <w:rFonts w:hint="eastAsia"/>
+        </w:rPr>
+        <w:t>「</w:t>
+      </w:r>
+      <w:r>
+        <w:rPr>
+          <w:rFonts w:hint="eastAsia"/>
+        </w:rPr>
+        <w:t>transient worker</w:t>
+      </w:r>
+      <w:r>
+        <w:rPr>
+          <w:rFonts w:hint="eastAsia"/>
+        </w:rPr>
+        <w:t>」は「期間作業者」としました。短期かどうかは言及していないのと</w:t>
+      </w:r>
+      <w:r>
+        <w:rPr>
+          <w:rFonts w:hint="eastAsia"/>
+        </w:rPr>
+        <w:t>worker</w:t>
+      </w:r>
+      <w:r>
+        <w:rPr>
+          <w:rFonts w:hint="eastAsia"/>
+        </w:rPr>
+        <w:t>と、ヒトであることが明記されているので。</w:t>
       </w:r>
     </w:p>
   </w:comment>
-  <w:comment w:id="20" w:author="Fukuchi, Hiroyuki (SGMO)" w:date="2017-11-30T15:12:00Z" w:initials="FH">
+  <w:comment w:id="22" w:author="M.Taniguchi" w:date="2018-01-10T16:25:00Z" w:initials="tani">
     <w:p>
       <w:pPr>
         <w:pStyle w:val="af7"/>
@@ -26943,23 +26474,29 @@
         <w:rPr>
           <w:rFonts w:hint="eastAsia"/>
         </w:rPr>
-        <w:t>例えば自社開発ソフトウエアをプロプライエタリなソースコードにしておきたいのに、</w:t>
+        <w:t>工内さんのスニペットの括弧内にあった「</w:t>
       </w:r>
       <w:r>
         <w:rPr>
           <w:rFonts w:hint="eastAsia"/>
         </w:rPr>
-        <w:t>OSS</w:t>
+        <w:t>DNA</w:t>
       </w:r>
       <w:r>
         <w:rPr>
           <w:rFonts w:hint="eastAsia"/>
         </w:rPr>
-        <w:t>ライセンスの影響で公開するなどして、そのプロプライエタリ性に影響が出てしまうという意味では。</w:t>
+        <w:t>の一塩基多型に由来</w:t>
+      </w:r>
+      <w:r>
+        <w:rPr>
+          <w:rFonts w:hint="eastAsia"/>
+        </w:rPr>
+        <w:t>」はさすがに蛇足なので削除しました。個人的には勉強になりました（笑）</w:t>
       </w:r>
     </w:p>
   </w:comment>
-  <w:comment w:id="19" w:author="M.Taniguchi" w:date="2018-01-10T16:06:00Z" w:initials="tani">
+  <w:comment w:id="24" w:author="M.Taniguchi" w:date="2018-01-10T16:29:00Z" w:initials="tani">
     <w:p>
       <w:pPr>
         <w:pStyle w:val="af7"/>
@@ -26974,30 +26511,61 @@
         <w:rPr>
           <w:rFonts w:hint="eastAsia"/>
         </w:rPr>
-        <w:t>工内さんからは「財産性」という訳案がありましたが、福地さん案を採用させてください。上記説明はおおむね同じ認識でした。</w:t>
-      </w:r>
-    </w:p>
+        <w:t>修正案を全面的に採用しました。</w:t>
+      </w:r>
+    </w:p>
+  </w:comment>
+  <w:comment w:id="26" w:author="M.Taniguchi" w:date="2018-01-10T16:30:00Z" w:initials="tani">
     <w:p>
       <w:pPr>
         <w:pStyle w:val="af7"/>
       </w:pPr>
-    </w:p>
+      <w:r>
+        <w:rPr>
+          <w:rStyle w:val="af5"/>
+        </w:rPr>
+        <w:annotationRef/>
+      </w:r>
+      <w:r>
+        <w:rPr>
+          <w:rFonts w:hint="eastAsia"/>
+        </w:rPr>
+        <w:t>全面採用いたしました。ありがとうございます。</w:t>
+      </w:r>
+    </w:p>
+  </w:comment>
+  <w:comment w:id="28" w:author="Fukuchi, Hiroyuki (SGMO)" w:date="2017-11-30T15:17:00Z" w:initials="FH">
     <w:p>
       <w:pPr>
         <w:pStyle w:val="af7"/>
       </w:pPr>
       <w:r>
-        <w:t xml:space="preserve">Declare </w:t>
+        <w:rPr>
+          <w:rStyle w:val="af5"/>
+        </w:rPr>
+        <w:annotationRef/>
       </w:r>
       <w:r>
         <w:rPr>
           <w:rFonts w:hint="eastAsia"/>
         </w:rPr>
-        <w:t>は申告の方がよいですね、ありがとうございます。</w:t>
+        <w:t>「</w:t>
+      </w:r>
+      <w:r>
+        <w:rPr>
+          <w:rFonts w:hint="eastAsia"/>
+        </w:rPr>
+        <w:t>~</w:t>
+      </w:r>
+      <w:r>
+        <w:rPr>
+          <w:rFonts w:hint="eastAsia"/>
+        </w:rPr>
+        <w:t>に違いない」という意味では。</w:t>
       </w:r>
     </w:p>
   </w:comment>
-  <w:comment w:id="21" w:author="tani" w:date="2017-11-27T09:39:00Z" w:initials="AIC">
+  <w:comment w:id="29" w:author="M.Taniguchi" w:date="2018-01-10T16:32:00Z" w:initials="tani">
     <w:p>
       <w:pPr>
         <w:pStyle w:val="af7"/>
@@ -27012,11 +26580,11 @@
         <w:rPr>
           <w:rFonts w:hint="eastAsia"/>
         </w:rPr>
-        <w:t>原文にはドットがありませんが、色の識別がしづらい方のためにドットを加えました。</w:t>
+        <w:t>ありがとうございます。ただ、こちらは「義務」のニュアンスの方がしっくりきます。開発者支援をするためには、ツールを自動生成し、注入「しなければならない」という流れですね。</w:t>
       </w:r>
     </w:p>
   </w:comment>
-  <w:comment w:id="22" w:author="M.Taniguchi" w:date="2018-01-10T16:09:00Z" w:initials="tani">
+  <w:comment w:id="30" w:author="M.Taniguchi" w:date="2018-01-10T16:33:00Z" w:initials="tani">
     <w:p>
       <w:pPr>
         <w:pStyle w:val="af7"/>
@@ -27027,366 +26595,120 @@
         </w:rPr>
         <w:annotationRef/>
       </w:r>
+      <w:r>
+        <w:rPr>
+          <w:rFonts w:hint="eastAsia"/>
+        </w:rPr>
+        <w:t>いろいろ修正案ありがとうございます</w:t>
+      </w:r>
+      <w:r>
+        <w:rPr>
+          <w:rFonts w:hint="eastAsia"/>
+        </w:rPr>
+        <w:t>Transparently</w:t>
+      </w:r>
+      <w:r>
+        <w:rPr>
+          <w:rFonts w:hint="eastAsia"/>
+        </w:rPr>
+        <w:t>が誤訳でしたね。</w:t>
+      </w:r>
     </w:p>
     <w:p>
       <w:pPr>
         <w:pStyle w:val="af7"/>
       </w:pPr>
+    </w:p>
+    <w:p>
+      <w:pPr>
+        <w:pStyle w:val="af7"/>
+      </w:pPr>
       <w:r>
         <w:rPr>
           <w:rFonts w:hint="eastAsia"/>
         </w:rPr>
-        <w:t>以下以外、採用させていただきました。</w:t>
-      </w:r>
-    </w:p>
+        <w:t>最後の</w:t>
+      </w:r>
+      <w:r>
+        <w:rPr>
+          <w:rFonts w:hint="eastAsia"/>
+        </w:rPr>
+        <w:t>verify</w:t>
+      </w:r>
+      <w:r>
+        <w:rPr>
+          <w:rFonts w:hint="eastAsia"/>
+        </w:rPr>
+        <w:t>ですが、「確認」だけでは少し弱いと思うので、「検証」に戻しています。</w:t>
+      </w:r>
+    </w:p>
+  </w:comment>
+  <w:comment w:id="32" w:author="M.Taniguchi" w:date="2018-01-10T16:52:00Z" w:initials="tani">
     <w:p>
       <w:pPr>
         <w:pStyle w:val="af7"/>
       </w:pPr>
       <w:r>
         <w:rPr>
+          <w:rStyle w:val="af5"/>
+        </w:rPr>
+        <w:annotationRef/>
+      </w:r>
+      <w:r>
+        <w:rPr>
           <w:rFonts w:hint="eastAsia"/>
         </w:rPr>
-        <w:t>「</w:t>
-      </w:r>
-      <w:r>
-        <w:t>Unpleasant</w:t>
+        <w:t>こちらは修正案を全面的に採用させていただきました。ありがとうございます。</w:t>
+      </w:r>
+    </w:p>
+  </w:comment>
+  <w:comment w:id="34" w:author="Fukuchi, Hiroyuki (SGMO)" w:date="2017-11-30T15:18:00Z" w:initials="FH">
+    <w:p>
+      <w:pPr>
+        <w:pStyle w:val="af7"/>
+      </w:pPr>
+      <w:r>
+        <w:rPr>
+          <w:rStyle w:val="af5"/>
+        </w:rPr>
+        <w:annotationRef/>
       </w:r>
       <w:r>
         <w:rPr>
           <w:rFonts w:hint="eastAsia"/>
         </w:rPr>
-        <w:t>」は「不愉快な」→「好ましくない」に戻しました。</w:t>
-      </w:r>
-    </w:p>
+        <w:t>風評被害だと、本当は悪くないのに評判が悪くなったという意味を受け取ります。実際には適切でないことをやっているので、この言葉は合わないかなと思います。</w:t>
+      </w:r>
+    </w:p>
+  </w:comment>
+  <w:comment w:id="33" w:author="M.Taniguchi" w:date="2018-01-10T16:54:00Z" w:initials="tani">
     <w:p>
       <w:pPr>
         <w:pStyle w:val="af7"/>
       </w:pPr>
-    </w:p>
-    <w:p>
-      <w:pPr>
-        <w:pStyle w:val="af7"/>
-      </w:pPr>
+      <w:r>
+        <w:rPr>
+          <w:rStyle w:val="af5"/>
+        </w:rPr>
+        <w:annotationRef/>
+      </w:r>
       <w:r>
         <w:rPr>
           <w:rFonts w:hint="eastAsia"/>
         </w:rPr>
-        <w:t>「データ」は「記録」に戻しました。データだとしたら</w:t>
+        <w:t>ありがとうございます！</w:t>
       </w:r>
       <w:r>
         <w:rPr>
           <w:rFonts w:hint="eastAsia"/>
         </w:rPr>
-        <w:t>data</w:t>
-      </w:r>
-      <w:r>
-        <w:t xml:space="preserve"> </w:t>
+        <w:t>完全に盲点でした。</w:t>
       </w:r>
       <w:r>
         <w:rPr>
           <w:rFonts w:hint="eastAsia"/>
         </w:rPr>
-        <w:t>というはずなのでニュアンスとしてはアナログ的なものも含んでいると感じます。</w:t>
-      </w:r>
-    </w:p>
-    <w:p>
-      <w:pPr>
-        <w:pStyle w:val="af7"/>
-      </w:pPr>
-    </w:p>
-    <w:p>
-      <w:pPr>
-        <w:pStyle w:val="af7"/>
-      </w:pPr>
-      <w:r>
-        <w:rPr>
-          <w:rFonts w:hint="eastAsia"/>
-        </w:rPr>
-        <w:t>「</w:t>
-      </w:r>
-      <w:r>
-        <w:rPr>
-          <w:rFonts w:hint="eastAsia"/>
-        </w:rPr>
-        <w:t>transient worker</w:t>
-      </w:r>
-      <w:r>
-        <w:rPr>
-          <w:rFonts w:hint="eastAsia"/>
-        </w:rPr>
-        <w:t>」は「期間作業者」としました。短期かどうかは言及していないのと</w:t>
-      </w:r>
-      <w:r>
-        <w:rPr>
-          <w:rFonts w:hint="eastAsia"/>
-        </w:rPr>
-        <w:t>worker</w:t>
-      </w:r>
-      <w:r>
-        <w:rPr>
-          <w:rFonts w:hint="eastAsia"/>
-        </w:rPr>
-        <w:t>と、ヒトであることが明記されているので。</w:t>
-      </w:r>
-    </w:p>
-  </w:comment>
-  <w:comment w:id="23" w:author="M.Taniguchi" w:date="2018-01-10T16:25:00Z" w:initials="tani">
-    <w:p>
-      <w:pPr>
-        <w:pStyle w:val="af7"/>
-      </w:pPr>
-      <w:r>
-        <w:rPr>
-          <w:rStyle w:val="af5"/>
-        </w:rPr>
-        <w:annotationRef/>
-      </w:r>
-      <w:r>
-        <w:rPr>
-          <w:rFonts w:hint="eastAsia"/>
-        </w:rPr>
-        <w:t>工内さんのスニペットの括弧内にあった「</w:t>
-      </w:r>
-      <w:r>
-        <w:rPr>
-          <w:rFonts w:hint="eastAsia"/>
-        </w:rPr>
-        <w:t>DNA</w:t>
-      </w:r>
-      <w:r>
-        <w:rPr>
-          <w:rFonts w:hint="eastAsia"/>
-        </w:rPr>
-        <w:t>の一塩基多型に由来</w:t>
-      </w:r>
-      <w:r>
-        <w:rPr>
-          <w:rFonts w:hint="eastAsia"/>
-        </w:rPr>
-        <w:t>」はさすがに蛇足なので削除しました。個人的には勉強になりました（笑）</w:t>
-      </w:r>
-    </w:p>
-  </w:comment>
-  <w:comment w:id="25" w:author="M.Taniguchi" w:date="2018-01-10T16:29:00Z" w:initials="tani">
-    <w:p>
-      <w:pPr>
-        <w:pStyle w:val="af7"/>
-      </w:pPr>
-      <w:r>
-        <w:rPr>
-          <w:rStyle w:val="af5"/>
-        </w:rPr>
-        <w:annotationRef/>
-      </w:r>
-      <w:r>
-        <w:rPr>
-          <w:rFonts w:hint="eastAsia"/>
-        </w:rPr>
-        <w:t>修正案を全面的に採用しました。</w:t>
-      </w:r>
-    </w:p>
-  </w:comment>
-  <w:comment w:id="27" w:author="M.Taniguchi" w:date="2018-01-10T16:30:00Z" w:initials="tani">
-    <w:p>
-      <w:pPr>
-        <w:pStyle w:val="af7"/>
-      </w:pPr>
-      <w:r>
-        <w:rPr>
-          <w:rStyle w:val="af5"/>
-        </w:rPr>
-        <w:annotationRef/>
-      </w:r>
-      <w:r>
-        <w:rPr>
-          <w:rFonts w:hint="eastAsia"/>
-        </w:rPr>
-        <w:t>全面採用いたしました。ありがとうございます。</w:t>
-      </w:r>
-    </w:p>
-  </w:comment>
-  <w:comment w:id="29" w:author="Fukuchi, Hiroyuki (SGMO)" w:date="2017-11-30T15:17:00Z" w:initials="FH">
-    <w:p>
-      <w:pPr>
-        <w:pStyle w:val="af7"/>
-      </w:pPr>
-      <w:r>
-        <w:rPr>
-          <w:rStyle w:val="af5"/>
-        </w:rPr>
-        <w:annotationRef/>
-      </w:r>
-      <w:r>
-        <w:rPr>
-          <w:rFonts w:hint="eastAsia"/>
-        </w:rPr>
-        <w:t>「</w:t>
-      </w:r>
-      <w:r>
-        <w:rPr>
-          <w:rFonts w:hint="eastAsia"/>
-        </w:rPr>
-        <w:t>~</w:t>
-      </w:r>
-      <w:r>
-        <w:rPr>
-          <w:rFonts w:hint="eastAsia"/>
-        </w:rPr>
-        <w:t>に違いない」という意味では。</w:t>
-      </w:r>
-    </w:p>
-  </w:comment>
-  <w:comment w:id="30" w:author="M.Taniguchi" w:date="2018-01-10T16:32:00Z" w:initials="tani">
-    <w:p>
-      <w:pPr>
-        <w:pStyle w:val="af7"/>
-      </w:pPr>
-      <w:r>
-        <w:rPr>
-          <w:rStyle w:val="af5"/>
-        </w:rPr>
-        <w:annotationRef/>
-      </w:r>
-      <w:r>
-        <w:rPr>
-          <w:rFonts w:hint="eastAsia"/>
-        </w:rPr>
-        <w:t>ありがとうございます。ただ、こちらは「義務」のニュアンスの方がしっくりきます。開発者支援をするためには、ツールを自動生成し、注入「しなければならない」という流れですね。</w:t>
-      </w:r>
-    </w:p>
-  </w:comment>
-  <w:comment w:id="31" w:author="M.Taniguchi" w:date="2018-01-10T16:33:00Z" w:initials="tani">
-    <w:p>
-      <w:pPr>
-        <w:pStyle w:val="af7"/>
-      </w:pPr>
-      <w:r>
-        <w:rPr>
-          <w:rStyle w:val="af5"/>
-        </w:rPr>
-        <w:annotationRef/>
-      </w:r>
-      <w:r>
-        <w:rPr>
-          <w:rFonts w:hint="eastAsia"/>
-        </w:rPr>
-        <w:t>いろいろ修正案ありがとうございます</w:t>
-      </w:r>
-      <w:r>
-        <w:rPr>
-          <w:rFonts w:hint="eastAsia"/>
-        </w:rPr>
-        <w:t>Transparently</w:t>
-      </w:r>
-      <w:r>
-        <w:rPr>
-          <w:rFonts w:hint="eastAsia"/>
-        </w:rPr>
-        <w:t>が誤訳でしたね。</w:t>
-      </w:r>
-    </w:p>
-    <w:p>
-      <w:pPr>
-        <w:pStyle w:val="af7"/>
-      </w:pPr>
-    </w:p>
-    <w:p>
-      <w:pPr>
-        <w:pStyle w:val="af7"/>
-      </w:pPr>
-      <w:r>
-        <w:rPr>
-          <w:rFonts w:hint="eastAsia"/>
-        </w:rPr>
-        <w:t>最後の</w:t>
-      </w:r>
-      <w:r>
-        <w:rPr>
-          <w:rFonts w:hint="eastAsia"/>
-        </w:rPr>
-        <w:t>verify</w:t>
-      </w:r>
-      <w:r>
-        <w:rPr>
-          <w:rFonts w:hint="eastAsia"/>
-        </w:rPr>
-        <w:t>ですが、「確認」だけでは少し弱いと思うので、「検証」に戻しています。</w:t>
-      </w:r>
-    </w:p>
-  </w:comment>
-  <w:comment w:id="33" w:author="M.Taniguchi" w:date="2018-01-10T16:52:00Z" w:initials="tani">
-    <w:p>
-      <w:pPr>
-        <w:pStyle w:val="af7"/>
-      </w:pPr>
-      <w:r>
-        <w:rPr>
-          <w:rStyle w:val="af5"/>
-        </w:rPr>
-        <w:annotationRef/>
-      </w:r>
-      <w:r>
-        <w:rPr>
-          <w:rFonts w:hint="eastAsia"/>
-        </w:rPr>
-        <w:t>こちらは修正案を全面的に採用させていただきました。ありがとうございます。</w:t>
-      </w:r>
-    </w:p>
-  </w:comment>
-  <w:comment w:id="35" w:author="Fukuchi, Hiroyuki (SGMO)" w:date="2017-11-30T15:18:00Z" w:initials="FH">
-    <w:p>
-      <w:pPr>
-        <w:pStyle w:val="af7"/>
-      </w:pPr>
-      <w:r>
-        <w:rPr>
-          <w:rStyle w:val="af5"/>
-        </w:rPr>
-        <w:annotationRef/>
-      </w:r>
-      <w:r>
-        <w:rPr>
-          <w:rFonts w:hint="eastAsia"/>
-        </w:rPr>
-        <w:t>風評被害だと、本当は悪くないのに評判が悪くなったという意味を受け取ります。実際には適切でないことをやっているので、この言葉は合わないかなと思います。</w:t>
-      </w:r>
-    </w:p>
-  </w:comment>
-  <w:comment w:id="34" w:author="M.Taniguchi" w:date="2018-01-10T16:54:00Z" w:initials="tani">
-    <w:p>
-      <w:pPr>
-        <w:pStyle w:val="af7"/>
-      </w:pPr>
-      <w:r>
-        <w:rPr>
-          <w:rStyle w:val="af5"/>
-        </w:rPr>
-        <w:annotationRef/>
-      </w:r>
-      <w:r>
-        <w:rPr>
-          <w:rFonts w:hint="eastAsia"/>
-        </w:rPr>
-        <w:t>ありがとうございます！</w:t>
-      </w:r>
-      <w:r>
-        <w:rPr>
-          <w:rFonts w:hint="eastAsia"/>
-        </w:rPr>
-        <w:t>完全に盲点でした。</w:t>
-      </w:r>
-      <w:r>
-        <w:rPr>
-          <w:rFonts w:hint="eastAsia"/>
-        </w:rPr>
-        <w:t>こちら（</w:t>
-      </w:r>
-      <w:r>
-        <w:rPr>
-          <w:rFonts w:hint="eastAsia"/>
-        </w:rPr>
-        <w:t>悪評）でいきましょう。</w:t>
+        <w:t>こちら（悪評）でいきましょう。</w:t>
       </w:r>
     </w:p>
   </w:comment>
@@ -27463,14 +26785,12 @@
         </w:rPr>
         <w:t>」については、</w:t>
       </w:r>
-      <w:proofErr w:type="spellStart"/>
       <w:r>
         <w:rPr>
           <w:rFonts w:hint="eastAsia"/>
         </w:rPr>
         <w:t>OpenChain</w:t>
       </w:r>
-      <w:proofErr w:type="spellEnd"/>
       <w:r>
         <w:rPr>
           <w:rFonts w:hint="eastAsia"/>
@@ -27767,14 +27087,12 @@
         </w:rPr>
         <w:t>は呼び出すというニュアンスで「招集」と置いておきました。パワポは</w:t>
       </w:r>
-      <w:proofErr w:type="spellStart"/>
       <w:r>
         <w:rPr>
           <w:rFonts w:hint="eastAsia"/>
         </w:rPr>
         <w:t>Github</w:t>
       </w:r>
-      <w:proofErr w:type="spellEnd"/>
       <w:r>
         <w:rPr>
           <w:rFonts w:hint="eastAsia"/>
@@ -27917,13 +27235,7 @@
         <w:rPr>
           <w:rFonts w:hint="eastAsia"/>
         </w:rPr>
-        <w:t>福地さんの案は、少し盛り過ぎ（</w:t>
-      </w:r>
-      <w:r>
-        <w:rPr>
-          <w:rFonts w:hint="eastAsia"/>
-        </w:rPr>
-        <w:t>原文にない情報が付加されすぎる）と思いました。ワインの特性は、特に補足する必要はないのかなと。</w:t>
+        <w:t>福地さんの案は、少し盛り過ぎ（原文にない情報が付加されすぎる）と思いました。ワインの特性は、特に補足する必要はないのかなと。</w:t>
       </w:r>
     </w:p>
   </w:comment>
@@ -28112,15 +27424,7 @@
         <w:pStyle w:val="af7"/>
       </w:pPr>
       <w:r>
-        <w:t xml:space="preserve">Please rephrase </w:t>
-      </w:r>
-      <w:proofErr w:type="spellStart"/>
-      <w:r>
-        <w:t>to:Training</w:t>
-      </w:r>
-      <w:proofErr w:type="spellEnd"/>
-      <w:r>
-        <w:t xml:space="preserve"> should also cover ...</w:t>
+        <w:t>Please rephrase to:Training should also cover ...</w:t>
       </w:r>
       <w:r>
         <w:rPr>
@@ -28360,15 +27664,7 @@
         <w:t>回答「</w:t>
       </w:r>
       <w:r>
-        <w:t xml:space="preserve">You can rephrase </w:t>
-      </w:r>
-      <w:proofErr w:type="spellStart"/>
-      <w:r>
-        <w:t>to:Then</w:t>
-      </w:r>
-      <w:proofErr w:type="spellEnd"/>
-      <w:r>
-        <w:t>, the acquirer, ...</w:t>
+        <w:t>You can rephrase to:Then, the acquirer, ...</w:t>
       </w:r>
       <w:r>
         <w:rPr>
@@ -28867,6 +28163,7 @@
         <w:docPartUnique/>
       </w:docPartObj>
     </w:sdtPr>
+    <w:sdtEndPr/>
     <w:sdtContent>
       <w:p>
         <w:pPr>
@@ -28904,7 +28201,7 @@
             <w:noProof/>
             <w:sz w:val="18"/>
           </w:rPr>
-          <w:t>3</w:t>
+          <w:t>7</w:t>
         </w:r>
         <w:r>
           <w:rPr>
@@ -29074,9 +28371,6 @@
     <w:p>
       <w:pPr>
         <w:pStyle w:val="aff"/>
-        <w:rPr>
-          <w:rFonts w:hint="eastAsia"/>
-        </w:rPr>
       </w:pPr>
       <w:r>
         <w:rPr>
@@ -29092,14 +28386,7 @@
           <w:rFonts w:ascii="メイリオ" w:eastAsia="メイリオ" w:hAnsi="メイリオ" w:cs="メイリオ" w:hint="eastAsia"/>
           <w:sz w:val="16"/>
         </w:rPr>
-        <w:t>FOSSID AB</w:t>
-      </w:r>
-      <w:r>
-        <w:rPr>
-          <w:rFonts w:ascii="メイリオ" w:eastAsia="メイリオ" w:hAnsi="メイリオ" w:cs="メイリオ" w:hint="eastAsia"/>
-          <w:sz w:val="16"/>
-        </w:rPr>
-        <w:t>が会社名で、FOSSIDはツールの名前です</w:t>
+        <w:t>FOSSID ABが会社名で、FOSSIDはツールの名前です</w:t>
       </w:r>
       <w:r>
         <w:rPr>
@@ -32675,7 +31962,7 @@
 </file>
 
 <file path=customXml/itemProps1.xml><?xml version="1.0" encoding="utf-8"?>
-<ds:datastoreItem xmlns:ds="http://schemas.openxmlformats.org/officeDocument/2006/customXml" ds:itemID="{57E2EEE5-C7FB-4178-A3A8-7800C24D695C}">
+<ds:datastoreItem xmlns:ds="http://schemas.openxmlformats.org/officeDocument/2006/customXml" ds:itemID="{252D68B7-A7E3-46B8-AAB1-B63F802BD85E}">
   <ds:schemaRefs>
     <ds:schemaRef ds:uri="http://schemas.openxmlformats.org/officeDocument/2006/bibliography"/>
   </ds:schemaRefs>
